--- a/Report.docx
+++ b/Report.docx
@@ -260,52 +260,7 @@
           <w:szCs w:val="32"/>
           <w:lang w:val="en-US"/>
         </w:rPr>
-        <w:t xml:space="preserve">Due Date: </w:t>
-      </w:r>
-      <w:r>
-        <w:rPr>
-          <w:b/>
-          <w:sz w:val="32"/>
-          <w:szCs w:val="32"/>
-          <w:lang w:val="en-US"/>
-        </w:rPr>
-        <w:t>05</w:t>
-      </w:r>
-      <w:r>
-        <w:rPr>
-          <w:b/>
-          <w:sz w:val="32"/>
-          <w:szCs w:val="32"/>
-          <w:lang w:val="en-US"/>
-        </w:rPr>
-        <w:t>.</w:t>
-      </w:r>
-      <w:r>
-        <w:rPr>
-          <w:b/>
-          <w:sz w:val="32"/>
-          <w:szCs w:val="32"/>
-          <w:lang w:val="en-US"/>
-        </w:rPr>
-        <w:t>0</w:t>
-      </w:r>
-      <w:r>
-        <w:rPr>
-          <w:b/>
-          <w:sz w:val="32"/>
-          <w:szCs w:val="32"/>
-          <w:lang w:val="en-US"/>
-        </w:rPr>
-        <w:t>1.201</w:t>
-      </w:r>
-      <w:r>
-        <w:rPr>
-          <w:b/>
-          <w:sz w:val="32"/>
-          <w:szCs w:val="32"/>
-          <w:lang w:val="en-US"/>
-        </w:rPr>
-        <w:t>9</w:t>
+        <w:t>Due Date: 05.01.2019</w:t>
       </w:r>
     </w:p>
     <w:p>
@@ -429,11 +384,47 @@
       </w:r>
     </w:p>
     <w:p>
+      <w:pPr>
+        <w:jc w:val="both"/>
+      </w:pPr>
       <w:r>
         <w:tab/>
-      </w:r>
-    </w:p>
-    <w:p/>
+        <w:t xml:space="preserve">In this project, we examine some converter topologies which are three phase rectifier, buck and boost converter. Firstly, we fed a dc machine with three </w:t>
+      </w:r>
+      <w:proofErr w:type="gramStart"/>
+      <w:r>
+        <w:t>phase controlled</w:t>
+      </w:r>
+      <w:proofErr w:type="gramEnd"/>
+      <w:r>
+        <w:t xml:space="preserve"> rectifier by using </w:t>
+      </w:r>
+      <w:proofErr w:type="spellStart"/>
+      <w:r>
+        <w:t>simulink</w:t>
+      </w:r>
+      <w:proofErr w:type="spellEnd"/>
+      <w:r>
+        <w:t xml:space="preserve"> and we added the speed controller to motor. We controlled the speed with pi controller. Therefore, we observed overshoot in speed graph and motor reached to steady state. In the second part of </w:t>
+      </w:r>
+      <w:r>
+        <w:t xml:space="preserve">the </w:t>
+      </w:r>
+      <w:r>
+        <w:t>project, we designed a buck converter for specified input and output voltage in the Simulink.</w:t>
+      </w:r>
+      <w:r>
+        <w:t xml:space="preserve"> Thus, we chose the components of this converter with respect to component`s datasheet and made cost analysis. In third part of the project, we designed a boost converter in WEBENCH. </w:t>
+      </w:r>
+      <w:r>
+        <w:tab/>
+      </w:r>
+    </w:p>
+    <w:p>
+      <w:pPr>
+        <w:jc w:val="both"/>
+      </w:pPr>
+    </w:p>
     <w:p/>
     <w:p>
       <w:pPr>
@@ -462,8 +453,8 @@
           <w:noProof/>
         </w:rPr>
         <w:drawing>
-          <wp:inline distT="0" distB="0" distL="0" distR="0" wp14:anchorId="2957CD29" wp14:editId="1FA75B95">
-            <wp:extent cx="4752754" cy="2956761"/>
+          <wp:inline distT="0" distB="0" distL="0" distR="0" wp14:anchorId="2957CD29" wp14:editId="30532DE8">
+            <wp:extent cx="4352544" cy="2707784"/>
             <wp:effectExtent l="0" t="0" r="0" b="0"/>
             <wp:docPr id="1" name="Resim 1"/>
             <wp:cNvGraphicFramePr>
@@ -494,7 +485,7 @@
                   <pic:spPr bwMode="auto">
                     <a:xfrm>
                       <a:off x="0" y="0"/>
-                      <a:ext cx="4799331" cy="2985737"/>
+                      <a:ext cx="4444814" cy="2765187"/>
                     </a:xfrm>
                     <a:prstGeom prst="rect">
                       <a:avLst/>
@@ -519,14 +510,36 @@
       <w:r>
         <w:t xml:space="preserve">Figure </w:t>
       </w:r>
-      <w:fldSimple w:instr=" SEQ Figure \* ARABIC ">
-        <w:r>
-          <w:rPr>
-            <w:noProof/>
-          </w:rPr>
-          <w:t>1</w:t>
-        </w:r>
-      </w:fldSimple>
+      <w:r>
+        <w:rPr>
+          <w:noProof/>
+        </w:rPr>
+        <w:fldChar w:fldCharType="begin"/>
+      </w:r>
+      <w:r>
+        <w:rPr>
+          <w:noProof/>
+        </w:rPr>
+        <w:instrText xml:space="preserve"> SEQ Figure \* ARABIC </w:instrText>
+      </w:r>
+      <w:r>
+        <w:rPr>
+          <w:noProof/>
+        </w:rPr>
+        <w:fldChar w:fldCharType="separate"/>
+      </w:r>
+      <w:r>
+        <w:rPr>
+          <w:noProof/>
+        </w:rPr>
+        <w:t>1</w:t>
+      </w:r>
+      <w:r>
+        <w:rPr>
+          <w:noProof/>
+        </w:rPr>
+        <w:fldChar w:fldCharType="end"/>
+      </w:r>
       <w:r>
         <w:t>: Setup for question 1</w:t>
       </w:r>
@@ -589,8 +602,12 @@
         </w:rPr>
         <w:t xml:space="preserve"> since </w:t>
       </w:r>
-      <w:bookmarkStart w:id="0" w:name="_GoBack"/>
-      <w:bookmarkEnd w:id="0"/>
+      <w:r>
+        <w:rPr>
+          <w:lang w:val="en-US"/>
+        </w:rPr>
+        <w:t>we used small integral constant.</w:t>
+      </w:r>
     </w:p>
     <w:tbl>
       <w:tblPr>
@@ -835,13 +852,14 @@
         <w:keepNext/>
         <w:jc w:val="center"/>
       </w:pPr>
+      <w:bookmarkStart w:id="0" w:name="_GoBack"/>
       <w:r>
         <w:rPr>
           <w:noProof/>
         </w:rPr>
         <w:drawing>
-          <wp:inline distT="0" distB="0" distL="0" distR="0" wp14:anchorId="7FA9F46A" wp14:editId="5C42BC15">
-            <wp:extent cx="4423144" cy="2314590"/>
+          <wp:inline distT="0" distB="0" distL="0" distR="0" wp14:anchorId="7FA9F46A" wp14:editId="19F5350F">
+            <wp:extent cx="3167481" cy="1657513"/>
             <wp:effectExtent l="0" t="0" r="0" b="0"/>
             <wp:docPr id="4" name="Resim 4"/>
             <wp:cNvGraphicFramePr>
@@ -872,7 +890,7 @@
                   <pic:spPr bwMode="auto">
                     <a:xfrm>
                       <a:off x="0" y="0"/>
-                      <a:ext cx="4432513" cy="2319493"/>
+                      <a:ext cx="3200409" cy="1674744"/>
                     </a:xfrm>
                     <a:prstGeom prst="rect">
                       <a:avLst/>
@@ -888,6 +906,7 @@
           </wp:inline>
         </w:drawing>
       </w:r>
+      <w:bookmarkEnd w:id="0"/>
     </w:p>
     <w:p>
       <w:pPr>
@@ -900,14 +919,36 @@
       <w:r>
         <w:t xml:space="preserve">Figure </w:t>
       </w:r>
-      <w:fldSimple w:instr=" SEQ Figure \* ARABIC ">
-        <w:r>
-          <w:rPr>
-            <w:noProof/>
-          </w:rPr>
-          <w:t>4</w:t>
-        </w:r>
-      </w:fldSimple>
+      <w:r>
+        <w:rPr>
+          <w:noProof/>
+        </w:rPr>
+        <w:fldChar w:fldCharType="begin"/>
+      </w:r>
+      <w:r>
+        <w:rPr>
+          <w:noProof/>
+        </w:rPr>
+        <w:instrText xml:space="preserve"> SEQ Figure \* ARABIC </w:instrText>
+      </w:r>
+      <w:r>
+        <w:rPr>
+          <w:noProof/>
+        </w:rPr>
+        <w:fldChar w:fldCharType="separate"/>
+      </w:r>
+      <w:r>
+        <w:rPr>
+          <w:noProof/>
+        </w:rPr>
+        <w:t>4</w:t>
+      </w:r>
+      <w:r>
+        <w:rPr>
+          <w:noProof/>
+        </w:rPr>
+        <w:fldChar w:fldCharType="end"/>
+      </w:r>
       <w:r>
         <w:t>: Result for performance test</w:t>
       </w:r>
@@ -915,34 +956,27 @@
     <w:p>
       <w:pPr>
         <w:jc w:val="both"/>
-        <w:rPr>
-          <w:lang w:val="en-US"/>
-        </w:rPr>
       </w:pPr>
       <w:r>
         <w:rPr>
           <w:lang w:val="en-US"/>
         </w:rPr>
         <w:tab/>
-        <w:t xml:space="preserve">In performance test, firstly, we arranged the desired speed to 150 rad/sec and we waited to reach motor to steady state. After it reached to steady state, we changed the desired speed to 75 rad/sec. </w:t>
-      </w:r>
-    </w:p>
-    <w:p>
-      <w:pPr>
-        <w:jc w:val="both"/>
-      </w:pPr>
-    </w:p>
-    <w:p>
-      <w:pPr>
-        <w:jc w:val="both"/>
-      </w:pPr>
-    </w:p>
-    <w:p>
-      <w:pPr>
-        <w:jc w:val="both"/>
-      </w:pPr>
-    </w:p>
-    <w:p/>
+        <w:t>In performance test, firstly, we arranged the desired speed to 150 rad/sec and we waited to reach motor to steady state. After it reached to steady state, we changed the desired speed to 75 rad/sec</w:t>
+      </w:r>
+      <w:r>
+        <w:rPr>
+          <w:lang w:val="en-US"/>
+        </w:rPr>
+        <w:t xml:space="preserve">. </w:t>
+      </w:r>
+      <w:r>
+        <w:rPr>
+          <w:lang w:val="en-US"/>
+        </w:rPr>
+        <w:t>In shorth amount of time, motor reached to steady state since small error occurred from 150 to 75.  When it reached to steady state, we changed the desired speed. In shorth amount of time, because of the small error, it reached to steady state.</w:t>
+      </w:r>
+    </w:p>
     <w:p>
       <w:pPr>
         <w:rPr>
@@ -977,7 +1011,6 @@
           <w:sz w:val="32"/>
           <w:szCs w:val="32"/>
         </w:rPr>
-        <w:lastRenderedPageBreak/>
         <w:t>Question 3-)</w:t>
       </w:r>
     </w:p>
@@ -999,6 +1032,7 @@
           <w:sz w:val="32"/>
           <w:szCs w:val="32"/>
         </w:rPr>
+        <w:lastRenderedPageBreak/>
         <w:t>Conclusion</w:t>
       </w:r>
     </w:p>

--- a/Report.docx
+++ b/Report.docx
@@ -1,6 +1,6 @@
 
 <file path=word/document.xml><?xml version="1.0" encoding="utf-8"?>
-<w:document xmlns:wpc="http://schemas.microsoft.com/office/word/2010/wordprocessingCanvas" xmlns:cx="http://schemas.microsoft.com/office/drawing/2014/chartex" xmlns:cx1="http://schemas.microsoft.com/office/drawing/2015/9/8/chartex" xmlns:cx2="http://schemas.microsoft.com/office/drawing/2015/10/21/chartex" xmlns:cx3="http://schemas.microsoft.com/office/drawing/2016/5/9/chartex" xmlns:cx4="http://schemas.microsoft.com/office/drawing/2016/5/10/chartex" xmlns:cx5="http://schemas.microsoft.com/office/drawing/2016/5/11/chartex" xmlns:cx6="http://schemas.microsoft.com/office/drawing/2016/5/12/chartex" xmlns:cx7="http://schemas.microsoft.com/office/drawing/2016/5/13/chartex" xmlns:cx8="http://schemas.microsoft.com/office/drawing/2016/5/14/chartex" xmlns:mc="http://schemas.openxmlformats.org/markup-compatibility/2006" xmlns:aink="http://schemas.microsoft.com/office/drawing/2016/ink" xmlns:am3d="http://schemas.microsoft.com/office/drawing/2017/model3d" xmlns:o="urn:schemas-microsoft-com:office:office" xmlns:r="http://schemas.openxmlformats.org/officeDocument/2006/relationships" xmlns:m="http://schemas.openxmlformats.org/officeDocument/2006/math" xmlns:v="urn:schemas-microsoft-com:vml" xmlns:wp14="http://schemas.microsoft.com/office/word/2010/wordprocessingDrawing" xmlns:wp="http://schemas.openxmlformats.org/drawingml/2006/wordprocessingDrawing" xmlns:w10="urn:schemas-microsoft-com:office:word" xmlns:w="http://schemas.openxmlformats.org/wordprocessingml/2006/main" xmlns:w14="http://schemas.microsoft.com/office/word/2010/wordml" xmlns:w15="http://schemas.microsoft.com/office/word/2012/wordml" xmlns:w16cid="http://schemas.microsoft.com/office/word/2016/wordml/cid" xmlns:w16se="http://schemas.microsoft.com/office/word/2015/wordml/symex" xmlns:wpg="http://schemas.microsoft.com/office/word/2010/wordprocessingGroup" xmlns:wpi="http://schemas.microsoft.com/office/word/2010/wordprocessingInk" xmlns:wne="http://schemas.microsoft.com/office/word/2006/wordml" xmlns:wps="http://schemas.microsoft.com/office/word/2010/wordprocessingShape" mc:Ignorable="w14 w15 w16se w16cid wp14">
+<w:document xmlns:ve="http://schemas.openxmlformats.org/markup-compatibility/2006" xmlns:o="urn:schemas-microsoft-com:office:office" xmlns:r="http://schemas.openxmlformats.org/officeDocument/2006/relationships" xmlns:m="http://schemas.openxmlformats.org/officeDocument/2006/math" xmlns:v="urn:schemas-microsoft-com:vml" xmlns:wp="http://schemas.openxmlformats.org/drawingml/2006/wordprocessingDrawing" xmlns:w10="urn:schemas-microsoft-com:office:word" xmlns:w="http://schemas.openxmlformats.org/wordprocessingml/2006/main" xmlns:wne="http://schemas.microsoft.com/office/word/2006/wordml">
   <w:body>
     <w:p>
       <w:pPr>
@@ -91,10 +91,10 @@
         <w:rPr>
           <w:noProof/>
           <w:color w:val="000000"/>
-          <w:lang w:val="tr-TR" w:eastAsia="zh-CN"/>
+          <w:lang w:val="en-US"/>
         </w:rPr>
         <w:drawing>
-          <wp:inline distT="0" distB="0" distL="0" distR="0" wp14:anchorId="15EA484C" wp14:editId="57E44574">
+          <wp:inline distT="0" distB="0" distL="0" distR="0">
             <wp:extent cx="2163445" cy="1801495"/>
             <wp:effectExtent l="0" t="0" r="8255" b="8255"/>
             <wp:docPr id="7" name="Resim 7" descr="https://lh5.googleusercontent.com/uGRIuIBnK_CIQR9usiGYmFaE__VkHVpSBLH8KVWbz6EgWllXsnXzpYUaA0ZF2gU7F26vQ6HfNdjO3_zPXbOuJWLwamNOI-PXDiD4yX27wxbEjNfnwCQo1rACsWyt8njBb-7wsv1YHgVMpDq6Dg"/>
@@ -111,10 +111,10 @@
                     </pic:cNvPicPr>
                   </pic:nvPicPr>
                   <pic:blipFill>
-                    <a:blip r:embed="rId4">
+                    <a:blip r:embed="rId5" cstate="print">
                       <a:extLst>
                         <a:ext uri="{28A0092B-C50C-407E-A947-70E740481C1C}">
-                          <a14:useLocalDpi xmlns:a14="http://schemas.microsoft.com/office/drawing/2010/main" val="0"/>
+                          <a14:useLocalDpi xmlns="" xmlns:wpc="http://schemas.microsoft.com/office/word/2010/wordprocessingCanvas" xmlns:cx="http://schemas.microsoft.com/office/drawing/2014/chartex" xmlns:cx1="http://schemas.microsoft.com/office/drawing/2015/9/8/chartex" xmlns:cx2="http://schemas.microsoft.com/office/drawing/2015/10/21/chartex" xmlns:cx3="http://schemas.microsoft.com/office/drawing/2016/5/9/chartex" xmlns:cx4="http://schemas.microsoft.com/office/drawing/2016/5/10/chartex" xmlns:cx5="http://schemas.microsoft.com/office/drawing/2016/5/11/chartex" xmlns:cx6="http://schemas.microsoft.com/office/drawing/2016/5/12/chartex" xmlns:cx7="http://schemas.microsoft.com/office/drawing/2016/5/13/chartex" xmlns:cx8="http://schemas.microsoft.com/office/drawing/2016/5/14/chartex" xmlns:mc="http://schemas.openxmlformats.org/markup-compatibility/2006" xmlns:aink="http://schemas.microsoft.com/office/drawing/2016/ink" xmlns:am3d="http://schemas.microsoft.com/office/drawing/2017/model3d" xmlns:o="urn:schemas-microsoft-com:office:office" xmlns:v="urn:schemas-microsoft-com:vml" xmlns:wp14="http://schemas.microsoft.com/office/word/2010/wordprocessingDrawing" xmlns:w10="urn:schemas-microsoft-com:office:word" xmlns:w="http://schemas.openxmlformats.org/wordprocessingml/2006/main" xmlns:w14="http://schemas.microsoft.com/office/word/2010/wordml" xmlns:w15="http://schemas.microsoft.com/office/word/2012/wordml" xmlns:w16cid="http://schemas.microsoft.com/office/word/2016/wordml/cid" xmlns:w16se="http://schemas.microsoft.com/office/word/2015/wordml/symex" xmlns:wpg="http://schemas.microsoft.com/office/word/2010/wordprocessingGroup" xmlns:wpi="http://schemas.microsoft.com/office/word/2010/wordprocessingInk" xmlns:wps="http://schemas.microsoft.com/office/word/2010/wordprocessingShape" xmlns:a14="http://schemas.microsoft.com/office/drawing/2010/main" val="0"/>
                         </a:ext>
                       </a:extLst>
                     </a:blip>
@@ -361,10 +361,86 @@
         <w:t>2093326</w:t>
       </w:r>
     </w:p>
+    <w:p>
+      <w:pPr>
+        <w:rPr>
+          <w:b/>
+          <w:sz w:val="32"/>
+          <w:szCs w:val="32"/>
+          <w:lang w:val="en-US"/>
+        </w:rPr>
+      </w:pPr>
+      <w:proofErr w:type="spellStart"/>
+      <w:r>
+        <w:rPr>
+          <w:b/>
+          <w:sz w:val="32"/>
+          <w:szCs w:val="32"/>
+          <w:lang w:val="en-US"/>
+        </w:rPr>
+        <w:t>Akın</w:t>
+      </w:r>
+      <w:proofErr w:type="spellEnd"/>
+      <w:r>
+        <w:rPr>
+          <w:b/>
+          <w:sz w:val="32"/>
+          <w:szCs w:val="32"/>
+          <w:lang w:val="en-US"/>
+        </w:rPr>
+        <w:t xml:space="preserve"> </w:t>
+      </w:r>
+      <w:proofErr w:type="spellStart"/>
+      <w:r>
+        <w:rPr>
+          <w:b/>
+          <w:sz w:val="32"/>
+          <w:szCs w:val="32"/>
+          <w:lang w:val="en-US"/>
+        </w:rPr>
+        <w:t>Şavklı</w:t>
+      </w:r>
+      <w:proofErr w:type="spellEnd"/>
+      <w:r>
+        <w:rPr>
+          <w:b/>
+          <w:sz w:val="32"/>
+          <w:szCs w:val="32"/>
+          <w:lang w:val="en-US"/>
+        </w:rPr>
+        <w:t xml:space="preserve"> </w:t>
+      </w:r>
+      <w:r>
+        <w:rPr>
+          <w:b/>
+          <w:sz w:val="32"/>
+          <w:szCs w:val="32"/>
+          <w:lang w:val="en-US"/>
+        </w:rPr>
+        <w:tab/>
+      </w:r>
+      <w:r>
+        <w:rPr>
+          <w:b/>
+          <w:sz w:val="32"/>
+          <w:szCs w:val="32"/>
+          <w:lang w:val="en-US"/>
+        </w:rPr>
+        <w:tab/>
+      </w:r>
+      <w:r>
+        <w:rPr>
+          <w:b/>
+          <w:sz w:val="32"/>
+          <w:szCs w:val="32"/>
+          <w:lang w:val="en-US"/>
+        </w:rPr>
+        <w:t>2095115</w:t>
+      </w:r>
+    </w:p>
     <w:p/>
     <w:p/>
     <w:p/>
-    <w:p/>
     <w:p>
       <w:pPr>
         <w:rPr>
@@ -389,15 +465,7 @@
       </w:pPr>
       <w:r>
         <w:tab/>
-        <w:t xml:space="preserve">In this project, we examine some converter topologies which are three phase rectifier, buck and boost converter. Firstly, we fed a dc machine with three </w:t>
-      </w:r>
-      <w:proofErr w:type="gramStart"/>
-      <w:r>
-        <w:t>phase controlled</w:t>
-      </w:r>
-      <w:proofErr w:type="gramEnd"/>
-      <w:r>
-        <w:t xml:space="preserve"> rectifier by using </w:t>
+        <w:t xml:space="preserve">In this project, we examine some converter topologies which are three phase rectifier, buck and boost converter. Firstly, we fed a dc machine with three phase controlled rectifier by using </w:t>
       </w:r>
       <w:proofErr w:type="spellStart"/>
       <w:r>
@@ -451,9 +519,10 @@
       <w:r>
         <w:rPr>
           <w:noProof/>
+          <w:lang w:val="en-US"/>
         </w:rPr>
         <w:drawing>
-          <wp:inline distT="0" distB="0" distL="0" distR="0" wp14:anchorId="2957CD29" wp14:editId="30532DE8">
+          <wp:inline distT="0" distB="0" distL="0" distR="0">
             <wp:extent cx="4352544" cy="2707784"/>
             <wp:effectExtent l="0" t="0" r="0" b="0"/>
             <wp:docPr id="1" name="Resim 1"/>
@@ -470,10 +539,10 @@
                     </pic:cNvPicPr>
                   </pic:nvPicPr>
                   <pic:blipFill>
-                    <a:blip r:embed="rId5">
+                    <a:blip r:embed="rId6" cstate="print">
                       <a:extLst>
                         <a:ext uri="{28A0092B-C50C-407E-A947-70E740481C1C}">
-                          <a14:useLocalDpi xmlns:a14="http://schemas.microsoft.com/office/drawing/2010/main" val="0"/>
+                          <a14:useLocalDpi xmlns="" xmlns:wpc="http://schemas.microsoft.com/office/word/2010/wordprocessingCanvas" xmlns:cx="http://schemas.microsoft.com/office/drawing/2014/chartex" xmlns:cx1="http://schemas.microsoft.com/office/drawing/2015/9/8/chartex" xmlns:cx2="http://schemas.microsoft.com/office/drawing/2015/10/21/chartex" xmlns:cx3="http://schemas.microsoft.com/office/drawing/2016/5/9/chartex" xmlns:cx4="http://schemas.microsoft.com/office/drawing/2016/5/10/chartex" xmlns:cx5="http://schemas.microsoft.com/office/drawing/2016/5/11/chartex" xmlns:cx6="http://schemas.microsoft.com/office/drawing/2016/5/12/chartex" xmlns:cx7="http://schemas.microsoft.com/office/drawing/2016/5/13/chartex" xmlns:cx8="http://schemas.microsoft.com/office/drawing/2016/5/14/chartex" xmlns:mc="http://schemas.openxmlformats.org/markup-compatibility/2006" xmlns:aink="http://schemas.microsoft.com/office/drawing/2016/ink" xmlns:am3d="http://schemas.microsoft.com/office/drawing/2017/model3d" xmlns:o="urn:schemas-microsoft-com:office:office" xmlns:v="urn:schemas-microsoft-com:vml" xmlns:wp14="http://schemas.microsoft.com/office/word/2010/wordprocessingDrawing" xmlns:w10="urn:schemas-microsoft-com:office:word" xmlns:w="http://schemas.openxmlformats.org/wordprocessingml/2006/main" xmlns:w14="http://schemas.microsoft.com/office/word/2010/wordml" xmlns:w15="http://schemas.microsoft.com/office/word/2012/wordml" xmlns:w16cid="http://schemas.microsoft.com/office/word/2016/wordml/cid" xmlns:w16se="http://schemas.microsoft.com/office/word/2015/wordml/symex" xmlns:wpg="http://schemas.microsoft.com/office/word/2010/wordprocessingGroup" xmlns:wpi="http://schemas.microsoft.com/office/word/2010/wordprocessingInk" xmlns:wps="http://schemas.microsoft.com/office/word/2010/wordprocessingShape" xmlns:a14="http://schemas.microsoft.com/office/drawing/2010/main" val="0"/>
                         </a:ext>
                       </a:extLst>
                     </a:blip>
@@ -556,21 +625,7 @@
         <w:rPr>
           <w:lang w:val="en-US"/>
         </w:rPr>
-        <w:t xml:space="preserve">As seen in the figure 1, we feed a dc machine with three phase thyristor </w:t>
-      </w:r>
-      <w:proofErr w:type="gramStart"/>
-      <w:r>
-        <w:rPr>
-          <w:lang w:val="en-US"/>
-        </w:rPr>
-        <w:t>rectifier</w:t>
-      </w:r>
-      <w:proofErr w:type="gramEnd"/>
-      <w:r>
-        <w:rPr>
-          <w:lang w:val="en-US"/>
-        </w:rPr>
-        <w:t>. In this question, we design a speed controller with pi controller block. Firstly, to examine the pi controller, we tried with two different desired speed whi</w:t>
+        <w:t>As seen in the figure 1, we feed a dc machine with three phase thyristor rectifier. In this question, we design a speed controller with pi controller block. Firstly, to examine the pi controller, we tried with two different desired speed whi</w:t>
       </w:r>
       <w:r>
         <w:rPr>
@@ -621,7 +676,7 @@
           <w:insideH w:val="none" w:sz="0" w:space="0" w:color="auto"/>
           <w:insideV w:val="none" w:sz="0" w:space="0" w:color="auto"/>
         </w:tblBorders>
-        <w:tblLook w:val="04A0" w:firstRow="1" w:lastRow="0" w:firstColumn="1" w:lastColumn="0" w:noHBand="0" w:noVBand="1"/>
+        <w:tblLook w:val="04A0"/>
       </w:tblPr>
       <w:tblGrid>
         <w:gridCol w:w="4675"/>
@@ -639,10 +694,11 @@
             <w:r>
               <w:rPr>
                 <w:noProof/>
+                <w:lang w:val="en-US"/>
               </w:rPr>
               <w:lastRenderedPageBreak/>
               <w:drawing>
-                <wp:inline distT="0" distB="0" distL="0" distR="0" wp14:anchorId="34F30273" wp14:editId="2DF7963E">
+                <wp:inline distT="0" distB="0" distL="0" distR="0">
                   <wp:extent cx="2721935" cy="1666021"/>
                   <wp:effectExtent l="0" t="0" r="2540" b="0"/>
                   <wp:docPr id="2" name="Resim 2"/>
@@ -659,10 +715,10 @@
                           </pic:cNvPicPr>
                         </pic:nvPicPr>
                         <pic:blipFill>
-                          <a:blip r:embed="rId6" cstate="print">
+                          <a:blip r:embed="rId7" cstate="print">
                             <a:extLst>
                               <a:ext uri="{28A0092B-C50C-407E-A947-70E740481C1C}">
-                                <a14:useLocalDpi xmlns:a14="http://schemas.microsoft.com/office/drawing/2010/main" val="0"/>
+                                <a14:useLocalDpi xmlns="" xmlns:wpc="http://schemas.microsoft.com/office/word/2010/wordprocessingCanvas" xmlns:cx="http://schemas.microsoft.com/office/drawing/2014/chartex" xmlns:cx1="http://schemas.microsoft.com/office/drawing/2015/9/8/chartex" xmlns:cx2="http://schemas.microsoft.com/office/drawing/2015/10/21/chartex" xmlns:cx3="http://schemas.microsoft.com/office/drawing/2016/5/9/chartex" xmlns:cx4="http://schemas.microsoft.com/office/drawing/2016/5/10/chartex" xmlns:cx5="http://schemas.microsoft.com/office/drawing/2016/5/11/chartex" xmlns:cx6="http://schemas.microsoft.com/office/drawing/2016/5/12/chartex" xmlns:cx7="http://schemas.microsoft.com/office/drawing/2016/5/13/chartex" xmlns:cx8="http://schemas.microsoft.com/office/drawing/2016/5/14/chartex" xmlns:mc="http://schemas.openxmlformats.org/markup-compatibility/2006" xmlns:aink="http://schemas.microsoft.com/office/drawing/2016/ink" xmlns:am3d="http://schemas.microsoft.com/office/drawing/2017/model3d" xmlns:o="urn:schemas-microsoft-com:office:office" xmlns:v="urn:schemas-microsoft-com:vml" xmlns:wp14="http://schemas.microsoft.com/office/word/2010/wordprocessingDrawing" xmlns:w10="urn:schemas-microsoft-com:office:word" xmlns:w="http://schemas.openxmlformats.org/wordprocessingml/2006/main" xmlns:w14="http://schemas.microsoft.com/office/word/2010/wordml" xmlns:w15="http://schemas.microsoft.com/office/word/2012/wordml" xmlns:w16cid="http://schemas.microsoft.com/office/word/2016/wordml/cid" xmlns:w16se="http://schemas.microsoft.com/office/word/2015/wordml/symex" xmlns:wpg="http://schemas.microsoft.com/office/word/2010/wordprocessingGroup" xmlns:wpi="http://schemas.microsoft.com/office/word/2010/wordprocessingInk" xmlns:wps="http://schemas.microsoft.com/office/word/2010/wordprocessingShape" xmlns:a14="http://schemas.microsoft.com/office/drawing/2010/main" val="0"/>
                               </a:ext>
                             </a:extLst>
                           </a:blip>
@@ -735,9 +791,10 @@
             <w:r>
               <w:rPr>
                 <w:noProof/>
+                <w:lang w:val="en-US"/>
               </w:rPr>
               <w:drawing>
-                <wp:inline distT="0" distB="0" distL="0" distR="0" wp14:anchorId="471E2F96" wp14:editId="584724EB">
+                <wp:inline distT="0" distB="0" distL="0" distR="0">
                   <wp:extent cx="2721934" cy="1675909"/>
                   <wp:effectExtent l="0" t="0" r="2540" b="635"/>
                   <wp:docPr id="3" name="Resim 3"/>
@@ -754,10 +811,10 @@
                           </pic:cNvPicPr>
                         </pic:nvPicPr>
                         <pic:blipFill>
-                          <a:blip r:embed="rId7" cstate="print">
+                          <a:blip r:embed="rId8" cstate="print">
                             <a:extLst>
                               <a:ext uri="{28A0092B-C50C-407E-A947-70E740481C1C}">
-                                <a14:useLocalDpi xmlns:a14="http://schemas.microsoft.com/office/drawing/2010/main" val="0"/>
+                                <a14:useLocalDpi xmlns="" xmlns:wpc="http://schemas.microsoft.com/office/word/2010/wordprocessingCanvas" xmlns:cx="http://schemas.microsoft.com/office/drawing/2014/chartex" xmlns:cx1="http://schemas.microsoft.com/office/drawing/2015/9/8/chartex" xmlns:cx2="http://schemas.microsoft.com/office/drawing/2015/10/21/chartex" xmlns:cx3="http://schemas.microsoft.com/office/drawing/2016/5/9/chartex" xmlns:cx4="http://schemas.microsoft.com/office/drawing/2016/5/10/chartex" xmlns:cx5="http://schemas.microsoft.com/office/drawing/2016/5/11/chartex" xmlns:cx6="http://schemas.microsoft.com/office/drawing/2016/5/12/chartex" xmlns:cx7="http://schemas.microsoft.com/office/drawing/2016/5/13/chartex" xmlns:cx8="http://schemas.microsoft.com/office/drawing/2016/5/14/chartex" xmlns:mc="http://schemas.openxmlformats.org/markup-compatibility/2006" xmlns:aink="http://schemas.microsoft.com/office/drawing/2016/ink" xmlns:am3d="http://schemas.microsoft.com/office/drawing/2017/model3d" xmlns:o="urn:schemas-microsoft-com:office:office" xmlns:v="urn:schemas-microsoft-com:vml" xmlns:wp14="http://schemas.microsoft.com/office/word/2010/wordprocessingDrawing" xmlns:w10="urn:schemas-microsoft-com:office:word" xmlns:w="http://schemas.openxmlformats.org/wordprocessingml/2006/main" xmlns:w14="http://schemas.microsoft.com/office/word/2010/wordml" xmlns:w15="http://schemas.microsoft.com/office/word/2012/wordml" xmlns:w16cid="http://schemas.microsoft.com/office/word/2016/wordml/cid" xmlns:w16se="http://schemas.microsoft.com/office/word/2015/wordml/symex" xmlns:wpg="http://schemas.microsoft.com/office/word/2010/wordprocessingGroup" xmlns:wpi="http://schemas.microsoft.com/office/word/2010/wordprocessingInk" xmlns:wps="http://schemas.microsoft.com/office/word/2010/wordprocessingShape" xmlns:a14="http://schemas.microsoft.com/office/drawing/2010/main" val="0"/>
                               </a:ext>
                             </a:extLst>
                           </a:blip>
@@ -856,9 +913,10 @@
       <w:r>
         <w:rPr>
           <w:noProof/>
+          <w:lang w:val="en-US"/>
         </w:rPr>
         <w:drawing>
-          <wp:inline distT="0" distB="0" distL="0" distR="0" wp14:anchorId="7FA9F46A" wp14:editId="19F5350F">
+          <wp:inline distT="0" distB="0" distL="0" distR="0">
             <wp:extent cx="3167481" cy="1657513"/>
             <wp:effectExtent l="0" t="0" r="0" b="0"/>
             <wp:docPr id="4" name="Resim 4"/>
@@ -875,10 +933,10 @@
                     </pic:cNvPicPr>
                   </pic:nvPicPr>
                   <pic:blipFill>
-                    <a:blip r:embed="rId8" cstate="print">
+                    <a:blip r:embed="rId9" cstate="print">
                       <a:extLst>
                         <a:ext uri="{28A0092B-C50C-407E-A947-70E740481C1C}">
-                          <a14:useLocalDpi xmlns:a14="http://schemas.microsoft.com/office/drawing/2010/main" val="0"/>
+                          <a14:useLocalDpi xmlns="" xmlns:wpc="http://schemas.microsoft.com/office/word/2010/wordprocessingCanvas" xmlns:cx="http://schemas.microsoft.com/office/drawing/2014/chartex" xmlns:cx1="http://schemas.microsoft.com/office/drawing/2015/9/8/chartex" xmlns:cx2="http://schemas.microsoft.com/office/drawing/2015/10/21/chartex" xmlns:cx3="http://schemas.microsoft.com/office/drawing/2016/5/9/chartex" xmlns:cx4="http://schemas.microsoft.com/office/drawing/2016/5/10/chartex" xmlns:cx5="http://schemas.microsoft.com/office/drawing/2016/5/11/chartex" xmlns:cx6="http://schemas.microsoft.com/office/drawing/2016/5/12/chartex" xmlns:cx7="http://schemas.microsoft.com/office/drawing/2016/5/13/chartex" xmlns:cx8="http://schemas.microsoft.com/office/drawing/2016/5/14/chartex" xmlns:mc="http://schemas.openxmlformats.org/markup-compatibility/2006" xmlns:aink="http://schemas.microsoft.com/office/drawing/2016/ink" xmlns:am3d="http://schemas.microsoft.com/office/drawing/2017/model3d" xmlns:o="urn:schemas-microsoft-com:office:office" xmlns:v="urn:schemas-microsoft-com:vml" xmlns:wp14="http://schemas.microsoft.com/office/word/2010/wordprocessingDrawing" xmlns:w10="urn:schemas-microsoft-com:office:word" xmlns:w="http://schemas.openxmlformats.org/wordprocessingml/2006/main" xmlns:w14="http://schemas.microsoft.com/office/word/2010/wordml" xmlns:w15="http://schemas.microsoft.com/office/word/2012/wordml" xmlns:w16cid="http://schemas.microsoft.com/office/word/2016/wordml/cid" xmlns:w16se="http://schemas.microsoft.com/office/word/2015/wordml/symex" xmlns:wpg="http://schemas.microsoft.com/office/word/2010/wordprocessingGroup" xmlns:wpi="http://schemas.microsoft.com/office/word/2010/wordprocessingInk" xmlns:wps="http://schemas.microsoft.com/office/word/2010/wordprocessingShape" xmlns:a14="http://schemas.microsoft.com/office/drawing/2010/main" val="0"/>
                         </a:ext>
                       </a:extLst>
                     </a:blip>
@@ -956,6 +1014,9 @@
     <w:p>
       <w:pPr>
         <w:jc w:val="both"/>
+        <w:rPr>
+          <w:lang w:val="en-US"/>
+        </w:rPr>
       </w:pPr>
       <w:r>
         <w:rPr>
@@ -979,6 +1040,75 @@
     </w:p>
     <w:p>
       <w:pPr>
+        <w:jc w:val="both"/>
+        <w:rPr>
+          <w:lang w:val="en-US"/>
+        </w:rPr>
+      </w:pPr>
+    </w:p>
+    <w:p>
+      <w:pPr>
+        <w:jc w:val="both"/>
+        <w:rPr>
+          <w:lang w:val="en-US"/>
+        </w:rPr>
+      </w:pPr>
+    </w:p>
+    <w:p>
+      <w:pPr>
+        <w:jc w:val="both"/>
+        <w:rPr>
+          <w:lang w:val="en-US"/>
+        </w:rPr>
+      </w:pPr>
+    </w:p>
+    <w:p>
+      <w:pPr>
+        <w:jc w:val="both"/>
+        <w:rPr>
+          <w:lang w:val="en-US"/>
+        </w:rPr>
+      </w:pPr>
+    </w:p>
+    <w:p>
+      <w:pPr>
+        <w:jc w:val="both"/>
+        <w:rPr>
+          <w:lang w:val="en-US"/>
+        </w:rPr>
+      </w:pPr>
+    </w:p>
+    <w:p>
+      <w:pPr>
+        <w:jc w:val="both"/>
+        <w:rPr>
+          <w:lang w:val="en-US"/>
+        </w:rPr>
+      </w:pPr>
+    </w:p>
+    <w:p>
+      <w:pPr>
+        <w:jc w:val="both"/>
+        <w:rPr>
+          <w:lang w:val="en-US"/>
+        </w:rPr>
+      </w:pPr>
+    </w:p>
+    <w:p>
+      <w:pPr>
+        <w:jc w:val="both"/>
+        <w:rPr>
+          <w:lang w:val="en-US"/>
+        </w:rPr>
+      </w:pPr>
+    </w:p>
+    <w:p>
+      <w:pPr>
+        <w:jc w:val="both"/>
+      </w:pPr>
+    </w:p>
+    <w:p>
+      <w:pPr>
         <w:rPr>
           <w:b/>
           <w:sz w:val="32"/>
@@ -991,7 +1121,2720 @@
           <w:sz w:val="32"/>
           <w:szCs w:val="32"/>
         </w:rPr>
-        <w:t>Question 2-)</w:t>
+        <w:lastRenderedPageBreak/>
+        <w:t>Question 2</w:t>
+      </w:r>
+      <w:proofErr w:type="gramStart"/>
+      <w:r>
+        <w:rPr>
+          <w:b/>
+          <w:sz w:val="32"/>
+          <w:szCs w:val="32"/>
+        </w:rPr>
+        <w:t>-)</w:t>
+      </w:r>
+      <w:proofErr w:type="gramEnd"/>
+    </w:p>
+    <w:p>
+      <w:pPr>
+        <w:keepNext/>
+      </w:pPr>
+      <w:r>
+        <w:pict>
+          <v:shapetype id="_x0000_t75" coordsize="21600,21600" o:spt="75" o:preferrelative="t" path="m@4@5l@4@11@9@11@9@5xe" filled="f" stroked="f">
+            <v:stroke joinstyle="miter"/>
+            <v:formulas>
+              <v:f eqn="if lineDrawn pixelLineWidth 0"/>
+              <v:f eqn="sum @0 1 0"/>
+              <v:f eqn="sum 0 0 @1"/>
+              <v:f eqn="prod @2 1 2"/>
+              <v:f eqn="prod @3 21600 pixelWidth"/>
+              <v:f eqn="prod @3 21600 pixelHeight"/>
+              <v:f eqn="sum @0 0 1"/>
+              <v:f eqn="prod @6 1 2"/>
+              <v:f eqn="prod @7 21600 pixelWidth"/>
+              <v:f eqn="sum @8 21600 0"/>
+              <v:f eqn="prod @7 21600 pixelHeight"/>
+              <v:f eqn="sum @10 21600 0"/>
+            </v:formulas>
+            <v:path o:extrusionok="f" gradientshapeok="t" o:connecttype="rect"/>
+            <o:lock v:ext="edit" aspectratio="t"/>
+          </v:shapetype>
+          <v:shape id="_x0000_i1030" type="#_x0000_t75" style="width:467.7pt;height:245.05pt">
+            <v:imagedata r:id="rId10" o:title="overall-ideal"/>
+          </v:shape>
+        </w:pict>
+      </w:r>
+    </w:p>
+    <w:p>
+      <w:pPr>
+        <w:pStyle w:val="ResimYazs"/>
+        <w:jc w:val="center"/>
+      </w:pPr>
+      <w:r>
+        <w:t xml:space="preserve">Figure </w:t>
+      </w:r>
+      <w:fldSimple w:instr=" SEQ Figure \* ARABIC ">
+        <w:r>
+          <w:rPr>
+            <w:noProof/>
+          </w:rPr>
+          <w:t>5</w:t>
+        </w:r>
+      </w:fldSimple>
+      <w:r>
+        <w:t>- Setup for question 2</w:t>
+      </w:r>
+      <w:r>
+        <w:t xml:space="preserve"> (ideal)</w:t>
+      </w:r>
+    </w:p>
+    <w:p>
+      <w:pPr>
+        <w:ind w:firstLine="720"/>
+      </w:pPr>
+      <w:r>
+        <w:t xml:space="preserve">As shown in figure 5, our aim in this question is to obtain 28 V at the output in return to an input </w:t>
+      </w:r>
+      <w:proofErr w:type="gramStart"/>
+      <w:r>
+        <w:t>voltage</w:t>
+      </w:r>
+      <w:proofErr w:type="gramEnd"/>
+      <w:r>
+        <w:t xml:space="preserve"> of 56 V by utilizing a buck-converter topology with a fixed duty cycle value which is 0.5. For this purpose, we have prefered an open-loop approach and chosen the switching frequency as 20 KHz which is reasonable and is going to be elaborated</w:t>
+      </w:r>
+      <w:r>
+        <w:t xml:space="preserve"> afterwards in the last part</w:t>
+      </w:r>
+      <w:r>
+        <w:t xml:space="preserve"> of this question</w:t>
+      </w:r>
+      <w:r>
+        <w:t xml:space="preserve"> (see “switching frequency decision”)</w:t>
+      </w:r>
+      <w:r>
+        <w:t>.</w:t>
+      </w:r>
+    </w:p>
+    <w:p>
+      <w:pPr>
+        <w:ind w:firstLine="720"/>
+      </w:pPr>
+      <w:r>
+        <w:t>In order to obtain better</w:t>
+      </w:r>
+      <w:r>
+        <w:t xml:space="preserve"> (low-ripple)</w:t>
+      </w:r>
+      <w:r>
+        <w:t xml:space="preserve"> voltage characteristics at the output, we firstly need to choose the components i.e. power </w:t>
+      </w:r>
+      <w:r>
+        <w:t>MOSFET</w:t>
+      </w:r>
+      <w:r>
+        <w:t xml:space="preserve">, </w:t>
+      </w:r>
+      <w:r>
+        <w:t>diode,</w:t>
+      </w:r>
+      <w:r>
+        <w:t xml:space="preserve"> </w:t>
+      </w:r>
+      <w:r>
+        <w:t xml:space="preserve">capacitor and inductor from the market </w:t>
+      </w:r>
+      <w:r>
+        <w:t xml:space="preserve">by checking out their data-sheets according </w:t>
+      </w:r>
+      <w:r>
+        <w:t>to</w:t>
+      </w:r>
+      <w:r>
+        <w:t xml:space="preserve"> some criteria which are </w:t>
+      </w:r>
+      <w:r>
+        <w:t>evaluated below with the tests</w:t>
+      </w:r>
+      <w:r>
+        <w:t>:</w:t>
+      </w:r>
+    </w:p>
+    <w:p>
+      <w:pPr>
+        <w:ind w:firstLine="720"/>
+        <w:rPr>
+          <w:b/>
+        </w:rPr>
+      </w:pPr>
+      <w:r>
+        <w:rPr>
+          <w:b/>
+        </w:rPr>
+        <w:t>Tests for MOSFET:</w:t>
+      </w:r>
+    </w:p>
+    <w:p>
+      <w:pPr>
+        <w:ind w:left="720" w:firstLine="720"/>
+        <w:rPr>
+          <w:sz w:val="20"/>
+          <w:szCs w:val="20"/>
+          <w:u w:val="single"/>
+        </w:rPr>
+      </w:pPr>
+      <w:r>
+        <w:pict>
+          <v:shape id="_x0000_i1025" type="#_x0000_t75" style="width:324.9pt;height:143.4pt">
+            <v:imagedata r:id="rId11" o:title="VDS"/>
+          </v:shape>
+        </w:pict>
+      </w:r>
+    </w:p>
+    <w:p>
+      <w:pPr>
+        <w:pStyle w:val="ResimYazs"/>
+        <w:ind w:left="2160" w:firstLine="720"/>
+        <w:rPr>
+          <w:sz w:val="20"/>
+          <w:szCs w:val="20"/>
+        </w:rPr>
+      </w:pPr>
+      <w:r>
+        <w:t xml:space="preserve">Figure </w:t>
+      </w:r>
+      <w:fldSimple w:instr=" SEQ Figure \* ARABIC ">
+        <w:r>
+          <w:rPr>
+            <w:noProof/>
+          </w:rPr>
+          <w:t>6</w:t>
+        </w:r>
+      </w:fldSimple>
+      <w:r>
+        <w:t>- V</w:t>
+      </w:r>
+      <w:r>
+        <w:rPr>
+          <w:vertAlign w:val="subscript"/>
+        </w:rPr>
+        <w:t>DS</w:t>
+      </w:r>
+      <w:r>
+        <w:t xml:space="preserve"> characteristics of the ideal MOSFET</w:t>
+      </w:r>
+    </w:p>
+    <w:p>
+      <w:pPr>
+        <w:pStyle w:val="ListeParagraf"/>
+        <w:ind w:left="2880"/>
+        <w:rPr>
+          <w:sz w:val="20"/>
+          <w:szCs w:val="20"/>
+        </w:rPr>
+      </w:pPr>
+    </w:p>
+    <w:p>
+      <w:pPr>
+        <w:keepNext/>
+        <w:jc w:val="center"/>
+      </w:pPr>
+      <w:r>
+        <w:lastRenderedPageBreak/>
+        <w:pict>
+          <v:shape id="_x0000_i1026" type="#_x0000_t75" style="width:323.1pt;height:147.65pt">
+            <v:imagedata r:id="rId12" o:title="ID"/>
+          </v:shape>
+        </w:pict>
+      </w:r>
+    </w:p>
+    <w:p>
+      <w:pPr>
+        <w:pStyle w:val="ResimYazs"/>
+        <w:jc w:val="center"/>
+        <w:rPr>
+          <w:sz w:val="20"/>
+          <w:szCs w:val="20"/>
+        </w:rPr>
+      </w:pPr>
+      <w:r>
+        <w:t xml:space="preserve">Figure </w:t>
+      </w:r>
+      <w:fldSimple w:instr=" SEQ Figure \* ARABIC ">
+        <w:r>
+          <w:rPr>
+            <w:noProof/>
+          </w:rPr>
+          <w:t>7</w:t>
+        </w:r>
+      </w:fldSimple>
+      <w:r>
+        <w:t>- I</w:t>
+      </w:r>
+      <w:r>
+        <w:rPr>
+          <w:vertAlign w:val="subscript"/>
+        </w:rPr>
+        <w:t>D</w:t>
+      </w:r>
+      <w:r>
+        <w:t xml:space="preserve"> characteristics of ideal MOSFET</w:t>
+      </w:r>
+    </w:p>
+    <w:p>
+      <w:pPr>
+        <w:pStyle w:val="ResimYazs"/>
+        <w:ind w:firstLine="720"/>
+        <w:rPr>
+          <w:b/>
+          <w:color w:val="000000" w:themeColor="text1"/>
+        </w:rPr>
+      </w:pPr>
+      <w:r>
+        <w:rPr>
+          <w:i w:val="0"/>
+          <w:iCs w:val="0"/>
+          <w:color w:val="auto"/>
+          <w:sz w:val="22"/>
+          <w:szCs w:val="22"/>
+        </w:rPr>
+        <w:t xml:space="preserve">As can be </w:t>
+      </w:r>
+      <w:r>
+        <w:rPr>
+          <w:i w:val="0"/>
+          <w:iCs w:val="0"/>
+          <w:color w:val="auto"/>
+          <w:sz w:val="22"/>
+          <w:szCs w:val="22"/>
+        </w:rPr>
+        <w:t>seen from figures 6, 7 and 8</w:t>
+      </w:r>
+      <w:r>
+        <w:rPr>
+          <w:i w:val="0"/>
+          <w:iCs w:val="0"/>
+          <w:color w:val="auto"/>
+          <w:sz w:val="22"/>
+          <w:szCs w:val="22"/>
+        </w:rPr>
+        <w:t xml:space="preserve"> the chosen MOSFET s</w:t>
+      </w:r>
+      <w:r>
+        <w:rPr>
+          <w:i w:val="0"/>
+          <w:iCs w:val="0"/>
+          <w:color w:val="auto"/>
+          <w:sz w:val="22"/>
+          <w:szCs w:val="22"/>
+        </w:rPr>
+        <w:t>hould bear to at least 35.1 A pulsed drain current voltage and have the continuous drain current rating more than 7.857 A. Moreover, it should have at least 56.81 V drain-to-source voltage rating.  By considering these facts and a bunch of some other criteria given below, we decided to choose</w:t>
+      </w:r>
+      <w:r>
+        <w:rPr>
+          <w:i w:val="0"/>
+          <w:iCs w:val="0"/>
+          <w:color w:val="auto"/>
+          <w:sz w:val="22"/>
+          <w:szCs w:val="22"/>
+        </w:rPr>
+        <w:t xml:space="preserve"> “</w:t>
+      </w:r>
+      <w:r>
+        <w:rPr>
+          <w:iCs w:val="0"/>
+          <w:color w:val="auto"/>
+          <w:sz w:val="22"/>
+          <w:szCs w:val="22"/>
+        </w:rPr>
+        <w:t xml:space="preserve">ON-Semiconductor’s </w:t>
+      </w:r>
+      <w:r>
+        <w:rPr>
+          <w:color w:val="000000" w:themeColor="text1"/>
+          <w:sz w:val="22"/>
+          <w:szCs w:val="22"/>
+        </w:rPr>
+        <w:t>60 V, 26.5 m, 20 A, Single N−Channel MOSFET (NVTFS5C680NL) having the price of 0.77 $/piece</w:t>
+      </w:r>
+      <w:r>
+        <w:rPr>
+          <w:b/>
+          <w:color w:val="000000" w:themeColor="text1"/>
+        </w:rPr>
+        <w:t>”</w:t>
+      </w:r>
+    </w:p>
+    <w:p>
+      <w:pPr>
+        <w:ind w:left="1440"/>
+        <w:rPr>
+          <w:sz w:val="20"/>
+          <w:szCs w:val="20"/>
+        </w:rPr>
+      </w:pPr>
+      <w:r>
+        <w:rPr>
+          <w:b/>
+          <w:i/>
+          <w:sz w:val="20"/>
+          <w:szCs w:val="20"/>
+        </w:rPr>
+        <w:t xml:space="preserve">Datasheet: </w:t>
+      </w:r>
+      <w:r>
+        <w:rPr>
+          <w:sz w:val="20"/>
+          <w:szCs w:val="20"/>
+        </w:rPr>
+        <w:t>https://www.onsemi.com/pub/Collateral/NVTFS5C680NL-D.PDF</w:t>
+      </w:r>
+    </w:p>
+    <w:p>
+      <w:pPr>
+        <w:pStyle w:val="ListeParagraf"/>
+        <w:numPr>
+          <w:ilvl w:val="0"/>
+          <w:numId w:val="2"/>
+        </w:numPr>
+        <w:rPr>
+          <w:u w:val="single"/>
+        </w:rPr>
+      </w:pPr>
+      <w:r>
+        <w:rPr>
+          <w:u w:val="single"/>
+        </w:rPr>
+        <w:t xml:space="preserve">Important parameters and features of the chosen </w:t>
+      </w:r>
+      <w:r>
+        <w:rPr>
+          <w:u w:val="single"/>
+        </w:rPr>
+        <w:t>MOSFET</w:t>
+      </w:r>
+      <w:r>
+        <w:rPr>
+          <w:u w:val="single"/>
+        </w:rPr>
+        <w:t xml:space="preserve">: </w:t>
+      </w:r>
+    </w:p>
+    <w:p>
+      <w:pPr>
+        <w:pStyle w:val="ListeParagraf"/>
+        <w:numPr>
+          <w:ilvl w:val="0"/>
+          <w:numId w:val="2"/>
+        </w:numPr>
+        <w:ind w:left="1341"/>
+        <w:rPr>
+          <w:sz w:val="20"/>
+          <w:szCs w:val="20"/>
+        </w:rPr>
+      </w:pPr>
+      <w:r>
+        <w:rPr>
+          <w:sz w:val="20"/>
+          <w:szCs w:val="20"/>
+        </w:rPr>
+        <w:t>Low R</w:t>
+      </w:r>
+      <w:r>
+        <w:rPr>
+          <w:sz w:val="20"/>
+          <w:szCs w:val="20"/>
+          <w:vertAlign w:val="subscript"/>
+        </w:rPr>
+        <w:t>DS</w:t>
+      </w:r>
+      <w:r>
+        <w:rPr>
+          <w:sz w:val="20"/>
+          <w:szCs w:val="20"/>
+        </w:rPr>
+        <w:t xml:space="preserve"> to minimize conduction losses</w:t>
+      </w:r>
+    </w:p>
+    <w:p>
+      <w:pPr>
+        <w:pStyle w:val="ListeParagraf"/>
+        <w:ind w:left="2160"/>
+        <w:rPr>
+          <w:sz w:val="20"/>
+          <w:szCs w:val="20"/>
+        </w:rPr>
+      </w:pPr>
+      <w:r>
+        <w:rPr>
+          <w:sz w:val="20"/>
+          <w:szCs w:val="20"/>
+        </w:rPr>
+        <w:t xml:space="preserve"> (</w:t>
+      </w:r>
+      <w:proofErr w:type="gramStart"/>
+      <w:r>
+        <w:rPr>
+          <w:sz w:val="20"/>
+          <w:szCs w:val="20"/>
+        </w:rPr>
+        <w:t>R</w:t>
+      </w:r>
+      <w:r>
+        <w:rPr>
+          <w:sz w:val="20"/>
+          <w:szCs w:val="20"/>
+          <w:vertAlign w:val="subscript"/>
+        </w:rPr>
+        <w:t>DS(</w:t>
+      </w:r>
+      <w:proofErr w:type="gramEnd"/>
+      <w:r>
+        <w:rPr>
+          <w:sz w:val="20"/>
+          <w:szCs w:val="20"/>
+          <w:vertAlign w:val="subscript"/>
+        </w:rPr>
+        <w:t>on) MAX</w:t>
+      </w:r>
+      <w:r>
+        <w:rPr>
+          <w:sz w:val="20"/>
+          <w:szCs w:val="20"/>
+        </w:rPr>
+        <w:t xml:space="preserve">= 26.5 </w:t>
+      </w:r>
+      <w:proofErr w:type="spellStart"/>
+      <w:r>
+        <w:rPr>
+          <w:sz w:val="20"/>
+          <w:szCs w:val="20"/>
+        </w:rPr>
+        <w:t>mΩ</w:t>
+      </w:r>
+      <w:proofErr w:type="spellEnd"/>
+      <w:r>
+        <w:rPr>
+          <w:sz w:val="20"/>
+          <w:szCs w:val="20"/>
+        </w:rPr>
+        <w:t xml:space="preserve"> @ 10 V and 42.5 </w:t>
+      </w:r>
+      <w:proofErr w:type="spellStart"/>
+      <w:r>
+        <w:rPr>
+          <w:sz w:val="20"/>
+          <w:szCs w:val="20"/>
+        </w:rPr>
+        <w:t>mΩ</w:t>
+      </w:r>
+      <w:proofErr w:type="spellEnd"/>
+      <w:r>
+        <w:rPr>
+          <w:sz w:val="20"/>
+          <w:szCs w:val="20"/>
+        </w:rPr>
+        <w:t xml:space="preserve"> </w:t>
+      </w:r>
+      <w:r>
+        <w:rPr>
+          <w:sz w:val="20"/>
+          <w:szCs w:val="20"/>
+        </w:rPr>
+        <w:t>@ 4.5 V)</w:t>
+      </w:r>
+    </w:p>
+    <w:p>
+      <w:pPr>
+        <w:pStyle w:val="ListeParagraf"/>
+        <w:numPr>
+          <w:ilvl w:val="0"/>
+          <w:numId w:val="2"/>
+        </w:numPr>
+        <w:ind w:left="1341"/>
+        <w:rPr>
+          <w:sz w:val="20"/>
+          <w:szCs w:val="20"/>
+        </w:rPr>
+      </w:pPr>
+      <w:r>
+        <w:rPr>
+          <w:sz w:val="20"/>
+          <w:szCs w:val="20"/>
+        </w:rPr>
+        <w:t>Low capacitance to minimize driver losses</w:t>
+      </w:r>
+    </w:p>
+    <w:p>
+      <w:pPr>
+        <w:pStyle w:val="ListeParagraf"/>
+        <w:ind w:left="2160"/>
+        <w:rPr>
+          <w:sz w:val="20"/>
+          <w:szCs w:val="20"/>
+        </w:rPr>
+      </w:pPr>
+      <w:r>
+        <w:rPr>
+          <w:sz w:val="20"/>
+          <w:szCs w:val="20"/>
+        </w:rPr>
+        <w:t xml:space="preserve"> (</w:t>
+      </w:r>
+      <w:proofErr w:type="spellStart"/>
+      <w:r>
+        <w:t>C</w:t>
+      </w:r>
+      <w:r>
+        <w:rPr>
+          <w:vertAlign w:val="subscript"/>
+        </w:rPr>
+        <w:t>iss</w:t>
+      </w:r>
+      <w:proofErr w:type="spellEnd"/>
+      <w:r>
+        <w:rPr>
+          <w:sz w:val="20"/>
+          <w:szCs w:val="20"/>
+        </w:rPr>
+        <w:t xml:space="preserve">= 327 pF, </w:t>
+      </w:r>
+      <w:proofErr w:type="spellStart"/>
+      <w:r>
+        <w:rPr>
+          <w:sz w:val="20"/>
+          <w:szCs w:val="20"/>
+        </w:rPr>
+        <w:t>C</w:t>
+      </w:r>
+      <w:r>
+        <w:rPr>
+          <w:sz w:val="20"/>
+          <w:szCs w:val="20"/>
+          <w:vertAlign w:val="subscript"/>
+        </w:rPr>
+        <w:t>oss</w:t>
+      </w:r>
+      <w:proofErr w:type="spellEnd"/>
+      <w:r>
+        <w:rPr>
+          <w:sz w:val="20"/>
+          <w:szCs w:val="20"/>
+        </w:rPr>
+        <w:t xml:space="preserve">= 161 pF when </w:t>
+      </w:r>
+      <w:r>
+        <w:t>V</w:t>
+      </w:r>
+      <w:r>
+        <w:rPr>
+          <w:vertAlign w:val="subscript"/>
+        </w:rPr>
+        <w:t>GS</w:t>
+      </w:r>
+      <w:r>
+        <w:t xml:space="preserve"> = 0 V, f = 1.0 MHz, V</w:t>
+      </w:r>
+      <w:r>
+        <w:rPr>
+          <w:vertAlign w:val="subscript"/>
+        </w:rPr>
+        <w:t>DS</w:t>
+      </w:r>
+      <w:r>
+        <w:t xml:space="preserve"> = 25 V</w:t>
+      </w:r>
+      <w:r>
+        <w:rPr>
+          <w:sz w:val="20"/>
+          <w:szCs w:val="20"/>
+        </w:rPr>
+        <w:t>)</w:t>
+      </w:r>
+    </w:p>
+    <w:p>
+      <w:pPr>
+        <w:pStyle w:val="ListeParagraf"/>
+        <w:numPr>
+          <w:ilvl w:val="0"/>
+          <w:numId w:val="2"/>
+        </w:numPr>
+        <w:ind w:left="1341"/>
+        <w:rPr>
+          <w:sz w:val="20"/>
+          <w:szCs w:val="20"/>
+          <w:u w:val="single"/>
+        </w:rPr>
+      </w:pPr>
+      <w:r>
+        <w:rPr>
+          <w:sz w:val="20"/>
+          <w:szCs w:val="20"/>
+        </w:rPr>
+        <w:t>Low reverse recovery time</w:t>
+      </w:r>
+    </w:p>
+    <w:p>
+      <w:pPr>
+        <w:pStyle w:val="ListeParagraf"/>
+        <w:ind w:left="2160"/>
+        <w:rPr>
+          <w:sz w:val="20"/>
+          <w:szCs w:val="20"/>
+          <w:u w:val="single"/>
+        </w:rPr>
+      </w:pPr>
+      <w:r>
+        <w:rPr>
+          <w:sz w:val="20"/>
+          <w:szCs w:val="20"/>
+        </w:rPr>
+        <w:t xml:space="preserve"> (</w:t>
+      </w:r>
+      <w:proofErr w:type="spellStart"/>
+      <w:proofErr w:type="gramStart"/>
+      <w:r>
+        <w:rPr>
+          <w:sz w:val="20"/>
+          <w:szCs w:val="20"/>
+        </w:rPr>
+        <w:t>t</w:t>
+      </w:r>
+      <w:r>
+        <w:rPr>
+          <w:sz w:val="20"/>
+          <w:szCs w:val="20"/>
+          <w:vertAlign w:val="subscript"/>
+        </w:rPr>
+        <w:t>RR</w:t>
+      </w:r>
+      <w:proofErr w:type="spellEnd"/>
+      <w:proofErr w:type="gramEnd"/>
+      <w:r>
+        <w:rPr>
+          <w:sz w:val="20"/>
+          <w:szCs w:val="20"/>
+        </w:rPr>
+        <w:t xml:space="preserve">= 17 ns when </w:t>
+      </w:r>
+      <w:r>
+        <w:t>V</w:t>
+      </w:r>
+      <w:r>
+        <w:rPr>
+          <w:vertAlign w:val="subscript"/>
+        </w:rPr>
+        <w:t>GS</w:t>
+      </w:r>
+      <w:r>
+        <w:t xml:space="preserve"> = 0 V, </w:t>
+      </w:r>
+      <w:proofErr w:type="spellStart"/>
+      <w:r>
+        <w:t>d</w:t>
+      </w:r>
+      <w:r>
+        <w:rPr>
+          <w:vertAlign w:val="subscript"/>
+        </w:rPr>
+        <w:t>lS</w:t>
+      </w:r>
+      <w:proofErr w:type="spellEnd"/>
+      <w:r>
+        <w:rPr>
+          <w:vertAlign w:val="subscript"/>
+        </w:rPr>
+        <w:t>/</w:t>
+      </w:r>
+      <w:proofErr w:type="spellStart"/>
+      <w:r>
+        <w:rPr>
+          <w:vertAlign w:val="subscript"/>
+        </w:rPr>
+        <w:t>dt</w:t>
+      </w:r>
+      <w:proofErr w:type="spellEnd"/>
+      <w:r>
+        <w:rPr>
+          <w:vertAlign w:val="subscript"/>
+        </w:rPr>
+        <w:t xml:space="preserve"> </w:t>
+      </w:r>
+      <w:r>
+        <w:t>= 100 A/s, I</w:t>
+      </w:r>
+      <w:r>
+        <w:rPr>
+          <w:vertAlign w:val="subscript"/>
+        </w:rPr>
+        <w:t>S</w:t>
+      </w:r>
+      <w:r>
+        <w:t xml:space="preserve"> = 10 A</w:t>
+      </w:r>
+      <w:r>
+        <w:rPr>
+          <w:sz w:val="20"/>
+          <w:szCs w:val="20"/>
+        </w:rPr>
+        <w:t>)</w:t>
+      </w:r>
+    </w:p>
+    <w:p>
+      <w:pPr>
+        <w:pStyle w:val="ListeParagraf"/>
+        <w:numPr>
+          <w:ilvl w:val="0"/>
+          <w:numId w:val="2"/>
+        </w:numPr>
+        <w:ind w:left="1341"/>
+        <w:rPr>
+          <w:sz w:val="20"/>
+          <w:szCs w:val="20"/>
+          <w:u w:val="single"/>
+        </w:rPr>
+      </w:pPr>
+      <w:r>
+        <w:rPr>
+          <w:sz w:val="20"/>
+          <w:szCs w:val="20"/>
+        </w:rPr>
+        <w:t>Low charge &amp; discharge time</w:t>
+      </w:r>
+    </w:p>
+    <w:p>
+      <w:pPr>
+        <w:pStyle w:val="ListeParagraf"/>
+        <w:ind w:left="2160"/>
+        <w:rPr>
+          <w:sz w:val="20"/>
+          <w:szCs w:val="20"/>
+          <w:u w:val="single"/>
+        </w:rPr>
+      </w:pPr>
+      <w:r>
+        <w:rPr>
+          <w:sz w:val="20"/>
+          <w:szCs w:val="20"/>
+        </w:rPr>
+        <w:t>(</w:t>
+      </w:r>
+      <w:proofErr w:type="spellStart"/>
+      <w:proofErr w:type="gramStart"/>
+      <w:r>
+        <w:rPr>
+          <w:sz w:val="20"/>
+          <w:szCs w:val="20"/>
+        </w:rPr>
+        <w:t>t</w:t>
+      </w:r>
+      <w:r>
+        <w:rPr>
+          <w:sz w:val="20"/>
+          <w:szCs w:val="20"/>
+          <w:vertAlign w:val="subscript"/>
+        </w:rPr>
+        <w:t>a</w:t>
+      </w:r>
+      <w:proofErr w:type="spellEnd"/>
+      <w:proofErr w:type="gramEnd"/>
+      <w:r>
+        <w:rPr>
+          <w:sz w:val="20"/>
+          <w:szCs w:val="20"/>
+        </w:rPr>
+        <w:t xml:space="preserve">= 8 ns, </w:t>
+      </w:r>
+      <w:proofErr w:type="spellStart"/>
+      <w:r>
+        <w:rPr>
+          <w:sz w:val="20"/>
+          <w:szCs w:val="20"/>
+        </w:rPr>
+        <w:t>t</w:t>
+      </w:r>
+      <w:r>
+        <w:rPr>
+          <w:sz w:val="20"/>
+          <w:szCs w:val="20"/>
+          <w:vertAlign w:val="subscript"/>
+        </w:rPr>
+        <w:t>b</w:t>
+      </w:r>
+      <w:proofErr w:type="spellEnd"/>
+      <w:r>
+        <w:rPr>
+          <w:sz w:val="20"/>
+          <w:szCs w:val="20"/>
+        </w:rPr>
+        <w:t xml:space="preserve">= 9 ns when </w:t>
+      </w:r>
+      <w:r>
+        <w:t>V</w:t>
+      </w:r>
+      <w:r>
+        <w:rPr>
+          <w:vertAlign w:val="subscript"/>
+        </w:rPr>
+        <w:t>GS</w:t>
+      </w:r>
+      <w:r>
+        <w:t xml:space="preserve"> = 0 V, </w:t>
+      </w:r>
+      <w:proofErr w:type="spellStart"/>
+      <w:r>
+        <w:t>d</w:t>
+      </w:r>
+      <w:r>
+        <w:rPr>
+          <w:vertAlign w:val="subscript"/>
+        </w:rPr>
+        <w:t>lS</w:t>
+      </w:r>
+      <w:proofErr w:type="spellEnd"/>
+      <w:r>
+        <w:rPr>
+          <w:vertAlign w:val="subscript"/>
+        </w:rPr>
+        <w:t>/</w:t>
+      </w:r>
+      <w:proofErr w:type="spellStart"/>
+      <w:r>
+        <w:rPr>
+          <w:vertAlign w:val="subscript"/>
+        </w:rPr>
+        <w:t>dt</w:t>
+      </w:r>
+      <w:proofErr w:type="spellEnd"/>
+      <w:r>
+        <w:rPr>
+          <w:vertAlign w:val="subscript"/>
+        </w:rPr>
+        <w:t xml:space="preserve"> </w:t>
+      </w:r>
+      <w:r>
+        <w:t>= 100 A/s, I</w:t>
+      </w:r>
+      <w:r>
+        <w:rPr>
+          <w:vertAlign w:val="subscript"/>
+        </w:rPr>
+        <w:t>S</w:t>
+      </w:r>
+      <w:r>
+        <w:t xml:space="preserve"> = 10 A</w:t>
+      </w:r>
+      <w:r>
+        <w:rPr>
+          <w:sz w:val="20"/>
+          <w:szCs w:val="20"/>
+        </w:rPr>
+        <w:t>)</w:t>
+      </w:r>
+    </w:p>
+    <w:p>
+      <w:pPr>
+        <w:pStyle w:val="ListeParagraf"/>
+        <w:numPr>
+          <w:ilvl w:val="0"/>
+          <w:numId w:val="2"/>
+        </w:numPr>
+        <w:ind w:left="1341"/>
+        <w:rPr>
+          <w:sz w:val="20"/>
+          <w:szCs w:val="20"/>
+          <w:u w:val="single"/>
+        </w:rPr>
+      </w:pPr>
+      <w:r>
+        <w:rPr>
+          <w:sz w:val="20"/>
+          <w:szCs w:val="20"/>
+        </w:rPr>
+        <w:t xml:space="preserve">Low rise &amp; fall time </w:t>
+      </w:r>
+    </w:p>
+    <w:p>
+      <w:pPr>
+        <w:pStyle w:val="ListeParagraf"/>
+        <w:ind w:left="2160"/>
+        <w:rPr>
+          <w:sz w:val="20"/>
+          <w:szCs w:val="20"/>
+          <w:u w:val="single"/>
+        </w:rPr>
+      </w:pPr>
+      <w:r>
+        <w:rPr>
+          <w:sz w:val="20"/>
+          <w:szCs w:val="20"/>
+        </w:rPr>
+        <w:t>(</w:t>
+      </w:r>
+      <w:proofErr w:type="spellStart"/>
+      <w:proofErr w:type="gramStart"/>
+      <w:r>
+        <w:rPr>
+          <w:sz w:val="20"/>
+          <w:szCs w:val="20"/>
+        </w:rPr>
+        <w:t>t</w:t>
+      </w:r>
+      <w:r>
+        <w:rPr>
+          <w:sz w:val="20"/>
+          <w:szCs w:val="20"/>
+          <w:vertAlign w:val="subscript"/>
+        </w:rPr>
+        <w:t>r</w:t>
+      </w:r>
+      <w:proofErr w:type="spellEnd"/>
+      <w:proofErr w:type="gramEnd"/>
+      <w:r>
+        <w:rPr>
+          <w:sz w:val="20"/>
+          <w:szCs w:val="20"/>
+        </w:rPr>
+        <w:t xml:space="preserve">= 25 ns, </w:t>
+      </w:r>
+      <w:proofErr w:type="spellStart"/>
+      <w:r>
+        <w:rPr>
+          <w:sz w:val="20"/>
+          <w:szCs w:val="20"/>
+        </w:rPr>
+        <w:t>t</w:t>
+      </w:r>
+      <w:r>
+        <w:rPr>
+          <w:sz w:val="20"/>
+          <w:szCs w:val="20"/>
+          <w:vertAlign w:val="subscript"/>
+        </w:rPr>
+        <w:t>f</w:t>
+      </w:r>
+      <w:proofErr w:type="spellEnd"/>
+      <w:r>
+        <w:rPr>
+          <w:sz w:val="20"/>
+          <w:szCs w:val="20"/>
+        </w:rPr>
+        <w:t>=23 ns when</w:t>
+      </w:r>
+      <w:r>
+        <w:rPr>
+          <w:sz w:val="20"/>
+          <w:szCs w:val="20"/>
+        </w:rPr>
+        <w:t xml:space="preserve"> </w:t>
+      </w:r>
+      <w:r>
+        <w:t>V</w:t>
+      </w:r>
+      <w:r>
+        <w:rPr>
+          <w:vertAlign w:val="subscript"/>
+        </w:rPr>
+        <w:t>GS</w:t>
+      </w:r>
+      <w:r>
+        <w:t xml:space="preserve"> = 4.5 V, V</w:t>
+      </w:r>
+      <w:r>
+        <w:rPr>
+          <w:vertAlign w:val="subscript"/>
+        </w:rPr>
+        <w:t>DS</w:t>
+      </w:r>
+      <w:r>
+        <w:t xml:space="preserve"> = 48 V, I</w:t>
+      </w:r>
+      <w:r>
+        <w:rPr>
+          <w:vertAlign w:val="subscript"/>
+        </w:rPr>
+        <w:t>D</w:t>
+      </w:r>
+      <w:r>
+        <w:t xml:space="preserve"> = 10 A, R</w:t>
+      </w:r>
+      <w:r>
+        <w:rPr>
+          <w:vertAlign w:val="subscript"/>
+        </w:rPr>
+        <w:t xml:space="preserve">G </w:t>
+      </w:r>
+      <w:r>
+        <w:t xml:space="preserve">= 1.0 </w:t>
+      </w:r>
+      <w:r>
+        <w:rPr>
+          <w:sz w:val="20"/>
+          <w:szCs w:val="20"/>
+        </w:rPr>
+        <w:t>Ω</w:t>
+      </w:r>
+      <w:r>
+        <w:rPr>
+          <w:sz w:val="20"/>
+          <w:szCs w:val="20"/>
+        </w:rPr>
+        <w:t xml:space="preserve"> )</w:t>
+      </w:r>
+    </w:p>
+    <w:p>
+      <w:pPr>
+        <w:pStyle w:val="ListeParagraf"/>
+        <w:numPr>
+          <w:ilvl w:val="0"/>
+          <w:numId w:val="2"/>
+        </w:numPr>
+        <w:ind w:left="1341"/>
+        <w:rPr>
+          <w:sz w:val="20"/>
+          <w:szCs w:val="20"/>
+          <w:u w:val="single"/>
+        </w:rPr>
+      </w:pPr>
+      <w:r>
+        <w:rPr>
+          <w:sz w:val="20"/>
+          <w:szCs w:val="20"/>
+        </w:rPr>
+        <w:t>Low turn-on &amp; turn-off</w:t>
+      </w:r>
+      <w:r>
+        <w:rPr>
+          <w:sz w:val="20"/>
+          <w:szCs w:val="20"/>
+        </w:rPr>
+        <w:t xml:space="preserve"> delay</w:t>
+      </w:r>
+      <w:r>
+        <w:rPr>
+          <w:sz w:val="20"/>
+          <w:szCs w:val="20"/>
+        </w:rPr>
+        <w:t xml:space="preserve"> time</w:t>
+      </w:r>
+    </w:p>
+    <w:p>
+      <w:pPr>
+        <w:pStyle w:val="ListeParagraf"/>
+        <w:ind w:left="2160"/>
+        <w:rPr>
+          <w:sz w:val="20"/>
+          <w:szCs w:val="20"/>
+          <w:u w:val="single"/>
+        </w:rPr>
+      </w:pPr>
+      <w:proofErr w:type="gramStart"/>
+      <w:r>
+        <w:t>( td</w:t>
+      </w:r>
+      <w:proofErr w:type="gramEnd"/>
+      <w:r>
+        <w:t>(on)= 6.5 ns, t</w:t>
+      </w:r>
+      <w:r>
+        <w:rPr>
+          <w:vertAlign w:val="subscript"/>
+        </w:rPr>
+        <w:t>d(off)</w:t>
+      </w:r>
+      <w:r>
+        <w:t>= 13 ns when V</w:t>
+      </w:r>
+      <w:r>
+        <w:rPr>
+          <w:vertAlign w:val="subscript"/>
+        </w:rPr>
+        <w:t>GS</w:t>
+      </w:r>
+      <w:r>
+        <w:t xml:space="preserve"> = 4.5 V, V</w:t>
+      </w:r>
+      <w:r>
+        <w:rPr>
+          <w:vertAlign w:val="subscript"/>
+        </w:rPr>
+        <w:t>DS</w:t>
+      </w:r>
+      <w:r>
+        <w:t xml:space="preserve"> = 48 V, I</w:t>
+      </w:r>
+      <w:r>
+        <w:rPr>
+          <w:vertAlign w:val="subscript"/>
+        </w:rPr>
+        <w:t>D</w:t>
+      </w:r>
+      <w:r>
+        <w:t xml:space="preserve"> = 10 A, R</w:t>
+      </w:r>
+      <w:r>
+        <w:rPr>
+          <w:vertAlign w:val="subscript"/>
+        </w:rPr>
+        <w:t xml:space="preserve">G </w:t>
+      </w:r>
+      <w:r>
+        <w:t xml:space="preserve">= 1.0 </w:t>
+      </w:r>
+      <w:r>
+        <w:rPr>
+          <w:sz w:val="20"/>
+          <w:szCs w:val="20"/>
+        </w:rPr>
+        <w:t>Ω</w:t>
+      </w:r>
+      <w:r>
+        <w:rPr>
+          <w:sz w:val="20"/>
+          <w:szCs w:val="20"/>
+        </w:rPr>
+        <w:t xml:space="preserve"> )</w:t>
+      </w:r>
+    </w:p>
+    <w:p>
+      <w:pPr>
+        <w:pStyle w:val="ListeParagraf"/>
+        <w:numPr>
+          <w:ilvl w:val="0"/>
+          <w:numId w:val="2"/>
+        </w:numPr>
+        <w:ind w:left="1341"/>
+        <w:rPr>
+          <w:sz w:val="20"/>
+          <w:szCs w:val="20"/>
+          <w:u w:val="single"/>
+        </w:rPr>
+      </w:pPr>
+      <w:r>
+        <w:rPr>
+          <w:sz w:val="20"/>
+          <w:szCs w:val="20"/>
+        </w:rPr>
+        <w:t xml:space="preserve">Sufficiently high drain-to-source breakdown voltage </w:t>
+      </w:r>
+    </w:p>
+    <w:p>
+      <w:pPr>
+        <w:pStyle w:val="ListeParagraf"/>
+        <w:ind w:left="2160"/>
+        <w:rPr>
+          <w:sz w:val="20"/>
+          <w:szCs w:val="20"/>
+          <w:u w:val="single"/>
+        </w:rPr>
+      </w:pPr>
+      <w:r>
+        <w:rPr>
+          <w:sz w:val="20"/>
+          <w:szCs w:val="20"/>
+        </w:rPr>
+        <w:t>(</w:t>
+      </w:r>
+      <w:proofErr w:type="gramStart"/>
+      <w:r>
+        <w:rPr>
+          <w:sz w:val="20"/>
+          <w:szCs w:val="20"/>
+        </w:rPr>
+        <w:t>V</w:t>
+      </w:r>
+      <w:r>
+        <w:rPr>
+          <w:sz w:val="20"/>
+          <w:szCs w:val="20"/>
+          <w:vertAlign w:val="subscript"/>
+        </w:rPr>
+        <w:t>(</w:t>
+      </w:r>
+      <w:proofErr w:type="gramEnd"/>
+      <w:r>
+        <w:rPr>
+          <w:sz w:val="20"/>
+          <w:szCs w:val="20"/>
+          <w:vertAlign w:val="subscript"/>
+        </w:rPr>
+        <w:t>BR)DSS</w:t>
+      </w:r>
+      <w:r>
+        <w:rPr>
+          <w:sz w:val="20"/>
+          <w:szCs w:val="20"/>
+        </w:rPr>
+        <w:t>= 60 V)</w:t>
+      </w:r>
+    </w:p>
+    <w:p>
+      <w:pPr>
+        <w:pStyle w:val="ListeParagraf"/>
+        <w:numPr>
+          <w:ilvl w:val="0"/>
+          <w:numId w:val="2"/>
+        </w:numPr>
+        <w:ind w:left="1341"/>
+        <w:rPr>
+          <w:sz w:val="20"/>
+          <w:szCs w:val="20"/>
+          <w:u w:val="single"/>
+        </w:rPr>
+      </w:pPr>
+      <w:r>
+        <w:rPr>
+          <w:sz w:val="20"/>
+          <w:szCs w:val="20"/>
+        </w:rPr>
+        <w:t>Wide range of operating junction and storage temperature</w:t>
+      </w:r>
+      <w:r>
+        <w:rPr>
+          <w:sz w:val="20"/>
+          <w:szCs w:val="20"/>
+        </w:rPr>
+        <w:t xml:space="preserve"> </w:t>
+      </w:r>
+    </w:p>
+    <w:p>
+      <w:pPr>
+        <w:pStyle w:val="ListeParagraf"/>
+        <w:ind w:left="2160"/>
+        <w:rPr>
+          <w:sz w:val="20"/>
+          <w:szCs w:val="20"/>
+          <w:u w:val="single"/>
+        </w:rPr>
+      </w:pPr>
+      <w:r>
+        <w:rPr>
+          <w:sz w:val="20"/>
+          <w:szCs w:val="20"/>
+        </w:rPr>
+        <w:t xml:space="preserve">(-55 to +175 </w:t>
+      </w:r>
+      <w:r>
+        <w:rPr>
+          <w:rFonts w:ascii="Arial" w:hAnsi="Arial" w:cs="Arial"/>
+          <w:color w:val="545454"/>
+          <w:shd w:val="clear" w:color="auto" w:fill="FFFFFF"/>
+        </w:rPr>
+        <w:t>°</w:t>
+      </w:r>
+      <w:r>
+        <w:rPr>
+          <w:sz w:val="20"/>
+          <w:szCs w:val="20"/>
+        </w:rPr>
+        <w:t>C)</w:t>
+      </w:r>
+    </w:p>
+    <w:p>
+      <w:pPr>
+        <w:pStyle w:val="ListeParagraf"/>
+        <w:numPr>
+          <w:ilvl w:val="0"/>
+          <w:numId w:val="2"/>
+        </w:numPr>
+        <w:ind w:left="1341"/>
+        <w:rPr>
+          <w:sz w:val="20"/>
+          <w:szCs w:val="20"/>
+          <w:u w:val="single"/>
+        </w:rPr>
+      </w:pPr>
+      <w:r>
+        <w:rPr>
+          <w:sz w:val="20"/>
+          <w:szCs w:val="20"/>
+        </w:rPr>
+        <w:t>Sufficiently high pulsed drain current value</w:t>
+      </w:r>
+      <w:r>
+        <w:rPr>
+          <w:sz w:val="20"/>
+          <w:szCs w:val="20"/>
+        </w:rPr>
+        <w:t xml:space="preserve"> </w:t>
+      </w:r>
+    </w:p>
+    <w:p>
+      <w:pPr>
+        <w:pStyle w:val="ListeParagraf"/>
+        <w:ind w:left="2160"/>
+        <w:rPr>
+          <w:sz w:val="20"/>
+          <w:szCs w:val="20"/>
+          <w:u w:val="single"/>
+        </w:rPr>
+      </w:pPr>
+      <w:r>
+        <w:rPr>
+          <w:sz w:val="20"/>
+          <w:szCs w:val="20"/>
+        </w:rPr>
+        <w:t>(I</w:t>
+      </w:r>
+      <w:r>
+        <w:rPr>
+          <w:sz w:val="20"/>
+          <w:szCs w:val="20"/>
+          <w:vertAlign w:val="subscript"/>
+        </w:rPr>
+        <w:t>DM</w:t>
+      </w:r>
+      <w:r>
+        <w:rPr>
+          <w:sz w:val="20"/>
+          <w:szCs w:val="20"/>
+        </w:rPr>
+        <w:t>= 80 A @</w:t>
+      </w:r>
+      <w:proofErr w:type="spellStart"/>
+      <w:r>
+        <w:rPr>
+          <w:sz w:val="20"/>
+          <w:szCs w:val="20"/>
+        </w:rPr>
+        <w:t>T</w:t>
+      </w:r>
+      <w:r>
+        <w:rPr>
+          <w:sz w:val="20"/>
+          <w:szCs w:val="20"/>
+          <w:vertAlign w:val="subscript"/>
+        </w:rPr>
+        <w:t>c</w:t>
+      </w:r>
+      <w:proofErr w:type="spellEnd"/>
+      <w:r>
+        <w:rPr>
+          <w:sz w:val="20"/>
+          <w:szCs w:val="20"/>
+        </w:rPr>
+        <w:t>= 20</w:t>
+      </w:r>
+      <w:r>
+        <w:rPr>
+          <w:rFonts w:ascii="Arial" w:hAnsi="Arial" w:cs="Arial"/>
+          <w:color w:val="545454"/>
+          <w:shd w:val="clear" w:color="auto" w:fill="FFFFFF"/>
+        </w:rPr>
+        <w:t>°</w:t>
+      </w:r>
+      <w:r>
+        <w:rPr>
+          <w:sz w:val="20"/>
+          <w:szCs w:val="20"/>
+        </w:rPr>
+        <w:t xml:space="preserve">C, </w:t>
+      </w:r>
+      <w:proofErr w:type="spellStart"/>
+      <w:r>
+        <w:rPr>
+          <w:sz w:val="20"/>
+          <w:szCs w:val="20"/>
+        </w:rPr>
+        <w:t>t</w:t>
+      </w:r>
+      <w:r>
+        <w:rPr>
+          <w:sz w:val="20"/>
+          <w:szCs w:val="20"/>
+          <w:vertAlign w:val="subscript"/>
+        </w:rPr>
+        <w:t>p</w:t>
+      </w:r>
+      <w:proofErr w:type="spellEnd"/>
+      <w:r>
+        <w:rPr>
+          <w:sz w:val="20"/>
+          <w:szCs w:val="20"/>
+        </w:rPr>
+        <w:t xml:space="preserve">= </w:t>
+      </w:r>
+      <w:proofErr w:type="gramStart"/>
+      <w:r>
+        <w:rPr>
+          <w:sz w:val="20"/>
+          <w:szCs w:val="20"/>
+        </w:rPr>
+        <w:t>10us )</w:t>
+      </w:r>
+      <w:proofErr w:type="gramEnd"/>
+    </w:p>
+    <w:p>
+      <w:pPr>
+        <w:pStyle w:val="ListeParagraf"/>
+        <w:numPr>
+          <w:ilvl w:val="0"/>
+          <w:numId w:val="2"/>
+        </w:numPr>
+        <w:ind w:left="1341"/>
+        <w:rPr>
+          <w:sz w:val="20"/>
+          <w:szCs w:val="20"/>
+          <w:u w:val="single"/>
+        </w:rPr>
+      </w:pPr>
+      <w:r>
+        <w:rPr>
+          <w:sz w:val="20"/>
+          <w:szCs w:val="20"/>
+        </w:rPr>
+        <w:t>Sufficiently high continuous drain-to-source voltage</w:t>
+      </w:r>
+    </w:p>
+    <w:p>
+      <w:pPr>
+        <w:pStyle w:val="ListeParagraf"/>
+        <w:ind w:left="2160"/>
+        <w:rPr>
+          <w:sz w:val="20"/>
+          <w:szCs w:val="20"/>
+          <w:u w:val="single"/>
+        </w:rPr>
+      </w:pPr>
+      <w:r>
+        <w:rPr>
+          <w:sz w:val="20"/>
+          <w:szCs w:val="20"/>
+        </w:rPr>
+        <w:t xml:space="preserve"> (V</w:t>
+      </w:r>
+      <w:r>
+        <w:rPr>
+          <w:sz w:val="20"/>
+          <w:szCs w:val="20"/>
+          <w:vertAlign w:val="subscript"/>
+        </w:rPr>
+        <w:t>DS</w:t>
+      </w:r>
+      <w:r>
+        <w:rPr>
+          <w:sz w:val="20"/>
+          <w:szCs w:val="20"/>
+        </w:rPr>
+        <w:t>= 60 V)</w:t>
+      </w:r>
+    </w:p>
+    <w:p>
+      <w:pPr>
+        <w:pStyle w:val="ListeParagraf"/>
+        <w:numPr>
+          <w:ilvl w:val="0"/>
+          <w:numId w:val="2"/>
+        </w:numPr>
+        <w:ind w:left="1341"/>
+        <w:rPr>
+          <w:sz w:val="20"/>
+          <w:szCs w:val="20"/>
+          <w:u w:val="single"/>
+        </w:rPr>
+      </w:pPr>
+      <w:r>
+        <w:rPr>
+          <w:sz w:val="20"/>
+          <w:szCs w:val="20"/>
+        </w:rPr>
+        <w:t xml:space="preserve">Sufficiently high continuous drain current </w:t>
+      </w:r>
+    </w:p>
+    <w:p>
+      <w:pPr>
+        <w:pStyle w:val="ListeParagraf"/>
+        <w:ind w:left="2160"/>
+        <w:rPr>
+          <w:sz w:val="20"/>
+          <w:szCs w:val="20"/>
+          <w:u w:val="single"/>
+        </w:rPr>
+      </w:pPr>
+      <w:r>
+        <w:rPr>
+          <w:sz w:val="20"/>
+          <w:szCs w:val="20"/>
+        </w:rPr>
+        <w:t>(I</w:t>
+      </w:r>
+      <w:r>
+        <w:rPr>
+          <w:sz w:val="20"/>
+          <w:szCs w:val="20"/>
+          <w:vertAlign w:val="subscript"/>
+        </w:rPr>
+        <w:t>D</w:t>
+      </w:r>
+      <w:r>
+        <w:rPr>
+          <w:sz w:val="20"/>
+          <w:szCs w:val="20"/>
+        </w:rPr>
+        <w:t>= 20 A</w:t>
+      </w:r>
+      <w:r>
+        <w:rPr>
+          <w:sz w:val="20"/>
+          <w:szCs w:val="20"/>
+        </w:rPr>
+        <w:t xml:space="preserve"> @</w:t>
+      </w:r>
+      <w:proofErr w:type="spellStart"/>
+      <w:r>
+        <w:rPr>
+          <w:sz w:val="20"/>
+          <w:szCs w:val="20"/>
+        </w:rPr>
+        <w:t>T</w:t>
+      </w:r>
+      <w:r>
+        <w:rPr>
+          <w:sz w:val="20"/>
+          <w:szCs w:val="20"/>
+          <w:vertAlign w:val="subscript"/>
+        </w:rPr>
+        <w:t>c</w:t>
+      </w:r>
+      <w:proofErr w:type="spellEnd"/>
+      <w:r>
+        <w:rPr>
+          <w:sz w:val="20"/>
+          <w:szCs w:val="20"/>
+        </w:rPr>
+        <w:t>= 20</w:t>
+      </w:r>
+      <w:r>
+        <w:rPr>
+          <w:rFonts w:ascii="Arial" w:hAnsi="Arial" w:cs="Arial"/>
+          <w:color w:val="545454"/>
+          <w:shd w:val="clear" w:color="auto" w:fill="FFFFFF"/>
+        </w:rPr>
+        <w:t>°</w:t>
+      </w:r>
+      <w:r>
+        <w:rPr>
+          <w:sz w:val="20"/>
+          <w:szCs w:val="20"/>
+        </w:rPr>
+        <w:t>C</w:t>
+      </w:r>
+      <w:r>
+        <w:rPr>
+          <w:sz w:val="20"/>
+          <w:szCs w:val="20"/>
+        </w:rPr>
+        <w:t>)</w:t>
+      </w:r>
+    </w:p>
+    <w:p>
+      <w:pPr>
+        <w:pStyle w:val="ListeParagraf"/>
+        <w:numPr>
+          <w:ilvl w:val="0"/>
+          <w:numId w:val="2"/>
+        </w:numPr>
+        <w:ind w:left="1341"/>
+        <w:rPr>
+          <w:sz w:val="20"/>
+          <w:szCs w:val="20"/>
+          <w:u w:val="single"/>
+        </w:rPr>
+      </w:pPr>
+      <w:r>
+        <w:rPr>
+          <w:sz w:val="20"/>
+          <w:szCs w:val="20"/>
+        </w:rPr>
+        <w:t>Low power dissipation at steady state</w:t>
+      </w:r>
+      <w:r>
+        <w:rPr>
+          <w:sz w:val="20"/>
+          <w:szCs w:val="20"/>
+        </w:rPr>
+        <w:t xml:space="preserve"> </w:t>
+      </w:r>
+    </w:p>
+    <w:p>
+      <w:pPr>
+        <w:pStyle w:val="ListeParagraf"/>
+        <w:ind w:left="2160"/>
+        <w:rPr>
+          <w:sz w:val="20"/>
+          <w:szCs w:val="20"/>
+        </w:rPr>
+      </w:pPr>
+      <w:r>
+        <w:rPr>
+          <w:sz w:val="20"/>
+          <w:szCs w:val="20"/>
+        </w:rPr>
+        <w:t>(P</w:t>
+      </w:r>
+      <w:r>
+        <w:rPr>
+          <w:sz w:val="20"/>
+          <w:szCs w:val="20"/>
+          <w:vertAlign w:val="subscript"/>
+        </w:rPr>
+        <w:t>D</w:t>
+      </w:r>
+      <w:r>
+        <w:rPr>
+          <w:sz w:val="20"/>
+          <w:szCs w:val="20"/>
+        </w:rPr>
+        <w:t>= 3 W @</w:t>
+      </w:r>
+      <w:proofErr w:type="spellStart"/>
+      <w:r>
+        <w:rPr>
+          <w:sz w:val="20"/>
+          <w:szCs w:val="20"/>
+        </w:rPr>
+        <w:t>T</w:t>
+      </w:r>
+      <w:r>
+        <w:rPr>
+          <w:sz w:val="20"/>
+          <w:szCs w:val="20"/>
+          <w:vertAlign w:val="subscript"/>
+        </w:rPr>
+        <w:t>c</w:t>
+      </w:r>
+      <w:proofErr w:type="spellEnd"/>
+      <w:r>
+        <w:rPr>
+          <w:sz w:val="20"/>
+          <w:szCs w:val="20"/>
+        </w:rPr>
+        <w:t>= 20</w:t>
+      </w:r>
+      <w:r>
+        <w:rPr>
+          <w:rFonts w:ascii="Arial" w:hAnsi="Arial" w:cs="Arial"/>
+          <w:color w:val="545454"/>
+          <w:shd w:val="clear" w:color="auto" w:fill="FFFFFF"/>
+        </w:rPr>
+        <w:t>°</w:t>
+      </w:r>
+      <w:r>
+        <w:rPr>
+          <w:sz w:val="20"/>
+          <w:szCs w:val="20"/>
+        </w:rPr>
+        <w:t>C)</w:t>
+      </w:r>
+    </w:p>
+    <w:p>
+      <w:pPr>
+        <w:ind w:left="1440"/>
+        <w:rPr>
+          <w:sz w:val="20"/>
+          <w:szCs w:val="20"/>
+        </w:rPr>
+      </w:pPr>
+      <w:r>
+        <w:rPr>
+          <w:b/>
+          <w:i/>
+          <w:sz w:val="20"/>
+          <w:szCs w:val="20"/>
+        </w:rPr>
+        <w:tab/>
+        <w:t xml:space="preserve">Datasheet: </w:t>
+      </w:r>
+      <w:hyperlink r:id="rId13" w:history="1">
+        <w:r>
+          <w:rPr>
+            <w:rStyle w:val="Kpr"/>
+            <w:sz w:val="20"/>
+            <w:szCs w:val="20"/>
+          </w:rPr>
+          <w:t>https://www.onsemi.com/pub/Collateral/NVTFS5C680NL-D.P</w:t>
+        </w:r>
+      </w:hyperlink>
+    </w:p>
+    <w:p>
+      <w:pPr>
+        <w:ind w:firstLine="720"/>
+        <w:rPr>
+          <w:b/>
+        </w:rPr>
+      </w:pPr>
+      <w:r>
+        <w:rPr>
+          <w:b/>
+        </w:rPr>
+        <w:lastRenderedPageBreak/>
+        <w:t xml:space="preserve">Tests for </w:t>
+      </w:r>
+      <w:r>
+        <w:rPr>
+          <w:b/>
+        </w:rPr>
+        <w:t>Diode</w:t>
+      </w:r>
+      <w:r>
+        <w:rPr>
+          <w:b/>
+        </w:rPr>
+        <w:t>:</w:t>
+      </w:r>
+    </w:p>
+    <w:p>
+      <w:pPr>
+        <w:keepNext/>
+        <w:ind w:firstLine="720"/>
+      </w:pPr>
+      <w:r>
+        <w:rPr>
+          <w:b/>
+        </w:rPr>
+        <w:pict>
+          <v:shape id="_x0000_i1027" type="#_x0000_t75" style="width:353.35pt;height:171.85pt">
+            <v:imagedata r:id="rId14" o:title="Diode Surge Current"/>
+          </v:shape>
+        </w:pict>
+      </w:r>
+    </w:p>
+    <w:p>
+      <w:pPr>
+        <w:pStyle w:val="ResimYazs"/>
+        <w:jc w:val="center"/>
+        <w:rPr>
+          <w:b/>
+        </w:rPr>
+      </w:pPr>
+      <w:r>
+        <w:t xml:space="preserve">Figure </w:t>
+      </w:r>
+      <w:fldSimple w:instr=" SEQ Figure \* ARABIC ">
+        <w:r>
+          <w:rPr>
+            <w:noProof/>
+          </w:rPr>
+          <w:t>8</w:t>
+        </w:r>
+      </w:fldSimple>
+      <w:r>
+        <w:t>- Surge current characteristics of the ideal diode</w:t>
+      </w:r>
+    </w:p>
+    <w:p>
+      <w:pPr>
+        <w:ind w:firstLine="720"/>
+        <w:rPr>
+          <w:b/>
+        </w:rPr>
+      </w:pPr>
+    </w:p>
+    <w:p>
+      <w:pPr>
+        <w:keepNext/>
+        <w:ind w:firstLine="720"/>
+      </w:pPr>
+      <w:r>
+        <w:rPr>
+          <w:b/>
+        </w:rPr>
+        <w:pict>
+          <v:shape id="_x0000_i1028" type="#_x0000_t75" style="width:353.35pt;height:174.25pt">
+            <v:imagedata r:id="rId15" o:title="Average Diode Current"/>
+          </v:shape>
+        </w:pict>
+      </w:r>
+    </w:p>
+    <w:p>
+      <w:pPr>
+        <w:pStyle w:val="ResimYazs"/>
+        <w:jc w:val="center"/>
+      </w:pPr>
+      <w:r>
+        <w:t xml:space="preserve">Figure </w:t>
+      </w:r>
+      <w:fldSimple w:instr=" SEQ Figure \* ARABIC ">
+        <w:r>
+          <w:rPr>
+            <w:noProof/>
+          </w:rPr>
+          <w:t>9</w:t>
+        </w:r>
+      </w:fldSimple>
+      <w:r>
+        <w:t>- Steady state current characteristics of the ideal diode</w:t>
+      </w:r>
+    </w:p>
+    <w:p>
+      <w:pPr>
+        <w:ind w:firstLine="720"/>
+        <w:rPr>
+          <w:i/>
+        </w:rPr>
+      </w:pPr>
+      <w:r>
+        <w:t xml:space="preserve">As can be seen in figure 8 and 9 we should pick a diode which can handle the surge current of 35 A and have the continuous current rating more than 3.34 A. By considering these fact we have chosen </w:t>
+      </w:r>
+      <w:proofErr w:type="gramStart"/>
+      <w:r>
+        <w:rPr>
+          <w:i/>
+        </w:rPr>
+        <w:t>“ ON</w:t>
+      </w:r>
+      <w:proofErr w:type="gramEnd"/>
+      <w:r>
+        <w:rPr>
+          <w:i/>
+        </w:rPr>
+        <w:t xml:space="preserve">-Semiconductor’s </w:t>
+      </w:r>
+      <w:proofErr w:type="spellStart"/>
+      <w:r>
+        <w:rPr>
+          <w:i/>
+        </w:rPr>
+        <w:t>sch</w:t>
+      </w:r>
+      <w:r>
+        <w:rPr>
+          <w:i/>
+        </w:rPr>
+        <w:t>ottky</w:t>
+      </w:r>
+      <w:proofErr w:type="spellEnd"/>
+      <w:r>
+        <w:rPr>
+          <w:i/>
+        </w:rPr>
+        <w:t xml:space="preserve"> </w:t>
+      </w:r>
+      <w:r>
+        <w:rPr>
+          <w:i/>
+        </w:rPr>
+        <w:t xml:space="preserve">barrier fast-recovery diode of 8 A and 60 V (MBR860MFST1G) </w:t>
+      </w:r>
+      <w:r>
+        <w:rPr>
+          <w:i/>
+          <w:color w:val="000000" w:themeColor="text1"/>
+        </w:rPr>
+        <w:t>having the price of 0.80 $/piece</w:t>
+      </w:r>
+      <w:r>
+        <w:rPr>
+          <w:i/>
+        </w:rPr>
+        <w:t>”</w:t>
+      </w:r>
+    </w:p>
+    <w:p>
+      <w:pPr>
+        <w:ind w:left="1440"/>
+        <w:rPr>
+          <w:rStyle w:val="Kpr"/>
+          <w:sz w:val="20"/>
+          <w:szCs w:val="20"/>
+        </w:rPr>
+      </w:pPr>
+      <w:r>
+        <w:rPr>
+          <w:b/>
+          <w:i/>
+          <w:sz w:val="20"/>
+          <w:szCs w:val="20"/>
+        </w:rPr>
+        <w:t>Datasheet:</w:t>
+      </w:r>
+      <w:r>
+        <w:rPr>
+          <w:rStyle w:val="Kpr"/>
+        </w:rPr>
+        <w:t xml:space="preserve"> </w:t>
+      </w:r>
+      <w:hyperlink r:id="rId16" w:history="1">
+        <w:r>
+          <w:rPr>
+            <w:rStyle w:val="Kpr"/>
+            <w:sz w:val="20"/>
+            <w:szCs w:val="20"/>
+          </w:rPr>
+          <w:t>https://www.onsemi.com/pub/Collateral/MBR860MFS-D.PDF</w:t>
+        </w:r>
+      </w:hyperlink>
+    </w:p>
+    <w:p>
+      <w:pPr>
+        <w:pStyle w:val="ListeParagraf"/>
+        <w:ind w:left="1440" w:firstLine="720"/>
+        <w:rPr>
+          <w:u w:val="single"/>
+        </w:rPr>
+      </w:pPr>
+    </w:p>
+    <w:p>
+      <w:pPr>
+        <w:pStyle w:val="ListeParagraf"/>
+        <w:ind w:left="1440" w:firstLine="720"/>
+        <w:rPr>
+          <w:u w:val="single"/>
+        </w:rPr>
+      </w:pPr>
+    </w:p>
+    <w:p>
+      <w:pPr>
+        <w:pStyle w:val="ListeParagraf"/>
+        <w:ind w:left="1440" w:firstLine="720"/>
+        <w:rPr>
+          <w:u w:val="single"/>
+        </w:rPr>
+      </w:pPr>
+    </w:p>
+    <w:p>
+      <w:pPr>
+        <w:pStyle w:val="ListeParagraf"/>
+        <w:ind w:left="1440" w:firstLine="720"/>
+        <w:rPr>
+          <w:u w:val="single"/>
+        </w:rPr>
+      </w:pPr>
+    </w:p>
+    <w:p>
+      <w:pPr>
+        <w:pStyle w:val="ListeParagraf"/>
+        <w:ind w:left="1440" w:firstLine="720"/>
+        <w:rPr>
+          <w:u w:val="single"/>
+        </w:rPr>
+      </w:pPr>
+    </w:p>
+    <w:p>
+      <w:pPr>
+        <w:pStyle w:val="ListeParagraf"/>
+        <w:ind w:left="1440" w:firstLine="720"/>
+        <w:rPr>
+          <w:u w:val="single"/>
+        </w:rPr>
+      </w:pPr>
+    </w:p>
+    <w:p>
+      <w:pPr>
+        <w:pStyle w:val="ListeParagraf"/>
+        <w:ind w:left="1440" w:firstLine="720"/>
+        <w:rPr>
+          <w:u w:val="single"/>
+        </w:rPr>
+      </w:pPr>
+    </w:p>
+    <w:p>
+      <w:pPr>
+        <w:pStyle w:val="ListeParagraf"/>
+        <w:ind w:left="2061"/>
+        <w:rPr>
+          <w:u w:val="single"/>
+        </w:rPr>
+      </w:pPr>
+      <w:r>
+        <w:rPr>
+          <w:u w:val="single"/>
+        </w:rPr>
+        <w:lastRenderedPageBreak/>
+        <w:t xml:space="preserve">Important parameters and features of the chosen </w:t>
+      </w:r>
+      <w:r>
+        <w:rPr>
+          <w:u w:val="single"/>
+        </w:rPr>
+        <w:t>Diode</w:t>
+      </w:r>
+      <w:r>
+        <w:rPr>
+          <w:u w:val="single"/>
+        </w:rPr>
+        <w:t xml:space="preserve">: </w:t>
+      </w:r>
+    </w:p>
+    <w:p>
+      <w:pPr>
+        <w:pStyle w:val="ListeParagraf"/>
+        <w:numPr>
+          <w:ilvl w:val="0"/>
+          <w:numId w:val="2"/>
+        </w:numPr>
+        <w:ind w:left="2160"/>
+        <w:rPr>
+          <w:sz w:val="20"/>
+          <w:szCs w:val="20"/>
+        </w:rPr>
+      </w:pPr>
+      <w:r>
+        <w:rPr>
+          <w:sz w:val="20"/>
+          <w:szCs w:val="20"/>
+        </w:rPr>
+        <w:t xml:space="preserve"> Sufficiently high average rectified forward current</w:t>
+      </w:r>
+    </w:p>
+    <w:p>
+      <w:pPr>
+        <w:pStyle w:val="ListeParagraf"/>
+        <w:ind w:left="2781" w:firstLine="99"/>
+      </w:pPr>
+      <w:proofErr w:type="gramStart"/>
+      <w:r>
+        <w:t>( I</w:t>
+      </w:r>
+      <w:r>
+        <w:rPr>
+          <w:vertAlign w:val="subscript"/>
+        </w:rPr>
+        <w:t>F</w:t>
+      </w:r>
+      <w:proofErr w:type="gramEnd"/>
+      <w:r>
+        <w:rPr>
+          <w:vertAlign w:val="subscript"/>
+        </w:rPr>
+        <w:t>(AV)</w:t>
+      </w:r>
+      <w:r>
+        <w:t>= 8.0 A</w:t>
+      </w:r>
+      <w:r>
+        <w:t xml:space="preserve"> </w:t>
+      </w:r>
+      <w:r>
+        <w:t>)</w:t>
+      </w:r>
+    </w:p>
+    <w:p>
+      <w:pPr>
+        <w:pStyle w:val="ListeParagraf"/>
+        <w:numPr>
+          <w:ilvl w:val="0"/>
+          <w:numId w:val="2"/>
+        </w:numPr>
+        <w:ind w:left="2160"/>
+        <w:rPr>
+          <w:sz w:val="20"/>
+          <w:szCs w:val="20"/>
+        </w:rPr>
+      </w:pPr>
+      <w:r>
+        <w:rPr>
+          <w:sz w:val="20"/>
+          <w:szCs w:val="20"/>
+        </w:rPr>
+        <w:t>Sufficiently high non−repetitive peak surge c</w:t>
+      </w:r>
+      <w:r>
+        <w:rPr>
+          <w:sz w:val="20"/>
+          <w:szCs w:val="20"/>
+        </w:rPr>
+        <w:t>urrent</w:t>
+      </w:r>
+    </w:p>
+    <w:p>
+      <w:pPr>
+        <w:pStyle w:val="ListeParagraf"/>
+        <w:ind w:left="2160" w:firstLine="720"/>
+        <w:rPr>
+          <w:sz w:val="20"/>
+          <w:szCs w:val="20"/>
+        </w:rPr>
+      </w:pPr>
+      <w:r>
+        <w:rPr>
+          <w:sz w:val="20"/>
+          <w:szCs w:val="20"/>
+        </w:rPr>
+        <w:t>(</w:t>
+      </w:r>
+      <w:r>
+        <w:t>I</w:t>
+      </w:r>
+      <w:r>
+        <w:rPr>
+          <w:vertAlign w:val="subscript"/>
+        </w:rPr>
+        <w:t>F</w:t>
+      </w:r>
+      <w:r>
+        <w:rPr>
+          <w:vertAlign w:val="subscript"/>
+        </w:rPr>
+        <w:t>SM</w:t>
+      </w:r>
+      <w:r>
+        <w:t>= 150 A</w:t>
+      </w:r>
+      <w:r>
+        <w:rPr>
+          <w:sz w:val="20"/>
+          <w:szCs w:val="20"/>
+        </w:rPr>
+        <w:t xml:space="preserve"> when </w:t>
+      </w:r>
+      <w:r>
+        <w:t xml:space="preserve">Surge Applied at Rated Load Conditions </w:t>
+      </w:r>
+      <w:proofErr w:type="spellStart"/>
+      <w:r>
+        <w:t>Halfwave</w:t>
+      </w:r>
+      <w:proofErr w:type="spellEnd"/>
+      <w:r>
+        <w:t>, Single Phase, 60 Hz</w:t>
+      </w:r>
+      <w:r>
+        <w:rPr>
+          <w:sz w:val="20"/>
+          <w:szCs w:val="20"/>
+        </w:rPr>
+        <w:t>)</w:t>
+      </w:r>
+    </w:p>
+    <w:p>
+      <w:pPr>
+        <w:pStyle w:val="ListeParagraf"/>
+        <w:numPr>
+          <w:ilvl w:val="0"/>
+          <w:numId w:val="2"/>
+        </w:numPr>
+        <w:ind w:left="2160"/>
+        <w:rPr>
+          <w:sz w:val="20"/>
+          <w:szCs w:val="20"/>
+        </w:rPr>
+      </w:pPr>
+      <w:r>
+        <w:rPr>
+          <w:sz w:val="20"/>
+          <w:szCs w:val="20"/>
+        </w:rPr>
+        <w:t>Wide range of operating junction temperature</w:t>
+      </w:r>
+    </w:p>
+    <w:p>
+      <w:pPr>
+        <w:pStyle w:val="ListeParagraf"/>
+        <w:ind w:left="2160" w:firstLine="720"/>
+        <w:rPr>
+          <w:sz w:val="20"/>
+          <w:szCs w:val="20"/>
+        </w:rPr>
+      </w:pPr>
+      <w:proofErr w:type="gramStart"/>
+      <w:r>
+        <w:rPr>
+          <w:sz w:val="20"/>
+          <w:szCs w:val="20"/>
+        </w:rPr>
+        <w:t xml:space="preserve">( </w:t>
+      </w:r>
+      <w:r>
+        <w:t>T</w:t>
+      </w:r>
+      <w:r>
+        <w:rPr>
+          <w:vertAlign w:val="subscript"/>
+        </w:rPr>
+        <w:t>J</w:t>
+      </w:r>
+      <w:proofErr w:type="gramEnd"/>
+      <w:r>
+        <w:t xml:space="preserve">= −55 to +175 </w:t>
+      </w:r>
+      <w:r>
+        <w:rPr>
+          <w:rFonts w:ascii="Arial" w:hAnsi="Arial" w:cs="Arial"/>
+          <w:color w:val="545454"/>
+          <w:shd w:val="clear" w:color="auto" w:fill="FFFFFF"/>
+        </w:rPr>
+        <w:t>°</w:t>
+      </w:r>
+      <w:r>
+        <w:rPr>
+          <w:sz w:val="20"/>
+          <w:szCs w:val="20"/>
+        </w:rPr>
+        <w:t>C )</w:t>
+      </w:r>
+    </w:p>
+    <w:p>
+      <w:pPr>
+        <w:rPr>
+          <w:sz w:val="20"/>
+          <w:szCs w:val="20"/>
+        </w:rPr>
+      </w:pPr>
+    </w:p>
+    <w:p>
+      <w:pPr>
+        <w:ind w:left="1440"/>
+        <w:rPr>
+          <w:sz w:val="20"/>
+          <w:szCs w:val="20"/>
+        </w:rPr>
+      </w:pPr>
+    </w:p>
+    <w:p>
+      <w:pPr>
+        <w:ind w:firstLine="720"/>
+        <w:rPr>
+          <w:b/>
+        </w:rPr>
+      </w:pPr>
+      <w:r>
+        <w:tab/>
+      </w:r>
+      <w:r>
+        <w:rPr>
+          <w:b/>
+        </w:rPr>
+        <w:t xml:space="preserve">Tests for </w:t>
+      </w:r>
+      <w:r>
+        <w:rPr>
+          <w:b/>
+        </w:rPr>
+        <w:t>Inductor</w:t>
+      </w:r>
+      <w:r>
+        <w:rPr>
+          <w:b/>
+        </w:rPr>
+        <w:t>:</w:t>
+      </w:r>
+    </w:p>
+    <w:p>
+      <w:pPr>
+        <w:keepNext/>
+        <w:ind w:left="1440" w:firstLine="720"/>
+      </w:pPr>
+      <w:r>
+        <w:rPr>
+          <w:b/>
+        </w:rPr>
+        <w:pict>
+          <v:shape id="_x0000_i1029" type="#_x0000_t75" style="width:250.5pt;height:67.15pt">
+            <v:imagedata r:id="rId17" o:title="AVG ind current"/>
+          </v:shape>
+        </w:pict>
+      </w:r>
+    </w:p>
+    <w:p>
+      <w:pPr>
+        <w:pStyle w:val="ResimYazs"/>
+        <w:jc w:val="center"/>
+        <w:rPr>
+          <w:b/>
+        </w:rPr>
+      </w:pPr>
+      <w:r>
+        <w:t xml:space="preserve">Figure </w:t>
+      </w:r>
+      <w:fldSimple w:instr=" SEQ Figure \* ARABIC ">
+        <w:r>
+          <w:rPr>
+            <w:noProof/>
+          </w:rPr>
+          <w:t>10</w:t>
+        </w:r>
+      </w:fldSimple>
+      <w:r>
+        <w:t>- Average ideal induc</w:t>
+      </w:r>
+      <w:r>
+        <w:t xml:space="preserve">tor </w:t>
+      </w:r>
+      <w:r>
+        <w:t>current</w:t>
+      </w:r>
+    </w:p>
+    <w:p>
+      <w:pPr>
+        <w:ind w:firstLine="720"/>
+        <w:rPr>
+          <w:i/>
+        </w:rPr>
+      </w:pPr>
+      <w:r>
+        <w:t>As shown in figure 10, we should pick an inductor having the average current rating of at least</w:t>
+      </w:r>
+      <w:r>
+        <w:t xml:space="preserve"> 6.845 A. Moreover; if we choose an inductor that has a low DC-resistance, we are going to have a lower loss and hence a higher efficiency.</w:t>
+      </w:r>
+      <w:r>
+        <w:t xml:space="preserve"> For these purposes </w:t>
+      </w:r>
+      <w:r>
+        <w:t xml:space="preserve">and also by taking into account that a bigger inductance value </w:t>
+      </w:r>
+      <w:proofErr w:type="gramStart"/>
+      <w:r>
+        <w:t>would  decrease</w:t>
+      </w:r>
+      <w:proofErr w:type="gramEnd"/>
+      <w:r>
+        <w:t xml:space="preserve"> our ripples in the output voltage, </w:t>
+      </w:r>
+      <w:r>
+        <w:t xml:space="preserve">we have chosen </w:t>
+      </w:r>
+      <w:r>
+        <w:rPr>
+          <w:i/>
+        </w:rPr>
+        <w:t xml:space="preserve">“ </w:t>
+      </w:r>
+      <w:proofErr w:type="spellStart"/>
+      <w:r>
+        <w:rPr>
+          <w:i/>
+        </w:rPr>
+        <w:t>Abracon</w:t>
+      </w:r>
+      <w:proofErr w:type="spellEnd"/>
+      <w:r>
+        <w:rPr>
+          <w:i/>
+        </w:rPr>
+        <w:t xml:space="preserve"> LLC</w:t>
+      </w:r>
+      <w:r>
+        <w:rPr>
+          <w:i/>
+        </w:rPr>
+        <w:t xml:space="preserve">’s </w:t>
+      </w:r>
+      <w:r>
+        <w:rPr>
+          <w:i/>
+          <w:color w:val="000000" w:themeColor="text1"/>
+        </w:rPr>
+        <w:t xml:space="preserve">ATCA series 470µH Unshielded </w:t>
+      </w:r>
+      <w:proofErr w:type="spellStart"/>
+      <w:r>
+        <w:rPr>
+          <w:i/>
+          <w:color w:val="000000" w:themeColor="text1"/>
+        </w:rPr>
+        <w:t>Toroidal</w:t>
+      </w:r>
+      <w:proofErr w:type="spellEnd"/>
+      <w:r>
+        <w:rPr>
+          <w:i/>
+          <w:color w:val="000000" w:themeColor="text1"/>
+        </w:rPr>
+        <w:t xml:space="preserve"> Inductor (ATCA-08-471M-V)</w:t>
+      </w:r>
+      <w:r>
+        <w:rPr>
+          <w:i/>
+        </w:rPr>
+        <w:t xml:space="preserve"> </w:t>
+      </w:r>
+      <w:r>
+        <w:rPr>
+          <w:i/>
+          <w:color w:val="000000" w:themeColor="text1"/>
+        </w:rPr>
+        <w:t xml:space="preserve">having the price of </w:t>
+      </w:r>
+      <w:r>
+        <w:rPr>
+          <w:i/>
+          <w:color w:val="000000" w:themeColor="text1"/>
+        </w:rPr>
+        <w:t xml:space="preserve">9.2 </w:t>
+      </w:r>
+      <w:r>
+        <w:rPr>
+          <w:i/>
+          <w:color w:val="000000" w:themeColor="text1"/>
+        </w:rPr>
+        <w:t xml:space="preserve"> $/piece</w:t>
+      </w:r>
+      <w:r>
+        <w:rPr>
+          <w:i/>
+        </w:rPr>
+        <w:t>”</w:t>
+      </w:r>
+    </w:p>
+    <w:p>
+      <w:pPr>
+        <w:ind w:left="1440"/>
+        <w:rPr>
+          <w:rStyle w:val="Kpr"/>
+          <w:sz w:val="20"/>
+          <w:szCs w:val="20"/>
+        </w:rPr>
+      </w:pPr>
+      <w:r>
+        <w:rPr>
+          <w:b/>
+          <w:i/>
+          <w:sz w:val="20"/>
+          <w:szCs w:val="20"/>
+        </w:rPr>
+        <w:t>Datasheet:</w:t>
+      </w:r>
+      <w:r>
+        <w:rPr>
+          <w:rStyle w:val="Kpr"/>
+        </w:rPr>
+        <w:t xml:space="preserve"> </w:t>
+      </w:r>
+      <w:r>
+        <w:rPr>
+          <w:rStyle w:val="Kpr"/>
+          <w:sz w:val="20"/>
+          <w:szCs w:val="20"/>
+        </w:rPr>
+        <w:t>https://abracon.com//Magnetics/high-power-toroids/ATCASeries.pdf</w:t>
+      </w:r>
+    </w:p>
+    <w:p/>
+    <w:p>
+      <w:pPr>
+        <w:ind w:left="1440"/>
+        <w:rPr>
+          <w:u w:val="single"/>
+        </w:rPr>
+      </w:pPr>
+      <w:r>
+        <w:rPr>
+          <w:u w:val="single"/>
+        </w:rPr>
+        <w:t xml:space="preserve">Important parameters </w:t>
+      </w:r>
+      <w:r>
+        <w:rPr>
+          <w:u w:val="single"/>
+        </w:rPr>
+        <w:t xml:space="preserve">and features </w:t>
+      </w:r>
+      <w:r>
+        <w:rPr>
+          <w:u w:val="single"/>
+        </w:rPr>
+        <w:t>of t</w:t>
+      </w:r>
+      <w:r>
+        <w:rPr>
+          <w:u w:val="single"/>
+        </w:rPr>
+        <w:t>he chosen</w:t>
+      </w:r>
+      <w:r>
+        <w:rPr>
+          <w:u w:val="single"/>
+        </w:rPr>
+        <w:t xml:space="preserve"> Inductor: </w:t>
+      </w:r>
+    </w:p>
+    <w:p>
+      <w:pPr>
+        <w:pStyle w:val="ListeParagraf"/>
+        <w:numPr>
+          <w:ilvl w:val="0"/>
+          <w:numId w:val="2"/>
+        </w:numPr>
+        <w:rPr>
+          <w:u w:val="single"/>
+        </w:rPr>
+      </w:pPr>
+      <w:r>
+        <w:t xml:space="preserve">Low EMI/RFI </w:t>
+      </w:r>
+      <w:proofErr w:type="spellStart"/>
+      <w:r>
+        <w:t>toroid</w:t>
+      </w:r>
+      <w:proofErr w:type="spellEnd"/>
+      <w:r>
+        <w:t xml:space="preserve"> topology</w:t>
+      </w:r>
+    </w:p>
+    <w:p>
+      <w:pPr>
+        <w:pStyle w:val="ListeParagraf"/>
+        <w:numPr>
+          <w:ilvl w:val="0"/>
+          <w:numId w:val="2"/>
+        </w:numPr>
+        <w:rPr>
+          <w:u w:val="single"/>
+        </w:rPr>
+      </w:pPr>
+      <w:r>
+        <w:t>High saturation current limit</w:t>
+      </w:r>
+    </w:p>
+    <w:p>
+      <w:pPr>
+        <w:pStyle w:val="ListeParagraf"/>
+        <w:ind w:left="2781" w:firstLine="99"/>
+      </w:pPr>
+      <w:r>
+        <w:t>(I</w:t>
+      </w:r>
+      <w:r>
+        <w:rPr>
+          <w:vertAlign w:val="subscript"/>
+        </w:rPr>
+        <w:t>SL</w:t>
+      </w:r>
+      <w:r>
+        <w:t>= 10A)</w:t>
+      </w:r>
+    </w:p>
+    <w:p>
+      <w:pPr>
+        <w:pStyle w:val="ListeParagraf"/>
+        <w:numPr>
+          <w:ilvl w:val="0"/>
+          <w:numId w:val="3"/>
+        </w:numPr>
+      </w:pPr>
+      <w:r>
+        <w:t>High efficiency due to iron powdered core</w:t>
+      </w:r>
+    </w:p>
+    <w:p>
+      <w:pPr>
+        <w:pStyle w:val="ListeParagraf"/>
+        <w:numPr>
+          <w:ilvl w:val="0"/>
+          <w:numId w:val="3"/>
+        </w:numPr>
+      </w:pPr>
+      <w:r>
+        <w:t>Wide operating temperature range</w:t>
+      </w:r>
+    </w:p>
+    <w:p>
+      <w:pPr>
+        <w:pStyle w:val="ListeParagraf"/>
+        <w:ind w:left="2781" w:firstLine="99"/>
+      </w:pPr>
+      <w:proofErr w:type="gramStart"/>
+      <w:r>
+        <w:t>( -</w:t>
+      </w:r>
+      <w:proofErr w:type="gramEnd"/>
+      <w:r>
+        <w:t>40°C to 105°C)</w:t>
+      </w:r>
+    </w:p>
+    <w:p>
+      <w:pPr>
+        <w:pStyle w:val="ListeParagraf"/>
+        <w:numPr>
+          <w:ilvl w:val="0"/>
+          <w:numId w:val="3"/>
+        </w:numPr>
+      </w:pPr>
+      <w:r>
+        <w:t>Vertical and horizontal orientations optimize EMI/RFI</w:t>
+      </w:r>
+    </w:p>
+    <w:p>
+      <w:pPr>
+        <w:pStyle w:val="ListeParagraf"/>
+        <w:numPr>
+          <w:ilvl w:val="0"/>
+          <w:numId w:val="3"/>
+        </w:numPr>
+      </w:pPr>
+      <w:r>
+        <w:t>Low DC</w:t>
+      </w:r>
+      <w:r>
+        <w:rPr>
+          <w:vertAlign w:val="subscript"/>
+        </w:rPr>
+        <w:t xml:space="preserve"> </w:t>
+      </w:r>
+      <w:r>
+        <w:t>resistance value</w:t>
+      </w:r>
+    </w:p>
+    <w:p>
+      <w:pPr>
+        <w:pStyle w:val="ListeParagraf"/>
+        <w:ind w:left="2781" w:firstLine="99"/>
+      </w:pPr>
+      <w:r>
+        <w:t>(DC</w:t>
+      </w:r>
+      <w:r>
+        <w:rPr>
+          <w:vertAlign w:val="subscript"/>
+        </w:rPr>
+        <w:t>R</w:t>
+      </w:r>
+      <w:r>
+        <w:t xml:space="preserve">=0.064 </w:t>
+      </w:r>
+      <w:r>
+        <w:rPr>
+          <w:sz w:val="20"/>
+          <w:szCs w:val="20"/>
+        </w:rPr>
+        <w:t>Ω</w:t>
+      </w:r>
+      <w:r>
+        <w:t>)</w:t>
+      </w:r>
+    </w:p>
+    <w:p>
+      <w:pPr>
+        <w:pStyle w:val="ListeParagraf"/>
+        <w:numPr>
+          <w:ilvl w:val="0"/>
+          <w:numId w:val="3"/>
+        </w:numPr>
+      </w:pPr>
+      <w:r>
+        <w:t>Sufficiently high DC current limit</w:t>
+      </w:r>
+    </w:p>
+    <w:p>
+      <w:pPr>
+        <w:pStyle w:val="ListeParagraf"/>
+        <w:ind w:left="2781" w:firstLine="99"/>
+      </w:pPr>
+      <w:r>
+        <w:t>(</w:t>
+      </w:r>
+      <w:proofErr w:type="gramStart"/>
+      <w:r>
+        <w:t>I</w:t>
+      </w:r>
+      <w:r>
+        <w:rPr>
+          <w:vertAlign w:val="subscript"/>
+        </w:rPr>
+        <w:t>DC(</w:t>
+      </w:r>
+      <w:proofErr w:type="gramEnd"/>
+      <w:r>
+        <w:rPr>
+          <w:vertAlign w:val="subscript"/>
+        </w:rPr>
+        <w:t>max)</w:t>
+      </w:r>
+      <w:r>
+        <w:t xml:space="preserve">= 7 A) </w:t>
       </w:r>
     </w:p>
     <w:p/>
@@ -999,19 +3842,646 @@
     <w:p/>
     <w:p>
       <w:pPr>
-        <w:rPr>
-          <w:b/>
-          <w:sz w:val="32"/>
-          <w:szCs w:val="32"/>
-        </w:rPr>
-      </w:pPr>
-      <w:r>
-        <w:rPr>
-          <w:b/>
-          <w:sz w:val="32"/>
-          <w:szCs w:val="32"/>
-        </w:rPr>
-        <w:t>Question 3-)</w:t>
+        <w:ind w:left="720" w:firstLine="720"/>
+        <w:rPr>
+          <w:b/>
+        </w:rPr>
+      </w:pPr>
+      <w:r>
+        <w:rPr>
+          <w:b/>
+        </w:rPr>
+        <w:t xml:space="preserve">Tests for </w:t>
+      </w:r>
+      <w:r>
+        <w:rPr>
+          <w:b/>
+        </w:rPr>
+        <w:t>Capacitor</w:t>
+      </w:r>
+      <w:r>
+        <w:rPr>
+          <w:b/>
+        </w:rPr>
+        <w:t>:</w:t>
+      </w:r>
+    </w:p>
+    <w:p>
+      <w:pPr>
+        <w:keepNext/>
+        <w:ind w:left="720" w:firstLine="720"/>
+      </w:pPr>
+      <w:r>
+        <w:rPr>
+          <w:b/>
+        </w:rPr>
+        <w:pict>
+          <v:shape id="_x0000_i1031" type="#_x0000_t75" style="width:230.5pt;height:108.3pt">
+            <v:imagedata r:id="rId18" o:title="cap voltage"/>
+          </v:shape>
+        </w:pict>
+      </w:r>
+    </w:p>
+    <w:p>
+      <w:pPr>
+        <w:pStyle w:val="ResimYazs"/>
+        <w:ind w:left="1440" w:firstLine="720"/>
+      </w:pPr>
+      <w:r>
+        <w:t xml:space="preserve">Figure </w:t>
+      </w:r>
+      <w:fldSimple w:instr=" SEQ Figure \* ARABIC ">
+        <w:r>
+          <w:rPr>
+            <w:noProof/>
+          </w:rPr>
+          <w:t>11</w:t>
+        </w:r>
+      </w:fldSimple>
+      <w:r>
+        <w:t>- Average ideal capacitor voltage</w:t>
+      </w:r>
+    </w:p>
+    <w:p>
+      <w:pPr>
+        <w:ind w:firstLine="720"/>
+        <w:rPr>
+          <w:i/>
+        </w:rPr>
+      </w:pPr>
+      <w:r>
+        <w:tab/>
+        <w:t>As can be seen from figure 11, the average voltage value</w:t>
+      </w:r>
+      <w:r>
+        <w:t xml:space="preserve"> of the chosen capacitor should be higher than 28.35 V. In addition, if we choose a capacitor that has a low ESR value then we are going to have a lower loss and hence a higher efficiency. </w:t>
+      </w:r>
+      <w:r>
+        <w:t>For these purposes and also by taking into account th</w:t>
+      </w:r>
+      <w:r>
+        <w:t>e requirements of</w:t>
+      </w:r>
+      <w:r>
+        <w:t xml:space="preserve"> </w:t>
+      </w:r>
+      <w:proofErr w:type="spellStart"/>
+      <w:r>
+        <w:t>f</w:t>
+      </w:r>
+      <w:r>
+        <w:rPr>
+          <w:vertAlign w:val="subscript"/>
+        </w:rPr>
+        <w:t>c</w:t>
+      </w:r>
+      <w:proofErr w:type="spellEnd"/>
+      <w:r>
+        <w:t>=</w:t>
+      </w:r>
+      <m:oMath>
+        <m:f>
+          <m:fPr>
+            <m:ctrlPr>
+              <w:rPr>
+                <w:rFonts w:ascii="Cambria Math" w:hAnsi="Cambria Math"/>
+                <w:i/>
+              </w:rPr>
+            </m:ctrlPr>
+          </m:fPr>
+          <m:num>
+            <m:r>
+              <w:rPr>
+                <w:rFonts w:ascii="Cambria Math" w:hAnsi="Cambria Math"/>
+              </w:rPr>
+              <m:t>1</m:t>
+            </m:r>
+          </m:num>
+          <m:den>
+            <m:r>
+              <w:rPr>
+                <w:rFonts w:ascii="Cambria Math" w:hAnsi="Cambria Math"/>
+              </w:rPr>
+              <m:t>2π</m:t>
+            </m:r>
+            <m:rad>
+              <m:radPr>
+                <m:degHide m:val="on"/>
+                <m:ctrlPr>
+                  <w:rPr>
+                    <w:rFonts w:ascii="Cambria Math" w:hAnsi="Cambria Math"/>
+                    <w:i/>
+                  </w:rPr>
+                </m:ctrlPr>
+              </m:radPr>
+              <m:deg/>
+              <m:e>
+                <m:r>
+                  <w:rPr>
+                    <w:rFonts w:ascii="Cambria Math" w:hAnsi="Cambria Math"/>
+                  </w:rPr>
+                  <m:t>LC</m:t>
+                </m:r>
+              </m:e>
+            </m:rad>
+          </m:den>
+        </m:f>
+      </m:oMath>
+      <w:r>
+        <w:t xml:space="preserve"> &lt;&lt; </w:t>
+      </w:r>
+      <w:proofErr w:type="spellStart"/>
+      <w:r>
+        <w:t>f</w:t>
+      </w:r>
+      <w:r>
+        <w:rPr>
+          <w:vertAlign w:val="subscript"/>
+        </w:rPr>
+        <w:t>s</w:t>
+      </w:r>
+      <w:proofErr w:type="spellEnd"/>
+      <w:r>
+        <w:t xml:space="preserve">, we have chosen </w:t>
+      </w:r>
+      <w:proofErr w:type="gramStart"/>
+      <w:r>
+        <w:rPr>
+          <w:i/>
+        </w:rPr>
+        <w:t>“ Panasonic</w:t>
+      </w:r>
+      <w:r>
+        <w:rPr>
+          <w:i/>
+        </w:rPr>
+        <w:t>’s</w:t>
+      </w:r>
+      <w:proofErr w:type="gramEnd"/>
+      <w:r>
+        <w:rPr>
+          <w:i/>
+        </w:rPr>
+        <w:t xml:space="preserve"> </w:t>
+      </w:r>
+      <w:r>
+        <w:rPr>
+          <w:i/>
+          <w:color w:val="000000" w:themeColor="text1"/>
+        </w:rPr>
+        <w:t xml:space="preserve">aluminium 680 </w:t>
+      </w:r>
+      <w:proofErr w:type="spellStart"/>
+      <w:r>
+        <w:rPr>
+          <w:i/>
+          <w:color w:val="000000" w:themeColor="text1"/>
+        </w:rPr>
+        <w:t>uF</w:t>
+      </w:r>
+      <w:proofErr w:type="spellEnd"/>
+      <w:r>
+        <w:rPr>
+          <w:i/>
+          <w:color w:val="000000" w:themeColor="text1"/>
+        </w:rPr>
+        <w:t xml:space="preserve"> 20% 35 V capacitor</w:t>
+      </w:r>
+      <w:r>
+        <w:rPr>
+          <w:i/>
+          <w:color w:val="000000" w:themeColor="text1"/>
+        </w:rPr>
+        <w:t xml:space="preserve"> (</w:t>
+      </w:r>
+      <w:r>
+        <w:rPr>
+          <w:i/>
+          <w:color w:val="000000" w:themeColor="text1"/>
+        </w:rPr>
+        <w:t>EEE-FT1V681UP</w:t>
+      </w:r>
+      <w:r>
+        <w:rPr>
+          <w:i/>
+          <w:color w:val="000000" w:themeColor="text1"/>
+        </w:rPr>
+        <w:t>)</w:t>
+      </w:r>
+      <w:r>
+        <w:rPr>
+          <w:i/>
+        </w:rPr>
+        <w:t xml:space="preserve"> </w:t>
+      </w:r>
+      <w:r>
+        <w:rPr>
+          <w:i/>
+          <w:color w:val="000000" w:themeColor="text1"/>
+        </w:rPr>
+        <w:t xml:space="preserve">having the price of 1.3 </w:t>
+      </w:r>
+      <w:r>
+        <w:rPr>
+          <w:i/>
+          <w:color w:val="000000" w:themeColor="text1"/>
+        </w:rPr>
+        <w:t xml:space="preserve"> $/piece</w:t>
+      </w:r>
+      <w:r>
+        <w:rPr>
+          <w:i/>
+        </w:rPr>
+        <w:t>”</w:t>
+      </w:r>
+    </w:p>
+    <w:p>
+      <w:pPr>
+        <w:ind w:left="1440"/>
+        <w:rPr>
+          <w:rStyle w:val="Kpr"/>
+          <w:sz w:val="20"/>
+          <w:szCs w:val="20"/>
+        </w:rPr>
+      </w:pPr>
+      <w:r>
+        <w:rPr>
+          <w:b/>
+          <w:i/>
+          <w:sz w:val="20"/>
+          <w:szCs w:val="20"/>
+        </w:rPr>
+        <w:t>Datasheet:</w:t>
+      </w:r>
+      <w:r>
+        <w:rPr>
+          <w:rStyle w:val="Kpr"/>
+        </w:rPr>
+        <w:t xml:space="preserve"> </w:t>
+      </w:r>
+      <w:r>
+        <w:rPr>
+          <w:rStyle w:val="Kpr"/>
+          <w:sz w:val="20"/>
+          <w:szCs w:val="20"/>
+        </w:rPr>
+        <w:t>https://industrial.panasonic.com/cdbs/www-data/pdf/RDE0000/ABA0000C1240.pdf</w:t>
+      </w:r>
+    </w:p>
+    <w:p/>
+    <w:p>
+      <w:pPr>
+        <w:ind w:left="1440"/>
+        <w:rPr>
+          <w:u w:val="single"/>
+        </w:rPr>
+      </w:pPr>
+      <w:r>
+        <w:rPr>
+          <w:u w:val="single"/>
+        </w:rPr>
+        <w:t xml:space="preserve">Important parameters </w:t>
+      </w:r>
+      <w:r>
+        <w:rPr>
+          <w:u w:val="single"/>
+        </w:rPr>
+        <w:t xml:space="preserve">and features </w:t>
+      </w:r>
+      <w:r>
+        <w:rPr>
+          <w:u w:val="single"/>
+        </w:rPr>
+        <w:t>of t</w:t>
+      </w:r>
+      <w:r>
+        <w:rPr>
+          <w:u w:val="single"/>
+        </w:rPr>
+        <w:t>he chosen</w:t>
+      </w:r>
+      <w:r>
+        <w:rPr>
+          <w:u w:val="single"/>
+        </w:rPr>
+        <w:t xml:space="preserve"> </w:t>
+      </w:r>
+      <w:r>
+        <w:rPr>
+          <w:u w:val="single"/>
+        </w:rPr>
+        <w:t>Capacitor</w:t>
+      </w:r>
+      <w:r>
+        <w:rPr>
+          <w:u w:val="single"/>
+        </w:rPr>
+        <w:t xml:space="preserve">: </w:t>
+      </w:r>
+    </w:p>
+    <w:p>
+      <w:pPr>
+        <w:pStyle w:val="ListeParagraf"/>
+        <w:numPr>
+          <w:ilvl w:val="0"/>
+          <w:numId w:val="3"/>
+        </w:numPr>
+      </w:pPr>
+      <w:r>
+        <w:t>Wide operating temperature range</w:t>
+      </w:r>
+    </w:p>
+    <w:p>
+      <w:pPr>
+        <w:pStyle w:val="ListeParagraf"/>
+        <w:ind w:left="2781" w:firstLine="99"/>
+      </w:pPr>
+      <w:proofErr w:type="gramStart"/>
+      <w:r>
+        <w:t>( -</w:t>
+      </w:r>
+      <w:proofErr w:type="gramEnd"/>
+      <w:r>
+        <w:t>55°C to 105°C)</w:t>
+      </w:r>
+    </w:p>
+    <w:p>
+      <w:pPr>
+        <w:pStyle w:val="ListeParagraf"/>
+        <w:numPr>
+          <w:ilvl w:val="0"/>
+          <w:numId w:val="3"/>
+        </w:numPr>
+      </w:pPr>
+      <w:r>
+        <w:t>High rated operating voltage</w:t>
+      </w:r>
+    </w:p>
+    <w:p>
+      <w:pPr>
+        <w:pStyle w:val="ListeParagraf"/>
+        <w:ind w:left="2781" w:firstLine="99"/>
+      </w:pPr>
+      <w:proofErr w:type="gramStart"/>
+      <w:r>
+        <w:t xml:space="preserve">( </w:t>
+      </w:r>
+      <w:r>
+        <w:t>6.3</w:t>
+      </w:r>
+      <w:proofErr w:type="gramEnd"/>
+      <w:r>
+        <w:t xml:space="preserve"> V</w:t>
+      </w:r>
+      <w:r>
+        <w:rPr>
+          <w:vertAlign w:val="subscript"/>
+        </w:rPr>
+        <w:t>DC</w:t>
+      </w:r>
+      <w:r>
+        <w:t xml:space="preserve"> to 50 V</w:t>
+      </w:r>
+      <w:r>
+        <w:rPr>
+          <w:vertAlign w:val="subscript"/>
+        </w:rPr>
+        <w:t>DC</w:t>
+      </w:r>
+      <w:r>
+        <w:t xml:space="preserve"> )</w:t>
+      </w:r>
+    </w:p>
+    <w:p>
+      <w:pPr>
+        <w:pStyle w:val="ListeParagraf"/>
+        <w:numPr>
+          <w:ilvl w:val="0"/>
+          <w:numId w:val="3"/>
+        </w:numPr>
+      </w:pPr>
+      <w:r>
+        <w:t>Low leakage current</w:t>
+      </w:r>
+    </w:p>
+    <w:p>
+      <w:pPr>
+        <w:pStyle w:val="ListeParagraf"/>
+        <w:ind w:left="2781" w:firstLine="99"/>
+      </w:pPr>
+      <w:r>
+        <w:t>(I &lt; 0.01 CV (</w:t>
+      </w:r>
+      <w:proofErr w:type="spellStart"/>
+      <w:r>
+        <w:t>μA</w:t>
+      </w:r>
+      <w:proofErr w:type="spellEnd"/>
+      <w:r>
+        <w:t xml:space="preserve">) After 2 </w:t>
+      </w:r>
+      <w:proofErr w:type="gramStart"/>
+      <w:r>
+        <w:t>minutes )</w:t>
+      </w:r>
+      <w:proofErr w:type="gramEnd"/>
+    </w:p>
+    <w:p>
+      <w:pPr>
+        <w:pStyle w:val="ListeParagraf"/>
+        <w:numPr>
+          <w:ilvl w:val="0"/>
+          <w:numId w:val="3"/>
+        </w:numPr>
+      </w:pPr>
+      <w:r>
+        <w:t xml:space="preserve">High Endurance </w:t>
+      </w:r>
+    </w:p>
+    <w:p>
+      <w:pPr>
+        <w:pStyle w:val="ListeParagraf"/>
+        <w:ind w:left="2781" w:firstLine="99"/>
+      </w:pPr>
+      <w:r>
+        <w:t xml:space="preserve">(Capacitance change </w:t>
+      </w:r>
+      <w:proofErr w:type="gramStart"/>
+      <w:r>
+        <w:t>Within</w:t>
+      </w:r>
+      <w:proofErr w:type="gramEnd"/>
+      <w:r>
+        <w:t xml:space="preserve"> ±30 % of the initial value)</w:t>
+      </w:r>
+    </w:p>
+    <w:p>
+      <w:pPr>
+        <w:pStyle w:val="ListeParagraf"/>
+        <w:numPr>
+          <w:ilvl w:val="0"/>
+          <w:numId w:val="3"/>
+        </w:numPr>
+      </w:pPr>
+      <w:r>
+        <w:t>Low ESR value in order to decrease losses</w:t>
+      </w:r>
+    </w:p>
+    <w:p>
+      <w:pPr>
+        <w:pStyle w:val="ListeParagraf"/>
+        <w:ind w:left="2781" w:firstLine="99"/>
+      </w:pPr>
+      <w:r>
+        <w:t xml:space="preserve">(ESR= 0.06 </w:t>
+      </w:r>
+      <w:r>
+        <w:rPr>
+          <w:sz w:val="20"/>
+          <w:szCs w:val="20"/>
+        </w:rPr>
+        <w:t>Ω</w:t>
+      </w:r>
+      <w:r>
+        <w:rPr>
+          <w:sz w:val="20"/>
+          <w:szCs w:val="20"/>
+        </w:rPr>
+        <w:t xml:space="preserve"> @ 100</w:t>
+      </w:r>
+      <w:r>
+        <w:rPr>
+          <w:sz w:val="20"/>
+          <w:szCs w:val="20"/>
+        </w:rPr>
+        <w:t xml:space="preserve"> </w:t>
+      </w:r>
+      <w:r>
+        <w:rPr>
+          <w:sz w:val="20"/>
+          <w:szCs w:val="20"/>
+        </w:rPr>
+        <w:t>K</w:t>
+      </w:r>
+      <w:r>
+        <w:rPr>
+          <w:sz w:val="20"/>
+          <w:szCs w:val="20"/>
+        </w:rPr>
+        <w:t xml:space="preserve">Hz, 20 </w:t>
+      </w:r>
+      <w:r>
+        <w:t>°C)</w:t>
+      </w:r>
+    </w:p>
+    <w:p>
+      <w:pPr>
+        <w:pStyle w:val="ListeParagraf"/>
+        <w:numPr>
+          <w:ilvl w:val="0"/>
+          <w:numId w:val="3"/>
+        </w:numPr>
+      </w:pPr>
+      <w:r>
+        <w:t>Low ripple current</w:t>
+      </w:r>
+    </w:p>
+    <w:p>
+      <w:pPr>
+        <w:pStyle w:val="ListeParagraf"/>
+        <w:ind w:left="2781" w:firstLine="99"/>
+      </w:pPr>
+      <w:r>
+        <w:t>(</w:t>
+      </w:r>
+      <w:proofErr w:type="spellStart"/>
+      <w:proofErr w:type="gramStart"/>
+      <w:r>
+        <w:t>I</w:t>
+      </w:r>
+      <w:r>
+        <w:rPr>
+          <w:vertAlign w:val="subscript"/>
+        </w:rPr>
+        <w:t>ripple</w:t>
+      </w:r>
+      <w:proofErr w:type="spellEnd"/>
+      <w:r>
+        <w:rPr>
+          <w:vertAlign w:val="subscript"/>
+        </w:rPr>
+        <w:t>(</w:t>
+      </w:r>
+      <w:proofErr w:type="spellStart"/>
+      <w:proofErr w:type="gramEnd"/>
+      <w:r>
+        <w:rPr>
+          <w:vertAlign w:val="subscript"/>
+        </w:rPr>
+        <w:t>rms</w:t>
+      </w:r>
+      <w:proofErr w:type="spellEnd"/>
+      <w:r>
+        <w:rPr>
+          <w:vertAlign w:val="subscript"/>
+        </w:rPr>
+        <w:t>)</w:t>
+      </w:r>
+      <w:r>
+        <w:t xml:space="preserve">= 1190 </w:t>
+      </w:r>
+      <w:proofErr w:type="spellStart"/>
+      <w:r>
+        <w:t>mA</w:t>
+      </w:r>
+      <w:proofErr w:type="spellEnd"/>
+      <w:r>
+        <w:t xml:space="preserve"> @ </w:t>
+      </w:r>
+      <w:r>
+        <w:rPr>
+          <w:sz w:val="20"/>
+          <w:szCs w:val="20"/>
+        </w:rPr>
+        <w:t xml:space="preserve">100 KHz, 105 </w:t>
+      </w:r>
+      <w:r>
+        <w:t>°C)</w:t>
+      </w:r>
+    </w:p>
+    <w:p>
+      <w:pPr>
+        <w:pStyle w:val="ListeParagraf"/>
+        <w:ind w:left="2781" w:firstLine="99"/>
+      </w:pPr>
+    </w:p>
+    <w:p>
+      <w:pPr>
+        <w:pStyle w:val="ListeParagraf"/>
+        <w:ind w:left="2781" w:firstLine="99"/>
+      </w:pPr>
+    </w:p>
+    <w:p>
+      <w:pPr>
+        <w:pStyle w:val="ListeParagraf"/>
+        <w:ind w:left="2781" w:firstLine="99"/>
+      </w:pPr>
+    </w:p>
+    <w:p>
+      <w:r>
+        <w:rPr>
+          <w:b/>
+        </w:rPr>
+        <w:t>Overall cost:</w:t>
+      </w:r>
+      <w:r>
+        <w:rPr>
+          <w:b/>
+        </w:rPr>
+        <w:t xml:space="preserve"> </w:t>
+      </w:r>
+      <w:r>
+        <w:t>Without resistor taken into account our total cost for four main components is 12.07 $</w:t>
       </w:r>
     </w:p>
     <w:p/>
@@ -1020,6 +4490,472 @@
     <w:p/>
     <w:p>
       <w:pPr>
+        <w:ind w:firstLine="720"/>
+        <w:rPr>
+          <w:b/>
+        </w:rPr>
+      </w:pPr>
+      <w:r>
+        <w:rPr>
+          <w:b/>
+        </w:rPr>
+        <w:t>Steady-State Performance Analysis:</w:t>
+      </w:r>
+    </w:p>
+    <w:p>
+      <w:r>
+        <w:t>Note that there is no need to show input voltage</w:t>
+      </w:r>
+      <w:r>
+        <w:t xml:space="preserve"> since it is constant DC of 56 Volts</w:t>
+      </w:r>
+      <w:r>
+        <w:t xml:space="preserve">. But the other steady state characteristics i.e. input current, output current and output voltage </w:t>
+      </w:r>
+      <w:r>
+        <w:t xml:space="preserve">characteristics (taken from the ideal topology) </w:t>
+      </w:r>
+      <w:r>
+        <w:t>are all shown in the figures below.</w:t>
+      </w:r>
+    </w:p>
+    <w:p>
+      <w:pPr>
+        <w:keepNext/>
+        <w:jc w:val="center"/>
+      </w:pPr>
+      <w:r>
+        <w:pict>
+          <v:shape id="_x0000_i1033" type="#_x0000_t75" style="width:320.65pt;height:124.65pt">
+            <v:imagedata r:id="rId19" o:title="source current"/>
+          </v:shape>
+        </w:pict>
+      </w:r>
+    </w:p>
+    <w:p>
+      <w:pPr>
+        <w:pStyle w:val="ResimYazs"/>
+        <w:jc w:val="center"/>
+      </w:pPr>
+      <w:r>
+        <w:t xml:space="preserve">Figure </w:t>
+      </w:r>
+      <w:fldSimple w:instr=" SEQ Figure \* ARABIC ">
+        <w:r>
+          <w:rPr>
+            <w:noProof/>
+          </w:rPr>
+          <w:t>12</w:t>
+        </w:r>
+      </w:fldSimple>
+      <w:r>
+        <w:t>- I</w:t>
+      </w:r>
+      <w:r>
+        <w:t>nput current</w:t>
+      </w:r>
+      <w:r>
+        <w:t xml:space="preserve"> (</w:t>
+      </w:r>
+      <w:proofErr w:type="spellStart"/>
+      <w:proofErr w:type="gramStart"/>
+      <w:r>
+        <w:t>I</w:t>
+      </w:r>
+      <w:r>
+        <w:rPr>
+          <w:vertAlign w:val="subscript"/>
+        </w:rPr>
+        <w:t>input</w:t>
+      </w:r>
+      <w:proofErr w:type="spellEnd"/>
+      <w:r>
+        <w:rPr>
+          <w:vertAlign w:val="subscript"/>
+        </w:rPr>
+        <w:t>(</w:t>
+      </w:r>
+      <w:proofErr w:type="spellStart"/>
+      <w:proofErr w:type="gramEnd"/>
+      <w:r>
+        <w:rPr>
+          <w:vertAlign w:val="subscript"/>
+        </w:rPr>
+        <w:t>avg</w:t>
+      </w:r>
+      <w:proofErr w:type="spellEnd"/>
+      <w:r>
+        <w:rPr>
+          <w:vertAlign w:val="subscript"/>
+        </w:rPr>
+        <w:t>)</w:t>
+      </w:r>
+      <w:r>
+        <w:t>= 3.55 A)</w:t>
+      </w:r>
+    </w:p>
+    <w:p>
+      <w:pPr>
+        <w:keepNext/>
+        <w:jc w:val="center"/>
+      </w:pPr>
+      <w:r>
+        <w:pict>
+          <v:shape id="_x0000_i1034" type="#_x0000_t75" style="width:323.7pt;height:138.55pt">
+            <v:imagedata r:id="rId20" o:title="output current"/>
+          </v:shape>
+        </w:pict>
+      </w:r>
+    </w:p>
+    <w:p>
+      <w:pPr>
+        <w:pStyle w:val="ResimYazs"/>
+        <w:jc w:val="center"/>
+      </w:pPr>
+      <w:r>
+        <w:t xml:space="preserve">Figure </w:t>
+      </w:r>
+      <w:fldSimple w:instr=" SEQ Figure \* ARABIC ">
+        <w:r>
+          <w:rPr>
+            <w:noProof/>
+          </w:rPr>
+          <w:t>13</w:t>
+        </w:r>
+      </w:fldSimple>
+      <w:r>
+        <w:t>-O</w:t>
+      </w:r>
+      <w:r>
+        <w:t>utput current</w:t>
+      </w:r>
+      <w:r>
+        <w:t xml:space="preserve"> (</w:t>
+      </w:r>
+      <w:proofErr w:type="spellStart"/>
+      <w:proofErr w:type="gramStart"/>
+      <w:r>
+        <w:t>I</w:t>
+      </w:r>
+      <w:r>
+        <w:rPr>
+          <w:vertAlign w:val="subscript"/>
+        </w:rPr>
+        <w:t>output</w:t>
+      </w:r>
+      <w:proofErr w:type="spellEnd"/>
+      <w:r>
+        <w:rPr>
+          <w:vertAlign w:val="subscript"/>
+        </w:rPr>
+        <w:t>(</w:t>
+      </w:r>
+      <w:proofErr w:type="spellStart"/>
+      <w:proofErr w:type="gramEnd"/>
+      <w:r>
+        <w:rPr>
+          <w:vertAlign w:val="subscript"/>
+        </w:rPr>
+        <w:t>avg</w:t>
+      </w:r>
+      <w:proofErr w:type="spellEnd"/>
+      <w:r>
+        <w:rPr>
+          <w:vertAlign w:val="subscript"/>
+        </w:rPr>
+        <w:t>)</w:t>
+      </w:r>
+      <w:r>
+        <w:t>= 7.09 A)</w:t>
+      </w:r>
+    </w:p>
+    <w:p>
+      <w:pPr>
+        <w:keepNext/>
+        <w:jc w:val="center"/>
+      </w:pPr>
+      <w:r>
+        <w:pict>
+          <v:shape id="_x0000_i1035" type="#_x0000_t75" style="width:320.65pt;height:132.5pt">
+            <v:imagedata r:id="rId21" o:title="Output Voltage"/>
+          </v:shape>
+        </w:pict>
+      </w:r>
+    </w:p>
+    <w:p>
+      <w:pPr>
+        <w:pStyle w:val="ResimYazs"/>
+        <w:jc w:val="center"/>
+      </w:pPr>
+      <w:r>
+        <w:t xml:space="preserve">Figure </w:t>
+      </w:r>
+      <w:fldSimple w:instr=" SEQ Figure \* ARABIC ">
+        <w:r>
+          <w:rPr>
+            <w:noProof/>
+          </w:rPr>
+          <w:t>14</w:t>
+        </w:r>
+      </w:fldSimple>
+      <w:r>
+        <w:t>-O</w:t>
+      </w:r>
+      <w:r>
+        <w:t xml:space="preserve">utput </w:t>
+      </w:r>
+      <w:proofErr w:type="gramStart"/>
+      <w:r>
+        <w:t>voltage</w:t>
+      </w:r>
+      <w:r>
+        <w:t>(</w:t>
+      </w:r>
+      <w:proofErr w:type="spellStart"/>
+      <w:proofErr w:type="gramEnd"/>
+      <w:r>
+        <w:t>V</w:t>
+      </w:r>
+      <w:r>
+        <w:rPr>
+          <w:vertAlign w:val="subscript"/>
+        </w:rPr>
+        <w:t>output</w:t>
+      </w:r>
+      <w:proofErr w:type="spellEnd"/>
+      <w:r>
+        <w:rPr>
+          <w:vertAlign w:val="subscript"/>
+        </w:rPr>
+        <w:t>(</w:t>
+      </w:r>
+      <w:proofErr w:type="spellStart"/>
+      <w:r>
+        <w:rPr>
+          <w:vertAlign w:val="subscript"/>
+        </w:rPr>
+        <w:t>avg</w:t>
+      </w:r>
+      <w:proofErr w:type="spellEnd"/>
+      <w:r>
+        <w:rPr>
+          <w:vertAlign w:val="subscript"/>
+        </w:rPr>
+        <w:t>)</w:t>
+      </w:r>
+      <w:r>
+        <w:t>= 28.36 V)</w:t>
+      </w:r>
+    </w:p>
+    <w:p/>
+    <w:p>
+      <w:pPr>
+        <w:ind w:left="720"/>
+      </w:pPr>
+      <w:r>
+        <w:t>As can be seen from figures 12, 13 and 14;</w:t>
+      </w:r>
+    </w:p>
+    <w:p>
+      <w:pPr>
+        <w:ind w:left="720"/>
+      </w:pPr>
+      <w:proofErr w:type="gramStart"/>
+      <w:r>
+        <w:t>V</w:t>
+      </w:r>
+      <w:r>
+        <w:rPr>
+          <w:vertAlign w:val="subscript"/>
+        </w:rPr>
+        <w:t>in</w:t>
+      </w:r>
+      <w:proofErr w:type="gramEnd"/>
+      <w:r>
+        <w:rPr>
+          <w:vertAlign w:val="subscript"/>
+        </w:rPr>
+        <w:t xml:space="preserve"> </w:t>
+      </w:r>
+      <w:r>
+        <w:t xml:space="preserve">x D = </w:t>
+      </w:r>
+      <w:proofErr w:type="spellStart"/>
+      <w:r>
+        <w:t>V</w:t>
+      </w:r>
+      <w:r>
+        <w:rPr>
+          <w:vertAlign w:val="subscript"/>
+        </w:rPr>
+        <w:t>out</w:t>
+      </w:r>
+      <w:proofErr w:type="spellEnd"/>
+      <w:r>
+        <w:t xml:space="preserve"> and </w:t>
+      </w:r>
+      <w:proofErr w:type="spellStart"/>
+      <w:r>
+        <w:t>I</w:t>
+      </w:r>
+      <w:r>
+        <w:rPr>
+          <w:vertAlign w:val="subscript"/>
+        </w:rPr>
+        <w:t>in</w:t>
+      </w:r>
+      <w:proofErr w:type="spellEnd"/>
+      <w:r>
+        <w:rPr>
+          <w:vertAlign w:val="subscript"/>
+        </w:rPr>
+        <w:t xml:space="preserve"> </w:t>
+      </w:r>
+      <w:r>
+        <w:t xml:space="preserve">x 1/D = </w:t>
+      </w:r>
+      <w:proofErr w:type="spellStart"/>
+      <w:r>
+        <w:t>I</w:t>
+      </w:r>
+      <w:r>
+        <w:rPr>
+          <w:vertAlign w:val="subscript"/>
+        </w:rPr>
+        <w:t>out</w:t>
+      </w:r>
+      <w:proofErr w:type="spellEnd"/>
+      <w:r>
+        <w:t xml:space="preserve"> requirements are </w:t>
+      </w:r>
+      <w:r>
+        <w:t>both satisfied in our design</w:t>
+      </w:r>
+    </w:p>
+    <w:p>
+      <w:pPr>
+        <w:ind w:left="720"/>
+        <w:rPr>
+          <w:b/>
+        </w:rPr>
+      </w:pPr>
+    </w:p>
+    <w:p>
+      <w:pPr>
+        <w:ind w:left="720"/>
+        <w:rPr>
+          <w:b/>
+        </w:rPr>
+      </w:pPr>
+      <w:r>
+        <w:rPr>
+          <w:b/>
+        </w:rPr>
+        <w:t xml:space="preserve">Ripple Analysis: </w:t>
+      </w:r>
+      <w:proofErr w:type="spellStart"/>
+      <w:r>
+        <w:rPr>
+          <w:b/>
+        </w:rPr>
+        <w:t>ΔV</w:t>
+      </w:r>
+      <w:r>
+        <w:rPr>
+          <w:b/>
+          <w:vertAlign w:val="subscript"/>
+        </w:rPr>
+        <w:t>out</w:t>
+      </w:r>
+      <w:proofErr w:type="spellEnd"/>
+      <w:r>
+        <w:rPr>
+          <w:b/>
+          <w:vertAlign w:val="subscript"/>
+        </w:rPr>
+        <w:t xml:space="preserve"> </w:t>
+      </w:r>
+      <w:r>
+        <w:rPr>
+          <w:b/>
+        </w:rPr>
+        <w:t>&amp;</w:t>
+      </w:r>
+      <w:r>
+        <w:rPr>
+          <w:b/>
+        </w:rPr>
+        <w:t xml:space="preserve"> ΔI</w:t>
+      </w:r>
+      <w:r>
+        <w:rPr>
+          <w:b/>
+          <w:vertAlign w:val="subscript"/>
+        </w:rPr>
+        <w:t>L</w:t>
+      </w:r>
+    </w:p>
+    <w:p>
+      <w:pPr>
+        <w:keepNext/>
+        <w:jc w:val="center"/>
+      </w:pPr>
+      <w:r>
+        <w:rPr>
+          <w:noProof/>
+          <w:lang w:val="en-US"/>
+        </w:rPr>
+        <w:drawing>
+          <wp:inline distT="0" distB="0" distL="0" distR="0">
+            <wp:extent cx="4028880" cy="1992923"/>
+            <wp:effectExtent l="19050" t="0" r="0" b="0"/>
+            <wp:docPr id="71" name="Resim 71" descr="C:\Users\Pc\AppData\Local\Microsoft\Windows\INetCache\Content.Word\Output Voltage.png"/>
+            <wp:cNvGraphicFramePr>
+              <a:graphicFrameLocks xmlns:a="http://schemas.openxmlformats.org/drawingml/2006/main" noChangeAspect="1"/>
+            </wp:cNvGraphicFramePr>
+            <a:graphic xmlns:a="http://schemas.openxmlformats.org/drawingml/2006/main">
+              <a:graphicData uri="http://schemas.openxmlformats.org/drawingml/2006/picture">
+                <pic:pic xmlns:pic="http://schemas.openxmlformats.org/drawingml/2006/picture">
+                  <pic:nvPicPr>
+                    <pic:cNvPr id="0" name="Picture 71" descr="C:\Users\Pc\AppData\Local\Microsoft\Windows\INetCache\Content.Word\Output Voltage.png"/>
+                    <pic:cNvPicPr>
+                      <a:picLocks noChangeAspect="1" noChangeArrowheads="1"/>
+                    </pic:cNvPicPr>
+                  </pic:nvPicPr>
+                  <pic:blipFill>
+                    <a:blip r:embed="rId22" cstate="print"/>
+                    <a:srcRect/>
+                    <a:stretch>
+                      <a:fillRect/>
+                    </a:stretch>
+                  </pic:blipFill>
+                  <pic:spPr bwMode="auto">
+                    <a:xfrm>
+                      <a:off x="0" y="0"/>
+                      <a:ext cx="4032268" cy="1994599"/>
+                    </a:xfrm>
+                    <a:prstGeom prst="rect">
+                      <a:avLst/>
+                    </a:prstGeom>
+                    <a:noFill/>
+                    <a:ln w="9525">
+                      <a:noFill/>
+                      <a:miter lim="800000"/>
+                      <a:headEnd/>
+                      <a:tailEnd/>
+                    </a:ln>
+                  </pic:spPr>
+                </pic:pic>
+              </a:graphicData>
+            </a:graphic>
+          </wp:inline>
+        </w:drawing>
+      </w:r>
+    </w:p>
+    <w:p>
+      <w:pPr>
+        <w:pStyle w:val="ResimYazs"/>
+        <w:jc w:val="center"/>
         <w:rPr>
           <w:b/>
           <w:sz w:val="32"/>
@@ -1027,12 +4963,1371 @@
         </w:rPr>
       </w:pPr>
       <w:r>
+        <w:t xml:space="preserve">Figure </w:t>
+      </w:r>
+      <w:fldSimple w:instr=" SEQ Figure \* ARABIC ">
+        <w:r>
+          <w:rPr>
+            <w:noProof/>
+          </w:rPr>
+          <w:t>15</w:t>
+        </w:r>
+      </w:fldSimple>
+      <w:r>
+        <w:t>- O</w:t>
+      </w:r>
+      <w:r>
+        <w:t>utput voltage ripple (</w:t>
+      </w:r>
+      <w:proofErr w:type="spellStart"/>
+      <w:r>
+        <w:t>ΔV</w:t>
+      </w:r>
+      <w:r>
+        <w:rPr>
+          <w:vertAlign w:val="subscript"/>
+        </w:rPr>
+        <w:t>out</w:t>
+      </w:r>
+      <w:proofErr w:type="spellEnd"/>
+      <w:r>
+        <w:t xml:space="preserve"> =</w:t>
+      </w:r>
+      <w:r>
+        <w:t>0.01363 V)</w:t>
+      </w:r>
+    </w:p>
+    <w:p>
+      <w:pPr>
+        <w:keepNext/>
+        <w:jc w:val="center"/>
+      </w:pPr>
+      <w:r>
         <w:rPr>
           <w:b/>
           <w:sz w:val="32"/>
           <w:szCs w:val="32"/>
         </w:rPr>
+        <w:pict>
+          <v:shape id="_x0000_i1036" type="#_x0000_t75" style="width:318.85pt;height:155.5pt">
+            <v:imagedata r:id="rId23" o:title="ripple ind current"/>
+          </v:shape>
+        </w:pict>
+      </w:r>
+    </w:p>
+    <w:p>
+      <w:pPr>
+        <w:pStyle w:val="ResimYazs"/>
+        <w:jc w:val="center"/>
+      </w:pPr>
+      <w:r>
+        <w:t xml:space="preserve">Figure </w:t>
+      </w:r>
+      <w:fldSimple w:instr=" SEQ Figure \* ARABIC ">
+        <w:r>
+          <w:rPr>
+            <w:noProof/>
+          </w:rPr>
+          <w:t>16</w:t>
+        </w:r>
+      </w:fldSimple>
+      <w:r>
+        <w:t>-</w:t>
+      </w:r>
+      <w:r>
+        <w:t xml:space="preserve"> </w:t>
+      </w:r>
+      <w:r>
+        <w:t>I</w:t>
+      </w:r>
+      <w:r>
+        <w:t>nductor current ripple (</w:t>
+      </w:r>
+      <w:r>
+        <w:t>Δ</w:t>
+      </w:r>
+      <w:r>
+        <w:t>I</w:t>
+      </w:r>
+      <w:r>
+        <w:rPr>
+          <w:vertAlign w:val="subscript"/>
+        </w:rPr>
+        <w:t>L</w:t>
+      </w:r>
+      <w:r>
+        <w:t xml:space="preserve"> =</w:t>
+      </w:r>
+      <w:r>
+        <w:t>1.44 A)</w:t>
+      </w:r>
+    </w:p>
+    <w:p>
+      <w:pPr>
+        <w:rPr>
+          <w:color w:val="000000" w:themeColor="text1"/>
+        </w:rPr>
+      </w:pPr>
+      <w:r>
+        <w:t xml:space="preserve">As shown in figures 15 and 16 we have reached a very low output voltage ripple i.e. 0.01363 V and a reasonable ripple value of inductor current i.e. 1.44 </w:t>
+      </w:r>
+      <w:r>
+        <w:rPr>
+          <w:color w:val="000000" w:themeColor="text1"/>
+        </w:rPr>
+        <w:t>A.</w:t>
+      </w:r>
+      <w:r>
+        <w:rPr>
+          <w:color w:val="000000" w:themeColor="text1"/>
+        </w:rPr>
+        <w:t xml:space="preserve"> Since the utilized inductance value is chosen according to our system’s steady state requirements i.e. it is not very large, ΔI</w:t>
+      </w:r>
+      <w:r>
+        <w:rPr>
+          <w:color w:val="000000" w:themeColor="text1"/>
+          <w:vertAlign w:val="subscript"/>
+        </w:rPr>
+        <w:t>L</w:t>
+      </w:r>
+      <w:r>
+        <w:rPr>
+          <w:color w:val="000000" w:themeColor="text1"/>
+        </w:rPr>
+        <w:t xml:space="preserve"> is not as small as </w:t>
+      </w:r>
+      <w:proofErr w:type="spellStart"/>
+      <w:r>
+        <w:rPr>
+          <w:color w:val="000000" w:themeColor="text1"/>
+        </w:rPr>
+        <w:t>ΔV</w:t>
+      </w:r>
+      <w:r>
+        <w:rPr>
+          <w:color w:val="000000" w:themeColor="text1"/>
+          <w:vertAlign w:val="subscript"/>
+        </w:rPr>
+        <w:t>out</w:t>
+      </w:r>
+      <w:proofErr w:type="spellEnd"/>
+      <w:r>
+        <w:rPr>
+          <w:color w:val="000000" w:themeColor="text1"/>
+        </w:rPr>
+        <w:t xml:space="preserve"> which is expected and normal</w:t>
+      </w:r>
+      <w:r>
+        <w:rPr>
+          <w:color w:val="000000" w:themeColor="text1"/>
+        </w:rPr>
+        <w:t>.</w:t>
+      </w:r>
+    </w:p>
+    <w:p>
+      <w:pPr>
+        <w:ind w:left="720"/>
+        <w:rPr>
+          <w:b/>
+        </w:rPr>
+      </w:pPr>
+      <w:r>
+        <w:rPr>
+          <w:b/>
+        </w:rPr>
+        <w:t>Overall Efficiency &amp; Comments</w:t>
+      </w:r>
+    </w:p>
+    <w:p>
+      <w:r>
+        <w:t>Before computing the efficiency and making comments about it, it is better to give which non-</w:t>
+      </w:r>
+      <w:proofErr w:type="spellStart"/>
+      <w:r>
+        <w:t>idealities</w:t>
+      </w:r>
+      <w:proofErr w:type="spellEnd"/>
+      <w:r>
+        <w:t xml:space="preserve"> that we took into account in this part of the question:</w:t>
+      </w:r>
+    </w:p>
+    <w:p>
+      <w:pPr>
+        <w:pStyle w:val="ListeParagraf"/>
+        <w:numPr>
+          <w:ilvl w:val="0"/>
+          <w:numId w:val="4"/>
+        </w:numPr>
+      </w:pPr>
+      <w:proofErr w:type="spellStart"/>
+      <w:r>
+        <w:t>ESR</w:t>
+      </w:r>
+      <w:r>
+        <w:rPr>
+          <w:vertAlign w:val="subscript"/>
+        </w:rPr>
+        <w:t>capacitor</w:t>
+      </w:r>
+      <w:proofErr w:type="spellEnd"/>
+      <w:r>
+        <w:t xml:space="preserve">= 0.06 </w:t>
+      </w:r>
+      <w:r>
+        <w:rPr>
+          <w:sz w:val="20"/>
+          <w:szCs w:val="20"/>
+        </w:rPr>
+        <w:t>Ω</w:t>
+      </w:r>
+    </w:p>
+    <w:p>
+      <w:pPr>
+        <w:pStyle w:val="ListeParagraf"/>
+        <w:numPr>
+          <w:ilvl w:val="0"/>
+          <w:numId w:val="4"/>
+        </w:numPr>
+      </w:pPr>
+      <w:proofErr w:type="spellStart"/>
+      <w:r>
+        <w:t>DCR</w:t>
+      </w:r>
+      <w:r>
+        <w:rPr>
+          <w:vertAlign w:val="subscript"/>
+        </w:rPr>
+        <w:t>inductor</w:t>
+      </w:r>
+      <w:proofErr w:type="spellEnd"/>
+      <w:r>
+        <w:t xml:space="preserve">= 0.064 </w:t>
+      </w:r>
+      <w:r>
+        <w:rPr>
+          <w:sz w:val="20"/>
+          <w:szCs w:val="20"/>
+        </w:rPr>
+        <w:t>Ω</w:t>
+      </w:r>
+    </w:p>
+    <w:p>
+      <w:pPr>
+        <w:pStyle w:val="ListeParagraf"/>
+        <w:numPr>
+          <w:ilvl w:val="0"/>
+          <w:numId w:val="4"/>
+        </w:numPr>
+      </w:pPr>
+      <w:r>
+        <w:t>R</w:t>
+      </w:r>
+      <w:r>
+        <w:rPr>
+          <w:vertAlign w:val="subscript"/>
+        </w:rPr>
+        <w:t>ON-MOSFET</w:t>
+      </w:r>
+      <w:r>
+        <w:t xml:space="preserve">= 0.022 </w:t>
+      </w:r>
+      <w:r>
+        <w:rPr>
+          <w:sz w:val="20"/>
+          <w:szCs w:val="20"/>
+        </w:rPr>
+        <w:t>Ω</w:t>
+      </w:r>
+      <w:r>
+        <w:rPr>
+          <w:sz w:val="20"/>
+          <w:szCs w:val="20"/>
+        </w:rPr>
+        <w:t xml:space="preserve">, </w:t>
+      </w:r>
+      <w:proofErr w:type="spellStart"/>
+      <w:r>
+        <w:rPr>
+          <w:sz w:val="20"/>
+          <w:szCs w:val="20"/>
+        </w:rPr>
+        <w:t>V</w:t>
+      </w:r>
+      <w:r>
+        <w:rPr>
+          <w:sz w:val="20"/>
+          <w:szCs w:val="20"/>
+          <w:vertAlign w:val="subscript"/>
+        </w:rPr>
+        <w:t>f</w:t>
+      </w:r>
+      <w:proofErr w:type="spellEnd"/>
+      <w:r>
+        <w:rPr>
+          <w:sz w:val="20"/>
+          <w:szCs w:val="20"/>
+          <w:vertAlign w:val="subscript"/>
+        </w:rPr>
+        <w:t>-MOSFET</w:t>
+      </w:r>
+      <w:r>
+        <w:rPr>
+          <w:sz w:val="20"/>
+          <w:szCs w:val="20"/>
+        </w:rPr>
+        <w:t>= 0.9 V</w:t>
+      </w:r>
+    </w:p>
+    <w:p>
+      <w:pPr>
+        <w:pStyle w:val="ListeParagraf"/>
+      </w:pPr>
+      <w:r>
+        <w:t xml:space="preserve">Note that other parameters of MOSFET are </w:t>
+      </w:r>
+      <w:r>
+        <w:t>kept the same.</w:t>
+      </w:r>
+    </w:p>
+    <w:p>
+      <w:pPr>
+        <w:keepNext/>
+        <w:jc w:val="center"/>
+      </w:pPr>
+      <w:r>
+        <w:rPr>
+          <w:b/>
+          <w:sz w:val="32"/>
+          <w:szCs w:val="32"/>
+        </w:rPr>
         <w:lastRenderedPageBreak/>
+        <w:pict>
+          <v:shape id="_x0000_i1032" type="#_x0000_t75" style="width:467.1pt;height:202.7pt">
+            <v:imagedata r:id="rId24" o:title="overall-nonideal"/>
+          </v:shape>
+        </w:pict>
+      </w:r>
+    </w:p>
+    <w:p>
+      <w:pPr>
+        <w:pStyle w:val="ResimYazs"/>
+        <w:jc w:val="center"/>
+      </w:pPr>
+      <w:r>
+        <w:t xml:space="preserve">Figure </w:t>
+      </w:r>
+      <w:fldSimple w:instr=" SEQ Figure \* ARABIC ">
+        <w:r>
+          <w:rPr>
+            <w:noProof/>
+          </w:rPr>
+          <w:t>17</w:t>
+        </w:r>
+      </w:fldSimple>
+      <w:r>
+        <w:t>- Overall schematic (non-ideal</w:t>
+      </w:r>
+      <w:r>
+        <w:t xml:space="preserve"> design</w:t>
+      </w:r>
+      <w:r>
+        <w:t>)</w:t>
+      </w:r>
+    </w:p>
+    <w:p>
+      <w:pPr>
+        <w:keepNext/>
+        <w:jc w:val="center"/>
+      </w:pPr>
+      <w:r>
+        <w:rPr>
+          <w:b/>
+          <w:sz w:val="32"/>
+          <w:szCs w:val="32"/>
+        </w:rPr>
+        <w:pict>
+          <v:shape id="_x0000_i1037" type="#_x0000_t75" style="width:243.25pt;height:119.8pt">
+            <v:imagedata r:id="rId25" o:title="efficiency"/>
+          </v:shape>
+        </w:pict>
+      </w:r>
+    </w:p>
+    <w:p>
+      <w:pPr>
+        <w:pStyle w:val="ResimYazs"/>
+        <w:jc w:val="center"/>
+        <w:rPr>
+          <w:b/>
+          <w:sz w:val="32"/>
+          <w:szCs w:val="32"/>
+        </w:rPr>
+      </w:pPr>
+      <w:r>
+        <w:t xml:space="preserve">Figure </w:t>
+      </w:r>
+      <w:fldSimple w:instr=" SEQ Figure \* ARABIC ">
+        <w:r>
+          <w:rPr>
+            <w:noProof/>
+          </w:rPr>
+          <w:t>18</w:t>
+        </w:r>
+      </w:fldSimple>
+      <w:r>
+        <w:t>- Output power and input power (non-ideal design)</w:t>
+      </w:r>
+    </w:p>
+    <w:p>
+      <w:r>
+        <w:t>When</w:t>
+      </w:r>
+      <w:r>
+        <w:t xml:space="preserve"> we take the added non-</w:t>
+      </w:r>
+      <w:proofErr w:type="spellStart"/>
+      <w:r>
+        <w:t>idealities</w:t>
+      </w:r>
+      <w:proofErr w:type="spellEnd"/>
+      <w:r>
+        <w:t xml:space="preserve"> into account;</w:t>
+      </w:r>
+    </w:p>
+    <w:p>
+      <w:r>
+        <w:rPr>
+          <w:noProof/>
+          <w:lang w:val="en-US"/>
+        </w:rPr>
+        <w:pict>
+          <v:shapetype id="_x0000_t88" coordsize="21600,21600" o:spt="88" adj="1800,10800" path="m,qx10800@0l10800@2qy21600@11,10800@3l10800@1qy,21600e" filled="f">
+            <v:formulas>
+              <v:f eqn="val #0"/>
+              <v:f eqn="sum 21600 0 #0"/>
+              <v:f eqn="sum #1 0 #0"/>
+              <v:f eqn="sum #1 #0 0"/>
+              <v:f eqn="prod #0 9598 32768"/>
+              <v:f eqn="sum 21600 0 @4"/>
+              <v:f eqn="sum 21600 0 #1"/>
+              <v:f eqn="min #1 @6"/>
+              <v:f eqn="prod @7 1 2"/>
+              <v:f eqn="prod #0 2 1"/>
+              <v:f eqn="sum 21600 0 @9"/>
+              <v:f eqn="val #1"/>
+            </v:formulas>
+            <v:path arrowok="t" o:connecttype="custom" o:connectlocs="0,0;21600,@11;0,21600" textboxrect="0,@4,7637,@5"/>
+            <v:handles>
+              <v:h position="center,#0" yrange="0,@8"/>
+              <v:h position="bottomRight,#1" yrange="@9,@10"/>
+            </v:handles>
+          </v:shapetype>
+          <v:shape id="_x0000_s1026" type="#_x0000_t88" style="position:absolute;margin-left:212.3pt;margin-top:49.8pt;width:8.8pt;height:48.45pt;z-index:251658240"/>
+        </w:pict>
+      </w:r>
+      <w:r>
+        <w:t>µ(efficiency)= (P</w:t>
+      </w:r>
+      <w:r>
+        <w:rPr>
+          <w:vertAlign w:val="subscript"/>
+        </w:rPr>
+        <w:t>out</w:t>
+      </w:r>
+      <w:r>
+        <w:t>/P</w:t>
+      </w:r>
+      <w:r>
+        <w:rPr>
+          <w:vertAlign w:val="subscript"/>
+        </w:rPr>
+        <w:t>in</w:t>
+      </w:r>
+      <w:r>
+        <w:t xml:space="preserve">)*100= (198.8/206.7)*100= 96.28 % which is satisfying </w:t>
+      </w:r>
+      <w:r>
+        <w:t>thanks to choosing  the components by considering efficiency concerns as mentioned beforehand but still are summarized  below:</w:t>
+      </w:r>
+    </w:p>
+    <w:p>
+      <w:pPr>
+        <w:pStyle w:val="ListeParagraf"/>
+        <w:numPr>
+          <w:ilvl w:val="0"/>
+          <w:numId w:val="5"/>
+        </w:numPr>
+      </w:pPr>
+      <w:r>
+        <w:t xml:space="preserve">Choosing the capacitor with low ESR </w:t>
+      </w:r>
+    </w:p>
+    <w:p>
+      <w:pPr>
+        <w:pStyle w:val="ListeParagraf"/>
+        <w:numPr>
+          <w:ilvl w:val="0"/>
+          <w:numId w:val="5"/>
+        </w:numPr>
+      </w:pPr>
+      <w:r>
+        <w:t xml:space="preserve">Choosing the inductor with Low DCR </w:t>
+      </w:r>
+      <w:r>
+        <w:tab/>
+      </w:r>
+      <w:r>
+        <w:tab/>
+        <w:t>Low conduction losses</w:t>
+      </w:r>
+    </w:p>
+    <w:p>
+      <w:pPr>
+        <w:pStyle w:val="ListeParagraf"/>
+        <w:numPr>
+          <w:ilvl w:val="0"/>
+          <w:numId w:val="5"/>
+        </w:numPr>
+      </w:pPr>
+      <w:r>
+        <w:t>Choosing the MOSFET Low R</w:t>
+      </w:r>
+      <w:r>
+        <w:rPr>
+          <w:vertAlign w:val="subscript"/>
+        </w:rPr>
+        <w:t>DS</w:t>
+      </w:r>
+      <w:r>
+        <w:t xml:space="preserve"> and </w:t>
+      </w:r>
+      <w:proofErr w:type="spellStart"/>
+      <w:r>
+        <w:t>C</w:t>
+      </w:r>
+      <w:r>
+        <w:rPr>
+          <w:vertAlign w:val="subscript"/>
+        </w:rPr>
+        <w:t>iss</w:t>
+      </w:r>
+      <w:proofErr w:type="spellEnd"/>
+    </w:p>
+    <w:p>
+      <w:pPr>
+        <w:pStyle w:val="ListeParagraf"/>
+      </w:pPr>
+      <w:r>
+        <w:rPr>
+          <w:noProof/>
+          <w:lang w:val="en-US"/>
+        </w:rPr>
+        <w:pict>
+          <v:shape id="_x0000_s1027" type="#_x0000_t88" style="position:absolute;left:0;text-align:left;margin-left:233.1pt;margin-top:11.6pt;width:8.8pt;height:48.45pt;z-index:251659264"/>
+        </w:pict>
+      </w:r>
+    </w:p>
+    <w:p>
+      <w:pPr>
+        <w:pStyle w:val="ListeParagraf"/>
+        <w:numPr>
+          <w:ilvl w:val="0"/>
+          <w:numId w:val="5"/>
+        </w:numPr>
+      </w:pPr>
+      <w:r>
+        <w:t xml:space="preserve">Low </w:t>
+      </w:r>
+      <w:proofErr w:type="spellStart"/>
+      <w:r>
+        <w:t>t</w:t>
+      </w:r>
+      <w:r>
+        <w:rPr>
+          <w:vertAlign w:val="subscript"/>
+        </w:rPr>
+        <w:t>charging</w:t>
+      </w:r>
+      <w:proofErr w:type="spellEnd"/>
+      <w:r>
+        <w:t xml:space="preserve"> and </w:t>
+      </w:r>
+      <w:proofErr w:type="spellStart"/>
+      <w:r>
+        <w:t>t</w:t>
+      </w:r>
+      <w:r>
+        <w:rPr>
+          <w:vertAlign w:val="subscript"/>
+        </w:rPr>
+        <w:t>discharging</w:t>
+      </w:r>
+      <w:proofErr w:type="spellEnd"/>
+      <w:r>
+        <w:t xml:space="preserve"> </w:t>
+      </w:r>
+    </w:p>
+    <w:p>
+      <w:pPr>
+        <w:pStyle w:val="ListeParagraf"/>
+        <w:numPr>
+          <w:ilvl w:val="0"/>
+          <w:numId w:val="5"/>
+        </w:numPr>
+      </w:pPr>
+      <w:r>
+        <w:t xml:space="preserve">Low </w:t>
+      </w:r>
+      <w:proofErr w:type="spellStart"/>
+      <w:r>
+        <w:t>t</w:t>
+      </w:r>
+      <w:r>
+        <w:rPr>
+          <w:vertAlign w:val="subscript"/>
+        </w:rPr>
+        <w:t>rise</w:t>
+      </w:r>
+      <w:proofErr w:type="spellEnd"/>
+      <w:r>
+        <w:t xml:space="preserve"> and </w:t>
+      </w:r>
+      <w:proofErr w:type="spellStart"/>
+      <w:r>
+        <w:t>t</w:t>
+      </w:r>
+      <w:r>
+        <w:rPr>
+          <w:vertAlign w:val="subscript"/>
+        </w:rPr>
+        <w:t>fall</w:t>
+      </w:r>
+      <w:proofErr w:type="spellEnd"/>
+      <w:r>
+        <w:rPr>
+          <w:vertAlign w:val="subscript"/>
+        </w:rPr>
+        <w:tab/>
+      </w:r>
+      <w:r>
+        <w:rPr>
+          <w:vertAlign w:val="subscript"/>
+        </w:rPr>
+        <w:tab/>
+        <w:t xml:space="preserve"> </w:t>
+      </w:r>
+      <w:r>
+        <w:t xml:space="preserve">        of  MOSFET</w:t>
+      </w:r>
+      <w:r>
+        <w:tab/>
+        <w:t>Low switching losses</w:t>
+      </w:r>
+    </w:p>
+    <w:p>
+      <w:pPr>
+        <w:pStyle w:val="ListeParagraf"/>
+        <w:numPr>
+          <w:ilvl w:val="0"/>
+          <w:numId w:val="5"/>
+        </w:numPr>
+      </w:pPr>
+      <w:r>
+        <w:t xml:space="preserve">Low </w:t>
+      </w:r>
+      <w:proofErr w:type="spellStart"/>
+      <w:r>
+        <w:t>t</w:t>
+      </w:r>
+      <w:r>
+        <w:rPr>
+          <w:vertAlign w:val="subscript"/>
+        </w:rPr>
+        <w:t>turn</w:t>
+      </w:r>
+      <w:proofErr w:type="spellEnd"/>
+      <w:r>
+        <w:rPr>
+          <w:vertAlign w:val="subscript"/>
+        </w:rPr>
+        <w:t>-ON</w:t>
+      </w:r>
+      <w:r>
+        <w:t xml:space="preserve"> and </w:t>
+      </w:r>
+      <w:proofErr w:type="spellStart"/>
+      <w:r>
+        <w:t>t</w:t>
+      </w:r>
+      <w:r>
+        <w:rPr>
+          <w:vertAlign w:val="subscript"/>
+        </w:rPr>
+        <w:t>turn</w:t>
+      </w:r>
+      <w:proofErr w:type="spellEnd"/>
+      <w:r>
+        <w:rPr>
+          <w:vertAlign w:val="subscript"/>
+        </w:rPr>
+        <w:t>-OFF</w:t>
+      </w:r>
+    </w:p>
+    <w:p>
+      <w:pPr>
+        <w:rPr>
+          <w:b/>
+          <w:sz w:val="32"/>
+          <w:szCs w:val="32"/>
+        </w:rPr>
+      </w:pPr>
+    </w:p>
+    <w:p>
+      <w:pPr>
+        <w:rPr>
+          <w:b/>
+          <w:sz w:val="32"/>
+          <w:szCs w:val="32"/>
+        </w:rPr>
+      </w:pPr>
+    </w:p>
+    <w:p>
+      <w:pPr>
+        <w:rPr>
+          <w:b/>
+          <w:sz w:val="32"/>
+          <w:szCs w:val="32"/>
+        </w:rPr>
+      </w:pPr>
+      <w:r>
+        <w:rPr>
+          <w:b/>
+          <w:sz w:val="32"/>
+          <w:szCs w:val="32"/>
+        </w:rPr>
+        <w:tab/>
+      </w:r>
+    </w:p>
+    <w:p>
+      <w:pPr>
+        <w:ind w:left="720"/>
+        <w:rPr>
+          <w:b/>
+        </w:rPr>
+      </w:pPr>
+      <w:r>
+        <w:rPr>
+          <w:b/>
+        </w:rPr>
+        <w:lastRenderedPageBreak/>
+        <w:t>Switching Frequency Decision:</w:t>
+      </w:r>
+    </w:p>
+    <w:p>
+      <w:r>
+        <w:t xml:space="preserve">In order not to go into discontinuous conduction mode, the inequality that is stated in relation-1 should be met. Also by knowing the equality stated in equation-1, we can conclude that   L / </w:t>
+      </w:r>
+      <w:proofErr w:type="gramStart"/>
+      <w:r>
+        <w:t>T</w:t>
+      </w:r>
+      <w:r>
+        <w:rPr>
+          <w:vertAlign w:val="subscript"/>
+        </w:rPr>
+        <w:t xml:space="preserve">s  </w:t>
+      </w:r>
+      <w:r>
+        <w:t>should</w:t>
+      </w:r>
+      <w:proofErr w:type="gramEnd"/>
+      <w:r>
+        <w:t xml:space="preserve"> be larger than “1” for this system to be properly operated. Noting that the chosen inductance value is 470 </w:t>
+      </w:r>
+      <w:proofErr w:type="spellStart"/>
+      <w:r>
+        <w:t>uH</w:t>
+      </w:r>
+      <w:proofErr w:type="spellEnd"/>
+      <w:r>
+        <w:t>, a reasonable switching frequency is 20 KHz which is stated beforehand.</w:t>
+      </w:r>
+    </w:p>
+    <w:p>
+      <w:pPr>
+        <w:ind w:left="720"/>
+        <w:rPr>
+          <w:b/>
+          <w:sz w:val="32"/>
+          <w:szCs w:val="32"/>
+        </w:rPr>
+      </w:pPr>
+      <w:proofErr w:type="spellStart"/>
+      <w:r>
+        <w:t>I</w:t>
+      </w:r>
+      <w:r>
+        <w:rPr>
+          <w:vertAlign w:val="subscript"/>
+        </w:rPr>
+        <w:t>out</w:t>
+      </w:r>
+      <w:proofErr w:type="spellEnd"/>
+      <w:r>
+        <w:rPr>
+          <w:vertAlign w:val="subscript"/>
+        </w:rPr>
+        <w:t xml:space="preserve"> </w:t>
+      </w:r>
+      <w:r>
+        <w:t xml:space="preserve">/ </w:t>
+      </w:r>
+      <w:proofErr w:type="gramStart"/>
+      <w:r>
+        <w:t>I</w:t>
+      </w:r>
+      <w:r>
+        <w:rPr>
+          <w:vertAlign w:val="subscript"/>
+        </w:rPr>
+        <w:t>LB(</w:t>
+      </w:r>
+      <w:proofErr w:type="gramEnd"/>
+      <w:r>
+        <w:rPr>
+          <w:vertAlign w:val="subscript"/>
+        </w:rPr>
+        <w:t>max</w:t>
+      </w:r>
+      <w:r>
+        <w:rPr>
+          <w:vertAlign w:val="subscript"/>
+        </w:rPr>
+        <w:t>)</w:t>
+      </w:r>
+      <w:r>
+        <w:t xml:space="preserve"> &gt; 1.....................................................................................................relation-1</w:t>
+      </w:r>
+    </w:p>
+    <w:p>
+      <w:pPr>
+        <w:ind w:left="720"/>
+        <w:rPr>
+          <w:b/>
+          <w:sz w:val="32"/>
+          <w:szCs w:val="32"/>
+        </w:rPr>
+      </w:pPr>
+      <w:proofErr w:type="gramStart"/>
+      <w:r>
+        <w:t>I</w:t>
+      </w:r>
+      <w:r>
+        <w:rPr>
+          <w:vertAlign w:val="subscript"/>
+        </w:rPr>
+        <w:t>LB(</w:t>
+      </w:r>
+      <w:proofErr w:type="gramEnd"/>
+      <w:r>
+        <w:rPr>
+          <w:vertAlign w:val="subscript"/>
+        </w:rPr>
+        <w:t xml:space="preserve"> max</w:t>
+      </w:r>
+      <w:r>
+        <w:rPr>
+          <w:vertAlign w:val="subscript"/>
+        </w:rPr>
+        <w:t>)</w:t>
+      </w:r>
+      <w:r>
+        <w:rPr>
+          <w:vertAlign w:val="subscript"/>
+        </w:rPr>
+        <w:t xml:space="preserve"> </w:t>
+      </w:r>
+      <w:r>
+        <w:t>= T</w:t>
+      </w:r>
+      <w:r>
+        <w:rPr>
+          <w:vertAlign w:val="subscript"/>
+        </w:rPr>
+        <w:t>s</w:t>
+      </w:r>
+      <w:r>
+        <w:t xml:space="preserve"> x V</w:t>
+      </w:r>
+      <w:r>
+        <w:rPr>
+          <w:vertAlign w:val="subscript"/>
+        </w:rPr>
+        <w:t>in</w:t>
+      </w:r>
+      <w:r>
+        <w:t xml:space="preserve"> / 8 x L..........................................................................................equation-1</w:t>
+      </w:r>
+    </w:p>
+    <w:p>
+      <w:pPr>
+        <w:rPr>
+          <w:rFonts w:cstheme="minorHAnsi"/>
+        </w:rPr>
+      </w:pPr>
+      <w:r>
+        <w:t xml:space="preserve">Just to be sure what we have chosen is correct let us check if </w:t>
+      </w:r>
+      <w:proofErr w:type="spellStart"/>
+      <w:r>
+        <w:rPr>
+          <w:rFonts w:cstheme="minorHAnsi"/>
+        </w:rPr>
+        <w:t>ΔV</w:t>
+      </w:r>
+      <w:r>
+        <w:rPr>
+          <w:rFonts w:cstheme="minorHAnsi"/>
+          <w:vertAlign w:val="subscript"/>
+        </w:rPr>
+        <w:t>out</w:t>
+      </w:r>
+      <w:proofErr w:type="spellEnd"/>
+      <w:r>
+        <w:rPr>
+          <w:rFonts w:cstheme="minorHAnsi"/>
+          <w:vertAlign w:val="subscript"/>
+        </w:rPr>
+        <w:t xml:space="preserve"> </w:t>
+      </w:r>
+      <w:r>
+        <w:rPr>
+          <w:rFonts w:cstheme="minorHAnsi"/>
+        </w:rPr>
+        <w:t xml:space="preserve">/ </w:t>
+      </w:r>
+      <w:proofErr w:type="spellStart"/>
+      <w:r>
+        <w:rPr>
+          <w:rFonts w:cstheme="minorHAnsi"/>
+        </w:rPr>
+        <w:t>V</w:t>
+      </w:r>
+      <w:r>
+        <w:rPr>
+          <w:rFonts w:cstheme="minorHAnsi"/>
+          <w:vertAlign w:val="subscript"/>
+        </w:rPr>
+        <w:t>out</w:t>
+      </w:r>
+      <w:proofErr w:type="spellEnd"/>
+      <w:r>
+        <w:rPr>
+          <w:rFonts w:cstheme="minorHAnsi"/>
+          <w:vertAlign w:val="subscript"/>
+        </w:rPr>
+        <w:t xml:space="preserve"> </w:t>
+      </w:r>
+      <w:r>
+        <w:rPr>
+          <w:rFonts w:cstheme="minorHAnsi"/>
+        </w:rPr>
+        <w:t>&lt; 1 % which is a well known relation for buck-converter to be properly operating:</w:t>
+      </w:r>
+    </w:p>
+    <w:p>
+      <w:pPr>
+        <w:rPr>
+          <w:rFonts w:eastAsiaTheme="minorEastAsia" w:cstheme="minorHAnsi"/>
+        </w:rPr>
+      </w:pPr>
+      <w:proofErr w:type="spellStart"/>
+      <w:r>
+        <w:rPr>
+          <w:rFonts w:cstheme="minorHAnsi"/>
+        </w:rPr>
+        <w:t>ΔV</w:t>
+      </w:r>
+      <w:r>
+        <w:rPr>
+          <w:rFonts w:cstheme="minorHAnsi"/>
+          <w:vertAlign w:val="subscript"/>
+        </w:rPr>
+        <w:t>out</w:t>
+      </w:r>
+      <w:proofErr w:type="spellEnd"/>
+      <w:r>
+        <w:rPr>
+          <w:rFonts w:cstheme="minorHAnsi"/>
+          <w:vertAlign w:val="subscript"/>
+        </w:rPr>
+        <w:t xml:space="preserve"> </w:t>
+      </w:r>
+      <w:r>
+        <w:rPr>
+          <w:rFonts w:cstheme="minorHAnsi"/>
+        </w:rPr>
+        <w:t xml:space="preserve">/ </w:t>
+      </w:r>
+      <w:proofErr w:type="spellStart"/>
+      <w:r>
+        <w:rPr>
+          <w:rFonts w:cstheme="minorHAnsi"/>
+        </w:rPr>
+        <w:t>V</w:t>
+      </w:r>
+      <w:r>
+        <w:rPr>
+          <w:rFonts w:cstheme="minorHAnsi"/>
+          <w:vertAlign w:val="subscript"/>
+        </w:rPr>
+        <w:t>out</w:t>
+      </w:r>
+      <w:proofErr w:type="spellEnd"/>
+      <w:r>
+        <w:rPr>
+          <w:rFonts w:cstheme="minorHAnsi"/>
+        </w:rPr>
+        <w:t xml:space="preserve">= </w:t>
+      </w:r>
+      <m:oMath>
+        <m:f>
+          <m:fPr>
+            <m:ctrlPr>
+              <w:rPr>
+                <w:rFonts w:ascii="Cambria Math" w:hAnsi="Cambria Math" w:cstheme="minorHAnsi"/>
+                <w:i/>
+              </w:rPr>
+            </m:ctrlPr>
+          </m:fPr>
+          <m:num>
+            <m:r>
+              <w:rPr>
+                <w:rFonts w:ascii="Cambria Math" w:hAnsi="Cambria Math" w:cstheme="minorHAnsi"/>
+              </w:rPr>
+              <m:t>0.005</m:t>
+            </m:r>
+          </m:num>
+          <m:den>
+            <m:r>
+              <w:rPr>
+                <w:rFonts w:ascii="Cambria Math" w:hAnsi="Cambria Math" w:cstheme="minorHAnsi"/>
+              </w:rPr>
+              <m:t>23.3655</m:t>
+            </m:r>
+          </m:den>
+        </m:f>
+        <m:r>
+          <w:rPr>
+            <w:rFonts w:ascii="Cambria Math" w:hAnsi="Cambria Math" w:cstheme="minorHAnsi"/>
+          </w:rPr>
+          <m:t>*100</m:t>
+        </m:r>
+      </m:oMath>
+      <w:r>
+        <w:rPr>
+          <w:rFonts w:eastAsiaTheme="minorEastAsia" w:cstheme="minorHAnsi"/>
+        </w:rPr>
+        <w:t xml:space="preserve"> = 0.03 % &lt; 1%</w:t>
+      </w:r>
+    </w:p>
+    <w:p>
+      <w:r>
+        <w:rPr>
+          <w:rFonts w:eastAsiaTheme="minorEastAsia" w:cstheme="minorHAnsi"/>
+        </w:rPr>
+        <w:t xml:space="preserve">Also check if </w:t>
+      </w:r>
+      <w:proofErr w:type="spellStart"/>
+      <w:r>
+        <w:t>f</w:t>
+      </w:r>
+      <w:r>
+        <w:rPr>
+          <w:vertAlign w:val="subscript"/>
+        </w:rPr>
+        <w:t>c</w:t>
+      </w:r>
+      <w:proofErr w:type="spellEnd"/>
+      <w:r>
+        <w:t>=</w:t>
+      </w:r>
+      <m:oMath>
+        <m:f>
+          <m:fPr>
+            <m:ctrlPr>
+              <w:rPr>
+                <w:rFonts w:ascii="Cambria Math" w:hAnsi="Cambria Math"/>
+                <w:i/>
+              </w:rPr>
+            </m:ctrlPr>
+          </m:fPr>
+          <m:num>
+            <m:r>
+              <w:rPr>
+                <w:rFonts w:ascii="Cambria Math" w:hAnsi="Cambria Math"/>
+              </w:rPr>
+              <m:t>1</m:t>
+            </m:r>
+          </m:num>
+          <m:den>
+            <m:r>
+              <w:rPr>
+                <w:rFonts w:ascii="Cambria Math" w:hAnsi="Cambria Math"/>
+              </w:rPr>
+              <m:t>2π</m:t>
+            </m:r>
+            <m:rad>
+              <m:radPr>
+                <m:degHide m:val="on"/>
+                <m:ctrlPr>
+                  <w:rPr>
+                    <w:rFonts w:ascii="Cambria Math" w:hAnsi="Cambria Math"/>
+                    <w:i/>
+                  </w:rPr>
+                </m:ctrlPr>
+              </m:radPr>
+              <m:deg/>
+              <m:e>
+                <m:r>
+                  <w:rPr>
+                    <w:rFonts w:ascii="Cambria Math" w:hAnsi="Cambria Math"/>
+                  </w:rPr>
+                  <m:t>LC</m:t>
+                </m:r>
+              </m:e>
+            </m:rad>
+          </m:den>
+        </m:f>
+      </m:oMath>
+      <w:r>
+        <w:t xml:space="preserve"> &lt;&lt; f</w:t>
+      </w:r>
+      <w:proofErr w:type="spellStart"/>
+      <w:r>
+        <w:rPr>
+          <w:vertAlign w:val="subscript"/>
+        </w:rPr>
+        <w:t>s</w:t>
+      </w:r>
+      <w:proofErr w:type="spellEnd"/>
+      <w:r>
+        <w:t>:</w:t>
+      </w:r>
+    </w:p>
+    <w:p>
+      <w:pPr>
+        <w:rPr>
+          <w:rFonts w:eastAsiaTheme="minorEastAsia" w:cstheme="minorHAnsi"/>
+        </w:rPr>
+      </w:pPr>
+      <w:proofErr w:type="spellStart"/>
+      <w:proofErr w:type="gramStart"/>
+      <w:r>
+        <w:t>f</w:t>
+      </w:r>
+      <w:r>
+        <w:rPr>
+          <w:vertAlign w:val="subscript"/>
+        </w:rPr>
+        <w:t>c</w:t>
+      </w:r>
+      <w:proofErr w:type="spellEnd"/>
+      <w:proofErr w:type="gramEnd"/>
+      <w:r>
+        <w:t xml:space="preserve">= </w:t>
+      </w:r>
+      <m:oMath>
+        <m:f>
+          <m:fPr>
+            <m:ctrlPr>
+              <w:rPr>
+                <w:rFonts w:ascii="Cambria Math" w:hAnsi="Cambria Math"/>
+                <w:i/>
+              </w:rPr>
+            </m:ctrlPr>
+          </m:fPr>
+          <m:num>
+            <m:r>
+              <w:rPr>
+                <w:rFonts w:ascii="Cambria Math" w:hAnsi="Cambria Math"/>
+              </w:rPr>
+              <m:t>1</m:t>
+            </m:r>
+          </m:num>
+          <m:den>
+            <m:r>
+              <w:rPr>
+                <w:rFonts w:ascii="Cambria Math" w:hAnsi="Cambria Math"/>
+              </w:rPr>
+              <m:t>2π</m:t>
+            </m:r>
+            <m:rad>
+              <m:radPr>
+                <m:degHide m:val="on"/>
+                <m:ctrlPr>
+                  <w:rPr>
+                    <w:rFonts w:ascii="Cambria Math" w:hAnsi="Cambria Math"/>
+                    <w:i/>
+                  </w:rPr>
+                </m:ctrlPr>
+              </m:radPr>
+              <m:deg/>
+              <m:e>
+                <m:r>
+                  <w:rPr>
+                    <w:rFonts w:ascii="Cambria Math" w:hAnsi="Cambria Math"/>
+                  </w:rPr>
+                  <m:t>470*</m:t>
+                </m:r>
+                <m:sSup>
+                  <m:sSupPr>
+                    <m:ctrlPr>
+                      <w:rPr>
+                        <w:rFonts w:ascii="Cambria Math" w:hAnsi="Cambria Math"/>
+                        <w:i/>
+                      </w:rPr>
+                    </m:ctrlPr>
+                  </m:sSupPr>
+                  <m:e>
+                    <m:r>
+                      <w:rPr>
+                        <w:rFonts w:ascii="Cambria Math" w:hAnsi="Cambria Math"/>
+                      </w:rPr>
+                      <m:t>10</m:t>
+                    </m:r>
+                  </m:e>
+                  <m:sup>
+                    <m:r>
+                      <w:rPr>
+                        <w:rFonts w:ascii="Cambria Math" w:hAnsi="Cambria Math"/>
+                      </w:rPr>
+                      <m:t>-6</m:t>
+                    </m:r>
+                  </m:sup>
+                </m:sSup>
+                <m:r>
+                  <w:rPr>
+                    <w:rFonts w:ascii="Cambria Math" w:hAnsi="Cambria Math"/>
+                  </w:rPr>
+                  <m:t>680*</m:t>
+                </m:r>
+                <m:sSup>
+                  <m:sSupPr>
+                    <m:ctrlPr>
+                      <w:rPr>
+                        <w:rFonts w:ascii="Cambria Math" w:hAnsi="Cambria Math"/>
+                        <w:i/>
+                      </w:rPr>
+                    </m:ctrlPr>
+                  </m:sSupPr>
+                  <m:e>
+                    <m:r>
+                      <w:rPr>
+                        <w:rFonts w:ascii="Cambria Math" w:hAnsi="Cambria Math"/>
+                      </w:rPr>
+                      <m:t>10</m:t>
+                    </m:r>
+                  </m:e>
+                  <m:sup>
+                    <m:r>
+                      <w:rPr>
+                        <w:rFonts w:ascii="Cambria Math" w:hAnsi="Cambria Math"/>
+                      </w:rPr>
+                      <m:t>-6</m:t>
+                    </m:r>
+                  </m:sup>
+                </m:sSup>
+              </m:e>
+            </m:rad>
+          </m:den>
+        </m:f>
+        <m:r>
+          <w:rPr>
+            <w:rFonts w:ascii="Cambria Math" w:hAnsi="Cambria Math"/>
+          </w:rPr>
+          <m:t xml:space="preserve"> </m:t>
+        </m:r>
+      </m:oMath>
+      <w:r>
+        <w:rPr>
+          <w:rFonts w:eastAsiaTheme="minorEastAsia"/>
+        </w:rPr>
+        <w:t xml:space="preserve">= 281 Hz &lt;&lt; </w:t>
+      </w:r>
+      <w:proofErr w:type="spellStart"/>
+      <w:r>
+        <w:rPr>
+          <w:rFonts w:eastAsiaTheme="minorEastAsia"/>
+        </w:rPr>
+        <w:t>f</w:t>
+      </w:r>
+      <w:r>
+        <w:rPr>
+          <w:rFonts w:eastAsiaTheme="minorEastAsia"/>
+          <w:vertAlign w:val="subscript"/>
+        </w:rPr>
+        <w:t>s</w:t>
+      </w:r>
+      <w:proofErr w:type="spellEnd"/>
+      <w:r>
+        <w:rPr>
+          <w:rFonts w:eastAsiaTheme="minorEastAsia"/>
+        </w:rPr>
+        <w:t>= 20 KHz</w:t>
+      </w:r>
+    </w:p>
+    <w:p>
+      <w:r>
+        <w:t>Since both of the relations are satisfied, we can assure that the chosen switching frequency is totally appropriate.</w:t>
+      </w:r>
+    </w:p>
+    <w:p/>
+    <w:p/>
+    <w:p>
+      <w:pPr>
+        <w:rPr>
+          <w:b/>
+          <w:sz w:val="32"/>
+          <w:szCs w:val="32"/>
+        </w:rPr>
+      </w:pPr>
+      <w:r>
+        <w:rPr>
+          <w:b/>
+          <w:sz w:val="32"/>
+          <w:szCs w:val="32"/>
+        </w:rPr>
+        <w:t>Question 3</w:t>
+      </w:r>
+      <w:proofErr w:type="gramStart"/>
+      <w:r>
+        <w:rPr>
+          <w:b/>
+          <w:sz w:val="32"/>
+          <w:szCs w:val="32"/>
+        </w:rPr>
+        <w:t>-)</w:t>
+      </w:r>
+      <w:proofErr w:type="gramEnd"/>
+    </w:p>
+    <w:p/>
+    <w:p/>
+    <w:p/>
+    <w:p/>
+    <w:p>
+      <w:pPr>
+        <w:rPr>
+          <w:b/>
+          <w:sz w:val="32"/>
+          <w:szCs w:val="32"/>
+        </w:rPr>
+      </w:pPr>
+      <w:r>
+        <w:rPr>
+          <w:b/>
+          <w:sz w:val="32"/>
+          <w:szCs w:val="32"/>
+        </w:rPr>
         <w:t>Conclusion</w:t>
       </w:r>
     </w:p>
@@ -1048,8 +6343,593 @@
 </w:document>
 </file>
 
+<file path=word/numbering.xml><?xml version="1.0" encoding="utf-8"?>
+<w:numbering xmlns:ve="http://schemas.openxmlformats.org/markup-compatibility/2006" xmlns:o="urn:schemas-microsoft-com:office:office" xmlns:r="http://schemas.openxmlformats.org/officeDocument/2006/relationships" xmlns:m="http://schemas.openxmlformats.org/officeDocument/2006/math" xmlns:v="urn:schemas-microsoft-com:vml" xmlns:wp="http://schemas.openxmlformats.org/drawingml/2006/wordprocessingDrawing" xmlns:w10="urn:schemas-microsoft-com:office:word" xmlns:w="http://schemas.openxmlformats.org/wordprocessingml/2006/main" xmlns:wne="http://schemas.microsoft.com/office/word/2006/wordml">
+  <w:abstractNum w:abstractNumId="0">
+    <w:nsid w:val="246E50FE"/>
+    <w:multiLevelType w:val="hybridMultilevel"/>
+    <w:tmpl w:val="ADEA947E"/>
+    <w:lvl w:ilvl="0" w:tplc="041F0001">
+      <w:start w:val="1"/>
+      <w:numFmt w:val="bullet"/>
+      <w:lvlText w:val=""/>
+      <w:lvlJc w:val="left"/>
+      <w:pPr>
+        <w:ind w:left="720" w:hanging="360"/>
+      </w:pPr>
+      <w:rPr>
+        <w:rFonts w:ascii="Symbol" w:hAnsi="Symbol" w:hint="default"/>
+      </w:rPr>
+    </w:lvl>
+    <w:lvl w:ilvl="1" w:tplc="04090003" w:tentative="1">
+      <w:start w:val="1"/>
+      <w:numFmt w:val="bullet"/>
+      <w:lvlText w:val="o"/>
+      <w:lvlJc w:val="left"/>
+      <w:pPr>
+        <w:ind w:left="1440" w:hanging="360"/>
+      </w:pPr>
+      <w:rPr>
+        <w:rFonts w:ascii="Courier New" w:hAnsi="Courier New" w:cs="Courier New" w:hint="default"/>
+      </w:rPr>
+    </w:lvl>
+    <w:lvl w:ilvl="2" w:tplc="04090005" w:tentative="1">
+      <w:start w:val="1"/>
+      <w:numFmt w:val="bullet"/>
+      <w:lvlText w:val=""/>
+      <w:lvlJc w:val="left"/>
+      <w:pPr>
+        <w:ind w:left="2160" w:hanging="360"/>
+      </w:pPr>
+      <w:rPr>
+        <w:rFonts w:ascii="Wingdings" w:hAnsi="Wingdings" w:hint="default"/>
+      </w:rPr>
+    </w:lvl>
+    <w:lvl w:ilvl="3" w:tplc="04090001" w:tentative="1">
+      <w:start w:val="1"/>
+      <w:numFmt w:val="bullet"/>
+      <w:lvlText w:val=""/>
+      <w:lvlJc w:val="left"/>
+      <w:pPr>
+        <w:ind w:left="2880" w:hanging="360"/>
+      </w:pPr>
+      <w:rPr>
+        <w:rFonts w:ascii="Symbol" w:hAnsi="Symbol" w:hint="default"/>
+      </w:rPr>
+    </w:lvl>
+    <w:lvl w:ilvl="4" w:tplc="04090003" w:tentative="1">
+      <w:start w:val="1"/>
+      <w:numFmt w:val="bullet"/>
+      <w:lvlText w:val="o"/>
+      <w:lvlJc w:val="left"/>
+      <w:pPr>
+        <w:ind w:left="3600" w:hanging="360"/>
+      </w:pPr>
+      <w:rPr>
+        <w:rFonts w:ascii="Courier New" w:hAnsi="Courier New" w:cs="Courier New" w:hint="default"/>
+      </w:rPr>
+    </w:lvl>
+    <w:lvl w:ilvl="5" w:tplc="04090005" w:tentative="1">
+      <w:start w:val="1"/>
+      <w:numFmt w:val="bullet"/>
+      <w:lvlText w:val=""/>
+      <w:lvlJc w:val="left"/>
+      <w:pPr>
+        <w:ind w:left="4320" w:hanging="360"/>
+      </w:pPr>
+      <w:rPr>
+        <w:rFonts w:ascii="Wingdings" w:hAnsi="Wingdings" w:hint="default"/>
+      </w:rPr>
+    </w:lvl>
+    <w:lvl w:ilvl="6" w:tplc="04090001" w:tentative="1">
+      <w:start w:val="1"/>
+      <w:numFmt w:val="bullet"/>
+      <w:lvlText w:val=""/>
+      <w:lvlJc w:val="left"/>
+      <w:pPr>
+        <w:ind w:left="5040" w:hanging="360"/>
+      </w:pPr>
+      <w:rPr>
+        <w:rFonts w:ascii="Symbol" w:hAnsi="Symbol" w:hint="default"/>
+      </w:rPr>
+    </w:lvl>
+    <w:lvl w:ilvl="7" w:tplc="04090003" w:tentative="1">
+      <w:start w:val="1"/>
+      <w:numFmt w:val="bullet"/>
+      <w:lvlText w:val="o"/>
+      <w:lvlJc w:val="left"/>
+      <w:pPr>
+        <w:ind w:left="5760" w:hanging="360"/>
+      </w:pPr>
+      <w:rPr>
+        <w:rFonts w:ascii="Courier New" w:hAnsi="Courier New" w:cs="Courier New" w:hint="default"/>
+      </w:rPr>
+    </w:lvl>
+    <w:lvl w:ilvl="8" w:tplc="04090005" w:tentative="1">
+      <w:start w:val="1"/>
+      <w:numFmt w:val="bullet"/>
+      <w:lvlText w:val=""/>
+      <w:lvlJc w:val="left"/>
+      <w:pPr>
+        <w:ind w:left="6480" w:hanging="360"/>
+      </w:pPr>
+      <w:rPr>
+        <w:rFonts w:ascii="Wingdings" w:hAnsi="Wingdings" w:hint="default"/>
+      </w:rPr>
+    </w:lvl>
+  </w:abstractNum>
+  <w:abstractNum w:abstractNumId="1">
+    <w:nsid w:val="49FF7526"/>
+    <w:multiLevelType w:val="hybridMultilevel"/>
+    <w:tmpl w:val="F448163A"/>
+    <w:lvl w:ilvl="0" w:tplc="041F0001">
+      <w:start w:val="1"/>
+      <w:numFmt w:val="bullet"/>
+      <w:lvlText w:val=""/>
+      <w:lvlJc w:val="left"/>
+      <w:pPr>
+        <w:ind w:left="1440" w:hanging="360"/>
+      </w:pPr>
+      <w:rPr>
+        <w:rFonts w:ascii="Symbol" w:hAnsi="Symbol" w:hint="default"/>
+      </w:rPr>
+    </w:lvl>
+    <w:lvl w:ilvl="1" w:tplc="04090003" w:tentative="1">
+      <w:start w:val="1"/>
+      <w:numFmt w:val="bullet"/>
+      <w:lvlText w:val="o"/>
+      <w:lvlJc w:val="left"/>
+      <w:pPr>
+        <w:ind w:left="2160" w:hanging="360"/>
+      </w:pPr>
+      <w:rPr>
+        <w:rFonts w:ascii="Courier New" w:hAnsi="Courier New" w:cs="Courier New" w:hint="default"/>
+      </w:rPr>
+    </w:lvl>
+    <w:lvl w:ilvl="2" w:tplc="04090005" w:tentative="1">
+      <w:start w:val="1"/>
+      <w:numFmt w:val="bullet"/>
+      <w:lvlText w:val=""/>
+      <w:lvlJc w:val="left"/>
+      <w:pPr>
+        <w:ind w:left="2880" w:hanging="360"/>
+      </w:pPr>
+      <w:rPr>
+        <w:rFonts w:ascii="Wingdings" w:hAnsi="Wingdings" w:hint="default"/>
+      </w:rPr>
+    </w:lvl>
+    <w:lvl w:ilvl="3" w:tplc="04090001" w:tentative="1">
+      <w:start w:val="1"/>
+      <w:numFmt w:val="bullet"/>
+      <w:lvlText w:val=""/>
+      <w:lvlJc w:val="left"/>
+      <w:pPr>
+        <w:ind w:left="3600" w:hanging="360"/>
+      </w:pPr>
+      <w:rPr>
+        <w:rFonts w:ascii="Symbol" w:hAnsi="Symbol" w:hint="default"/>
+      </w:rPr>
+    </w:lvl>
+    <w:lvl w:ilvl="4" w:tplc="04090003" w:tentative="1">
+      <w:start w:val="1"/>
+      <w:numFmt w:val="bullet"/>
+      <w:lvlText w:val="o"/>
+      <w:lvlJc w:val="left"/>
+      <w:pPr>
+        <w:ind w:left="4320" w:hanging="360"/>
+      </w:pPr>
+      <w:rPr>
+        <w:rFonts w:ascii="Courier New" w:hAnsi="Courier New" w:cs="Courier New" w:hint="default"/>
+      </w:rPr>
+    </w:lvl>
+    <w:lvl w:ilvl="5" w:tplc="04090005" w:tentative="1">
+      <w:start w:val="1"/>
+      <w:numFmt w:val="bullet"/>
+      <w:lvlText w:val=""/>
+      <w:lvlJc w:val="left"/>
+      <w:pPr>
+        <w:ind w:left="5040" w:hanging="360"/>
+      </w:pPr>
+      <w:rPr>
+        <w:rFonts w:ascii="Wingdings" w:hAnsi="Wingdings" w:hint="default"/>
+      </w:rPr>
+    </w:lvl>
+    <w:lvl w:ilvl="6" w:tplc="04090001" w:tentative="1">
+      <w:start w:val="1"/>
+      <w:numFmt w:val="bullet"/>
+      <w:lvlText w:val=""/>
+      <w:lvlJc w:val="left"/>
+      <w:pPr>
+        <w:ind w:left="5760" w:hanging="360"/>
+      </w:pPr>
+      <w:rPr>
+        <w:rFonts w:ascii="Symbol" w:hAnsi="Symbol" w:hint="default"/>
+      </w:rPr>
+    </w:lvl>
+    <w:lvl w:ilvl="7" w:tplc="04090003" w:tentative="1">
+      <w:start w:val="1"/>
+      <w:numFmt w:val="bullet"/>
+      <w:lvlText w:val="o"/>
+      <w:lvlJc w:val="left"/>
+      <w:pPr>
+        <w:ind w:left="6480" w:hanging="360"/>
+      </w:pPr>
+      <w:rPr>
+        <w:rFonts w:ascii="Courier New" w:hAnsi="Courier New" w:cs="Courier New" w:hint="default"/>
+      </w:rPr>
+    </w:lvl>
+    <w:lvl w:ilvl="8" w:tplc="04090005" w:tentative="1">
+      <w:start w:val="1"/>
+      <w:numFmt w:val="bullet"/>
+      <w:lvlText w:val=""/>
+      <w:lvlJc w:val="left"/>
+      <w:pPr>
+        <w:ind w:left="7200" w:hanging="360"/>
+      </w:pPr>
+      <w:rPr>
+        <w:rFonts w:ascii="Wingdings" w:hAnsi="Wingdings" w:hint="default"/>
+      </w:rPr>
+    </w:lvl>
+  </w:abstractNum>
+  <w:abstractNum w:abstractNumId="2">
+    <w:nsid w:val="586444D2"/>
+    <w:multiLevelType w:val="hybridMultilevel"/>
+    <w:tmpl w:val="4FF27B4C"/>
+    <w:lvl w:ilvl="0" w:tplc="041F000D">
+      <w:start w:val="1"/>
+      <w:numFmt w:val="bullet"/>
+      <w:lvlText w:val=""/>
+      <w:lvlJc w:val="left"/>
+      <w:pPr>
+        <w:ind w:left="720" w:hanging="360"/>
+      </w:pPr>
+      <w:rPr>
+        <w:rFonts w:ascii="Wingdings" w:hAnsi="Wingdings" w:hint="default"/>
+      </w:rPr>
+    </w:lvl>
+    <w:lvl w:ilvl="1" w:tplc="04090003" w:tentative="1">
+      <w:start w:val="1"/>
+      <w:numFmt w:val="bullet"/>
+      <w:lvlText w:val="o"/>
+      <w:lvlJc w:val="left"/>
+      <w:pPr>
+        <w:ind w:left="1440" w:hanging="360"/>
+      </w:pPr>
+      <w:rPr>
+        <w:rFonts w:ascii="Courier New" w:hAnsi="Courier New" w:cs="Courier New" w:hint="default"/>
+      </w:rPr>
+    </w:lvl>
+    <w:lvl w:ilvl="2" w:tplc="04090005" w:tentative="1">
+      <w:start w:val="1"/>
+      <w:numFmt w:val="bullet"/>
+      <w:lvlText w:val=""/>
+      <w:lvlJc w:val="left"/>
+      <w:pPr>
+        <w:ind w:left="2160" w:hanging="360"/>
+      </w:pPr>
+      <w:rPr>
+        <w:rFonts w:ascii="Wingdings" w:hAnsi="Wingdings" w:hint="default"/>
+      </w:rPr>
+    </w:lvl>
+    <w:lvl w:ilvl="3" w:tplc="04090001" w:tentative="1">
+      <w:start w:val="1"/>
+      <w:numFmt w:val="bullet"/>
+      <w:lvlText w:val=""/>
+      <w:lvlJc w:val="left"/>
+      <w:pPr>
+        <w:ind w:left="2880" w:hanging="360"/>
+      </w:pPr>
+      <w:rPr>
+        <w:rFonts w:ascii="Symbol" w:hAnsi="Symbol" w:hint="default"/>
+      </w:rPr>
+    </w:lvl>
+    <w:lvl w:ilvl="4" w:tplc="04090003" w:tentative="1">
+      <w:start w:val="1"/>
+      <w:numFmt w:val="bullet"/>
+      <w:lvlText w:val="o"/>
+      <w:lvlJc w:val="left"/>
+      <w:pPr>
+        <w:ind w:left="3600" w:hanging="360"/>
+      </w:pPr>
+      <w:rPr>
+        <w:rFonts w:ascii="Courier New" w:hAnsi="Courier New" w:cs="Courier New" w:hint="default"/>
+      </w:rPr>
+    </w:lvl>
+    <w:lvl w:ilvl="5" w:tplc="04090005" w:tentative="1">
+      <w:start w:val="1"/>
+      <w:numFmt w:val="bullet"/>
+      <w:lvlText w:val=""/>
+      <w:lvlJc w:val="left"/>
+      <w:pPr>
+        <w:ind w:left="4320" w:hanging="360"/>
+      </w:pPr>
+      <w:rPr>
+        <w:rFonts w:ascii="Wingdings" w:hAnsi="Wingdings" w:hint="default"/>
+      </w:rPr>
+    </w:lvl>
+    <w:lvl w:ilvl="6" w:tplc="04090001" w:tentative="1">
+      <w:start w:val="1"/>
+      <w:numFmt w:val="bullet"/>
+      <w:lvlText w:val=""/>
+      <w:lvlJc w:val="left"/>
+      <w:pPr>
+        <w:ind w:left="5040" w:hanging="360"/>
+      </w:pPr>
+      <w:rPr>
+        <w:rFonts w:ascii="Symbol" w:hAnsi="Symbol" w:hint="default"/>
+      </w:rPr>
+    </w:lvl>
+    <w:lvl w:ilvl="7" w:tplc="04090003" w:tentative="1">
+      <w:start w:val="1"/>
+      <w:numFmt w:val="bullet"/>
+      <w:lvlText w:val="o"/>
+      <w:lvlJc w:val="left"/>
+      <w:pPr>
+        <w:ind w:left="5760" w:hanging="360"/>
+      </w:pPr>
+      <w:rPr>
+        <w:rFonts w:ascii="Courier New" w:hAnsi="Courier New" w:cs="Courier New" w:hint="default"/>
+      </w:rPr>
+    </w:lvl>
+    <w:lvl w:ilvl="8" w:tplc="04090005" w:tentative="1">
+      <w:start w:val="1"/>
+      <w:numFmt w:val="bullet"/>
+      <w:lvlText w:val=""/>
+      <w:lvlJc w:val="left"/>
+      <w:pPr>
+        <w:ind w:left="6480" w:hanging="360"/>
+      </w:pPr>
+      <w:rPr>
+        <w:rFonts w:ascii="Wingdings" w:hAnsi="Wingdings" w:hint="default"/>
+      </w:rPr>
+    </w:lvl>
+  </w:abstractNum>
+  <w:abstractNum w:abstractNumId="3">
+    <w:nsid w:val="74134717"/>
+    <w:multiLevelType w:val="hybridMultilevel"/>
+    <w:tmpl w:val="005ADFD6"/>
+    <w:lvl w:ilvl="0" w:tplc="041F000B">
+      <w:start w:val="1"/>
+      <w:numFmt w:val="bullet"/>
+      <w:lvlText w:val=""/>
+      <w:lvlJc w:val="left"/>
+      <w:pPr>
+        <w:ind w:left="1069" w:hanging="360"/>
+      </w:pPr>
+      <w:rPr>
+        <w:rFonts w:ascii="Wingdings" w:hAnsi="Wingdings" w:hint="default"/>
+      </w:rPr>
+    </w:lvl>
+    <w:lvl w:ilvl="1" w:tplc="04090003" w:tentative="1">
+      <w:start w:val="1"/>
+      <w:numFmt w:val="bullet"/>
+      <w:lvlText w:val="o"/>
+      <w:lvlJc w:val="left"/>
+      <w:pPr>
+        <w:ind w:left="2781" w:hanging="360"/>
+      </w:pPr>
+      <w:rPr>
+        <w:rFonts w:ascii="Courier New" w:hAnsi="Courier New" w:cs="Courier New" w:hint="default"/>
+      </w:rPr>
+    </w:lvl>
+    <w:lvl w:ilvl="2" w:tplc="04090005" w:tentative="1">
+      <w:start w:val="1"/>
+      <w:numFmt w:val="bullet"/>
+      <w:lvlText w:val=""/>
+      <w:lvlJc w:val="left"/>
+      <w:pPr>
+        <w:ind w:left="3501" w:hanging="360"/>
+      </w:pPr>
+      <w:rPr>
+        <w:rFonts w:ascii="Wingdings" w:hAnsi="Wingdings" w:hint="default"/>
+      </w:rPr>
+    </w:lvl>
+    <w:lvl w:ilvl="3" w:tplc="04090001" w:tentative="1">
+      <w:start w:val="1"/>
+      <w:numFmt w:val="bullet"/>
+      <w:lvlText w:val=""/>
+      <w:lvlJc w:val="left"/>
+      <w:pPr>
+        <w:ind w:left="4221" w:hanging="360"/>
+      </w:pPr>
+      <w:rPr>
+        <w:rFonts w:ascii="Symbol" w:hAnsi="Symbol" w:hint="default"/>
+      </w:rPr>
+    </w:lvl>
+    <w:lvl w:ilvl="4" w:tplc="04090003" w:tentative="1">
+      <w:start w:val="1"/>
+      <w:numFmt w:val="bullet"/>
+      <w:lvlText w:val="o"/>
+      <w:lvlJc w:val="left"/>
+      <w:pPr>
+        <w:ind w:left="4941" w:hanging="360"/>
+      </w:pPr>
+      <w:rPr>
+        <w:rFonts w:ascii="Courier New" w:hAnsi="Courier New" w:cs="Courier New" w:hint="default"/>
+      </w:rPr>
+    </w:lvl>
+    <w:lvl w:ilvl="5" w:tplc="04090005" w:tentative="1">
+      <w:start w:val="1"/>
+      <w:numFmt w:val="bullet"/>
+      <w:lvlText w:val=""/>
+      <w:lvlJc w:val="left"/>
+      <w:pPr>
+        <w:ind w:left="5661" w:hanging="360"/>
+      </w:pPr>
+      <w:rPr>
+        <w:rFonts w:ascii="Wingdings" w:hAnsi="Wingdings" w:hint="default"/>
+      </w:rPr>
+    </w:lvl>
+    <w:lvl w:ilvl="6" w:tplc="04090001" w:tentative="1">
+      <w:start w:val="1"/>
+      <w:numFmt w:val="bullet"/>
+      <w:lvlText w:val=""/>
+      <w:lvlJc w:val="left"/>
+      <w:pPr>
+        <w:ind w:left="6381" w:hanging="360"/>
+      </w:pPr>
+      <w:rPr>
+        <w:rFonts w:ascii="Symbol" w:hAnsi="Symbol" w:hint="default"/>
+      </w:rPr>
+    </w:lvl>
+    <w:lvl w:ilvl="7" w:tplc="04090003" w:tentative="1">
+      <w:start w:val="1"/>
+      <w:numFmt w:val="bullet"/>
+      <w:lvlText w:val="o"/>
+      <w:lvlJc w:val="left"/>
+      <w:pPr>
+        <w:ind w:left="7101" w:hanging="360"/>
+      </w:pPr>
+      <w:rPr>
+        <w:rFonts w:ascii="Courier New" w:hAnsi="Courier New" w:cs="Courier New" w:hint="default"/>
+      </w:rPr>
+    </w:lvl>
+    <w:lvl w:ilvl="8" w:tplc="04090005" w:tentative="1">
+      <w:start w:val="1"/>
+      <w:numFmt w:val="bullet"/>
+      <w:lvlText w:val=""/>
+      <w:lvlJc w:val="left"/>
+      <w:pPr>
+        <w:ind w:left="7821" w:hanging="360"/>
+      </w:pPr>
+      <w:rPr>
+        <w:rFonts w:ascii="Wingdings" w:hAnsi="Wingdings" w:hint="default"/>
+      </w:rPr>
+    </w:lvl>
+  </w:abstractNum>
+  <w:abstractNum w:abstractNumId="4">
+    <w:nsid w:val="75730E1A"/>
+    <w:multiLevelType w:val="hybridMultilevel"/>
+    <w:tmpl w:val="8D823B88"/>
+    <w:lvl w:ilvl="0" w:tplc="041F000B">
+      <w:start w:val="1"/>
+      <w:numFmt w:val="bullet"/>
+      <w:lvlText w:val=""/>
+      <w:lvlJc w:val="left"/>
+      <w:pPr>
+        <w:ind w:left="2061" w:hanging="360"/>
+      </w:pPr>
+      <w:rPr>
+        <w:rFonts w:ascii="Wingdings" w:hAnsi="Wingdings" w:hint="default"/>
+      </w:rPr>
+    </w:lvl>
+    <w:lvl w:ilvl="1" w:tplc="04090003" w:tentative="1">
+      <w:start w:val="1"/>
+      <w:numFmt w:val="bullet"/>
+      <w:lvlText w:val="o"/>
+      <w:lvlJc w:val="left"/>
+      <w:pPr>
+        <w:ind w:left="3600" w:hanging="360"/>
+      </w:pPr>
+      <w:rPr>
+        <w:rFonts w:ascii="Courier New" w:hAnsi="Courier New" w:cs="Courier New" w:hint="default"/>
+      </w:rPr>
+    </w:lvl>
+    <w:lvl w:ilvl="2" w:tplc="04090005" w:tentative="1">
+      <w:start w:val="1"/>
+      <w:numFmt w:val="bullet"/>
+      <w:lvlText w:val=""/>
+      <w:lvlJc w:val="left"/>
+      <w:pPr>
+        <w:ind w:left="4320" w:hanging="360"/>
+      </w:pPr>
+      <w:rPr>
+        <w:rFonts w:ascii="Wingdings" w:hAnsi="Wingdings" w:hint="default"/>
+      </w:rPr>
+    </w:lvl>
+    <w:lvl w:ilvl="3" w:tplc="04090001" w:tentative="1">
+      <w:start w:val="1"/>
+      <w:numFmt w:val="bullet"/>
+      <w:lvlText w:val=""/>
+      <w:lvlJc w:val="left"/>
+      <w:pPr>
+        <w:ind w:left="5040" w:hanging="360"/>
+      </w:pPr>
+      <w:rPr>
+        <w:rFonts w:ascii="Symbol" w:hAnsi="Symbol" w:hint="default"/>
+      </w:rPr>
+    </w:lvl>
+    <w:lvl w:ilvl="4" w:tplc="04090003" w:tentative="1">
+      <w:start w:val="1"/>
+      <w:numFmt w:val="bullet"/>
+      <w:lvlText w:val="o"/>
+      <w:lvlJc w:val="left"/>
+      <w:pPr>
+        <w:ind w:left="5760" w:hanging="360"/>
+      </w:pPr>
+      <w:rPr>
+        <w:rFonts w:ascii="Courier New" w:hAnsi="Courier New" w:cs="Courier New" w:hint="default"/>
+      </w:rPr>
+    </w:lvl>
+    <w:lvl w:ilvl="5" w:tplc="04090005" w:tentative="1">
+      <w:start w:val="1"/>
+      <w:numFmt w:val="bullet"/>
+      <w:lvlText w:val=""/>
+      <w:lvlJc w:val="left"/>
+      <w:pPr>
+        <w:ind w:left="6480" w:hanging="360"/>
+      </w:pPr>
+      <w:rPr>
+        <w:rFonts w:ascii="Wingdings" w:hAnsi="Wingdings" w:hint="default"/>
+      </w:rPr>
+    </w:lvl>
+    <w:lvl w:ilvl="6" w:tplc="04090001" w:tentative="1">
+      <w:start w:val="1"/>
+      <w:numFmt w:val="bullet"/>
+      <w:lvlText w:val=""/>
+      <w:lvlJc w:val="left"/>
+      <w:pPr>
+        <w:ind w:left="7200" w:hanging="360"/>
+      </w:pPr>
+      <w:rPr>
+        <w:rFonts w:ascii="Symbol" w:hAnsi="Symbol" w:hint="default"/>
+      </w:rPr>
+    </w:lvl>
+    <w:lvl w:ilvl="7" w:tplc="04090003" w:tentative="1">
+      <w:start w:val="1"/>
+      <w:numFmt w:val="bullet"/>
+      <w:lvlText w:val="o"/>
+      <w:lvlJc w:val="left"/>
+      <w:pPr>
+        <w:ind w:left="7920" w:hanging="360"/>
+      </w:pPr>
+      <w:rPr>
+        <w:rFonts w:ascii="Courier New" w:hAnsi="Courier New" w:cs="Courier New" w:hint="default"/>
+      </w:rPr>
+    </w:lvl>
+    <w:lvl w:ilvl="8" w:tplc="04090005" w:tentative="1">
+      <w:start w:val="1"/>
+      <w:numFmt w:val="bullet"/>
+      <w:lvlText w:val=""/>
+      <w:lvlJc w:val="left"/>
+      <w:pPr>
+        <w:ind w:left="8640" w:hanging="360"/>
+      </w:pPr>
+      <w:rPr>
+        <w:rFonts w:ascii="Wingdings" w:hAnsi="Wingdings" w:hint="default"/>
+      </w:rPr>
+    </w:lvl>
+  </w:abstractNum>
+  <w:num w:numId="1">
+    <w:abstractNumId w:val="1"/>
+  </w:num>
+  <w:num w:numId="2">
+    <w:abstractNumId w:val="4"/>
+  </w:num>
+  <w:num w:numId="3">
+    <w:abstractNumId w:val="3"/>
+  </w:num>
+  <w:num w:numId="4">
+    <w:abstractNumId w:val="0"/>
+  </w:num>
+  <w:num w:numId="5">
+    <w:abstractNumId w:val="2"/>
+  </w:num>
+</w:numbering>
+</file>
+
 <file path=word/styles.xml><?xml version="1.0" encoding="utf-8"?>
-<w:styles xmlns:mc="http://schemas.openxmlformats.org/markup-compatibility/2006" xmlns:r="http://schemas.openxmlformats.org/officeDocument/2006/relationships" xmlns:w="http://schemas.openxmlformats.org/wordprocessingml/2006/main" xmlns:w14="http://schemas.microsoft.com/office/word/2010/wordml" xmlns:w15="http://schemas.microsoft.com/office/word/2012/wordml" xmlns:w16cid="http://schemas.microsoft.com/office/word/2016/wordml/cid" xmlns:w16se="http://schemas.microsoft.com/office/word/2015/wordml/symex" mc:Ignorable="w14 w15 w16se w16cid">
+<w:styles xmlns:r="http://schemas.openxmlformats.org/officeDocument/2006/relationships" xmlns:w="http://schemas.openxmlformats.org/wordprocessingml/2006/main">
   <w:docDefaults>
     <w:rPrDefault>
       <w:rPr>
@@ -1065,382 +6945,144 @@
       </w:pPr>
     </w:pPrDefault>
   </w:docDefaults>
-  <w:latentStyles w:defLockedState="0" w:defUIPriority="99" w:defSemiHidden="0" w:defUnhideWhenUsed="0" w:defQFormat="0" w:count="375">
-    <w:lsdException w:name="Normal" w:uiPriority="0" w:qFormat="1"/>
-    <w:lsdException w:name="heading 1" w:uiPriority="9" w:qFormat="1"/>
-    <w:lsdException w:name="heading 2" w:semiHidden="1" w:uiPriority="9" w:unhideWhenUsed="1" w:qFormat="1"/>
-    <w:lsdException w:name="heading 3" w:semiHidden="1" w:uiPriority="9" w:unhideWhenUsed="1" w:qFormat="1"/>
-    <w:lsdException w:name="heading 4" w:semiHidden="1" w:uiPriority="9" w:unhideWhenUsed="1" w:qFormat="1"/>
-    <w:lsdException w:name="heading 5" w:semiHidden="1" w:uiPriority="9" w:unhideWhenUsed="1" w:qFormat="1"/>
-    <w:lsdException w:name="heading 6" w:semiHidden="1" w:uiPriority="9" w:unhideWhenUsed="1" w:qFormat="1"/>
-    <w:lsdException w:name="heading 7" w:semiHidden="1" w:uiPriority="9" w:unhideWhenUsed="1" w:qFormat="1"/>
-    <w:lsdException w:name="heading 8" w:semiHidden="1" w:uiPriority="9" w:unhideWhenUsed="1" w:qFormat="1"/>
-    <w:lsdException w:name="heading 9" w:semiHidden="1" w:uiPriority="9" w:unhideWhenUsed="1" w:qFormat="1"/>
-    <w:lsdException w:name="index 1" w:semiHidden="1" w:unhideWhenUsed="1"/>
-    <w:lsdException w:name="index 2" w:semiHidden="1" w:unhideWhenUsed="1"/>
-    <w:lsdException w:name="index 3" w:semiHidden="1" w:unhideWhenUsed="1"/>
-    <w:lsdException w:name="index 4" w:semiHidden="1" w:unhideWhenUsed="1"/>
-    <w:lsdException w:name="index 5" w:semiHidden="1" w:unhideWhenUsed="1"/>
-    <w:lsdException w:name="index 6" w:semiHidden="1" w:unhideWhenUsed="1"/>
-    <w:lsdException w:name="index 7" w:semiHidden="1" w:unhideWhenUsed="1"/>
-    <w:lsdException w:name="index 8" w:semiHidden="1" w:unhideWhenUsed="1"/>
-    <w:lsdException w:name="index 9" w:semiHidden="1" w:unhideWhenUsed="1"/>
-    <w:lsdException w:name="toc 1" w:semiHidden="1" w:uiPriority="39" w:unhideWhenUsed="1"/>
-    <w:lsdException w:name="toc 2" w:semiHidden="1" w:uiPriority="39" w:unhideWhenUsed="1"/>
-    <w:lsdException w:name="toc 3" w:semiHidden="1" w:uiPriority="39" w:unhideWhenUsed="1"/>
-    <w:lsdException w:name="toc 4" w:semiHidden="1" w:uiPriority="39" w:unhideWhenUsed="1"/>
-    <w:lsdException w:name="toc 5" w:semiHidden="1" w:uiPriority="39" w:unhideWhenUsed="1"/>
-    <w:lsdException w:name="toc 6" w:semiHidden="1" w:uiPriority="39" w:unhideWhenUsed="1"/>
-    <w:lsdException w:name="toc 7" w:semiHidden="1" w:uiPriority="39" w:unhideWhenUsed="1"/>
-    <w:lsdException w:name="toc 8" w:semiHidden="1" w:uiPriority="39" w:unhideWhenUsed="1"/>
-    <w:lsdException w:name="toc 9" w:semiHidden="1" w:uiPriority="39" w:unhideWhenUsed="1"/>
-    <w:lsdException w:name="Normal Indent" w:semiHidden="1" w:unhideWhenUsed="1"/>
-    <w:lsdException w:name="footnote text" w:semiHidden="1" w:unhideWhenUsed="1"/>
-    <w:lsdException w:name="annotation text" w:semiHidden="1" w:unhideWhenUsed="1"/>
-    <w:lsdException w:name="header" w:semiHidden="1" w:unhideWhenUsed="1"/>
-    <w:lsdException w:name="footer" w:semiHidden="1" w:unhideWhenUsed="1"/>
-    <w:lsdException w:name="index heading" w:semiHidden="1" w:unhideWhenUsed="1"/>
-    <w:lsdException w:name="caption" w:semiHidden="1" w:uiPriority="35" w:unhideWhenUsed="1" w:qFormat="1"/>
-    <w:lsdException w:name="table of figures" w:semiHidden="1" w:unhideWhenUsed="1"/>
-    <w:lsdException w:name="envelope address" w:semiHidden="1" w:unhideWhenUsed="1"/>
-    <w:lsdException w:name="envelope return" w:semiHidden="1" w:unhideWhenUsed="1"/>
-    <w:lsdException w:name="footnote reference" w:semiHidden="1" w:unhideWhenUsed="1"/>
-    <w:lsdException w:name="annotation reference" w:semiHidden="1" w:unhideWhenUsed="1"/>
-    <w:lsdException w:name="line number" w:semiHidden="1" w:unhideWhenUsed="1"/>
-    <w:lsdException w:name="page number" w:semiHidden="1" w:unhideWhenUsed="1"/>
-    <w:lsdException w:name="endnote reference" w:semiHidden="1" w:unhideWhenUsed="1"/>
-    <w:lsdException w:name="endnote text" w:semiHidden="1" w:unhideWhenUsed="1"/>
-    <w:lsdException w:name="table of authorities" w:semiHidden="1" w:unhideWhenUsed="1"/>
-    <w:lsdException w:name="macro" w:semiHidden="1" w:unhideWhenUsed="1"/>
-    <w:lsdException w:name="toa heading" w:semiHidden="1" w:unhideWhenUsed="1"/>
-    <w:lsdException w:name="List" w:semiHidden="1" w:unhideWhenUsed="1"/>
-    <w:lsdException w:name="List Bullet" w:semiHidden="1" w:unhideWhenUsed="1"/>
-    <w:lsdException w:name="List Number" w:semiHidden="1" w:unhideWhenUsed="1"/>
-    <w:lsdException w:name="List 2" w:semiHidden="1" w:unhideWhenUsed="1"/>
-    <w:lsdException w:name="List 3" w:semiHidden="1" w:unhideWhenUsed="1"/>
-    <w:lsdException w:name="List 4" w:semiHidden="1" w:unhideWhenUsed="1"/>
-    <w:lsdException w:name="List 5" w:semiHidden="1" w:unhideWhenUsed="1"/>
-    <w:lsdException w:name="List Bullet 2" w:semiHidden="1" w:unhideWhenUsed="1"/>
-    <w:lsdException w:name="List Bullet 3" w:semiHidden="1" w:unhideWhenUsed="1"/>
-    <w:lsdException w:name="List Bullet 4" w:semiHidden="1" w:unhideWhenUsed="1"/>
-    <w:lsdException w:name="List Bullet 5" w:semiHidden="1" w:unhideWhenUsed="1"/>
-    <w:lsdException w:name="List Number 2" w:semiHidden="1" w:unhideWhenUsed="1"/>
-    <w:lsdException w:name="List Number 3" w:semiHidden="1" w:unhideWhenUsed="1"/>
-    <w:lsdException w:name="List Number 4" w:semiHidden="1" w:unhideWhenUsed="1"/>
-    <w:lsdException w:name="List Number 5" w:semiHidden="1" w:unhideWhenUsed="1"/>
-    <w:lsdException w:name="Title" w:uiPriority="10" w:qFormat="1"/>
-    <w:lsdException w:name="Closing" w:semiHidden="1" w:unhideWhenUsed="1"/>
-    <w:lsdException w:name="Signature" w:semiHidden="1" w:unhideWhenUsed="1"/>
-    <w:lsdException w:name="Default Paragraph Font" w:semiHidden="1" w:uiPriority="1" w:unhideWhenUsed="1"/>
-    <w:lsdException w:name="Body Text" w:semiHidden="1" w:unhideWhenUsed="1"/>
-    <w:lsdException w:name="Body Text Indent" w:semiHidden="1" w:unhideWhenUsed="1"/>
-    <w:lsdException w:name="List Continue" w:semiHidden="1" w:unhideWhenUsed="1"/>
-    <w:lsdException w:name="List Continue 2" w:semiHidden="1" w:unhideWhenUsed="1"/>
-    <w:lsdException w:name="List Continue 3" w:semiHidden="1" w:unhideWhenUsed="1"/>
-    <w:lsdException w:name="List Continue 4" w:semiHidden="1" w:unhideWhenUsed="1"/>
-    <w:lsdException w:name="List Continue 5" w:semiHidden="1" w:unhideWhenUsed="1"/>
-    <w:lsdException w:name="Message Header" w:semiHidden="1" w:unhideWhenUsed="1"/>
-    <w:lsdException w:name="Subtitle" w:uiPriority="11" w:qFormat="1"/>
-    <w:lsdException w:name="Salutation" w:semiHidden="1" w:unhideWhenUsed="1"/>
-    <w:lsdException w:name="Date" w:semiHidden="1" w:unhideWhenUsed="1"/>
-    <w:lsdException w:name="Body Text First Indent" w:semiHidden="1" w:unhideWhenUsed="1"/>
-    <w:lsdException w:name="Body Text First Indent 2" w:semiHidden="1" w:unhideWhenUsed="1"/>
-    <w:lsdException w:name="Note Heading" w:semiHidden="1" w:unhideWhenUsed="1"/>
-    <w:lsdException w:name="Body Text 2" w:semiHidden="1" w:unhideWhenUsed="1"/>
-    <w:lsdException w:name="Body Text 3" w:semiHidden="1" w:unhideWhenUsed="1"/>
-    <w:lsdException w:name="Body Text Indent 2" w:semiHidden="1" w:unhideWhenUsed="1"/>
-    <w:lsdException w:name="Body Text Indent 3" w:semiHidden="1" w:unhideWhenUsed="1"/>
-    <w:lsdException w:name="Block Text" w:semiHidden="1" w:unhideWhenUsed="1"/>
-    <w:lsdException w:name="Hyperlink" w:semiHidden="1" w:unhideWhenUsed="1"/>
-    <w:lsdException w:name="FollowedHyperlink" w:semiHidden="1" w:unhideWhenUsed="1"/>
-    <w:lsdException w:name="Strong" w:uiPriority="22" w:qFormat="1"/>
-    <w:lsdException w:name="Emphasis" w:uiPriority="20" w:qFormat="1"/>
-    <w:lsdException w:name="Document Map" w:semiHidden="1" w:unhideWhenUsed="1"/>
-    <w:lsdException w:name="Plain Text" w:semiHidden="1" w:unhideWhenUsed="1"/>
-    <w:lsdException w:name="E-mail Signature" w:semiHidden="1" w:unhideWhenUsed="1"/>
-    <w:lsdException w:name="HTML Top of Form" w:semiHidden="1" w:unhideWhenUsed="1"/>
-    <w:lsdException w:name="HTML Bottom of Form" w:semiHidden="1" w:unhideWhenUsed="1"/>
-    <w:lsdException w:name="Normal (Web)" w:semiHidden="1" w:unhideWhenUsed="1"/>
-    <w:lsdException w:name="HTML Acronym" w:semiHidden="1" w:unhideWhenUsed="1"/>
-    <w:lsdException w:name="HTML Address" w:semiHidden="1" w:unhideWhenUsed="1"/>
-    <w:lsdException w:name="HTML Cite" w:semiHidden="1" w:unhideWhenUsed="1"/>
-    <w:lsdException w:name="HTML Code" w:semiHidden="1" w:unhideWhenUsed="1"/>
-    <w:lsdException w:name="HTML Definition" w:semiHidden="1" w:unhideWhenUsed="1"/>
-    <w:lsdException w:name="HTML Keyboard" w:semiHidden="1" w:unhideWhenUsed="1"/>
-    <w:lsdException w:name="HTML Preformatted" w:semiHidden="1" w:unhideWhenUsed="1"/>
-    <w:lsdException w:name="HTML Sample" w:semiHidden="1" w:unhideWhenUsed="1"/>
-    <w:lsdException w:name="HTML Typewriter" w:semiHidden="1" w:unhideWhenUsed="1"/>
-    <w:lsdException w:name="HTML Variable" w:semiHidden="1" w:unhideWhenUsed="1"/>
-    <w:lsdException w:name="Normal Table" w:semiHidden="1" w:unhideWhenUsed="1"/>
-    <w:lsdException w:name="annotation subject" w:semiHidden="1" w:unhideWhenUsed="1"/>
-    <w:lsdException w:name="No List" w:semiHidden="1" w:unhideWhenUsed="1"/>
-    <w:lsdException w:name="Outline List 1" w:semiHidden="1" w:unhideWhenUsed="1"/>
-    <w:lsdException w:name="Outline List 2" w:semiHidden="1" w:unhideWhenUsed="1"/>
-    <w:lsdException w:name="Outline List 3" w:semiHidden="1" w:unhideWhenUsed="1"/>
-    <w:lsdException w:name="Table Simple 1" w:semiHidden="1" w:unhideWhenUsed="1"/>
-    <w:lsdException w:name="Table Simple 2" w:semiHidden="1" w:unhideWhenUsed="1"/>
-    <w:lsdException w:name="Table Simple 3" w:semiHidden="1" w:unhideWhenUsed="1"/>
-    <w:lsdException w:name="Table Classic 1" w:semiHidden="1" w:unhideWhenUsed="1"/>
-    <w:lsdException w:name="Table Classic 2" w:semiHidden="1" w:unhideWhenUsed="1"/>
-    <w:lsdException w:name="Table Classic 3" w:semiHidden="1" w:unhideWhenUsed="1"/>
-    <w:lsdException w:name="Table Classic 4" w:semiHidden="1" w:unhideWhenUsed="1"/>
-    <w:lsdException w:name="Table Colorful 1" w:semiHidden="1" w:unhideWhenUsed="1"/>
-    <w:lsdException w:name="Table Colorful 2" w:semiHidden="1" w:unhideWhenUsed="1"/>
-    <w:lsdException w:name="Table Colorful 3" w:semiHidden="1" w:unhideWhenUsed="1"/>
-    <w:lsdException w:name="Table Columns 1" w:semiHidden="1" w:unhideWhenUsed="1"/>
-    <w:lsdException w:name="Table Columns 2" w:semiHidden="1" w:unhideWhenUsed="1"/>
-    <w:lsdException w:name="Table Columns 3" w:semiHidden="1" w:unhideWhenUsed="1"/>
-    <w:lsdException w:name="Table Columns 4" w:semiHidden="1" w:unhideWhenUsed="1"/>
-    <w:lsdException w:name="Table Columns 5" w:semiHidden="1" w:unhideWhenUsed="1"/>
-    <w:lsdException w:name="Table Grid 1" w:semiHidden="1" w:unhideWhenUsed="1"/>
-    <w:lsdException w:name="Table Grid 2" w:semiHidden="1" w:unhideWhenUsed="1"/>
-    <w:lsdException w:name="Table Grid 3" w:semiHidden="1" w:unhideWhenUsed="1"/>
-    <w:lsdException w:name="Table Grid 4" w:semiHidden="1" w:unhideWhenUsed="1"/>
-    <w:lsdException w:name="Table Grid 5" w:semiHidden="1" w:unhideWhenUsed="1"/>
-    <w:lsdException w:name="Table Grid 6" w:semiHidden="1" w:unhideWhenUsed="1"/>
-    <w:lsdException w:name="Table Grid 7" w:semiHidden="1" w:unhideWhenUsed="1"/>
-    <w:lsdException w:name="Table Grid 8" w:semiHidden="1" w:unhideWhenUsed="1"/>
-    <w:lsdException w:name="Table List 1" w:semiHidden="1" w:unhideWhenUsed="1"/>
-    <w:lsdException w:name="Table List 2" w:semiHidden="1" w:unhideWhenUsed="1"/>
-    <w:lsdException w:name="Table List 3" w:semiHidden="1" w:unhideWhenUsed="1"/>
-    <w:lsdException w:name="Table List 4" w:semiHidden="1" w:unhideWhenUsed="1"/>
-    <w:lsdException w:name="Table List 5" w:semiHidden="1" w:unhideWhenUsed="1"/>
-    <w:lsdException w:name="Table List 6" w:semiHidden="1" w:unhideWhenUsed="1"/>
-    <w:lsdException w:name="Table List 7" w:semiHidden="1" w:unhideWhenUsed="1"/>
-    <w:lsdException w:name="Table List 8" w:semiHidden="1" w:unhideWhenUsed="1"/>
-    <w:lsdException w:name="Table 3D effects 1" w:semiHidden="1" w:unhideWhenUsed="1"/>
-    <w:lsdException w:name="Table 3D effects 2" w:semiHidden="1" w:unhideWhenUsed="1"/>
-    <w:lsdException w:name="Table 3D effects 3" w:semiHidden="1" w:unhideWhenUsed="1"/>
-    <w:lsdException w:name="Table Contemporary" w:semiHidden="1" w:unhideWhenUsed="1"/>
-    <w:lsdException w:name="Table Elegant" w:semiHidden="1" w:unhideWhenUsed="1"/>
-    <w:lsdException w:name="Table Professional" w:semiHidden="1" w:unhideWhenUsed="1"/>
-    <w:lsdException w:name="Table Subtle 1" w:semiHidden="1" w:unhideWhenUsed="1"/>
-    <w:lsdException w:name="Table Subtle 2" w:semiHidden="1" w:unhideWhenUsed="1"/>
-    <w:lsdException w:name="Table Web 1" w:semiHidden="1" w:unhideWhenUsed="1"/>
-    <w:lsdException w:name="Table Web 2" w:semiHidden="1" w:unhideWhenUsed="1"/>
-    <w:lsdException w:name="Table Web 3" w:semiHidden="1" w:unhideWhenUsed="1"/>
-    <w:lsdException w:name="Balloon Text" w:semiHidden="1" w:unhideWhenUsed="1"/>
-    <w:lsdException w:name="Table Grid" w:uiPriority="39"/>
-    <w:lsdException w:name="Table Theme" w:semiHidden="1" w:unhideWhenUsed="1"/>
-    <w:lsdException w:name="Placeholder Text" w:semiHidden="1"/>
-    <w:lsdException w:name="No Spacing" w:uiPriority="1" w:qFormat="1"/>
-    <w:lsdException w:name="Light Shading" w:uiPriority="60"/>
-    <w:lsdException w:name="Light List" w:uiPriority="61"/>
-    <w:lsdException w:name="Light Grid" w:uiPriority="62"/>
-    <w:lsdException w:name="Medium Shading 1" w:uiPriority="63"/>
-    <w:lsdException w:name="Medium Shading 2" w:uiPriority="64"/>
-    <w:lsdException w:name="Medium List 1" w:uiPriority="65"/>
-    <w:lsdException w:name="Medium List 2" w:uiPriority="66"/>
-    <w:lsdException w:name="Medium Grid 1" w:uiPriority="67"/>
-    <w:lsdException w:name="Medium Grid 2" w:uiPriority="68"/>
-    <w:lsdException w:name="Medium Grid 3" w:uiPriority="69"/>
-    <w:lsdException w:name="Dark List" w:uiPriority="70"/>
-    <w:lsdException w:name="Colorful Shading" w:uiPriority="71"/>
-    <w:lsdException w:name="Colorful List" w:uiPriority="72"/>
-    <w:lsdException w:name="Colorful Grid" w:uiPriority="73"/>
-    <w:lsdException w:name="Light Shading Accent 1" w:uiPriority="60"/>
-    <w:lsdException w:name="Light List Accent 1" w:uiPriority="61"/>
-    <w:lsdException w:name="Light Grid Accent 1" w:uiPriority="62"/>
-    <w:lsdException w:name="Medium Shading 1 Accent 1" w:uiPriority="63"/>
-    <w:lsdException w:name="Medium Shading 2 Accent 1" w:uiPriority="64"/>
-    <w:lsdException w:name="Medium List 1 Accent 1" w:uiPriority="65"/>
-    <w:lsdException w:name="Revision" w:semiHidden="1"/>
-    <w:lsdException w:name="List Paragraph" w:uiPriority="34" w:qFormat="1"/>
-    <w:lsdException w:name="Quote" w:uiPriority="29" w:qFormat="1"/>
-    <w:lsdException w:name="Intense Quote" w:uiPriority="30" w:qFormat="1"/>
-    <w:lsdException w:name="Medium List 2 Accent 1" w:uiPriority="66"/>
-    <w:lsdException w:name="Medium Grid 1 Accent 1" w:uiPriority="67"/>
-    <w:lsdException w:name="Medium Grid 2 Accent 1" w:uiPriority="68"/>
-    <w:lsdException w:name="Medium Grid 3 Accent 1" w:uiPriority="69"/>
-    <w:lsdException w:name="Dark List Accent 1" w:uiPriority="70"/>
-    <w:lsdException w:name="Colorful Shading Accent 1" w:uiPriority="71"/>
-    <w:lsdException w:name="Colorful List Accent 1" w:uiPriority="72"/>
-    <w:lsdException w:name="Colorful Grid Accent 1" w:uiPriority="73"/>
-    <w:lsdException w:name="Light Shading Accent 2" w:uiPriority="60"/>
-    <w:lsdException w:name="Light List Accent 2" w:uiPriority="61"/>
-    <w:lsdException w:name="Light Grid Accent 2" w:uiPriority="62"/>
-    <w:lsdException w:name="Medium Shading 1 Accent 2" w:uiPriority="63"/>
-    <w:lsdException w:name="Medium Shading 2 Accent 2" w:uiPriority="64"/>
-    <w:lsdException w:name="Medium List 1 Accent 2" w:uiPriority="65"/>
-    <w:lsdException w:name="Medium List 2 Accent 2" w:uiPriority="66"/>
-    <w:lsdException w:name="Medium Grid 1 Accent 2" w:uiPriority="67"/>
-    <w:lsdException w:name="Medium Grid 2 Accent 2" w:uiPriority="68"/>
-    <w:lsdException w:name="Medium Grid 3 Accent 2" w:uiPriority="69"/>
-    <w:lsdException w:name="Dark List Accent 2" w:uiPriority="70"/>
-    <w:lsdException w:name="Colorful Shading Accent 2" w:uiPriority="71"/>
-    <w:lsdException w:name="Colorful List Accent 2" w:uiPriority="72"/>
-    <w:lsdException w:name="Colorful Grid Accent 2" w:uiPriority="73"/>
-    <w:lsdException w:name="Light Shading Accent 3" w:uiPriority="60"/>
-    <w:lsdException w:name="Light List Accent 3" w:uiPriority="61"/>
-    <w:lsdException w:name="Light Grid Accent 3" w:uiPriority="62"/>
-    <w:lsdException w:name="Medium Shading 1 Accent 3" w:uiPriority="63"/>
-    <w:lsdException w:name="Medium Shading 2 Accent 3" w:uiPriority="64"/>
-    <w:lsdException w:name="Medium List 1 Accent 3" w:uiPriority="65"/>
-    <w:lsdException w:name="Medium List 2 Accent 3" w:uiPriority="66"/>
-    <w:lsdException w:name="Medium Grid 1 Accent 3" w:uiPriority="67"/>
-    <w:lsdException w:name="Medium Grid 2 Accent 3" w:uiPriority="68"/>
-    <w:lsdException w:name="Medium Grid 3 Accent 3" w:uiPriority="69"/>
-    <w:lsdException w:name="Dark List Accent 3" w:uiPriority="70"/>
-    <w:lsdException w:name="Colorful Shading Accent 3" w:uiPriority="71"/>
-    <w:lsdException w:name="Colorful List Accent 3" w:uiPriority="72"/>
-    <w:lsdException w:name="Colorful Grid Accent 3" w:uiPriority="73"/>
-    <w:lsdException w:name="Light Shading Accent 4" w:uiPriority="60"/>
-    <w:lsdException w:name="Light List Accent 4" w:uiPriority="61"/>
-    <w:lsdException w:name="Light Grid Accent 4" w:uiPriority="62"/>
-    <w:lsdException w:name="Medium Shading 1 Accent 4" w:uiPriority="63"/>
-    <w:lsdException w:name="Medium Shading 2 Accent 4" w:uiPriority="64"/>
-    <w:lsdException w:name="Medium List 1 Accent 4" w:uiPriority="65"/>
-    <w:lsdException w:name="Medium List 2 Accent 4" w:uiPriority="66"/>
-    <w:lsdException w:name="Medium Grid 1 Accent 4" w:uiPriority="67"/>
-    <w:lsdException w:name="Medium Grid 2 Accent 4" w:uiPriority="68"/>
-    <w:lsdException w:name="Medium Grid 3 Accent 4" w:uiPriority="69"/>
-    <w:lsdException w:name="Dark List Accent 4" w:uiPriority="70"/>
-    <w:lsdException w:name="Colorful Shading Accent 4" w:uiPriority="71"/>
-    <w:lsdException w:name="Colorful List Accent 4" w:uiPriority="72"/>
-    <w:lsdException w:name="Colorful Grid Accent 4" w:uiPriority="73"/>
-    <w:lsdException w:name="Light Shading Accent 5" w:uiPriority="60"/>
-    <w:lsdException w:name="Light List Accent 5" w:uiPriority="61"/>
-    <w:lsdException w:name="Light Grid Accent 5" w:uiPriority="62"/>
-    <w:lsdException w:name="Medium Shading 1 Accent 5" w:uiPriority="63"/>
-    <w:lsdException w:name="Medium Shading 2 Accent 5" w:uiPriority="64"/>
-    <w:lsdException w:name="Medium List 1 Accent 5" w:uiPriority="65"/>
-    <w:lsdException w:name="Medium List 2 Accent 5" w:uiPriority="66"/>
-    <w:lsdException w:name="Medium Grid 1 Accent 5" w:uiPriority="67"/>
-    <w:lsdException w:name="Medium Grid 2 Accent 5" w:uiPriority="68"/>
-    <w:lsdException w:name="Medium Grid 3 Accent 5" w:uiPriority="69"/>
-    <w:lsdException w:name="Dark List Accent 5" w:uiPriority="70"/>
-    <w:lsdException w:name="Colorful Shading Accent 5" w:uiPriority="71"/>
-    <w:lsdException w:name="Colorful List Accent 5" w:uiPriority="72"/>
-    <w:lsdException w:name="Colorful Grid Accent 5" w:uiPriority="73"/>
-    <w:lsdException w:name="Light Shading Accent 6" w:uiPriority="60"/>
-    <w:lsdException w:name="Light List Accent 6" w:uiPriority="61"/>
-    <w:lsdException w:name="Light Grid Accent 6" w:uiPriority="62"/>
-    <w:lsdException w:name="Medium Shading 1 Accent 6" w:uiPriority="63"/>
-    <w:lsdException w:name="Medium Shading 2 Accent 6" w:uiPriority="64"/>
-    <w:lsdException w:name="Medium List 1 Accent 6" w:uiPriority="65"/>
-    <w:lsdException w:name="Medium List 2 Accent 6" w:uiPriority="66"/>
-    <w:lsdException w:name="Medium Grid 1 Accent 6" w:uiPriority="67"/>
-    <w:lsdException w:name="Medium Grid 2 Accent 6" w:uiPriority="68"/>
-    <w:lsdException w:name="Medium Grid 3 Accent 6" w:uiPriority="69"/>
-    <w:lsdException w:name="Dark List Accent 6" w:uiPriority="70"/>
-    <w:lsdException w:name="Colorful Shading Accent 6" w:uiPriority="71"/>
-    <w:lsdException w:name="Colorful List Accent 6" w:uiPriority="72"/>
-    <w:lsdException w:name="Colorful Grid Accent 6" w:uiPriority="73"/>
-    <w:lsdException w:name="Subtle Emphasis" w:uiPriority="19" w:qFormat="1"/>
-    <w:lsdException w:name="Intense Emphasis" w:uiPriority="21" w:qFormat="1"/>
-    <w:lsdException w:name="Subtle Reference" w:uiPriority="31" w:qFormat="1"/>
-    <w:lsdException w:name="Intense Reference" w:uiPriority="32" w:qFormat="1"/>
-    <w:lsdException w:name="Book Title" w:uiPriority="33" w:qFormat="1"/>
-    <w:lsdException w:name="Bibliography" w:semiHidden="1" w:uiPriority="37" w:unhideWhenUsed="1"/>
-    <w:lsdException w:name="TOC Heading" w:semiHidden="1" w:uiPriority="39" w:unhideWhenUsed="1" w:qFormat="1"/>
-    <w:lsdException w:name="Plain Table 1" w:uiPriority="41"/>
-    <w:lsdException w:name="Plain Table 2" w:uiPriority="42"/>
-    <w:lsdException w:name="Plain Table 3" w:uiPriority="43"/>
-    <w:lsdException w:name="Plain Table 4" w:uiPriority="44"/>
-    <w:lsdException w:name="Plain Table 5" w:uiPriority="45"/>
-    <w:lsdException w:name="Grid Table Light" w:uiPriority="40"/>
-    <w:lsdException w:name="Grid Table 1 Light" w:uiPriority="46"/>
-    <w:lsdException w:name="Grid Table 2" w:uiPriority="47"/>
-    <w:lsdException w:name="Grid Table 3" w:uiPriority="48"/>
-    <w:lsdException w:name="Grid Table 4" w:uiPriority="49"/>
-    <w:lsdException w:name="Grid Table 5 Dark" w:uiPriority="50"/>
-    <w:lsdException w:name="Grid Table 6 Colorful" w:uiPriority="51"/>
-    <w:lsdException w:name="Grid Table 7 Colorful" w:uiPriority="52"/>
-    <w:lsdException w:name="Grid Table 1 Light Accent 1" w:uiPriority="46"/>
-    <w:lsdException w:name="Grid Table 2 Accent 1" w:uiPriority="47"/>
-    <w:lsdException w:name="Grid Table 3 Accent 1" w:uiPriority="48"/>
-    <w:lsdException w:name="Grid Table 4 Accent 1" w:uiPriority="49"/>
-    <w:lsdException w:name="Grid Table 5 Dark Accent 1" w:uiPriority="50"/>
-    <w:lsdException w:name="Grid Table 6 Colorful Accent 1" w:uiPriority="51"/>
-    <w:lsdException w:name="Grid Table 7 Colorful Accent 1" w:uiPriority="52"/>
-    <w:lsdException w:name="Grid Table 1 Light Accent 2" w:uiPriority="46"/>
-    <w:lsdException w:name="Grid Table 2 Accent 2" w:uiPriority="47"/>
-    <w:lsdException w:name="Grid Table 3 Accent 2" w:uiPriority="48"/>
-    <w:lsdException w:name="Grid Table 4 Accent 2" w:uiPriority="49"/>
-    <w:lsdException w:name="Grid Table 5 Dark Accent 2" w:uiPriority="50"/>
-    <w:lsdException w:name="Grid Table 6 Colorful Accent 2" w:uiPriority="51"/>
-    <w:lsdException w:name="Grid Table 7 Colorful Accent 2" w:uiPriority="52"/>
-    <w:lsdException w:name="Grid Table 1 Light Accent 3" w:uiPriority="46"/>
-    <w:lsdException w:name="Grid Table 2 Accent 3" w:uiPriority="47"/>
-    <w:lsdException w:name="Grid Table 3 Accent 3" w:uiPriority="48"/>
-    <w:lsdException w:name="Grid Table 4 Accent 3" w:uiPriority="49"/>
-    <w:lsdException w:name="Grid Table 5 Dark Accent 3" w:uiPriority="50"/>
-    <w:lsdException w:name="Grid Table 6 Colorful Accent 3" w:uiPriority="51"/>
-    <w:lsdException w:name="Grid Table 7 Colorful Accent 3" w:uiPriority="52"/>
-    <w:lsdException w:name="Grid Table 1 Light Accent 4" w:uiPriority="46"/>
-    <w:lsdException w:name="Grid Table 2 Accent 4" w:uiPriority="47"/>
-    <w:lsdException w:name="Grid Table 3 Accent 4" w:uiPriority="48"/>
-    <w:lsdException w:name="Grid Table 4 Accent 4" w:uiPriority="49"/>
-    <w:lsdException w:name="Grid Table 5 Dark Accent 4" w:uiPriority="50"/>
-    <w:lsdException w:name="Grid Table 6 Colorful Accent 4" w:uiPriority="51"/>
-    <w:lsdException w:name="Grid Table 7 Colorful Accent 4" w:uiPriority="52"/>
-    <w:lsdException w:name="Grid Table 1 Light Accent 5" w:uiPriority="46"/>
-    <w:lsdException w:name="Grid Table 2 Accent 5" w:uiPriority="47"/>
-    <w:lsdException w:name="Grid Table 3 Accent 5" w:uiPriority="48"/>
-    <w:lsdException w:name="Grid Table 4 Accent 5" w:uiPriority="49"/>
-    <w:lsdException w:name="Grid Table 5 Dark Accent 5" w:uiPriority="50"/>
-    <w:lsdException w:name="Grid Table 6 Colorful Accent 5" w:uiPriority="51"/>
-    <w:lsdException w:name="Grid Table 7 Colorful Accent 5" w:uiPriority="52"/>
-    <w:lsdException w:name="Grid Table 1 Light Accent 6" w:uiPriority="46"/>
-    <w:lsdException w:name="Grid Table 2 Accent 6" w:uiPriority="47"/>
-    <w:lsdException w:name="Grid Table 3 Accent 6" w:uiPriority="48"/>
-    <w:lsdException w:name="Grid Table 4 Accent 6" w:uiPriority="49"/>
-    <w:lsdException w:name="Grid Table 5 Dark Accent 6" w:uiPriority="50"/>
-    <w:lsdException w:name="Grid Table 6 Colorful Accent 6" w:uiPriority="51"/>
-    <w:lsdException w:name="Grid Table 7 Colorful Accent 6" w:uiPriority="52"/>
-    <w:lsdException w:name="List Table 1 Light" w:uiPriority="46"/>
-    <w:lsdException w:name="List Table 2" w:uiPriority="47"/>
-    <w:lsdException w:name="List Table 3" w:uiPriority="48"/>
-    <w:lsdException w:name="List Table 4" w:uiPriority="49"/>
-    <w:lsdException w:name="List Table 5 Dark" w:uiPriority="50"/>
-    <w:lsdException w:name="List Table 6 Colorful" w:uiPriority="51"/>
-    <w:lsdException w:name="List Table 7 Colorful" w:uiPriority="52"/>
-    <w:lsdException w:name="List Table 1 Light Accent 1" w:uiPriority="46"/>
-    <w:lsdException w:name="List Table 2 Accent 1" w:uiPriority="47"/>
-    <w:lsdException w:name="List Table 3 Accent 1" w:uiPriority="48"/>
-    <w:lsdException w:name="List Table 4 Accent 1" w:uiPriority="49"/>
-    <w:lsdException w:name="List Table 5 Dark Accent 1" w:uiPriority="50"/>
-    <w:lsdException w:name="List Table 6 Colorful Accent 1" w:uiPriority="51"/>
-    <w:lsdException w:name="List Table 7 Colorful Accent 1" w:uiPriority="52"/>
-    <w:lsdException w:name="List Table 1 Light Accent 2" w:uiPriority="46"/>
-    <w:lsdException w:name="List Table 2 Accent 2" w:uiPriority="47"/>
-    <w:lsdException w:name="List Table 3 Accent 2" w:uiPriority="48"/>
-    <w:lsdException w:name="List Table 4 Accent 2" w:uiPriority="49"/>
-    <w:lsdException w:name="List Table 5 Dark Accent 2" w:uiPriority="50"/>
-    <w:lsdException w:name="List Table 6 Colorful Accent 2" w:uiPriority="51"/>
-    <w:lsdException w:name="List Table 7 Colorful Accent 2" w:uiPriority="52"/>
-    <w:lsdException w:name="List Table 1 Light Accent 3" w:uiPriority="46"/>
-    <w:lsdException w:name="List Table 2 Accent 3" w:uiPriority="47"/>
-    <w:lsdException w:name="List Table 3 Accent 3" w:uiPriority="48"/>
-    <w:lsdException w:name="List Table 4 Accent 3" w:uiPriority="49"/>
-    <w:lsdException w:name="List Table 5 Dark Accent 3" w:uiPriority="50"/>
-    <w:lsdException w:name="List Table 6 Colorful Accent 3" w:uiPriority="51"/>
-    <w:lsdException w:name="List Table 7 Colorful Accent 3" w:uiPriority="52"/>
-    <w:lsdException w:name="List Table 1 Light Accent 4" w:uiPriority="46"/>
-    <w:lsdException w:name="List Table 2 Accent 4" w:uiPriority="47"/>
-    <w:lsdException w:name="List Table 3 Accent 4" w:uiPriority="48"/>
-    <w:lsdException w:name="List Table 4 Accent 4" w:uiPriority="49"/>
-    <w:lsdException w:name="List Table 5 Dark Accent 4" w:uiPriority="50"/>
-    <w:lsdException w:name="List Table 6 Colorful Accent 4" w:uiPriority="51"/>
-    <w:lsdException w:name="List Table 7 Colorful Accent 4" w:uiPriority="52"/>
-    <w:lsdException w:name="List Table 1 Light Accent 5" w:uiPriority="46"/>
-    <w:lsdException w:name="List Table 2 Accent 5" w:uiPriority="47"/>
-    <w:lsdException w:name="List Table 3 Accent 5" w:uiPriority="48"/>
-    <w:lsdException w:name="List Table 4 Accent 5" w:uiPriority="49"/>
-    <w:lsdException w:name="List Table 5 Dark Accent 5" w:uiPriority="50"/>
-    <w:lsdException w:name="List Table 6 Colorful Accent 5" w:uiPriority="51"/>
-    <w:lsdException w:name="List Table 7 Colorful Accent 5" w:uiPriority="52"/>
-    <w:lsdException w:name="List Table 1 Light Accent 6" w:uiPriority="46"/>
-    <w:lsdException w:name="List Table 2 Accent 6" w:uiPriority="47"/>
-    <w:lsdException w:name="List Table 3 Accent 6" w:uiPriority="48"/>
-    <w:lsdException w:name="List Table 4 Accent 6" w:uiPriority="49"/>
-    <w:lsdException w:name="List Table 5 Dark Accent 6" w:uiPriority="50"/>
-    <w:lsdException w:name="List Table 6 Colorful Accent 6" w:uiPriority="51"/>
-    <w:lsdException w:name="List Table 7 Colorful Accent 6" w:uiPriority="52"/>
-    <w:lsdException w:name="Mention" w:semiHidden="1" w:unhideWhenUsed="1"/>
-    <w:lsdException w:name="Smart Hyperlink" w:semiHidden="1" w:unhideWhenUsed="1"/>
-    <w:lsdException w:name="Hashtag" w:semiHidden="1" w:unhideWhenUsed="1"/>
-    <w:lsdException w:name="Unresolved Mention" w:semiHidden="1" w:unhideWhenUsed="1"/>
+  <w:latentStyles w:defLockedState="0" w:defUIPriority="99" w:defSemiHidden="1" w:defUnhideWhenUsed="1" w:defQFormat="0" w:count="267">
+    <w:lsdException w:name="Normal" w:semiHidden="0" w:uiPriority="0" w:unhideWhenUsed="0" w:qFormat="1"/>
+    <w:lsdException w:name="heading 1" w:semiHidden="0" w:uiPriority="9" w:unhideWhenUsed="0" w:qFormat="1"/>
+    <w:lsdException w:name="heading 2" w:uiPriority="9" w:qFormat="1"/>
+    <w:lsdException w:name="heading 3" w:uiPriority="9" w:qFormat="1"/>
+    <w:lsdException w:name="heading 4" w:uiPriority="9" w:qFormat="1"/>
+    <w:lsdException w:name="heading 5" w:uiPriority="9" w:qFormat="1"/>
+    <w:lsdException w:name="heading 6" w:uiPriority="9" w:qFormat="1"/>
+    <w:lsdException w:name="heading 7" w:uiPriority="9" w:qFormat="1"/>
+    <w:lsdException w:name="heading 8" w:uiPriority="9" w:qFormat="1"/>
+    <w:lsdException w:name="heading 9" w:uiPriority="9" w:qFormat="1"/>
+    <w:lsdException w:name="toc 1" w:uiPriority="39"/>
+    <w:lsdException w:name="toc 2" w:uiPriority="39"/>
+    <w:lsdException w:name="toc 3" w:uiPriority="39"/>
+    <w:lsdException w:name="toc 4" w:uiPriority="39"/>
+    <w:lsdException w:name="toc 5" w:uiPriority="39"/>
+    <w:lsdException w:name="toc 6" w:uiPriority="39"/>
+    <w:lsdException w:name="toc 7" w:uiPriority="39"/>
+    <w:lsdException w:name="toc 8" w:uiPriority="39"/>
+    <w:lsdException w:name="toc 9" w:uiPriority="39"/>
+    <w:lsdException w:name="caption" w:uiPriority="35" w:qFormat="1"/>
+    <w:lsdException w:name="Title" w:semiHidden="0" w:uiPriority="10" w:unhideWhenUsed="0" w:qFormat="1"/>
+    <w:lsdException w:name="Default Paragraph Font" w:uiPriority="1"/>
+    <w:lsdException w:name="Subtitle" w:semiHidden="0" w:uiPriority="11" w:unhideWhenUsed="0" w:qFormat="1"/>
+    <w:lsdException w:name="Strong" w:semiHidden="0" w:uiPriority="22" w:unhideWhenUsed="0" w:qFormat="1"/>
+    <w:lsdException w:name="Emphasis" w:semiHidden="0" w:uiPriority="20" w:unhideWhenUsed="0" w:qFormat="1"/>
+    <w:lsdException w:name="Table Grid" w:semiHidden="0" w:uiPriority="39" w:unhideWhenUsed="0"/>
+    <w:lsdException w:name="Placeholder Text" w:unhideWhenUsed="0"/>
+    <w:lsdException w:name="No Spacing" w:semiHidden="0" w:uiPriority="1" w:unhideWhenUsed="0" w:qFormat="1"/>
+    <w:lsdException w:name="Light Shading" w:semiHidden="0" w:uiPriority="60" w:unhideWhenUsed="0"/>
+    <w:lsdException w:name="Light List" w:semiHidden="0" w:uiPriority="61" w:unhideWhenUsed="0"/>
+    <w:lsdException w:name="Light Grid" w:semiHidden="0" w:uiPriority="62" w:unhideWhenUsed="0"/>
+    <w:lsdException w:name="Medium Shading 1" w:semiHidden="0" w:uiPriority="63" w:unhideWhenUsed="0"/>
+    <w:lsdException w:name="Medium Shading 2" w:semiHidden="0" w:uiPriority="64" w:unhideWhenUsed="0"/>
+    <w:lsdException w:name="Medium List 1" w:semiHidden="0" w:uiPriority="65" w:unhideWhenUsed="0"/>
+    <w:lsdException w:name="Medium List 2" w:semiHidden="0" w:uiPriority="66" w:unhideWhenUsed="0"/>
+    <w:lsdException w:name="Medium Grid 1" w:semiHidden="0" w:uiPriority="67" w:unhideWhenUsed="0"/>
+    <w:lsdException w:name="Medium Grid 2" w:semiHidden="0" w:uiPriority="68" w:unhideWhenUsed="0"/>
+    <w:lsdException w:name="Medium Grid 3" w:semiHidden="0" w:uiPriority="69" w:unhideWhenUsed="0"/>
+    <w:lsdException w:name="Dark List" w:semiHidden="0" w:uiPriority="70" w:unhideWhenUsed="0"/>
+    <w:lsdException w:name="Colorful Shading" w:semiHidden="0" w:uiPriority="71" w:unhideWhenUsed="0"/>
+    <w:lsdException w:name="Colorful List" w:semiHidden="0" w:uiPriority="72" w:unhideWhenUsed="0"/>
+    <w:lsdException w:name="Colorful Grid" w:semiHidden="0" w:uiPriority="73" w:unhideWhenUsed="0"/>
+    <w:lsdException w:name="Light Shading Accent 1" w:semiHidden="0" w:uiPriority="60" w:unhideWhenUsed="0"/>
+    <w:lsdException w:name="Light List Accent 1" w:semiHidden="0" w:uiPriority="61" w:unhideWhenUsed="0"/>
+    <w:lsdException w:name="Light Grid Accent 1" w:semiHidden="0" w:uiPriority="62" w:unhideWhenUsed="0"/>
+    <w:lsdException w:name="Medium Shading 1 Accent 1" w:semiHidden="0" w:uiPriority="63" w:unhideWhenUsed="0"/>
+    <w:lsdException w:name="Medium Shading 2 Accent 1" w:semiHidden="0" w:uiPriority="64" w:unhideWhenUsed="0"/>
+    <w:lsdException w:name="Medium List 1 Accent 1" w:semiHidden="0" w:uiPriority="65" w:unhideWhenUsed="0"/>
+    <w:lsdException w:name="Revision" w:unhideWhenUsed="0"/>
+    <w:lsdException w:name="List Paragraph" w:semiHidden="0" w:uiPriority="34" w:unhideWhenUsed="0" w:qFormat="1"/>
+    <w:lsdException w:name="Quote" w:semiHidden="0" w:uiPriority="29" w:unhideWhenUsed="0" w:qFormat="1"/>
+    <w:lsdException w:name="Intense Quote" w:semiHidden="0" w:uiPriority="30" w:unhideWhenUsed="0" w:qFormat="1"/>
+    <w:lsdException w:name="Medium List 2 Accent 1" w:semiHidden="0" w:uiPriority="66" w:unhideWhenUsed="0"/>
+    <w:lsdException w:name="Medium Grid 1 Accent 1" w:semiHidden="0" w:uiPriority="67" w:unhideWhenUsed="0"/>
+    <w:lsdException w:name="Medium Grid 2 Accent 1" w:semiHidden="0" w:uiPriority="68" w:unhideWhenUsed="0"/>
+    <w:lsdException w:name="Medium Grid 3 Accent 1" w:semiHidden="0" w:uiPriority="69" w:unhideWhenUsed="0"/>
+    <w:lsdException w:name="Dark List Accent 1" w:semiHidden="0" w:uiPriority="70" w:unhideWhenUsed="0"/>
+    <w:lsdException w:name="Colorful Shading Accent 1" w:semiHidden="0" w:uiPriority="71" w:unhideWhenUsed="0"/>
+    <w:lsdException w:name="Colorful List Accent 1" w:semiHidden="0" w:uiPriority="72" w:unhideWhenUsed="0"/>
+    <w:lsdException w:name="Colorful Grid Accent 1" w:semiHidden="0" w:uiPriority="73" w:unhideWhenUsed="0"/>
+    <w:lsdException w:name="Light Shading Accent 2" w:semiHidden="0" w:uiPriority="60" w:unhideWhenUsed="0"/>
+    <w:lsdException w:name="Light List Accent 2" w:semiHidden="0" w:uiPriority="61" w:unhideWhenUsed="0"/>
+    <w:lsdException w:name="Light Grid Accent 2" w:semiHidden="0" w:uiPriority="62" w:unhideWhenUsed="0"/>
+    <w:lsdException w:name="Medium Shading 1 Accent 2" w:semiHidden="0" w:uiPriority="63" w:unhideWhenUsed="0"/>
+    <w:lsdException w:name="Medium Shading 2 Accent 2" w:semiHidden="0" w:uiPriority="64" w:unhideWhenUsed="0"/>
+    <w:lsdException w:name="Medium List 1 Accent 2" w:semiHidden="0" w:uiPriority="65" w:unhideWhenUsed="0"/>
+    <w:lsdException w:name="Medium List 2 Accent 2" w:semiHidden="0" w:uiPriority="66" w:unhideWhenUsed="0"/>
+    <w:lsdException w:name="Medium Grid 1 Accent 2" w:semiHidden="0" w:uiPriority="67" w:unhideWhenUsed="0"/>
+    <w:lsdException w:name="Medium Grid 2 Accent 2" w:semiHidden="0" w:uiPriority="68" w:unhideWhenUsed="0"/>
+    <w:lsdException w:name="Medium Grid 3 Accent 2" w:semiHidden="0" w:uiPriority="69" w:unhideWhenUsed="0"/>
+    <w:lsdException w:name="Dark List Accent 2" w:semiHidden="0" w:uiPriority="70" w:unhideWhenUsed="0"/>
+    <w:lsdException w:name="Colorful Shading Accent 2" w:semiHidden="0" w:uiPriority="71" w:unhideWhenUsed="0"/>
+    <w:lsdException w:name="Colorful List Accent 2" w:semiHidden="0" w:uiPriority="72" w:unhideWhenUsed="0"/>
+    <w:lsdException w:name="Colorful Grid Accent 2" w:semiHidden="0" w:uiPriority="73" w:unhideWhenUsed="0"/>
+    <w:lsdException w:name="Light Shading Accent 3" w:semiHidden="0" w:uiPriority="60" w:unhideWhenUsed="0"/>
+    <w:lsdException w:name="Light List Accent 3" w:semiHidden="0" w:uiPriority="61" w:unhideWhenUsed="0"/>
+    <w:lsdException w:name="Light Grid Accent 3" w:semiHidden="0" w:uiPriority="62" w:unhideWhenUsed="0"/>
+    <w:lsdException w:name="Medium Shading 1 Accent 3" w:semiHidden="0" w:uiPriority="63" w:unhideWhenUsed="0"/>
+    <w:lsdException w:name="Medium Shading 2 Accent 3" w:semiHidden="0" w:uiPriority="64" w:unhideWhenUsed="0"/>
+    <w:lsdException w:name="Medium List 1 Accent 3" w:semiHidden="0" w:uiPriority="65" w:unhideWhenUsed="0"/>
+    <w:lsdException w:name="Medium List 2 Accent 3" w:semiHidden="0" w:uiPriority="66" w:unhideWhenUsed="0"/>
+    <w:lsdException w:name="Medium Grid 1 Accent 3" w:semiHidden="0" w:uiPriority="67" w:unhideWhenUsed="0"/>
+    <w:lsdException w:name="Medium Grid 2 Accent 3" w:semiHidden="0" w:uiPriority="68" w:unhideWhenUsed="0"/>
+    <w:lsdException w:name="Medium Grid 3 Accent 3" w:semiHidden="0" w:uiPriority="69" w:unhideWhenUsed="0"/>
+    <w:lsdException w:name="Dark List Accent 3" w:semiHidden="0" w:uiPriority="70" w:unhideWhenUsed="0"/>
+    <w:lsdException w:name="Colorful Shading Accent 3" w:semiHidden="0" w:uiPriority="71" w:unhideWhenUsed="0"/>
+    <w:lsdException w:name="Colorful List Accent 3" w:semiHidden="0" w:uiPriority="72" w:unhideWhenUsed="0"/>
+    <w:lsdException w:name="Colorful Grid Accent 3" w:semiHidden="0" w:uiPriority="73" w:unhideWhenUsed="0"/>
+    <w:lsdException w:name="Light Shading Accent 4" w:semiHidden="0" w:uiPriority="60" w:unhideWhenUsed="0"/>
+    <w:lsdException w:name="Light List Accent 4" w:semiHidden="0" w:uiPriority="61" w:unhideWhenUsed="0"/>
+    <w:lsdException w:name="Light Grid Accent 4" w:semiHidden="0" w:uiPriority="62" w:unhideWhenUsed="0"/>
+    <w:lsdException w:name="Medium Shading 1 Accent 4" w:semiHidden="0" w:uiPriority="63" w:unhideWhenUsed="0"/>
+    <w:lsdException w:name="Medium Shading 2 Accent 4" w:semiHidden="0" w:uiPriority="64" w:unhideWhenUsed="0"/>
+    <w:lsdException w:name="Medium List 1 Accent 4" w:semiHidden="0" w:uiPriority="65" w:unhideWhenUsed="0"/>
+    <w:lsdException w:name="Medium List 2 Accent 4" w:semiHidden="0" w:uiPriority="66" w:unhideWhenUsed="0"/>
+    <w:lsdException w:name="Medium Grid 1 Accent 4" w:semiHidden="0" w:uiPriority="67" w:unhideWhenUsed="0"/>
+    <w:lsdException w:name="Medium Grid 2 Accent 4" w:semiHidden="0" w:uiPriority="68" w:unhideWhenUsed="0"/>
+    <w:lsdException w:name="Medium Grid 3 Accent 4" w:semiHidden="0" w:uiPriority="69" w:unhideWhenUsed="0"/>
+    <w:lsdException w:name="Dark List Accent 4" w:semiHidden="0" w:uiPriority="70" w:unhideWhenUsed="0"/>
+    <w:lsdException w:name="Colorful Shading Accent 4" w:semiHidden="0" w:uiPriority="71" w:unhideWhenUsed="0"/>
+    <w:lsdException w:name="Colorful List Accent 4" w:semiHidden="0" w:uiPriority="72" w:unhideWhenUsed="0"/>
+    <w:lsdException w:name="Colorful Grid Accent 4" w:semiHidden="0" w:uiPriority="73" w:unhideWhenUsed="0"/>
+    <w:lsdException w:name="Light Shading Accent 5" w:semiHidden="0" w:uiPriority="60" w:unhideWhenUsed="0"/>
+    <w:lsdException w:name="Light List Accent 5" w:semiHidden="0" w:uiPriority="61" w:unhideWhenUsed="0"/>
+    <w:lsdException w:name="Light Grid Accent 5" w:semiHidden="0" w:uiPriority="62" w:unhideWhenUsed="0"/>
+    <w:lsdException w:name="Medium Shading 1 Accent 5" w:semiHidden="0" w:uiPriority="63" w:unhideWhenUsed="0"/>
+    <w:lsdException w:name="Medium Shading 2 Accent 5" w:semiHidden="0" w:uiPriority="64" w:unhideWhenUsed="0"/>
+    <w:lsdException w:name="Medium List 1 Accent 5" w:semiHidden="0" w:uiPriority="65" w:unhideWhenUsed="0"/>
+    <w:lsdException w:name="Medium List 2 Accent 5" w:semiHidden="0" w:uiPriority="66" w:unhideWhenUsed="0"/>
+    <w:lsdException w:name="Medium Grid 1 Accent 5" w:semiHidden="0" w:uiPriority="67" w:unhideWhenUsed="0"/>
+    <w:lsdException w:name="Medium Grid 2 Accent 5" w:semiHidden="0" w:uiPriority="68" w:unhideWhenUsed="0"/>
+    <w:lsdException w:name="Medium Grid 3 Accent 5" w:semiHidden="0" w:uiPriority="69" w:unhideWhenUsed="0"/>
+    <w:lsdException w:name="Dark List Accent 5" w:semiHidden="0" w:uiPriority="70" w:unhideWhenUsed="0"/>
+    <w:lsdException w:name="Colorful Shading Accent 5" w:semiHidden="0" w:uiPriority="71" w:unhideWhenUsed="0"/>
+    <w:lsdException w:name="Colorful List Accent 5" w:semiHidden="0" w:uiPriority="72" w:unhideWhenUsed="0"/>
+    <w:lsdException w:name="Colorful Grid Accent 5" w:semiHidden="0" w:uiPriority="73" w:unhideWhenUsed="0"/>
+    <w:lsdException w:name="Light Shading Accent 6" w:semiHidden="0" w:uiPriority="60" w:unhideWhenUsed="0"/>
+    <w:lsdException w:name="Light List Accent 6" w:semiHidden="0" w:uiPriority="61" w:unhideWhenUsed="0"/>
+    <w:lsdException w:name="Light Grid Accent 6" w:semiHidden="0" w:uiPriority="62" w:unhideWhenUsed="0"/>
+    <w:lsdException w:name="Medium Shading 1 Accent 6" w:semiHidden="0" w:uiPriority="63" w:unhideWhenUsed="0"/>
+    <w:lsdException w:name="Medium Shading 2 Accent 6" w:semiHidden="0" w:uiPriority="64" w:unhideWhenUsed="0"/>
+    <w:lsdException w:name="Medium List 1 Accent 6" w:semiHidden="0" w:uiPriority="65" w:unhideWhenUsed="0"/>
+    <w:lsdException w:name="Medium List 2 Accent 6" w:semiHidden="0" w:uiPriority="66" w:unhideWhenUsed="0"/>
+    <w:lsdException w:name="Medium Grid 1 Accent 6" w:semiHidden="0" w:uiPriority="67" w:unhideWhenUsed="0"/>
+    <w:lsdException w:name="Medium Grid 2 Accent 6" w:semiHidden="0" w:uiPriority="68" w:unhideWhenUsed="0"/>
+    <w:lsdException w:name="Medium Grid 3 Accent 6" w:semiHidden="0" w:uiPriority="69" w:unhideWhenUsed="0"/>
+    <w:lsdException w:name="Dark List Accent 6" w:semiHidden="0" w:uiPriority="70" w:unhideWhenUsed="0"/>
+    <w:lsdException w:name="Colorful Shading Accent 6" w:semiHidden="0" w:uiPriority="71" w:unhideWhenUsed="0"/>
+    <w:lsdException w:name="Colorful List Accent 6" w:semiHidden="0" w:uiPriority="72" w:unhideWhenUsed="0"/>
+    <w:lsdException w:name="Colorful Grid Accent 6" w:semiHidden="0" w:uiPriority="73" w:unhideWhenUsed="0"/>
+    <w:lsdException w:name="Subtle Emphasis" w:semiHidden="0" w:uiPriority="19" w:unhideWhenUsed="0" w:qFormat="1"/>
+    <w:lsdException w:name="Intense Emphasis" w:semiHidden="0" w:uiPriority="21" w:unhideWhenUsed="0" w:qFormat="1"/>
+    <w:lsdException w:name="Subtle Reference" w:semiHidden="0" w:uiPriority="31" w:unhideWhenUsed="0" w:qFormat="1"/>
+    <w:lsdException w:name="Intense Reference" w:semiHidden="0" w:uiPriority="32" w:unhideWhenUsed="0" w:qFormat="1"/>
+    <w:lsdException w:name="Book Title" w:semiHidden="0" w:uiPriority="33" w:unhideWhenUsed="0" w:qFormat="1"/>
+    <w:lsdException w:name="Bibliography" w:uiPriority="37"/>
+    <w:lsdException w:name="TOC Heading" w:uiPriority="39" w:qFormat="1"/>
   </w:latentStyles>
   <w:style w:type="paragraph" w:default="1" w:styleId="Normal">
     <w:name w:val="Normal"/>
@@ -1461,6 +7103,7 @@
     <w:uiPriority w:val="99"/>
     <w:semiHidden/>
     <w:unhideWhenUsed/>
+    <w:qFormat/>
     <w:tblPr>
       <w:tblInd w:w="0" w:type="dxa"/>
       <w:tblCellMar>
@@ -1521,6 +7164,7 @@
       <w:spacing w:after="0" w:line="240" w:lineRule="auto"/>
     </w:pPr>
     <w:tblPr>
+      <w:tblInd w:w="0" w:type="dxa"/>
       <w:tblBorders>
         <w:top w:val="single" w:sz="4" w:space="0" w:color="auto"/>
         <w:left w:val="single" w:sz="4" w:space="0" w:color="auto"/>
@@ -1529,7 +7173,76 @@
         <w:insideH w:val="single" w:sz="4" w:space="0" w:color="auto"/>
         <w:insideV w:val="single" w:sz="4" w:space="0" w:color="auto"/>
       </w:tblBorders>
+      <w:tblCellMar>
+        <w:top w:w="0" w:type="dxa"/>
+        <w:left w:w="108" w:type="dxa"/>
+        <w:bottom w:w="0" w:type="dxa"/>
+        <w:right w:w="108" w:type="dxa"/>
+      </w:tblCellMar>
     </w:tblPr>
+  </w:style>
+  <w:style w:type="paragraph" w:styleId="BalonMetni">
+    <w:name w:val="Balloon Text"/>
+    <w:basedOn w:val="Normal"/>
+    <w:link w:val="BalonMetniChar"/>
+    <w:uiPriority w:val="99"/>
+    <w:semiHidden/>
+    <w:unhideWhenUsed/>
+    <w:rsid w:val="00974C74"/>
+    <w:pPr>
+      <w:spacing w:after="0" w:line="240" w:lineRule="auto"/>
+    </w:pPr>
+    <w:rPr>
+      <w:rFonts w:ascii="Tahoma" w:hAnsi="Tahoma" w:cs="Tahoma"/>
+      <w:sz w:val="16"/>
+      <w:szCs w:val="16"/>
+    </w:rPr>
+  </w:style>
+  <w:style w:type="character" w:customStyle="1" w:styleId="BalonMetniChar">
+    <w:name w:val="Balon Metni Char"/>
+    <w:basedOn w:val="VarsaylanParagrafYazTipi"/>
+    <w:link w:val="BalonMetni"/>
+    <w:uiPriority w:val="99"/>
+    <w:semiHidden/>
+    <w:rsid w:val="00974C74"/>
+    <w:rPr>
+      <w:rFonts w:ascii="Tahoma" w:hAnsi="Tahoma" w:cs="Tahoma"/>
+      <w:sz w:val="16"/>
+      <w:szCs w:val="16"/>
+      <w:lang w:val="en-GB"/>
+    </w:rPr>
+  </w:style>
+  <w:style w:type="paragraph" w:styleId="ListeParagraf">
+    <w:name w:val="List Paragraph"/>
+    <w:basedOn w:val="Normal"/>
+    <w:uiPriority w:val="34"/>
+    <w:qFormat/>
+    <w:rsid w:val="00716BBC"/>
+    <w:pPr>
+      <w:ind w:left="720"/>
+      <w:contextualSpacing/>
+    </w:pPr>
+  </w:style>
+  <w:style w:type="character" w:styleId="Kpr">
+    <w:name w:val="Hyperlink"/>
+    <w:basedOn w:val="VarsaylanParagrafYazTipi"/>
+    <w:uiPriority w:val="99"/>
+    <w:unhideWhenUsed/>
+    <w:rsid w:val="00D634F0"/>
+    <w:rPr>
+      <w:color w:val="0563C1" w:themeColor="hyperlink"/>
+      <w:u w:val="single"/>
+    </w:rPr>
+  </w:style>
+  <w:style w:type="character" w:styleId="YerTutucuMetni">
+    <w:name w:val="Placeholder Text"/>
+    <w:basedOn w:val="VarsaylanParagrafYazTipi"/>
+    <w:uiPriority w:val="99"/>
+    <w:semiHidden/>
+    <w:rsid w:val="00B17CFE"/>
+    <w:rPr>
+      <w:color w:val="808080"/>
+    </w:rPr>
   </w:style>
 </w:styles>
 </file>
@@ -1577,7 +7290,7 @@
     </a:clrScheme>
     <a:fontScheme name="Office">
       <a:majorFont>
-        <a:latin typeface="Calibri Light" panose="020F0302020204030204"/>
+        <a:latin typeface="Calibri Light"/>
         <a:ea typeface=""/>
         <a:cs typeface=""/>
         <a:font script="Jpan" typeface="游ゴシック Light"/>
@@ -1629,7 +7342,7 @@
         <a:font script="Tfng" typeface="Ebrima"/>
       </a:majorFont>
       <a:minorFont>
-        <a:latin typeface="Calibri" panose="020F0502020204030204"/>
+        <a:latin typeface="Calibri"/>
         <a:ea typeface=""/>
         <a:cs typeface=""/>
         <a:font script="Jpan" typeface="游明朝"/>
@@ -1823,7 +7536,7 @@
   <a:extraClrSchemeLst/>
   <a:extLst>
     <a:ext uri="{05A4C25C-085E-4340-85A3-A5531E510DB2}">
-      <thm15:themeFamily xmlns:thm15="http://schemas.microsoft.com/office/thememl/2012/main" name="Office Theme" id="{62F939B6-93AF-4DB8-9C6B-D6C7DFDC589F}" vid="{4A3C46E8-61CC-4603-A589-7422A47A8E4A}"/>
+      <thm15:themeFamily xmlns="" xmlns:thm15="http://schemas.microsoft.com/office/thememl/2012/main" name="Office Theme" id="{62F939B6-93AF-4DB8-9C6B-D6C7DFDC589F}" vid="{4A3C46E8-61CC-4603-A589-7422A47A8E4A}"/>
     </a:ext>
   </a:extLst>
 </a:theme>

--- a/Report.docx
+++ b/Report.docx
@@ -508,7 +508,7 @@
           <w:sz w:val="32"/>
           <w:szCs w:val="32"/>
         </w:rPr>
-        <w:t>Question 1-)</w:t>
+        <w:t>Question 1</w:t>
       </w:r>
     </w:p>
     <w:p>
@@ -1124,16 +1124,6 @@
         <w:lastRenderedPageBreak/>
         <w:t>Question 2</w:t>
       </w:r>
-      <w:proofErr w:type="gramStart"/>
-      <w:r>
-        <w:rPr>
-          <w:b/>
-          <w:sz w:val="32"/>
-          <w:szCs w:val="32"/>
-        </w:rPr>
-        <w:t>-)</w:t>
-      </w:r>
-      <w:proofErr w:type="gramEnd"/>
     </w:p>
     <w:p>
       <w:pPr>
@@ -1160,7 +1150,7 @@
             <v:path o:extrusionok="f" gradientshapeok="t" o:connecttype="rect"/>
             <o:lock v:ext="edit" aspectratio="t"/>
           </v:shapetype>
-          <v:shape id="_x0000_i1030" type="#_x0000_t75" style="width:467.7pt;height:245.05pt">
+          <v:shape id="_x0000_i1030" type="#_x0000_t75" style="width:467.7pt;height:244.8pt">
             <v:imagedata r:id="rId10" o:title="overall-ideal"/>
           </v:shape>
         </w:pict>
@@ -1286,7 +1276,7 @@
       </w:pPr>
       <w:r>
         <w:pict>
-          <v:shape id="_x0000_i1025" type="#_x0000_t75" style="width:324.9pt;height:143.4pt">
+          <v:shape id="_x0000_i1025" type="#_x0000_t75" style="width:324.95pt;height:143.35pt">
             <v:imagedata r:id="rId11" o:title="VDS"/>
           </v:shape>
         </w:pict>
@@ -1343,7 +1333,7 @@
       <w:r>
         <w:lastRenderedPageBreak/>
         <w:pict>
-          <v:shape id="_x0000_i1026" type="#_x0000_t75" style="width:323.1pt;height:147.65pt">
+          <v:shape id="_x0000_i1026" type="#_x0000_t75" style="width:323.05pt;height:147.75pt">
             <v:imagedata r:id="rId12" o:title="ID"/>
           </v:shape>
         </w:pict>
@@ -2894,7 +2884,7 @@
           <w:b/>
         </w:rPr>
         <w:pict>
-          <v:shape id="_x0000_i1027" type="#_x0000_t75" style="width:353.35pt;height:171.85pt">
+          <v:shape id="_x0000_i1027" type="#_x0000_t75" style="width:353.1pt;height:171.55pt">
             <v:imagedata r:id="rId14" o:title="Diode Surge Current"/>
           </v:shape>
         </w:pict>
@@ -2941,7 +2931,7 @@
           <w:b/>
         </w:rPr>
         <w:pict>
-          <v:shape id="_x0000_i1028" type="#_x0000_t75" style="width:353.35pt;height:174.25pt">
+          <v:shape id="_x0000_i1028" type="#_x0000_t75" style="width:353.75pt;height:174.05pt">
             <v:imagedata r:id="rId15" o:title="Average Diode Current"/>
           </v:shape>
         </w:pict>
@@ -3421,7 +3411,7 @@
           <w:b/>
         </w:rPr>
         <w:pict>
-          <v:shape id="_x0000_i1029" type="#_x0000_t75" style="width:250.5pt;height:67.15pt">
+          <v:shape id="_x0000_i1029" type="#_x0000_t75" style="width:250.45pt;height:67pt">
             <v:imagedata r:id="rId17" o:title="AVG ind current"/>
           </v:shape>
         </w:pict>
@@ -3876,7 +3866,7 @@
           <w:b/>
         </w:rPr>
         <w:pict>
-          <v:shape id="_x0000_i1031" type="#_x0000_t75" style="width:230.5pt;height:108.3pt">
+          <v:shape id="_x0000_i1031" type="#_x0000_t75" style="width:230.4pt;height:108.3pt">
             <v:imagedata r:id="rId18" o:title="cap voltage"/>
           </v:shape>
         </w:pict>
@@ -4526,7 +4516,7 @@
       </w:pPr>
       <w:r>
         <w:pict>
-          <v:shape id="_x0000_i1033" type="#_x0000_t75" style="width:320.65pt;height:124.65pt">
+          <v:shape id="_x0000_i1033" type="#_x0000_t75" style="width:320.55pt;height:124.6pt">
             <v:imagedata r:id="rId19" o:title="source current"/>
           </v:shape>
         </w:pict>
@@ -4601,7 +4591,7 @@
       </w:pPr>
       <w:r>
         <w:pict>
-          <v:shape id="_x0000_i1034" type="#_x0000_t75" style="width:323.7pt;height:138.55pt">
+          <v:shape id="_x0000_i1034" type="#_x0000_t75" style="width:323.7pt;height:138.35pt">
             <v:imagedata r:id="rId20" o:title="output current"/>
           </v:shape>
         </w:pict>
@@ -4676,7 +4666,7 @@
       </w:pPr>
       <w:r>
         <w:pict>
-          <v:shape id="_x0000_i1035" type="#_x0000_t75" style="width:320.65pt;height:132.5pt">
+          <v:shape id="_x0000_i1035" type="#_x0000_t75" style="width:320.55pt;height:132.75pt">
             <v:imagedata r:id="rId21" o:title="Output Voltage"/>
           </v:shape>
         </w:pict>
@@ -4704,32 +4694,32 @@
       <w:r>
         <w:t xml:space="preserve">utput </w:t>
       </w:r>
+      <w:r>
+        <w:t xml:space="preserve">voltage </w:t>
+      </w:r>
+      <w:r>
+        <w:t>(</w:t>
+      </w:r>
+      <w:proofErr w:type="spellStart"/>
       <w:proofErr w:type="gramStart"/>
       <w:r>
-        <w:t>voltage</w:t>
-      </w:r>
-      <w:r>
+        <w:t>V</w:t>
+      </w:r>
+      <w:r>
+        <w:rPr>
+          <w:vertAlign w:val="subscript"/>
+        </w:rPr>
+        <w:t>output</w:t>
+      </w:r>
+      <w:proofErr w:type="spellEnd"/>
+      <w:r>
+        <w:rPr>
+          <w:vertAlign w:val="subscript"/>
+        </w:rPr>
         <w:t>(</w:t>
       </w:r>
       <w:proofErr w:type="spellStart"/>
       <w:proofErr w:type="gramEnd"/>
-      <w:r>
-        <w:t>V</w:t>
-      </w:r>
-      <w:r>
-        <w:rPr>
-          <w:vertAlign w:val="subscript"/>
-        </w:rPr>
-        <w:t>output</w:t>
-      </w:r>
-      <w:proofErr w:type="spellEnd"/>
-      <w:r>
-        <w:rPr>
-          <w:vertAlign w:val="subscript"/>
-        </w:rPr>
-        <w:t>(</w:t>
-      </w:r>
-      <w:proofErr w:type="spellStart"/>
       <w:r>
         <w:rPr>
           <w:vertAlign w:val="subscript"/>
@@ -5009,7 +4999,7 @@
           <w:szCs w:val="32"/>
         </w:rPr>
         <w:pict>
-          <v:shape id="_x0000_i1036" type="#_x0000_t75" style="width:318.85pt;height:155.5pt">
+          <v:shape id="_x0000_i1036" type="#_x0000_t75" style="width:319.3pt;height:155.25pt">
             <v:imagedata r:id="rId23" o:title="ripple ind current"/>
           </v:shape>
         </w:pict>
@@ -5302,7 +5292,7 @@
         </w:rPr>
         <w:lastRenderedPageBreak/>
         <w:pict>
-          <v:shape id="_x0000_i1032" type="#_x0000_t75" style="width:467.1pt;height:202.7pt">
+          <v:shape id="_x0000_i1032" type="#_x0000_t75" style="width:467.05pt;height:202.85pt">
             <v:imagedata r:id="rId24" o:title="overall-nonideal"/>
           </v:shape>
         </w:pict>
@@ -5346,7 +5336,7 @@
           <w:szCs w:val="32"/>
         </w:rPr>
         <w:pict>
-          <v:shape id="_x0000_i1037" type="#_x0000_t75" style="width:243.25pt;height:119.8pt">
+          <v:shape id="_x0000_i1037" type="#_x0000_t75" style="width:243.55pt;height:120.2pt">
             <v:imagedata r:id="rId25" o:title="efficiency"/>
           </v:shape>
         </w:pict>
@@ -6299,21 +6289,1274 @@
         </w:rPr>
         <w:t>Question 3</w:t>
       </w:r>
+    </w:p>
+    <w:p>
+      <w:pPr>
+        <w:rPr>
+          <w:rFonts w:cstheme="minorHAnsi"/>
+        </w:rPr>
+      </w:pPr>
+      <w:r>
+        <w:rPr>
+          <w:rFonts w:cstheme="minorHAnsi"/>
+        </w:rPr>
+        <w:t>In this question</w:t>
+      </w:r>
+      <w:r>
+        <w:rPr>
+          <w:rFonts w:cstheme="minorHAnsi"/>
+        </w:rPr>
+        <w:t xml:space="preserve"> we are asked to design a boost converter which takes the voltage in the range [4.8, 5.2] and gives the output of 12 V provided that there is a 2</w:t>
+      </w:r>
+      <w:r>
+        <w:rPr>
+          <w:rFonts w:cstheme="minorHAnsi"/>
+        </w:rPr>
+        <w:t xml:space="preserve"> Ω resistance</w:t>
+      </w:r>
+      <w:r>
+        <w:rPr>
+          <w:sz w:val="20"/>
+          <w:szCs w:val="20"/>
+        </w:rPr>
+        <w:t xml:space="preserve"> at the output terminals of the system. For this purpose we are expected to utilize the platform called “</w:t>
+      </w:r>
+      <w:proofErr w:type="spellStart"/>
+      <w:r>
+        <w:rPr>
+          <w:sz w:val="20"/>
+          <w:szCs w:val="20"/>
+        </w:rPr>
+        <w:t>webench</w:t>
+      </w:r>
+      <w:proofErr w:type="spellEnd"/>
+      <w:r>
+        <w:rPr>
+          <w:sz w:val="20"/>
+          <w:szCs w:val="20"/>
+        </w:rPr>
+        <w:t>”.</w:t>
+      </w:r>
+    </w:p>
+    <w:p>
+      <w:pPr>
+        <w:rPr>
+          <w:b/>
+        </w:rPr>
+      </w:pPr>
+      <w:r>
+        <w:rPr>
+          <w:b/>
+        </w:rPr>
+        <w:t>3.1)</w:t>
+      </w:r>
+      <w:r>
+        <w:rPr>
+          <w:b/>
+        </w:rPr>
+        <w:t xml:space="preserve"> </w:t>
+      </w:r>
+    </w:p>
+    <w:p>
+      <w:r>
+        <w:t xml:space="preserve">Before </w:t>
+      </w:r>
+      <w:proofErr w:type="spellStart"/>
+      <w:r>
+        <w:t>Webench</w:t>
+      </w:r>
+      <w:proofErr w:type="spellEnd"/>
+      <w:r>
+        <w:t xml:space="preserve"> offers the alternatives of the system explained above, we need to supply the values of input voltage output voltage and output current to the program. Moreover, for a design that satisfies our expectations, we let the </w:t>
+      </w:r>
+      <w:proofErr w:type="spellStart"/>
+      <w:r>
+        <w:t>webench</w:t>
+      </w:r>
+      <w:proofErr w:type="spellEnd"/>
+      <w:r>
+        <w:t xml:space="preserve"> know what we give priority </w:t>
+      </w:r>
+      <w:r>
+        <w:t xml:space="preserve">in our design. In this manner, we have chosen “TPS61088” boost converter design by utilizing advanced charting. In this charting we decided x-axis to be efficiency, y-axis to be BOM-cost and bubble size to be </w:t>
+      </w:r>
+      <w:proofErr w:type="spellStart"/>
       <w:proofErr w:type="gramStart"/>
       <w:r>
-        <w:rPr>
-          <w:b/>
-          <w:sz w:val="32"/>
-          <w:szCs w:val="32"/>
-        </w:rPr>
-        <w:t>-)</w:t>
+        <w:t>V</w:t>
+      </w:r>
+      <w:r>
+        <w:rPr>
+          <w:vertAlign w:val="subscript"/>
+        </w:rPr>
+        <w:t>out</w:t>
+      </w:r>
+      <w:proofErr w:type="spellEnd"/>
+      <w:r>
+        <w:rPr>
+          <w:vertAlign w:val="subscript"/>
+        </w:rPr>
+        <w:t>(</w:t>
       </w:r>
       <w:proofErr w:type="gramEnd"/>
+      <w:r>
+        <w:rPr>
+          <w:vertAlign w:val="subscript"/>
+        </w:rPr>
+        <w:t>p-p)</w:t>
+      </w:r>
+      <w:r>
+        <w:t xml:space="preserve"> since we expect from our system to be efficient and cheap in the first place as these constraint are really important for a company to make designs. Then among the design that satisfy these requirements, we are going to select the design whose output ripples are the least (smallest bubble) that is also shown in figure-19. Note that </w:t>
+      </w:r>
+      <w:proofErr w:type="spellStart"/>
+      <w:proofErr w:type="gramStart"/>
+      <w:r>
+        <w:t>V</w:t>
+      </w:r>
+      <w:r>
+        <w:rPr>
+          <w:vertAlign w:val="subscript"/>
+        </w:rPr>
+        <w:t>out</w:t>
+      </w:r>
+      <w:proofErr w:type="spellEnd"/>
+      <w:r>
+        <w:rPr>
+          <w:vertAlign w:val="subscript"/>
+        </w:rPr>
+        <w:t>(</w:t>
+      </w:r>
+      <w:proofErr w:type="gramEnd"/>
+      <w:r>
+        <w:rPr>
+          <w:vertAlign w:val="subscript"/>
+        </w:rPr>
+        <w:t xml:space="preserve">p-p) </w:t>
+      </w:r>
+      <w:r>
+        <w:t xml:space="preserve">can be diminished after the design as well by playing with the D, </w:t>
+      </w:r>
+      <w:proofErr w:type="spellStart"/>
+      <w:r>
+        <w:t>f</w:t>
+      </w:r>
+      <w:r>
+        <w:rPr>
+          <w:vertAlign w:val="subscript"/>
+        </w:rPr>
+        <w:t>s</w:t>
+      </w:r>
+      <w:proofErr w:type="spellEnd"/>
+      <w:r>
+        <w:t xml:space="preserve"> and/or </w:t>
+      </w:r>
+      <w:proofErr w:type="spellStart"/>
+      <w:r>
+        <w:t>ζ</w:t>
+      </w:r>
+      <w:r>
+        <w:rPr>
+          <w:vertAlign w:val="subscript"/>
+        </w:rPr>
+        <w:t>RC</w:t>
+      </w:r>
+      <w:proofErr w:type="spellEnd"/>
+      <w:r>
+        <w:t xml:space="preserve"> values.</w:t>
+      </w:r>
+    </w:p>
+    <w:p/>
+    <w:p>
+      <w:pPr>
+        <w:keepNext/>
+        <w:jc w:val="center"/>
+      </w:pPr>
+      <w:r>
+        <w:lastRenderedPageBreak/>
+        <w:pict>
+          <v:shape id="_x0000_i1038" type="#_x0000_t75" style="width:467.05pt;height:140.85pt">
+            <v:imagedata r:id="rId26" o:title="Advanced Charting"/>
+          </v:shape>
+        </w:pict>
+      </w:r>
+    </w:p>
+    <w:p>
+      <w:pPr>
+        <w:pStyle w:val="ResimYazs"/>
+        <w:jc w:val="center"/>
+      </w:pPr>
+      <w:r>
+        <w:t xml:space="preserve">Figure </w:t>
+      </w:r>
+      <w:fldSimple w:instr=" SEQ Figure \* ARABIC ">
+        <w:r>
+          <w:rPr>
+            <w:noProof/>
+          </w:rPr>
+          <w:t>19</w:t>
+        </w:r>
+      </w:fldSimple>
+      <w:r>
+        <w:t>- Advanced Charting</w:t>
+      </w:r>
+    </w:p>
+    <w:p/>
+    <w:p>
+      <w:pPr>
+        <w:rPr>
+          <w:b/>
+        </w:rPr>
+      </w:pPr>
+      <w:r>
+        <w:rPr>
+          <w:b/>
+        </w:rPr>
+        <w:t xml:space="preserve">3.2) </w:t>
+      </w:r>
+    </w:p>
+    <w:p>
+      <w:pPr>
+        <w:keepNext/>
+        <w:jc w:val="center"/>
+      </w:pPr>
+      <w:r>
+        <w:pict>
+          <v:shape id="_x0000_i1039" type="#_x0000_t75" style="width:467.7pt;height:190.35pt">
+            <v:imagedata r:id="rId27" o:title="Schematic"/>
+          </v:shape>
+        </w:pict>
+      </w:r>
+    </w:p>
+    <w:p>
+      <w:pPr>
+        <w:pStyle w:val="ResimYazs"/>
+        <w:jc w:val="center"/>
+      </w:pPr>
+      <w:r>
+        <w:t xml:space="preserve">Figure </w:t>
+      </w:r>
+      <w:fldSimple w:instr=" SEQ Figure \* ARABIC ">
+        <w:r>
+          <w:rPr>
+            <w:noProof/>
+          </w:rPr>
+          <w:t>20</w:t>
+        </w:r>
+      </w:fldSimple>
+      <w:r>
+        <w:t>- Obtained Schematic</w:t>
+      </w:r>
+    </w:p>
+    <w:p/>
+    <w:p>
+      <w:pPr>
+        <w:keepNext/>
+        <w:jc w:val="center"/>
+      </w:pPr>
+      <w:r>
+        <w:pict>
+          <v:shape id="_x0000_i1040" type="#_x0000_t75" style="width:166.55pt;height:131.5pt">
+            <v:imagedata r:id="rId28" o:title="efficiency"/>
+          </v:shape>
+        </w:pict>
+      </w:r>
+    </w:p>
+    <w:p>
+      <w:pPr>
+        <w:pStyle w:val="ResimYazs"/>
+        <w:jc w:val="center"/>
+      </w:pPr>
+      <w:r>
+        <w:t xml:space="preserve">Figure </w:t>
+      </w:r>
+      <w:fldSimple w:instr=" SEQ Figure \* ARABIC ">
+        <w:r>
+          <w:rPr>
+            <w:noProof/>
+          </w:rPr>
+          <w:t>21</w:t>
+        </w:r>
+      </w:fldSimple>
+      <w:r>
+        <w:t xml:space="preserve">- Efficiency </w:t>
+      </w:r>
+      <w:proofErr w:type="spellStart"/>
+      <w:r>
+        <w:t>vs</w:t>
+      </w:r>
+      <w:proofErr w:type="spellEnd"/>
+      <w:r>
+        <w:t xml:space="preserve"> output characteristics</w:t>
+      </w:r>
+    </w:p>
+    <w:p/>
+    <w:p>
+      <w:pPr>
+        <w:keepNext/>
+        <w:jc w:val="center"/>
+      </w:pPr>
+      <w:r>
+        <w:lastRenderedPageBreak/>
+        <w:pict>
+          <v:shape id="_x0000_i1041" type="#_x0000_t75" style="width:189.1pt;height:194.7pt">
+            <v:imagedata r:id="rId29" o:title="vout(p-p) vs output current"/>
+          </v:shape>
+        </w:pict>
+      </w:r>
+    </w:p>
+    <w:p>
+      <w:pPr>
+        <w:pStyle w:val="ResimYazs"/>
+        <w:jc w:val="center"/>
+      </w:pPr>
+      <w:r>
+        <w:t xml:space="preserve">Figure </w:t>
+      </w:r>
+      <w:fldSimple w:instr=" SEQ Figure \* ARABIC ">
+        <w:r>
+          <w:rPr>
+            <w:noProof/>
+          </w:rPr>
+          <w:t>22</w:t>
+        </w:r>
+      </w:fldSimple>
+      <w:r>
+        <w:t xml:space="preserve">- Output ripple </w:t>
+      </w:r>
+      <w:proofErr w:type="spellStart"/>
+      <w:r>
+        <w:t>vs</w:t>
+      </w:r>
+      <w:proofErr w:type="spellEnd"/>
+      <w:r>
+        <w:t xml:space="preserve"> output current characteristics</w:t>
+      </w:r>
+    </w:p>
+    <w:p/>
+    <w:p>
+      <w:r>
+        <w:t>Table-1: Desired values taken from Op-</w:t>
+      </w:r>
+      <w:proofErr w:type="spellStart"/>
+      <w:r>
+        <w:t>Vals</w:t>
+      </w:r>
+      <w:proofErr w:type="spellEnd"/>
+      <w:r>
+        <w:t xml:space="preserve"> button</w:t>
+      </w:r>
+    </w:p>
+    <w:tbl>
+      <w:tblPr>
+        <w:tblStyle w:val="TabloKlavuzu"/>
+        <w:tblW w:w="0" w:type="auto"/>
+        <w:tblLook w:val="04A0"/>
+      </w:tblPr>
+      <w:tblGrid>
+        <w:gridCol w:w="2394"/>
+        <w:gridCol w:w="2394"/>
+        <w:gridCol w:w="2394"/>
+        <w:gridCol w:w="2394"/>
+      </w:tblGrid>
+      <w:tr>
+        <w:tc>
+          <w:tcPr>
+            <w:tcW w:w="2394" w:type="dxa"/>
+          </w:tcPr>
+          <w:p>
+            <w:pPr>
+              <w:jc w:val="center"/>
+              <w:rPr>
+                <w:b/>
+              </w:rPr>
+            </w:pPr>
+            <w:r>
+              <w:rPr>
+                <w:b/>
+              </w:rPr>
+              <w:t>Name</w:t>
+            </w:r>
+          </w:p>
+        </w:tc>
+        <w:tc>
+          <w:tcPr>
+            <w:tcW w:w="2394" w:type="dxa"/>
+          </w:tcPr>
+          <w:p>
+            <w:pPr>
+              <w:jc w:val="center"/>
+              <w:rPr>
+                <w:b/>
+              </w:rPr>
+            </w:pPr>
+            <w:r>
+              <w:rPr>
+                <w:b/>
+              </w:rPr>
+              <w:t>Value</w:t>
+            </w:r>
+          </w:p>
+        </w:tc>
+        <w:tc>
+          <w:tcPr>
+            <w:tcW w:w="2394" w:type="dxa"/>
+          </w:tcPr>
+          <w:p>
+            <w:pPr>
+              <w:jc w:val="center"/>
+              <w:rPr>
+                <w:b/>
+              </w:rPr>
+            </w:pPr>
+            <w:r>
+              <w:rPr>
+                <w:b/>
+              </w:rPr>
+              <w:t>Category</w:t>
+            </w:r>
+          </w:p>
+        </w:tc>
+        <w:tc>
+          <w:tcPr>
+            <w:tcW w:w="2394" w:type="dxa"/>
+          </w:tcPr>
+          <w:p>
+            <w:pPr>
+              <w:jc w:val="center"/>
+              <w:rPr>
+                <w:b/>
+              </w:rPr>
+            </w:pPr>
+            <w:r>
+              <w:rPr>
+                <w:b/>
+              </w:rPr>
+              <w:t>Description</w:t>
+            </w:r>
+          </w:p>
+        </w:tc>
+      </w:tr>
+      <w:tr>
+        <w:tc>
+          <w:tcPr>
+            <w:tcW w:w="2394" w:type="dxa"/>
+          </w:tcPr>
+          <w:p>
+            <w:pPr>
+              <w:rPr>
+                <w:vertAlign w:val="subscript"/>
+              </w:rPr>
+            </w:pPr>
+            <w:r>
+              <w:t>I</w:t>
+            </w:r>
+            <w:r>
+              <w:rPr>
+                <w:vertAlign w:val="subscript"/>
+              </w:rPr>
+              <w:t>L(p-p)</w:t>
+            </w:r>
+          </w:p>
+        </w:tc>
+        <w:tc>
+          <w:tcPr>
+            <w:tcW w:w="2394" w:type="dxa"/>
+          </w:tcPr>
+          <w:p>
+            <w:r>
+              <w:t>8.204 A</w:t>
+            </w:r>
+          </w:p>
+        </w:tc>
+        <w:tc>
+          <w:tcPr>
+            <w:tcW w:w="2394" w:type="dxa"/>
+          </w:tcPr>
+          <w:p>
+            <w:r>
+              <w:t>Inductor</w:t>
+            </w:r>
+          </w:p>
+        </w:tc>
+        <w:tc>
+          <w:tcPr>
+            <w:tcW w:w="2394" w:type="dxa"/>
+          </w:tcPr>
+          <w:p>
+            <w:r>
+              <w:t>Peak-to-peak Inductor Ripple  Current</w:t>
+            </w:r>
+          </w:p>
+        </w:tc>
+      </w:tr>
+      <w:tr>
+        <w:tc>
+          <w:tcPr>
+            <w:tcW w:w="2394" w:type="dxa"/>
+          </w:tcPr>
+          <w:p>
+            <w:pPr>
+              <w:rPr>
+                <w:vertAlign w:val="subscript"/>
+              </w:rPr>
+            </w:pPr>
+            <w:proofErr w:type="spellStart"/>
+            <w:r>
+              <w:t>V</w:t>
+            </w:r>
+            <w:r>
+              <w:rPr>
+                <w:vertAlign w:val="subscript"/>
+              </w:rPr>
+              <w:t>out</w:t>
+            </w:r>
+            <w:proofErr w:type="spellEnd"/>
+            <w:r>
+              <w:rPr>
+                <w:vertAlign w:val="subscript"/>
+              </w:rPr>
+              <w:t>(p-p)</w:t>
+            </w:r>
+          </w:p>
+        </w:tc>
+        <w:tc>
+          <w:tcPr>
+            <w:tcW w:w="2394" w:type="dxa"/>
+          </w:tcPr>
+          <w:p>
+            <w:r>
+              <w:t>0.074  V</w:t>
+            </w:r>
+          </w:p>
+        </w:tc>
+        <w:tc>
+          <w:tcPr>
+            <w:tcW w:w="2394" w:type="dxa"/>
+          </w:tcPr>
+          <w:p>
+            <w:r>
+              <w:t>System Information</w:t>
+            </w:r>
+          </w:p>
+        </w:tc>
+        <w:tc>
+          <w:tcPr>
+            <w:tcW w:w="2394" w:type="dxa"/>
+          </w:tcPr>
+          <w:p>
+            <w:r>
+              <w:t>Peak-to-peak Ripple Voltage Value</w:t>
+            </w:r>
+          </w:p>
+        </w:tc>
+      </w:tr>
+      <w:tr>
+        <w:tc>
+          <w:tcPr>
+            <w:tcW w:w="2394" w:type="dxa"/>
+          </w:tcPr>
+          <w:p>
+            <w:r>
+              <w:t>Efficiency</w:t>
+            </w:r>
+          </w:p>
+        </w:tc>
+        <w:tc>
+          <w:tcPr>
+            <w:tcW w:w="2394" w:type="dxa"/>
+          </w:tcPr>
+          <w:p>
+            <w:r>
+              <w:t>95.78 %</w:t>
+            </w:r>
+          </w:p>
+        </w:tc>
+        <w:tc>
+          <w:tcPr>
+            <w:tcW w:w="2394" w:type="dxa"/>
+          </w:tcPr>
+          <w:p>
+            <w:r>
+              <w:t>System Information</w:t>
+            </w:r>
+          </w:p>
+        </w:tc>
+        <w:tc>
+          <w:tcPr>
+            <w:tcW w:w="2394" w:type="dxa"/>
+          </w:tcPr>
+          <w:p>
+            <w:r>
+              <w:t xml:space="preserve">Steady State </w:t>
+            </w:r>
+            <w:proofErr w:type="spellStart"/>
+            <w:r>
+              <w:t>Efficicency</w:t>
+            </w:r>
+            <w:proofErr w:type="spellEnd"/>
+          </w:p>
+        </w:tc>
+      </w:tr>
+      <w:tr>
+        <w:tc>
+          <w:tcPr>
+            <w:tcW w:w="2394" w:type="dxa"/>
+          </w:tcPr>
+          <w:p>
+            <w:pPr>
+              <w:rPr>
+                <w:vertAlign w:val="subscript"/>
+              </w:rPr>
+            </w:pPr>
+            <w:r>
+              <w:t>T</w:t>
+            </w:r>
+            <w:r>
+              <w:rPr>
+                <w:vertAlign w:val="subscript"/>
+              </w:rPr>
+              <w:t>J(IC)</w:t>
+            </w:r>
+          </w:p>
+        </w:tc>
+        <w:tc>
+          <w:tcPr>
+            <w:tcW w:w="2394" w:type="dxa"/>
+          </w:tcPr>
+          <w:p>
+            <w:r>
+              <w:t>53.3 °C</w:t>
+            </w:r>
+          </w:p>
+        </w:tc>
+        <w:tc>
+          <w:tcPr>
+            <w:tcW w:w="2394" w:type="dxa"/>
+          </w:tcPr>
+          <w:p>
+            <w:r>
+              <w:t>IC</w:t>
+            </w:r>
+          </w:p>
+        </w:tc>
+        <w:tc>
+          <w:tcPr>
+            <w:tcW w:w="2394" w:type="dxa"/>
+          </w:tcPr>
+          <w:p>
+            <w:r>
+              <w:t>IC Junction Temperature</w:t>
+            </w:r>
+          </w:p>
+        </w:tc>
+      </w:tr>
+      <w:tr>
+        <w:tc>
+          <w:tcPr>
+            <w:tcW w:w="2394" w:type="dxa"/>
+          </w:tcPr>
+          <w:p>
+            <w:r>
+              <w:t>Mode</w:t>
+            </w:r>
+          </w:p>
+        </w:tc>
+        <w:tc>
+          <w:tcPr>
+            <w:tcW w:w="2394" w:type="dxa"/>
+          </w:tcPr>
+          <w:p>
+            <w:r>
+              <w:t>BOOST CCM</w:t>
+            </w:r>
+          </w:p>
+        </w:tc>
+        <w:tc>
+          <w:tcPr>
+            <w:tcW w:w="2394" w:type="dxa"/>
+          </w:tcPr>
+          <w:p>
+            <w:r>
+              <w:t>System Information</w:t>
+            </w:r>
+          </w:p>
+        </w:tc>
+        <w:tc>
+          <w:tcPr>
+            <w:tcW w:w="2394" w:type="dxa"/>
+          </w:tcPr>
+          <w:p>
+            <w:r>
+              <w:t>PWM/PFM Mode</w:t>
+            </w:r>
+          </w:p>
+        </w:tc>
+      </w:tr>
+      <w:tr>
+        <w:tc>
+          <w:tcPr>
+            <w:tcW w:w="2394" w:type="dxa"/>
+          </w:tcPr>
+          <w:p>
+            <w:r>
+              <w:t>Footprint</w:t>
+            </w:r>
+          </w:p>
+        </w:tc>
+        <w:tc>
+          <w:tcPr>
+            <w:tcW w:w="2394" w:type="dxa"/>
+          </w:tcPr>
+          <w:p>
+            <w:r>
+              <w:t>123 mm</w:t>
+            </w:r>
+            <w:r>
+              <w:rPr>
+                <w:vertAlign w:val="superscript"/>
+              </w:rPr>
+              <w:t>2</w:t>
+            </w:r>
+          </w:p>
+        </w:tc>
+        <w:tc>
+          <w:tcPr>
+            <w:tcW w:w="2394" w:type="dxa"/>
+          </w:tcPr>
+          <w:p>
+            <w:r>
+              <w:t>System Information</w:t>
+            </w:r>
+          </w:p>
+        </w:tc>
+        <w:tc>
+          <w:tcPr>
+            <w:tcW w:w="2394" w:type="dxa"/>
+          </w:tcPr>
+          <w:p>
+            <w:pPr>
+              <w:jc w:val="center"/>
+            </w:pPr>
+            <w:r>
+              <w:t>Total Footprint Area of BOM Components</w:t>
+            </w:r>
+          </w:p>
+        </w:tc>
+      </w:tr>
+      <w:tr>
+        <w:tc>
+          <w:tcPr>
+            <w:tcW w:w="2394" w:type="dxa"/>
+          </w:tcPr>
+          <w:p>
+            <w:r>
+              <w:t>BOM Cost</w:t>
+            </w:r>
+          </w:p>
+        </w:tc>
+        <w:tc>
+          <w:tcPr>
+            <w:tcW w:w="2394" w:type="dxa"/>
+          </w:tcPr>
+          <w:p>
+            <w:r>
+              <w:t>3.53 $</w:t>
+            </w:r>
+          </w:p>
+        </w:tc>
+        <w:tc>
+          <w:tcPr>
+            <w:tcW w:w="2394" w:type="dxa"/>
+          </w:tcPr>
+          <w:p>
+            <w:r>
+              <w:t>System Information</w:t>
+            </w:r>
+          </w:p>
+        </w:tc>
+        <w:tc>
+          <w:tcPr>
+            <w:tcW w:w="2394" w:type="dxa"/>
+          </w:tcPr>
+          <w:p>
+            <w:r>
+              <w:t>Total BOM Cost</w:t>
+            </w:r>
+          </w:p>
+        </w:tc>
+      </w:tr>
+    </w:tbl>
+    <w:p/>
+    <w:p>
+      <w:pPr>
+        <w:keepNext/>
+        <w:jc w:val="center"/>
+      </w:pPr>
+      <w:r>
+        <w:pict>
+          <v:shape id="_x0000_i1042" type="#_x0000_t75" style="width:502.1pt;height:116.45pt">
+            <v:imagedata r:id="rId30" o:title="power schemmatic"/>
+          </v:shape>
+        </w:pict>
+      </w:r>
+    </w:p>
+    <w:p>
+      <w:pPr>
+        <w:pStyle w:val="ResimYazs"/>
+        <w:jc w:val="center"/>
+      </w:pPr>
+      <w:r>
+        <w:t xml:space="preserve">Figure </w:t>
+      </w:r>
+      <w:fldSimple w:instr=" SEQ Figure \* ARABIC ">
+        <w:r>
+          <w:rPr>
+            <w:noProof/>
+          </w:rPr>
+          <w:t>23</w:t>
+        </w:r>
+      </w:fldSimple>
+      <w:r>
+        <w:t>-- Power loss graph for circuit elements</w:t>
+      </w:r>
     </w:p>
     <w:p/>
     <w:p/>
-    <w:p/>
-    <w:p/>
+    <w:p>
+      <w:pPr>
+        <w:keepNext/>
+        <w:jc w:val="center"/>
+      </w:pPr>
+      <w:r>
+        <w:lastRenderedPageBreak/>
+        <w:pict>
+          <v:shape id="_x0000_i1043" type="#_x0000_t75" style="width:264.85pt;height:154.65pt">
+            <v:imagedata r:id="rId31" o:title="Vout vs time"/>
+          </v:shape>
+        </w:pict>
+      </w:r>
+    </w:p>
+    <w:p>
+      <w:pPr>
+        <w:pStyle w:val="ResimYazs"/>
+        <w:jc w:val="center"/>
+      </w:pPr>
+      <w:r>
+        <w:t xml:space="preserve">Figure </w:t>
+      </w:r>
+      <w:fldSimple w:instr=" SEQ Figure \* ARABIC ">
+        <w:r>
+          <w:rPr>
+            <w:noProof/>
+          </w:rPr>
+          <w:t>24</w:t>
+        </w:r>
+      </w:fldSimple>
+      <w:r>
+        <w:t xml:space="preserve">- </w:t>
+      </w:r>
+      <w:proofErr w:type="spellStart"/>
+      <w:r>
+        <w:t>Vout</w:t>
+      </w:r>
+      <w:proofErr w:type="spellEnd"/>
+      <w:r>
+        <w:t xml:space="preserve"> </w:t>
+      </w:r>
+      <w:proofErr w:type="spellStart"/>
+      <w:r>
+        <w:t>vs</w:t>
+      </w:r>
+      <w:proofErr w:type="spellEnd"/>
+      <w:r>
+        <w:t xml:space="preserve"> t (steady state)</w:t>
+      </w:r>
+    </w:p>
+    <w:p>
+      <w:pPr>
+        <w:keepNext/>
+        <w:jc w:val="center"/>
+      </w:pPr>
+      <w:r>
+        <w:pict>
+          <v:shape id="_x0000_i1044" type="#_x0000_t75" style="width:252.95pt;height:172.8pt">
+            <v:imagedata r:id="rId32" o:title="ınductor current vs time"/>
+          </v:shape>
+        </w:pict>
+      </w:r>
+    </w:p>
+    <w:p>
+      <w:pPr>
+        <w:pStyle w:val="ResimYazs"/>
+        <w:jc w:val="center"/>
+      </w:pPr>
+      <w:r>
+        <w:t xml:space="preserve">Figure </w:t>
+      </w:r>
+      <w:fldSimple w:instr=" SEQ Figure \* ARABIC ">
+        <w:r>
+          <w:rPr>
+            <w:noProof/>
+          </w:rPr>
+          <w:t>25</w:t>
+        </w:r>
+      </w:fldSimple>
+      <w:r>
+        <w:t xml:space="preserve">- IL </w:t>
+      </w:r>
+      <w:proofErr w:type="spellStart"/>
+      <w:r>
+        <w:t>vs</w:t>
+      </w:r>
+      <w:proofErr w:type="spellEnd"/>
+      <w:r>
+        <w:t xml:space="preserve"> t (steady state)</w:t>
+      </w:r>
+    </w:p>
+    <w:p>
+      <w:pPr>
+        <w:keepNext/>
+        <w:jc w:val="center"/>
+      </w:pPr>
+      <w:r>
+        <w:pict>
+          <v:shape id="_x0000_i1045" type="#_x0000_t75" style="width:239.15pt;height:154pt">
+            <v:imagedata r:id="rId33" o:title="Vout&amp; Iload vs time (transient)"/>
+          </v:shape>
+        </w:pict>
+      </w:r>
+    </w:p>
+    <w:p>
+      <w:pPr>
+        <w:pStyle w:val="ResimYazs"/>
+        <w:jc w:val="center"/>
+      </w:pPr>
+      <w:r>
+        <w:t xml:space="preserve">Figure </w:t>
+      </w:r>
+      <w:fldSimple w:instr=" SEQ Figure \* ARABIC ">
+        <w:r>
+          <w:rPr>
+            <w:noProof/>
+          </w:rPr>
+          <w:t>26</w:t>
+        </w:r>
+      </w:fldSimple>
+      <w:r>
+        <w:t xml:space="preserve">- </w:t>
+      </w:r>
+      <w:proofErr w:type="spellStart"/>
+      <w:r>
+        <w:t>Vout</w:t>
+      </w:r>
+      <w:proofErr w:type="spellEnd"/>
+      <w:r>
+        <w:t xml:space="preserve"> &amp; </w:t>
+      </w:r>
+      <w:proofErr w:type="spellStart"/>
+      <w:r>
+        <w:t>ILoad</w:t>
+      </w:r>
+      <w:proofErr w:type="spellEnd"/>
+      <w:r>
+        <w:t xml:space="preserve"> </w:t>
+      </w:r>
+      <w:proofErr w:type="spellStart"/>
+      <w:r>
+        <w:t>vs</w:t>
+      </w:r>
+      <w:proofErr w:type="spellEnd"/>
+      <w:r>
+        <w:t xml:space="preserve"> t (load transient)</w:t>
+      </w:r>
+    </w:p>
+    <w:p>
+      <w:r>
+        <w:rPr>
+          <w:b/>
+        </w:rPr>
+        <w:t>Comments about obtained characteristics</w:t>
+      </w:r>
+      <w:r>
+        <w:t>:</w:t>
+      </w:r>
+    </w:p>
+    <w:p>
+      <w:proofErr w:type="spellStart"/>
+      <w:r>
+        <w:rPr>
+          <w:u w:val="single"/>
+        </w:rPr>
+        <w:t>V</w:t>
+      </w:r>
+      <w:r>
+        <w:rPr>
+          <w:u w:val="single"/>
+          <w:vertAlign w:val="subscript"/>
+        </w:rPr>
+        <w:t>out</w:t>
+      </w:r>
+      <w:proofErr w:type="spellEnd"/>
+      <w:r>
+        <w:rPr>
+          <w:u w:val="single"/>
+        </w:rPr>
+        <w:t xml:space="preserve"> </w:t>
+      </w:r>
+      <w:proofErr w:type="spellStart"/>
+      <w:r>
+        <w:rPr>
+          <w:u w:val="single"/>
+        </w:rPr>
+        <w:t>vs</w:t>
+      </w:r>
+      <w:proofErr w:type="spellEnd"/>
+      <w:r>
+        <w:rPr>
+          <w:u w:val="single"/>
+        </w:rPr>
+        <w:t xml:space="preserve"> t (steady state):</w:t>
+      </w:r>
+      <w:r>
+        <w:t xml:space="preserve"> As we expected an output voltage characteristic whose mean is 12 V with small ripples (0.074 </w:t>
+      </w:r>
+      <w:proofErr w:type="spellStart"/>
+      <w:r>
+        <w:t>V</w:t>
+      </w:r>
+      <w:r>
+        <w:rPr>
+          <w:vertAlign w:val="subscript"/>
+        </w:rPr>
+        <w:t>p</w:t>
+      </w:r>
+      <w:proofErr w:type="spellEnd"/>
+      <w:r>
+        <w:rPr>
+          <w:vertAlign w:val="subscript"/>
+        </w:rPr>
+        <w:t>-p</w:t>
+      </w:r>
+      <w:r>
+        <w:t xml:space="preserve">), the obtained </w:t>
+      </w:r>
+      <w:proofErr w:type="spellStart"/>
+      <w:r>
+        <w:t>V</w:t>
+      </w:r>
+      <w:r>
+        <w:rPr>
+          <w:vertAlign w:val="subscript"/>
+        </w:rPr>
+        <w:t>out</w:t>
+      </w:r>
+      <w:proofErr w:type="spellEnd"/>
+      <w:r>
+        <w:t xml:space="preserve"> </w:t>
+      </w:r>
+      <w:proofErr w:type="spellStart"/>
+      <w:r>
+        <w:t>vs</w:t>
+      </w:r>
+      <w:proofErr w:type="spellEnd"/>
+      <w:r>
+        <w:t xml:space="preserve"> time - as shown in figure 24 – is consistent with our expectations.</w:t>
+      </w:r>
+    </w:p>
+    <w:p>
+      <w:r>
+        <w:rPr>
+          <w:u w:val="single"/>
+        </w:rPr>
+        <w:lastRenderedPageBreak/>
+        <w:t>I</w:t>
+      </w:r>
+      <w:r>
+        <w:rPr>
+          <w:u w:val="single"/>
+          <w:vertAlign w:val="subscript"/>
+        </w:rPr>
+        <w:t>L</w:t>
+      </w:r>
+      <w:r>
+        <w:rPr>
+          <w:u w:val="single"/>
+        </w:rPr>
+        <w:t xml:space="preserve"> </w:t>
+      </w:r>
+      <w:proofErr w:type="spellStart"/>
+      <w:r>
+        <w:rPr>
+          <w:u w:val="single"/>
+        </w:rPr>
+        <w:t>vs</w:t>
+      </w:r>
+      <w:proofErr w:type="spellEnd"/>
+      <w:r>
+        <w:rPr>
+          <w:u w:val="single"/>
+        </w:rPr>
+        <w:t xml:space="preserve"> t (steady state):</w:t>
+      </w:r>
+      <w:r>
+        <w:rPr>
+          <w:u w:val="single"/>
+        </w:rPr>
+        <w:t xml:space="preserve"> </w:t>
+      </w:r>
+      <w:r>
+        <w:t xml:space="preserve"> Considering that we do not want to operate our system at discontinuous conduction mode, which starts when I</w:t>
+      </w:r>
+      <w:r>
+        <w:rPr>
+          <w:vertAlign w:val="subscript"/>
+        </w:rPr>
+        <w:t>L</w:t>
+      </w:r>
+      <w:r>
+        <w:t xml:space="preserve"> goes into negative region, the obtained I</w:t>
+      </w:r>
+      <w:r>
+        <w:rPr>
+          <w:vertAlign w:val="subscript"/>
+        </w:rPr>
+        <w:t>L</w:t>
+      </w:r>
+      <w:r>
+        <w:t xml:space="preserve"> </w:t>
+      </w:r>
+      <w:proofErr w:type="spellStart"/>
+      <w:r>
+        <w:t>vs</w:t>
+      </w:r>
+      <w:proofErr w:type="spellEnd"/>
+      <w:r>
+        <w:t xml:space="preserve"> time graphs assures that our system does not go into discontinuous conduction mode which is desired</w:t>
+      </w:r>
+      <w:r>
+        <w:t>. Also note that I</w:t>
+      </w:r>
+      <w:r>
+        <w:rPr>
+          <w:vertAlign w:val="subscript"/>
+        </w:rPr>
+        <w:t>L</w:t>
+      </w:r>
+      <w:r>
+        <w:t xml:space="preserve"> </w:t>
+      </w:r>
+      <w:proofErr w:type="spellStart"/>
+      <w:r>
+        <w:t>vs</w:t>
+      </w:r>
+      <w:proofErr w:type="spellEnd"/>
+      <w:r>
+        <w:t xml:space="preserve"> time characteristic shows a triangular behaviour which is expected since V</w:t>
+      </w:r>
+      <w:r>
+        <w:rPr>
+          <w:vertAlign w:val="subscript"/>
+        </w:rPr>
+        <w:t>L</w:t>
+      </w:r>
+      <w:r>
+        <w:t xml:space="preserve"> </w:t>
+      </w:r>
+      <w:proofErr w:type="spellStart"/>
+      <w:r>
+        <w:t>vs</w:t>
+      </w:r>
+      <w:proofErr w:type="spellEnd"/>
+      <w:r>
+        <w:t xml:space="preserve"> time characteristic shows a PWM kind of behaviour and inductor current is obtained by taking the derivative of V</w:t>
+      </w:r>
+      <w:r>
+        <w:rPr>
+          <w:vertAlign w:val="subscript"/>
+        </w:rPr>
+        <w:t>L</w:t>
+      </w:r>
+      <w:r>
+        <w:t>. Hence the obtained I</w:t>
+      </w:r>
+      <w:r>
+        <w:rPr>
+          <w:vertAlign w:val="subscript"/>
+        </w:rPr>
+        <w:t>L</w:t>
+      </w:r>
+      <w:r>
+        <w:t xml:space="preserve"> characteristic is completely consistent with our expectations.</w:t>
+      </w:r>
+    </w:p>
+    <w:p>
+      <w:pPr>
+        <w:rPr>
+          <w:u w:val="single"/>
+        </w:rPr>
+      </w:pPr>
+      <w:proofErr w:type="spellStart"/>
+      <w:r>
+        <w:rPr>
+          <w:u w:val="single"/>
+        </w:rPr>
+        <w:t>V</w:t>
+      </w:r>
+      <w:r>
+        <w:rPr>
+          <w:u w:val="single"/>
+          <w:vertAlign w:val="subscript"/>
+        </w:rPr>
+        <w:t>out</w:t>
+      </w:r>
+      <w:proofErr w:type="spellEnd"/>
+      <w:r>
+        <w:rPr>
+          <w:u w:val="single"/>
+        </w:rPr>
+        <w:t xml:space="preserve"> &amp; </w:t>
+      </w:r>
+      <w:proofErr w:type="spellStart"/>
+      <w:r>
+        <w:rPr>
+          <w:u w:val="single"/>
+        </w:rPr>
+        <w:t>I</w:t>
+      </w:r>
+      <w:r>
+        <w:rPr>
+          <w:u w:val="single"/>
+          <w:vertAlign w:val="subscript"/>
+        </w:rPr>
+        <w:t>Load</w:t>
+      </w:r>
+      <w:proofErr w:type="spellEnd"/>
+      <w:r>
+        <w:rPr>
+          <w:u w:val="single"/>
+        </w:rPr>
+        <w:t xml:space="preserve"> </w:t>
+      </w:r>
+      <w:proofErr w:type="spellStart"/>
+      <w:r>
+        <w:rPr>
+          <w:u w:val="single"/>
+        </w:rPr>
+        <w:t>vs</w:t>
+      </w:r>
+      <w:proofErr w:type="spellEnd"/>
+      <w:r>
+        <w:rPr>
+          <w:u w:val="single"/>
+        </w:rPr>
+        <w:t xml:space="preserve"> t (load transient)</w:t>
+      </w:r>
+      <w:proofErr w:type="gramStart"/>
+      <w:r>
+        <w:t>:  ????????????????????????????</w:t>
+      </w:r>
+      <w:proofErr w:type="gramEnd"/>
+    </w:p>
     <w:p>
       <w:pPr>
         <w:rPr>

--- a/Report.docx
+++ b/Report.docx
@@ -1,6 +1,6 @@
 
 <file path=word/document.xml><?xml version="1.0" encoding="utf-8"?>
-<w:document xmlns:ve="http://schemas.openxmlformats.org/markup-compatibility/2006" xmlns:o="urn:schemas-microsoft-com:office:office" xmlns:r="http://schemas.openxmlformats.org/officeDocument/2006/relationships" xmlns:m="http://schemas.openxmlformats.org/officeDocument/2006/math" xmlns:v="urn:schemas-microsoft-com:vml" xmlns:wp="http://schemas.openxmlformats.org/drawingml/2006/wordprocessingDrawing" xmlns:w10="urn:schemas-microsoft-com:office:word" xmlns:w="http://schemas.openxmlformats.org/wordprocessingml/2006/main" xmlns:wne="http://schemas.microsoft.com/office/word/2006/wordml">
+<w:document xmlns:wpc="http://schemas.microsoft.com/office/word/2010/wordprocessingCanvas" xmlns:cx="http://schemas.microsoft.com/office/drawing/2014/chartex" xmlns:cx1="http://schemas.microsoft.com/office/drawing/2015/9/8/chartex" xmlns:cx2="http://schemas.microsoft.com/office/drawing/2015/10/21/chartex" xmlns:cx3="http://schemas.microsoft.com/office/drawing/2016/5/9/chartex" xmlns:cx4="http://schemas.microsoft.com/office/drawing/2016/5/10/chartex" xmlns:cx5="http://schemas.microsoft.com/office/drawing/2016/5/11/chartex" xmlns:cx6="http://schemas.microsoft.com/office/drawing/2016/5/12/chartex" xmlns:cx7="http://schemas.microsoft.com/office/drawing/2016/5/13/chartex" xmlns:cx8="http://schemas.microsoft.com/office/drawing/2016/5/14/chartex" xmlns:mc="http://schemas.openxmlformats.org/markup-compatibility/2006" xmlns:aink="http://schemas.microsoft.com/office/drawing/2016/ink" xmlns:am3d="http://schemas.microsoft.com/office/drawing/2017/model3d" xmlns:o="urn:schemas-microsoft-com:office:office" xmlns:r="http://schemas.openxmlformats.org/officeDocument/2006/relationships" xmlns:m="http://schemas.openxmlformats.org/officeDocument/2006/math" xmlns:v="urn:schemas-microsoft-com:vml" xmlns:wp14="http://schemas.microsoft.com/office/word/2010/wordprocessingDrawing" xmlns:wp="http://schemas.openxmlformats.org/drawingml/2006/wordprocessingDrawing" xmlns:w10="urn:schemas-microsoft-com:office:word" xmlns:w="http://schemas.openxmlformats.org/wordprocessingml/2006/main" xmlns:w14="http://schemas.microsoft.com/office/word/2010/wordml" xmlns:w15="http://schemas.microsoft.com/office/word/2012/wordml" xmlns:w16cid="http://schemas.microsoft.com/office/word/2016/wordml/cid" xmlns:w16se="http://schemas.microsoft.com/office/word/2015/wordml/symex" xmlns:wpg="http://schemas.microsoft.com/office/word/2010/wordprocessingGroup" xmlns:wpi="http://schemas.microsoft.com/office/word/2010/wordprocessingInk" xmlns:wne="http://schemas.microsoft.com/office/word/2006/wordml" xmlns:wps="http://schemas.microsoft.com/office/word/2010/wordprocessingShape" mc:Ignorable="w14 w15 w16se w16cid wp14">
   <w:body>
     <w:p>
       <w:pPr>
@@ -114,7 +114,7 @@
                     <a:blip r:embed="rId5" cstate="print">
                       <a:extLst>
                         <a:ext uri="{28A0092B-C50C-407E-A947-70E740481C1C}">
-                          <a14:useLocalDpi xmlns="" xmlns:wpc="http://schemas.microsoft.com/office/word/2010/wordprocessingCanvas" xmlns:cx="http://schemas.microsoft.com/office/drawing/2014/chartex" xmlns:cx1="http://schemas.microsoft.com/office/drawing/2015/9/8/chartex" xmlns:cx2="http://schemas.microsoft.com/office/drawing/2015/10/21/chartex" xmlns:cx3="http://schemas.microsoft.com/office/drawing/2016/5/9/chartex" xmlns:cx4="http://schemas.microsoft.com/office/drawing/2016/5/10/chartex" xmlns:cx5="http://schemas.microsoft.com/office/drawing/2016/5/11/chartex" xmlns:cx6="http://schemas.microsoft.com/office/drawing/2016/5/12/chartex" xmlns:cx7="http://schemas.microsoft.com/office/drawing/2016/5/13/chartex" xmlns:cx8="http://schemas.microsoft.com/office/drawing/2016/5/14/chartex" xmlns:mc="http://schemas.openxmlformats.org/markup-compatibility/2006" xmlns:aink="http://schemas.microsoft.com/office/drawing/2016/ink" xmlns:am3d="http://schemas.microsoft.com/office/drawing/2017/model3d" xmlns:o="urn:schemas-microsoft-com:office:office" xmlns:v="urn:schemas-microsoft-com:vml" xmlns:wp14="http://schemas.microsoft.com/office/word/2010/wordprocessingDrawing" xmlns:w10="urn:schemas-microsoft-com:office:word" xmlns:w="http://schemas.openxmlformats.org/wordprocessingml/2006/main" xmlns:w14="http://schemas.microsoft.com/office/word/2010/wordml" xmlns:w15="http://schemas.microsoft.com/office/word/2012/wordml" xmlns:w16cid="http://schemas.microsoft.com/office/word/2016/wordml/cid" xmlns:w16se="http://schemas.microsoft.com/office/word/2015/wordml/symex" xmlns:wpg="http://schemas.microsoft.com/office/word/2010/wordprocessingGroup" xmlns:wpi="http://schemas.microsoft.com/office/word/2010/wordprocessingInk" xmlns:wps="http://schemas.microsoft.com/office/word/2010/wordprocessingShape" xmlns:a14="http://schemas.microsoft.com/office/drawing/2010/main" val="0"/>
+                          <a14:useLocalDpi xmlns:a14="http://schemas.microsoft.com/office/drawing/2010/main" val="0"/>
                         </a:ext>
                       </a:extLst>
                     </a:blip>
@@ -490,12 +490,6 @@
     </w:p>
     <w:p>
       <w:pPr>
-        <w:jc w:val="both"/>
-      </w:pPr>
-    </w:p>
-    <w:p/>
-    <w:p>
-      <w:pPr>
         <w:rPr>
           <w:b/>
           <w:sz w:val="32"/>
@@ -523,7 +517,7 @@
         </w:rPr>
         <w:drawing>
           <wp:inline distT="0" distB="0" distL="0" distR="0">
-            <wp:extent cx="4352544" cy="2707784"/>
+            <wp:extent cx="4780122" cy="2973787"/>
             <wp:effectExtent l="0" t="0" r="0" b="0"/>
             <wp:docPr id="1" name="Resim 1"/>
             <wp:cNvGraphicFramePr>
@@ -542,7 +536,7 @@
                     <a:blip r:embed="rId6" cstate="print">
                       <a:extLst>
                         <a:ext uri="{28A0092B-C50C-407E-A947-70E740481C1C}">
-                          <a14:useLocalDpi xmlns="" xmlns:wpc="http://schemas.microsoft.com/office/word/2010/wordprocessingCanvas" xmlns:cx="http://schemas.microsoft.com/office/drawing/2014/chartex" xmlns:cx1="http://schemas.microsoft.com/office/drawing/2015/9/8/chartex" xmlns:cx2="http://schemas.microsoft.com/office/drawing/2015/10/21/chartex" xmlns:cx3="http://schemas.microsoft.com/office/drawing/2016/5/9/chartex" xmlns:cx4="http://schemas.microsoft.com/office/drawing/2016/5/10/chartex" xmlns:cx5="http://schemas.microsoft.com/office/drawing/2016/5/11/chartex" xmlns:cx6="http://schemas.microsoft.com/office/drawing/2016/5/12/chartex" xmlns:cx7="http://schemas.microsoft.com/office/drawing/2016/5/13/chartex" xmlns:cx8="http://schemas.microsoft.com/office/drawing/2016/5/14/chartex" xmlns:mc="http://schemas.openxmlformats.org/markup-compatibility/2006" xmlns:aink="http://schemas.microsoft.com/office/drawing/2016/ink" xmlns:am3d="http://schemas.microsoft.com/office/drawing/2017/model3d" xmlns:o="urn:schemas-microsoft-com:office:office" xmlns:v="urn:schemas-microsoft-com:vml" xmlns:wp14="http://schemas.microsoft.com/office/word/2010/wordprocessingDrawing" xmlns:w10="urn:schemas-microsoft-com:office:word" xmlns:w="http://schemas.openxmlformats.org/wordprocessingml/2006/main" xmlns:w14="http://schemas.microsoft.com/office/word/2010/wordml" xmlns:w15="http://schemas.microsoft.com/office/word/2012/wordml" xmlns:w16cid="http://schemas.microsoft.com/office/word/2016/wordml/cid" xmlns:w16se="http://schemas.microsoft.com/office/word/2015/wordml/symex" xmlns:wpg="http://schemas.microsoft.com/office/word/2010/wordprocessingGroup" xmlns:wpi="http://schemas.microsoft.com/office/word/2010/wordprocessingInk" xmlns:wps="http://schemas.microsoft.com/office/word/2010/wordprocessingShape" xmlns:a14="http://schemas.microsoft.com/office/drawing/2010/main" val="0"/>
+                          <a14:useLocalDpi xmlns:a14="http://schemas.microsoft.com/office/drawing/2010/main" val="0"/>
                         </a:ext>
                       </a:extLst>
                     </a:blip>
@@ -554,7 +548,7 @@
                   <pic:spPr bwMode="auto">
                     <a:xfrm>
                       <a:off x="0" y="0"/>
-                      <a:ext cx="4444814" cy="2765187"/>
+                      <a:ext cx="5176157" cy="3220166"/>
                     </a:xfrm>
                     <a:prstGeom prst="rect">
                       <a:avLst/>
@@ -676,7 +670,7 @@
           <w:insideH w:val="none" w:sz="0" w:space="0" w:color="auto"/>
           <w:insideV w:val="none" w:sz="0" w:space="0" w:color="auto"/>
         </w:tblBorders>
-        <w:tblLook w:val="04A0"/>
+        <w:tblLook w:val="04A0" w:firstRow="1" w:lastRow="0" w:firstColumn="1" w:lastColumn="0" w:noHBand="0" w:noVBand="1"/>
       </w:tblPr>
       <w:tblGrid>
         <w:gridCol w:w="4675"/>
@@ -718,7 +712,7 @@
                           <a:blip r:embed="rId7" cstate="print">
                             <a:extLst>
                               <a:ext uri="{28A0092B-C50C-407E-A947-70E740481C1C}">
-                                <a14:useLocalDpi xmlns="" xmlns:wpc="http://schemas.microsoft.com/office/word/2010/wordprocessingCanvas" xmlns:cx="http://schemas.microsoft.com/office/drawing/2014/chartex" xmlns:cx1="http://schemas.microsoft.com/office/drawing/2015/9/8/chartex" xmlns:cx2="http://schemas.microsoft.com/office/drawing/2015/10/21/chartex" xmlns:cx3="http://schemas.microsoft.com/office/drawing/2016/5/9/chartex" xmlns:cx4="http://schemas.microsoft.com/office/drawing/2016/5/10/chartex" xmlns:cx5="http://schemas.microsoft.com/office/drawing/2016/5/11/chartex" xmlns:cx6="http://schemas.microsoft.com/office/drawing/2016/5/12/chartex" xmlns:cx7="http://schemas.microsoft.com/office/drawing/2016/5/13/chartex" xmlns:cx8="http://schemas.microsoft.com/office/drawing/2016/5/14/chartex" xmlns:mc="http://schemas.openxmlformats.org/markup-compatibility/2006" xmlns:aink="http://schemas.microsoft.com/office/drawing/2016/ink" xmlns:am3d="http://schemas.microsoft.com/office/drawing/2017/model3d" xmlns:o="urn:schemas-microsoft-com:office:office" xmlns:v="urn:schemas-microsoft-com:vml" xmlns:wp14="http://schemas.microsoft.com/office/word/2010/wordprocessingDrawing" xmlns:w10="urn:schemas-microsoft-com:office:word" xmlns:w="http://schemas.openxmlformats.org/wordprocessingml/2006/main" xmlns:w14="http://schemas.microsoft.com/office/word/2010/wordml" xmlns:w15="http://schemas.microsoft.com/office/word/2012/wordml" xmlns:w16cid="http://schemas.microsoft.com/office/word/2016/wordml/cid" xmlns:w16se="http://schemas.microsoft.com/office/word/2015/wordml/symex" xmlns:wpg="http://schemas.microsoft.com/office/word/2010/wordprocessingGroup" xmlns:wpi="http://schemas.microsoft.com/office/word/2010/wordprocessingInk" xmlns:wps="http://schemas.microsoft.com/office/word/2010/wordprocessingShape" xmlns:a14="http://schemas.microsoft.com/office/drawing/2010/main" val="0"/>
+                                <a14:useLocalDpi xmlns:a14="http://schemas.microsoft.com/office/drawing/2010/main" val="0"/>
                               </a:ext>
                             </a:extLst>
                           </a:blip>
@@ -814,7 +808,7 @@
                           <a:blip r:embed="rId8" cstate="print">
                             <a:extLst>
                               <a:ext uri="{28A0092B-C50C-407E-A947-70E740481C1C}">
-                                <a14:useLocalDpi xmlns="" xmlns:wpc="http://schemas.microsoft.com/office/word/2010/wordprocessingCanvas" xmlns:cx="http://schemas.microsoft.com/office/drawing/2014/chartex" xmlns:cx1="http://schemas.microsoft.com/office/drawing/2015/9/8/chartex" xmlns:cx2="http://schemas.microsoft.com/office/drawing/2015/10/21/chartex" xmlns:cx3="http://schemas.microsoft.com/office/drawing/2016/5/9/chartex" xmlns:cx4="http://schemas.microsoft.com/office/drawing/2016/5/10/chartex" xmlns:cx5="http://schemas.microsoft.com/office/drawing/2016/5/11/chartex" xmlns:cx6="http://schemas.microsoft.com/office/drawing/2016/5/12/chartex" xmlns:cx7="http://schemas.microsoft.com/office/drawing/2016/5/13/chartex" xmlns:cx8="http://schemas.microsoft.com/office/drawing/2016/5/14/chartex" xmlns:mc="http://schemas.openxmlformats.org/markup-compatibility/2006" xmlns:aink="http://schemas.microsoft.com/office/drawing/2016/ink" xmlns:am3d="http://schemas.microsoft.com/office/drawing/2017/model3d" xmlns:o="urn:schemas-microsoft-com:office:office" xmlns:v="urn:schemas-microsoft-com:vml" xmlns:wp14="http://schemas.microsoft.com/office/word/2010/wordprocessingDrawing" xmlns:w10="urn:schemas-microsoft-com:office:word" xmlns:w="http://schemas.openxmlformats.org/wordprocessingml/2006/main" xmlns:w14="http://schemas.microsoft.com/office/word/2010/wordml" xmlns:w15="http://schemas.microsoft.com/office/word/2012/wordml" xmlns:w16cid="http://schemas.microsoft.com/office/word/2016/wordml/cid" xmlns:w16se="http://schemas.microsoft.com/office/word/2015/wordml/symex" xmlns:wpg="http://schemas.microsoft.com/office/word/2010/wordprocessingGroup" xmlns:wpi="http://schemas.microsoft.com/office/word/2010/wordprocessingInk" xmlns:wps="http://schemas.microsoft.com/office/word/2010/wordprocessingShape" xmlns:a14="http://schemas.microsoft.com/office/drawing/2010/main" val="0"/>
+                                <a14:useLocalDpi xmlns:a14="http://schemas.microsoft.com/office/drawing/2010/main" val="0"/>
                               </a:ext>
                             </a:extLst>
                           </a:blip>
@@ -888,19 +882,6 @@
         <w:rPr>
           <w:lang w:val="en-US"/>
         </w:rPr>
-        <w:tab/>
-      </w:r>
-    </w:p>
-    <w:p>
-      <w:pPr>
-        <w:rPr>
-          <w:lang w:val="en-US"/>
-        </w:rPr>
-      </w:pPr>
-      <w:r>
-        <w:rPr>
-          <w:lang w:val="en-US"/>
-        </w:rPr>
         <w:t>Also, we applied performance test to motor and result is seen in the figure 4.</w:t>
       </w:r>
     </w:p>
@@ -909,7 +890,6 @@
         <w:keepNext/>
         <w:jc w:val="center"/>
       </w:pPr>
-      <w:bookmarkStart w:id="0" w:name="_GoBack"/>
       <w:r>
         <w:rPr>
           <w:noProof/>
@@ -936,7 +916,7 @@
                     <a:blip r:embed="rId9" cstate="print">
                       <a:extLst>
                         <a:ext uri="{28A0092B-C50C-407E-A947-70E740481C1C}">
-                          <a14:useLocalDpi xmlns="" xmlns:wpc="http://schemas.microsoft.com/office/word/2010/wordprocessingCanvas" xmlns:cx="http://schemas.microsoft.com/office/drawing/2014/chartex" xmlns:cx1="http://schemas.microsoft.com/office/drawing/2015/9/8/chartex" xmlns:cx2="http://schemas.microsoft.com/office/drawing/2015/10/21/chartex" xmlns:cx3="http://schemas.microsoft.com/office/drawing/2016/5/9/chartex" xmlns:cx4="http://schemas.microsoft.com/office/drawing/2016/5/10/chartex" xmlns:cx5="http://schemas.microsoft.com/office/drawing/2016/5/11/chartex" xmlns:cx6="http://schemas.microsoft.com/office/drawing/2016/5/12/chartex" xmlns:cx7="http://schemas.microsoft.com/office/drawing/2016/5/13/chartex" xmlns:cx8="http://schemas.microsoft.com/office/drawing/2016/5/14/chartex" xmlns:mc="http://schemas.openxmlformats.org/markup-compatibility/2006" xmlns:aink="http://schemas.microsoft.com/office/drawing/2016/ink" xmlns:am3d="http://schemas.microsoft.com/office/drawing/2017/model3d" xmlns:o="urn:schemas-microsoft-com:office:office" xmlns:v="urn:schemas-microsoft-com:vml" xmlns:wp14="http://schemas.microsoft.com/office/word/2010/wordprocessingDrawing" xmlns:w10="urn:schemas-microsoft-com:office:word" xmlns:w="http://schemas.openxmlformats.org/wordprocessingml/2006/main" xmlns:w14="http://schemas.microsoft.com/office/word/2010/wordml" xmlns:w15="http://schemas.microsoft.com/office/word/2012/wordml" xmlns:w16cid="http://schemas.microsoft.com/office/word/2016/wordml/cid" xmlns:w16se="http://schemas.microsoft.com/office/word/2015/wordml/symex" xmlns:wpg="http://schemas.microsoft.com/office/word/2010/wordprocessingGroup" xmlns:wpi="http://schemas.microsoft.com/office/word/2010/wordprocessingInk" xmlns:wps="http://schemas.microsoft.com/office/word/2010/wordprocessingShape" xmlns:a14="http://schemas.microsoft.com/office/drawing/2010/main" val="0"/>
+                          <a14:useLocalDpi xmlns:a14="http://schemas.microsoft.com/office/drawing/2010/main" val="0"/>
                         </a:ext>
                       </a:extLst>
                     </a:blip>
@@ -964,7 +944,6 @@
           </wp:inline>
         </w:drawing>
       </w:r>
-      <w:bookmarkEnd w:id="0"/>
     </w:p>
     <w:p>
       <w:pPr>
@@ -1040,75 +1019,6 @@
     </w:p>
     <w:p>
       <w:pPr>
-        <w:jc w:val="both"/>
-        <w:rPr>
-          <w:lang w:val="en-US"/>
-        </w:rPr>
-      </w:pPr>
-    </w:p>
-    <w:p>
-      <w:pPr>
-        <w:jc w:val="both"/>
-        <w:rPr>
-          <w:lang w:val="en-US"/>
-        </w:rPr>
-      </w:pPr>
-    </w:p>
-    <w:p>
-      <w:pPr>
-        <w:jc w:val="both"/>
-        <w:rPr>
-          <w:lang w:val="en-US"/>
-        </w:rPr>
-      </w:pPr>
-    </w:p>
-    <w:p>
-      <w:pPr>
-        <w:jc w:val="both"/>
-        <w:rPr>
-          <w:lang w:val="en-US"/>
-        </w:rPr>
-      </w:pPr>
-    </w:p>
-    <w:p>
-      <w:pPr>
-        <w:jc w:val="both"/>
-        <w:rPr>
-          <w:lang w:val="en-US"/>
-        </w:rPr>
-      </w:pPr>
-    </w:p>
-    <w:p>
-      <w:pPr>
-        <w:jc w:val="both"/>
-        <w:rPr>
-          <w:lang w:val="en-US"/>
-        </w:rPr>
-      </w:pPr>
-    </w:p>
-    <w:p>
-      <w:pPr>
-        <w:jc w:val="both"/>
-        <w:rPr>
-          <w:lang w:val="en-US"/>
-        </w:rPr>
-      </w:pPr>
-    </w:p>
-    <w:p>
-      <w:pPr>
-        <w:jc w:val="both"/>
-        <w:rPr>
-          <w:lang w:val="en-US"/>
-        </w:rPr>
-      </w:pPr>
-    </w:p>
-    <w:p>
-      <w:pPr>
-        <w:jc w:val="both"/>
-      </w:pPr>
-    </w:p>
-    <w:p>
-      <w:pPr>
         <w:rPr>
           <w:b/>
           <w:sz w:val="32"/>
@@ -1121,13 +1031,13 @@
           <w:sz w:val="32"/>
           <w:szCs w:val="32"/>
         </w:rPr>
-        <w:lastRenderedPageBreak/>
         <w:t>Question 2</w:t>
       </w:r>
     </w:p>
     <w:p>
       <w:pPr>
         <w:keepNext/>
+        <w:jc w:val="center"/>
       </w:pPr>
       <w:r>
         <w:pict>
@@ -1150,7 +1060,7 @@
             <v:path o:extrusionok="f" gradientshapeok="t" o:connecttype="rect"/>
             <o:lock v:ext="edit" aspectratio="t"/>
           </v:shapetype>
-          <v:shape id="_x0000_i1030" type="#_x0000_t75" style="width:467.7pt;height:244.8pt">
+          <v:shape id="_x0000_i1025" type="#_x0000_t75" style="width:346.5pt;height:180.75pt">
             <v:imagedata r:id="rId10" o:title="overall-ideal"/>
           </v:shape>
         </w:pict>
@@ -1164,14 +1074,36 @@
       <w:r>
         <w:t xml:space="preserve">Figure </w:t>
       </w:r>
-      <w:fldSimple w:instr=" SEQ Figure \* ARABIC ">
-        <w:r>
-          <w:rPr>
-            <w:noProof/>
-          </w:rPr>
-          <w:t>5</w:t>
-        </w:r>
-      </w:fldSimple>
+      <w:r>
+        <w:rPr>
+          <w:noProof/>
+        </w:rPr>
+        <w:fldChar w:fldCharType="begin"/>
+      </w:r>
+      <w:r>
+        <w:rPr>
+          <w:noProof/>
+        </w:rPr>
+        <w:instrText xml:space="preserve"> SEQ Figure \* ARABIC </w:instrText>
+      </w:r>
+      <w:r>
+        <w:rPr>
+          <w:noProof/>
+        </w:rPr>
+        <w:fldChar w:fldCharType="separate"/>
+      </w:r>
+      <w:r>
+        <w:rPr>
+          <w:noProof/>
+        </w:rPr>
+        <w:t>5</w:t>
+      </w:r>
+      <w:r>
+        <w:rPr>
+          <w:noProof/>
+        </w:rPr>
+        <w:fldChar w:fldCharType="end"/>
+      </w:r>
       <w:r>
         <w:t>- Setup for question 2</w:t>
       </w:r>
@@ -1182,17 +1114,12 @@
     <w:p>
       <w:pPr>
         <w:ind w:firstLine="720"/>
-      </w:pPr>
-      <w:r>
-        <w:t xml:space="preserve">As shown in figure 5, our aim in this question is to obtain 28 V at the output in return to an input </w:t>
-      </w:r>
-      <w:proofErr w:type="gramStart"/>
-      <w:r>
-        <w:t>voltage</w:t>
-      </w:r>
-      <w:proofErr w:type="gramEnd"/>
-      <w:r>
-        <w:t xml:space="preserve"> of 56 V by utilizing a buck-converter topology with a fixed duty cycle value which is 0.5. For this purpose, we have prefered an open-loop approach and chosen the switching frequency as 20 KHz which is reasonable and is going to be elaborated</w:t>
+        <w:jc w:val="both"/>
+      </w:pPr>
+      <w:bookmarkStart w:id="0" w:name="_GoBack"/>
+      <w:r>
+        <w:lastRenderedPageBreak/>
+        <w:t>As shown in figure 5, our aim in this question is to obtain 28 V at the output in return to an input voltage of 56 V by utilizing a buck-converter topology with a fixed duty cycle value which is 0.5. For this purpose, we have prefered an open-loop approach and chosen the switching frequency as 20 KHz which is reasonable and is going to be elaborated</w:t>
       </w:r>
       <w:r>
         <w:t xml:space="preserve"> afterwards in the last part</w:t>
@@ -1210,6 +1137,7 @@
     <w:p>
       <w:pPr>
         <w:ind w:firstLine="720"/>
+        <w:jc w:val="both"/>
       </w:pPr>
       <w:r>
         <w:t>In order to obtain better</w:t>
@@ -1251,6 +1179,7 @@
         <w:t>:</w:t>
       </w:r>
     </w:p>
+    <w:bookmarkEnd w:id="0"/>
     <w:p>
       <w:pPr>
         <w:ind w:firstLine="720"/>
@@ -1267,7 +1196,8 @@
     </w:p>
     <w:p>
       <w:pPr>
-        <w:ind w:left="720" w:firstLine="720"/>
+        <w:ind w:left="720" w:hanging="720"/>
+        <w:jc w:val="center"/>
         <w:rPr>
           <w:sz w:val="20"/>
           <w:szCs w:val="20"/>
@@ -1276,7 +1206,7 @@
       </w:pPr>
       <w:r>
         <w:pict>
-          <v:shape id="_x0000_i1025" type="#_x0000_t75" style="width:324.95pt;height:143.35pt">
+          <v:shape id="_x0000_i1026" type="#_x0000_t75" style="width:294.75pt;height:130.5pt">
             <v:imagedata r:id="rId11" o:title="VDS"/>
           </v:shape>
         </w:pict>
@@ -1285,7 +1215,8 @@
     <w:p>
       <w:pPr>
         <w:pStyle w:val="ResimYazs"/>
-        <w:ind w:left="2160" w:firstLine="720"/>
+        <w:ind w:left="2160" w:hanging="2160"/>
+        <w:jc w:val="center"/>
         <w:rPr>
           <w:sz w:val="20"/>
           <w:szCs w:val="20"/>
@@ -1294,14 +1225,42 @@
       <w:r>
         <w:t xml:space="preserve">Figure </w:t>
       </w:r>
-      <w:fldSimple w:instr=" SEQ Figure \* ARABIC ">
-        <w:r>
-          <w:rPr>
-            <w:noProof/>
-          </w:rPr>
-          <w:t>6</w:t>
-        </w:r>
-      </w:fldSimple>
+      <w:r>
+        <w:rPr>
+          <w:noProof/>
+        </w:rPr>
+        <w:fldChar w:fldCharType="begin"/>
+      </w:r>
+      <w:r>
+        <w:rPr>
+          <w:noProof/>
+        </w:rPr>
+        <w:instrText xml:space="preserve"> SEQ Figure \* AR</w:instrText>
+      </w:r>
+      <w:r>
+        <w:rPr>
+          <w:noProof/>
+        </w:rPr>
+        <w:instrText xml:space="preserve">ABIC </w:instrText>
+      </w:r>
+      <w:r>
+        <w:rPr>
+          <w:noProof/>
+        </w:rPr>
+        <w:fldChar w:fldCharType="separate"/>
+      </w:r>
+      <w:r>
+        <w:rPr>
+          <w:noProof/>
+        </w:rPr>
+        <w:t>6</w:t>
+      </w:r>
+      <w:r>
+        <w:rPr>
+          <w:noProof/>
+        </w:rPr>
+        <w:fldChar w:fldCharType="end"/>
+      </w:r>
       <w:r>
         <w:t>- V</w:t>
       </w:r>
@@ -1314,16 +1273,6 @@
       <w:r>
         <w:t xml:space="preserve"> characteristics of the ideal MOSFET</w:t>
       </w:r>
-    </w:p>
-    <w:p>
-      <w:pPr>
-        <w:pStyle w:val="ListeParagraf"/>
-        <w:ind w:left="2880"/>
-        <w:rPr>
-          <w:sz w:val="20"/>
-          <w:szCs w:val="20"/>
-        </w:rPr>
-      </w:pPr>
     </w:p>
     <w:p>
       <w:pPr>
@@ -1331,9 +1280,8 @@
         <w:jc w:val="center"/>
       </w:pPr>
       <w:r>
-        <w:lastRenderedPageBreak/>
         <w:pict>
-          <v:shape id="_x0000_i1026" type="#_x0000_t75" style="width:323.05pt;height:147.75pt">
+          <v:shape id="_x0000_i1027" type="#_x0000_t75" style="width:297.75pt;height:135.75pt">
             <v:imagedata r:id="rId12" o:title="ID"/>
           </v:shape>
         </w:pict>
@@ -1351,14 +1299,36 @@
       <w:r>
         <w:t xml:space="preserve">Figure </w:t>
       </w:r>
-      <w:fldSimple w:instr=" SEQ Figure \* ARABIC ">
-        <w:r>
-          <w:rPr>
-            <w:noProof/>
-          </w:rPr>
-          <w:t>7</w:t>
-        </w:r>
-      </w:fldSimple>
+      <w:r>
+        <w:rPr>
+          <w:noProof/>
+        </w:rPr>
+        <w:fldChar w:fldCharType="begin"/>
+      </w:r>
+      <w:r>
+        <w:rPr>
+          <w:noProof/>
+        </w:rPr>
+        <w:instrText xml:space="preserve"> SEQ Figure \* ARABIC </w:instrText>
+      </w:r>
+      <w:r>
+        <w:rPr>
+          <w:noProof/>
+        </w:rPr>
+        <w:fldChar w:fldCharType="separate"/>
+      </w:r>
+      <w:r>
+        <w:rPr>
+          <w:noProof/>
+        </w:rPr>
+        <w:t>7</w:t>
+      </w:r>
+      <w:r>
+        <w:rPr>
+          <w:noProof/>
+        </w:rPr>
+        <w:fldChar w:fldCharType="end"/>
+      </w:r>
       <w:r>
         <w:t>- I</w:t>
       </w:r>
@@ -1376,6 +1346,7 @@
       <w:pPr>
         <w:pStyle w:val="ResimYazs"/>
         <w:ind w:firstLine="720"/>
+        <w:jc w:val="both"/>
         <w:rPr>
           <w:b/>
           <w:color w:val="000000" w:themeColor="text1"/>
@@ -1488,6 +1459,7 @@
           <w:ilvl w:val="0"/>
           <w:numId w:val="2"/>
         </w:numPr>
+        <w:ind w:left="1350"/>
         <w:rPr>
           <w:u w:val="single"/>
         </w:rPr>
@@ -1593,33 +1565,8 @@
           <w:sz w:val="20"/>
           <w:szCs w:val="20"/>
         </w:rPr>
-        <w:t xml:space="preserve">= 26.5 </w:t>
-      </w:r>
-      <w:proofErr w:type="spellStart"/>
-      <w:r>
-        <w:rPr>
-          <w:sz w:val="20"/>
-          <w:szCs w:val="20"/>
-        </w:rPr>
-        <w:t>mΩ</w:t>
-      </w:r>
-      <w:proofErr w:type="spellEnd"/>
-      <w:r>
-        <w:rPr>
-          <w:sz w:val="20"/>
-          <w:szCs w:val="20"/>
-        </w:rPr>
-        <w:t xml:space="preserve"> @ 10 V and 42.5 </w:t>
-      </w:r>
-      <w:proofErr w:type="spellStart"/>
-      <w:r>
-        <w:rPr>
-          <w:sz w:val="20"/>
-          <w:szCs w:val="20"/>
-        </w:rPr>
-        <w:t>mΩ</w:t>
-      </w:r>
-      <w:proofErr w:type="spellEnd"/>
+        <w:t>= 26.5 mΩ @ 10 V and 42.5 mΩ</w:t>
+      </w:r>
       <w:r>
         <w:rPr>
           <w:sz w:val="20"/>
@@ -1762,6 +1709,7 @@
           <w:sz w:val="20"/>
           <w:szCs w:val="20"/>
         </w:rPr>
+        <w:lastRenderedPageBreak/>
         <w:t>Low reverse recovery time</w:t>
       </w:r>
     </w:p>
@@ -1783,7 +1731,6 @@
         <w:t xml:space="preserve"> (</w:t>
       </w:r>
       <w:proofErr w:type="spellStart"/>
-      <w:proofErr w:type="gramStart"/>
       <w:r>
         <w:rPr>
           <w:sz w:val="20"/>
@@ -1800,7 +1747,6 @@
         <w:t>RR</w:t>
       </w:r>
       <w:proofErr w:type="spellEnd"/>
-      <w:proofErr w:type="gramEnd"/>
       <w:r>
         <w:rPr>
           <w:sz w:val="20"/>
@@ -1835,21 +1781,7 @@
         <w:rPr>
           <w:vertAlign w:val="subscript"/>
         </w:rPr>
-        <w:t>/</w:t>
-      </w:r>
-      <w:proofErr w:type="spellStart"/>
-      <w:r>
-        <w:rPr>
-          <w:vertAlign w:val="subscript"/>
-        </w:rPr>
-        <w:t>dt</w:t>
-      </w:r>
-      <w:proofErr w:type="spellEnd"/>
-      <w:r>
-        <w:rPr>
-          <w:vertAlign w:val="subscript"/>
-        </w:rPr>
-        <w:t xml:space="preserve"> </w:t>
+        <w:t xml:space="preserve">/dt </w:t>
       </w:r>
       <w:r>
         <w:t>= 100 A/s, I</w:t>
@@ -1908,100 +1840,66 @@
           <w:sz w:val="20"/>
           <w:szCs w:val="20"/>
         </w:rPr>
-        <w:t>(</w:t>
+        <w:t>(t</w:t>
+      </w:r>
+      <w:r>
+        <w:rPr>
+          <w:sz w:val="20"/>
+          <w:szCs w:val="20"/>
+          <w:vertAlign w:val="subscript"/>
+        </w:rPr>
+        <w:t>a</w:t>
+      </w:r>
+      <w:r>
+        <w:rPr>
+          <w:sz w:val="20"/>
+          <w:szCs w:val="20"/>
+        </w:rPr>
+        <w:t>= 8 ns, t</w:t>
+      </w:r>
+      <w:r>
+        <w:rPr>
+          <w:sz w:val="20"/>
+          <w:szCs w:val="20"/>
+          <w:vertAlign w:val="subscript"/>
+        </w:rPr>
+        <w:t>b</w:t>
+      </w:r>
+      <w:r>
+        <w:rPr>
+          <w:sz w:val="20"/>
+          <w:szCs w:val="20"/>
+        </w:rPr>
+        <w:t xml:space="preserve">= 9 ns when </w:t>
+      </w:r>
+      <w:r>
+        <w:t>V</w:t>
+      </w:r>
+      <w:r>
+        <w:rPr>
+          <w:vertAlign w:val="subscript"/>
+        </w:rPr>
+        <w:t>GS</w:t>
+      </w:r>
+      <w:r>
+        <w:t xml:space="preserve"> = 0 V, </w:t>
       </w:r>
       <w:proofErr w:type="spellStart"/>
-      <w:proofErr w:type="gramStart"/>
-      <w:r>
-        <w:rPr>
-          <w:sz w:val="20"/>
-          <w:szCs w:val="20"/>
-        </w:rPr>
-        <w:t>t</w:t>
-      </w:r>
-      <w:r>
-        <w:rPr>
-          <w:sz w:val="20"/>
-          <w:szCs w:val="20"/>
-          <w:vertAlign w:val="subscript"/>
-        </w:rPr>
-        <w:t>a</w:t>
+      <w:r>
+        <w:t>d</w:t>
+      </w:r>
+      <w:r>
+        <w:rPr>
+          <w:vertAlign w:val="subscript"/>
+        </w:rPr>
+        <w:t>lS</w:t>
       </w:r>
       <w:proofErr w:type="spellEnd"/>
-      <w:proofErr w:type="gramEnd"/>
-      <w:r>
-        <w:rPr>
-          <w:sz w:val="20"/>
-          <w:szCs w:val="20"/>
-        </w:rPr>
-        <w:t xml:space="preserve">= 8 ns, </w:t>
-      </w:r>
-      <w:proofErr w:type="spellStart"/>
-      <w:r>
-        <w:rPr>
-          <w:sz w:val="20"/>
-          <w:szCs w:val="20"/>
-        </w:rPr>
-        <w:t>t</w:t>
-      </w:r>
-      <w:r>
-        <w:rPr>
-          <w:sz w:val="20"/>
-          <w:szCs w:val="20"/>
-          <w:vertAlign w:val="subscript"/>
-        </w:rPr>
-        <w:t>b</w:t>
-      </w:r>
-      <w:proofErr w:type="spellEnd"/>
-      <w:r>
-        <w:rPr>
-          <w:sz w:val="20"/>
-          <w:szCs w:val="20"/>
-        </w:rPr>
-        <w:t xml:space="preserve">= 9 ns when </w:t>
-      </w:r>
-      <w:r>
-        <w:t>V</w:t>
-      </w:r>
-      <w:r>
-        <w:rPr>
-          <w:vertAlign w:val="subscript"/>
-        </w:rPr>
-        <w:t>GS</w:t>
-      </w:r>
-      <w:r>
-        <w:t xml:space="preserve"> = 0 V, </w:t>
-      </w:r>
-      <w:proofErr w:type="spellStart"/>
-      <w:r>
-        <w:t>d</w:t>
-      </w:r>
-      <w:r>
-        <w:rPr>
-          <w:vertAlign w:val="subscript"/>
-        </w:rPr>
-        <w:t>lS</w:t>
-      </w:r>
-      <w:proofErr w:type="spellEnd"/>
-      <w:r>
-        <w:rPr>
-          <w:vertAlign w:val="subscript"/>
-        </w:rPr>
-        <w:t>/</w:t>
-      </w:r>
-      <w:proofErr w:type="spellStart"/>
-      <w:r>
-        <w:rPr>
-          <w:vertAlign w:val="subscript"/>
-        </w:rPr>
-        <w:t>dt</w:t>
-      </w:r>
-      <w:proofErr w:type="spellEnd"/>
-      <w:r>
-        <w:rPr>
-          <w:vertAlign w:val="subscript"/>
-        </w:rPr>
-        <w:t xml:space="preserve"> </w:t>
+      <w:r>
+        <w:rPr>
+          <w:vertAlign w:val="subscript"/>
+        </w:rPr>
+        <w:t xml:space="preserve">/dt </w:t>
       </w:r>
       <w:r>
         <w:t>= 100 A/s, I</w:t>
@@ -2060,118 +1958,109 @@
           <w:sz w:val="20"/>
           <w:szCs w:val="20"/>
         </w:rPr>
-        <w:t>(</w:t>
+        <w:t>(t</w:t>
+      </w:r>
+      <w:r>
+        <w:rPr>
+          <w:sz w:val="20"/>
+          <w:szCs w:val="20"/>
+          <w:vertAlign w:val="subscript"/>
+        </w:rPr>
+        <w:t>r</w:t>
+      </w:r>
+      <w:r>
+        <w:rPr>
+          <w:sz w:val="20"/>
+          <w:szCs w:val="20"/>
+        </w:rPr>
+        <w:t xml:space="preserve">= 25 ns, </w:t>
       </w:r>
       <w:proofErr w:type="spellStart"/>
+      <w:r>
+        <w:rPr>
+          <w:sz w:val="20"/>
+          <w:szCs w:val="20"/>
+        </w:rPr>
+        <w:t>t</w:t>
+      </w:r>
+      <w:r>
+        <w:rPr>
+          <w:sz w:val="20"/>
+          <w:szCs w:val="20"/>
+          <w:vertAlign w:val="subscript"/>
+        </w:rPr>
+        <w:t>f</w:t>
+      </w:r>
+      <w:proofErr w:type="spellEnd"/>
+      <w:r>
+        <w:rPr>
+          <w:sz w:val="20"/>
+          <w:szCs w:val="20"/>
+        </w:rPr>
+        <w:t>=23 ns when</w:t>
+      </w:r>
+      <w:r>
+        <w:rPr>
+          <w:sz w:val="20"/>
+          <w:szCs w:val="20"/>
+        </w:rPr>
+        <w:t xml:space="preserve"> </w:t>
+      </w:r>
+      <w:r>
+        <w:t>V</w:t>
+      </w:r>
+      <w:r>
+        <w:rPr>
+          <w:vertAlign w:val="subscript"/>
+        </w:rPr>
+        <w:t>GS</w:t>
+      </w:r>
+      <w:r>
+        <w:t xml:space="preserve"> = 4.5 V, V</w:t>
+      </w:r>
+      <w:r>
+        <w:rPr>
+          <w:vertAlign w:val="subscript"/>
+        </w:rPr>
+        <w:t>DS</w:t>
+      </w:r>
+      <w:r>
+        <w:t xml:space="preserve"> = 48 V, I</w:t>
+      </w:r>
+      <w:r>
+        <w:rPr>
+          <w:vertAlign w:val="subscript"/>
+        </w:rPr>
+        <w:t>D</w:t>
+      </w:r>
+      <w:r>
+        <w:t xml:space="preserve"> = 10 A, R</w:t>
+      </w:r>
+      <w:r>
+        <w:rPr>
+          <w:vertAlign w:val="subscript"/>
+        </w:rPr>
+        <w:t xml:space="preserve">G </w:t>
+      </w:r>
+      <w:r>
+        <w:t xml:space="preserve">= 1.0 </w:t>
+      </w:r>
       <w:proofErr w:type="gramStart"/>
       <w:r>
         <w:rPr>
           <w:sz w:val="20"/>
           <w:szCs w:val="20"/>
         </w:rPr>
-        <w:t>t</w:t>
-      </w:r>
-      <w:r>
-        <w:rPr>
-          <w:sz w:val="20"/>
-          <w:szCs w:val="20"/>
-          <w:vertAlign w:val="subscript"/>
-        </w:rPr>
-        <w:t>r</w:t>
-      </w:r>
-      <w:proofErr w:type="spellEnd"/>
+        <w:t>Ω</w:t>
+      </w:r>
+      <w:r>
+        <w:rPr>
+          <w:sz w:val="20"/>
+          <w:szCs w:val="20"/>
+        </w:rPr>
+        <w:t xml:space="preserve"> )</w:t>
+      </w:r>
       <w:proofErr w:type="gramEnd"/>
-      <w:r>
-        <w:rPr>
-          <w:sz w:val="20"/>
-          <w:szCs w:val="20"/>
-        </w:rPr>
-        <w:t xml:space="preserve">= 25 ns, </w:t>
-      </w:r>
-      <w:proofErr w:type="spellStart"/>
-      <w:r>
-        <w:rPr>
-          <w:sz w:val="20"/>
-          <w:szCs w:val="20"/>
-        </w:rPr>
-        <w:t>t</w:t>
-      </w:r>
-      <w:r>
-        <w:rPr>
-          <w:sz w:val="20"/>
-          <w:szCs w:val="20"/>
-          <w:vertAlign w:val="subscript"/>
-        </w:rPr>
-        <w:t>f</w:t>
-      </w:r>
-      <w:proofErr w:type="spellEnd"/>
-      <w:r>
-        <w:rPr>
-          <w:sz w:val="20"/>
-          <w:szCs w:val="20"/>
-        </w:rPr>
-        <w:t>=23 ns when</w:t>
-      </w:r>
-      <w:r>
-        <w:rPr>
-          <w:sz w:val="20"/>
-          <w:szCs w:val="20"/>
-        </w:rPr>
-        <w:t xml:space="preserve"> </w:t>
-      </w:r>
-      <w:r>
-        <w:t>V</w:t>
-      </w:r>
-      <w:r>
-        <w:rPr>
-          <w:vertAlign w:val="subscript"/>
-        </w:rPr>
-        <w:t>GS</w:t>
-      </w:r>
-      <w:r>
-        <w:t xml:space="preserve"> = 4.5 V, V</w:t>
-      </w:r>
-      <w:r>
-        <w:rPr>
-          <w:vertAlign w:val="subscript"/>
-        </w:rPr>
-        <w:t>DS</w:t>
-      </w:r>
-      <w:r>
-        <w:t xml:space="preserve"> = 48 V, I</w:t>
-      </w:r>
-      <w:r>
-        <w:rPr>
-          <w:vertAlign w:val="subscript"/>
-        </w:rPr>
-        <w:t>D</w:t>
-      </w:r>
-      <w:r>
-        <w:t xml:space="preserve"> = 10 A, R</w:t>
-      </w:r>
-      <w:r>
-        <w:rPr>
-          <w:vertAlign w:val="subscript"/>
-        </w:rPr>
-        <w:t xml:space="preserve">G </w:t>
-      </w:r>
-      <w:r>
-        <w:t xml:space="preserve">= 1.0 </w:t>
-      </w:r>
-      <w:r>
-        <w:rPr>
-          <w:sz w:val="20"/>
-          <w:szCs w:val="20"/>
-        </w:rPr>
-        <w:t>Ω</w:t>
-      </w:r>
-      <w:r>
-        <w:rPr>
-          <w:sz w:val="20"/>
-          <w:szCs w:val="20"/>
-        </w:rPr>
-        <w:t xml:space="preserve"> )</w:t>
-      </w:r>
     </w:p>
     <w:p>
       <w:pPr>
@@ -2324,32 +2213,15 @@
           <w:sz w:val="20"/>
           <w:szCs w:val="20"/>
         </w:rPr>
-        <w:t>(</w:t>
-      </w:r>
-      <w:proofErr w:type="gramStart"/>
-      <w:r>
-        <w:rPr>
-          <w:sz w:val="20"/>
-          <w:szCs w:val="20"/>
-        </w:rPr>
-        <w:t>V</w:t>
-      </w:r>
-      <w:r>
-        <w:rPr>
-          <w:sz w:val="20"/>
-          <w:szCs w:val="20"/>
-          <w:vertAlign w:val="subscript"/>
-        </w:rPr>
-        <w:t>(</w:t>
-      </w:r>
-      <w:proofErr w:type="gramEnd"/>
-      <w:r>
-        <w:rPr>
-          <w:sz w:val="20"/>
-          <w:szCs w:val="20"/>
-          <w:vertAlign w:val="subscript"/>
-        </w:rPr>
-        <w:t>BR)DSS</w:t>
+        <w:t>(V</w:t>
+      </w:r>
+      <w:r>
+        <w:rPr>
+          <w:sz w:val="20"/>
+          <w:szCs w:val="20"/>
+          <w:vertAlign w:val="subscript"/>
+        </w:rPr>
+        <w:t>(BR)DSS</w:t>
       </w:r>
       <w:r>
         <w:rPr>
@@ -2480,15 +2352,7 @@
           <w:sz w:val="20"/>
           <w:szCs w:val="20"/>
         </w:rPr>
-        <w:t>= 80 A @</w:t>
-      </w:r>
-      <w:proofErr w:type="spellStart"/>
-      <w:r>
-        <w:rPr>
-          <w:sz w:val="20"/>
-          <w:szCs w:val="20"/>
-        </w:rPr>
-        <w:t>T</w:t>
+        <w:t>= 80 A @T</w:t>
       </w:r>
       <w:r>
         <w:rPr>
@@ -2498,7 +2362,6 @@
         </w:rPr>
         <w:t>c</w:t>
       </w:r>
-      <w:proofErr w:type="spellEnd"/>
       <w:r>
         <w:rPr>
           <w:sz w:val="20"/>
@@ -2543,7 +2406,7 @@
           <w:sz w:val="20"/>
           <w:szCs w:val="20"/>
         </w:rPr>
-        <w:t xml:space="preserve">= </w:t>
+        <w:t>= 10</w:t>
       </w:r>
       <w:proofErr w:type="gramStart"/>
       <w:r>
@@ -2551,7 +2414,7 @@
           <w:sz w:val="20"/>
           <w:szCs w:val="20"/>
         </w:rPr>
-        <w:t>10us )</w:t>
+        <w:t>us )</w:t>
       </w:r>
       <w:proofErr w:type="gramEnd"/>
     </w:p>
@@ -2669,15 +2532,7 @@
           <w:sz w:val="20"/>
           <w:szCs w:val="20"/>
         </w:rPr>
-        <w:t xml:space="preserve"> @</w:t>
-      </w:r>
-      <w:proofErr w:type="spellStart"/>
-      <w:r>
-        <w:rPr>
-          <w:sz w:val="20"/>
-          <w:szCs w:val="20"/>
-        </w:rPr>
-        <w:t>T</w:t>
+        <w:t xml:space="preserve"> @T</w:t>
       </w:r>
       <w:r>
         <w:rPr>
@@ -2687,7 +2542,6 @@
         </w:rPr>
         <w:t>c</w:t>
       </w:r>
-      <w:proofErr w:type="spellEnd"/>
       <w:r>
         <w:rPr>
           <w:sz w:val="20"/>
@@ -2776,15 +2630,7 @@
           <w:sz w:val="20"/>
           <w:szCs w:val="20"/>
         </w:rPr>
-        <w:t>= 3 W @</w:t>
-      </w:r>
-      <w:proofErr w:type="spellStart"/>
-      <w:r>
-        <w:rPr>
-          <w:sz w:val="20"/>
-          <w:szCs w:val="20"/>
-        </w:rPr>
-        <w:t>T</w:t>
+        <w:t>= 3 W @T</w:t>
       </w:r>
       <w:r>
         <w:rPr>
@@ -2794,7 +2640,6 @@
         </w:rPr>
         <w:t>c</w:t>
       </w:r>
-      <w:proofErr w:type="spellEnd"/>
       <w:r>
         <w:rPr>
           <w:sz w:val="20"/>
@@ -2858,7 +2703,6 @@
         <w:rPr>
           <w:b/>
         </w:rPr>
-        <w:lastRenderedPageBreak/>
         <w:t xml:space="preserve">Tests for </w:t>
       </w:r>
       <w:r>
@@ -2878,13 +2722,14 @@
       <w:pPr>
         <w:keepNext/>
         <w:ind w:firstLine="720"/>
+        <w:jc w:val="center"/>
       </w:pPr>
       <w:r>
         <w:rPr>
           <w:b/>
         </w:rPr>
         <w:pict>
-          <v:shape id="_x0000_i1027" type="#_x0000_t75" style="width:353.1pt;height:171.55pt">
+          <v:shape id="_x0000_i1028" type="#_x0000_t75" style="width:282.75pt;height:137.25pt">
             <v:imagedata r:id="rId14" o:title="Diode Surge Current"/>
           </v:shape>
         </w:pict>
@@ -2901,37 +2746,52 @@
       <w:r>
         <w:t xml:space="preserve">Figure </w:t>
       </w:r>
-      <w:fldSimple w:instr=" SEQ Figure \* ARABIC ">
-        <w:r>
-          <w:rPr>
-            <w:noProof/>
-          </w:rPr>
-          <w:t>8</w:t>
-        </w:r>
-      </w:fldSimple>
+      <w:r>
+        <w:rPr>
+          <w:noProof/>
+        </w:rPr>
+        <w:fldChar w:fldCharType="begin"/>
+      </w:r>
+      <w:r>
+        <w:rPr>
+          <w:noProof/>
+        </w:rPr>
+        <w:instrText xml:space="preserve"> SEQ Figure \* ARABIC </w:instrText>
+      </w:r>
+      <w:r>
+        <w:rPr>
+          <w:noProof/>
+        </w:rPr>
+        <w:fldChar w:fldCharType="separate"/>
+      </w:r>
+      <w:r>
+        <w:rPr>
+          <w:noProof/>
+        </w:rPr>
+        <w:t>8</w:t>
+      </w:r>
+      <w:r>
+        <w:rPr>
+          <w:noProof/>
+        </w:rPr>
+        <w:fldChar w:fldCharType="end"/>
+      </w:r>
       <w:r>
         <w:t>- Surge current characteristics of the ideal diode</w:t>
       </w:r>
-    </w:p>
-    <w:p>
-      <w:pPr>
-        <w:ind w:firstLine="720"/>
-        <w:rPr>
-          <w:b/>
-        </w:rPr>
-      </w:pPr>
     </w:p>
     <w:p>
       <w:pPr>
         <w:keepNext/>
         <w:ind w:firstLine="720"/>
+        <w:jc w:val="center"/>
       </w:pPr>
       <w:r>
         <w:rPr>
           <w:b/>
         </w:rPr>
         <w:pict>
-          <v:shape id="_x0000_i1028" type="#_x0000_t75" style="width:353.75pt;height:174.05pt">
+          <v:shape id="_x0000_i1029" type="#_x0000_t75" style="width:277.5pt;height:136.5pt">
             <v:imagedata r:id="rId15" o:title="Average Diode Current"/>
           </v:shape>
         </w:pict>
@@ -2945,14 +2805,42 @@
       <w:r>
         <w:t xml:space="preserve">Figure </w:t>
       </w:r>
-      <w:fldSimple w:instr=" SEQ Figure \* ARABIC ">
-        <w:r>
-          <w:rPr>
-            <w:noProof/>
-          </w:rPr>
-          <w:t>9</w:t>
-        </w:r>
-      </w:fldSimple>
+      <w:r>
+        <w:rPr>
+          <w:noProof/>
+        </w:rPr>
+        <w:fldChar w:fldCharType="begin"/>
+      </w:r>
+      <w:r>
+        <w:rPr>
+          <w:noProof/>
+        </w:rPr>
+        <w:instrText xml:space="preserve"> SEQ Figure \* AR</w:instrText>
+      </w:r>
+      <w:r>
+        <w:rPr>
+          <w:noProof/>
+        </w:rPr>
+        <w:instrText xml:space="preserve">ABIC </w:instrText>
+      </w:r>
+      <w:r>
+        <w:rPr>
+          <w:noProof/>
+        </w:rPr>
+        <w:fldChar w:fldCharType="separate"/>
+      </w:r>
+      <w:r>
+        <w:rPr>
+          <w:noProof/>
+        </w:rPr>
+        <w:t>9</w:t>
+      </w:r>
+      <w:r>
+        <w:rPr>
+          <w:noProof/>
+        </w:rPr>
+        <w:fldChar w:fldCharType="end"/>
+      </w:r>
       <w:r>
         <w:t>- Steady state current characteristics of the ideal diode</w:t>
       </w:r>
@@ -2960,11 +2848,13 @@
     <w:p>
       <w:pPr>
         <w:ind w:firstLine="720"/>
+        <w:jc w:val="both"/>
         <w:rPr>
           <w:i/>
         </w:rPr>
       </w:pPr>
       <w:r>
+        <w:lastRenderedPageBreak/>
         <w:t xml:space="preserve">As can be seen in figure 8 and 9 we should pick a diode which can handle the surge current of 35 A and have the continuous current rating more than 3.34 A. By considering these fact we have chosen </w:t>
       </w:r>
       <w:proofErr w:type="gramStart"/>
@@ -3025,9 +2915,10 @@
       <w:pPr>
         <w:ind w:left="1440"/>
         <w:rPr>
-          <w:rStyle w:val="Kpr"/>
-          <w:sz w:val="20"/>
-          <w:szCs w:val="20"/>
+          <w:color w:val="0563C1" w:themeColor="hyperlink"/>
+          <w:sz w:val="20"/>
+          <w:szCs w:val="20"/>
+          <w:u w:val="single"/>
         </w:rPr>
       </w:pPr>
       <w:r>
@@ -3059,79 +2950,15 @@
     <w:p>
       <w:pPr>
         <w:pStyle w:val="ListeParagraf"/>
-        <w:ind w:left="1440" w:firstLine="720"/>
+        <w:ind w:left="2061"/>
         <w:rPr>
           <w:u w:val="single"/>
         </w:rPr>
       </w:pPr>
-    </w:p>
-    <w:p>
-      <w:pPr>
-        <w:pStyle w:val="ListeParagraf"/>
-        <w:ind w:left="1440" w:firstLine="720"/>
+      <w:r>
         <w:rPr>
           <w:u w:val="single"/>
         </w:rPr>
-      </w:pPr>
-    </w:p>
-    <w:p>
-      <w:pPr>
-        <w:pStyle w:val="ListeParagraf"/>
-        <w:ind w:left="1440" w:firstLine="720"/>
-        <w:rPr>
-          <w:u w:val="single"/>
-        </w:rPr>
-      </w:pPr>
-    </w:p>
-    <w:p>
-      <w:pPr>
-        <w:pStyle w:val="ListeParagraf"/>
-        <w:ind w:left="1440" w:firstLine="720"/>
-        <w:rPr>
-          <w:u w:val="single"/>
-        </w:rPr>
-      </w:pPr>
-    </w:p>
-    <w:p>
-      <w:pPr>
-        <w:pStyle w:val="ListeParagraf"/>
-        <w:ind w:left="1440" w:firstLine="720"/>
-        <w:rPr>
-          <w:u w:val="single"/>
-        </w:rPr>
-      </w:pPr>
-    </w:p>
-    <w:p>
-      <w:pPr>
-        <w:pStyle w:val="ListeParagraf"/>
-        <w:ind w:left="1440" w:firstLine="720"/>
-        <w:rPr>
-          <w:u w:val="single"/>
-        </w:rPr>
-      </w:pPr>
-    </w:p>
-    <w:p>
-      <w:pPr>
-        <w:pStyle w:val="ListeParagraf"/>
-        <w:ind w:left="1440" w:firstLine="720"/>
-        <w:rPr>
-          <w:u w:val="single"/>
-        </w:rPr>
-      </w:pPr>
-    </w:p>
-    <w:p>
-      <w:pPr>
-        <w:pStyle w:val="ListeParagraf"/>
-        <w:ind w:left="2061"/>
-        <w:rPr>
-          <w:u w:val="single"/>
-        </w:rPr>
-      </w:pPr>
-      <w:r>
-        <w:rPr>
-          <w:u w:val="single"/>
-        </w:rPr>
-        <w:lastRenderedPageBreak/>
         <w:t xml:space="preserve">Important parameters and features of the chosen </w:t>
       </w:r>
       <w:r>
@@ -3270,15 +3097,7 @@
         <w:t xml:space="preserve"> when </w:t>
       </w:r>
       <w:r>
-        <w:t xml:space="preserve">Surge Applied at Rated Load Conditions </w:t>
-      </w:r>
-      <w:proofErr w:type="spellStart"/>
-      <w:r>
-        <w:t>Halfwave</w:t>
-      </w:r>
-      <w:proofErr w:type="spellEnd"/>
-      <w:r>
-        <w:t>, Single Phase, 60 Hz</w:t>
+        <w:t>Surge Applied at Rated Load Conditions Halfwave, Single Phase, 60 Hz</w:t>
       </w:r>
       <w:r>
         <w:rPr>
@@ -3357,23 +3176,6 @@
     </w:p>
     <w:p>
       <w:pPr>
-        <w:rPr>
-          <w:sz w:val="20"/>
-          <w:szCs w:val="20"/>
-        </w:rPr>
-      </w:pPr>
-    </w:p>
-    <w:p>
-      <w:pPr>
-        <w:ind w:left="1440"/>
-        <w:rPr>
-          <w:sz w:val="20"/>
-          <w:szCs w:val="20"/>
-        </w:rPr>
-      </w:pPr>
-    </w:p>
-    <w:p>
-      <w:pPr>
         <w:ind w:firstLine="720"/>
         <w:rPr>
           <w:b/>
@@ -3411,7 +3213,7 @@
           <w:b/>
         </w:rPr>
         <w:pict>
-          <v:shape id="_x0000_i1029" type="#_x0000_t75" style="width:250.45pt;height:67pt">
+          <v:shape id="_x0000_i1030" type="#_x0000_t75" style="width:250.5pt;height:66.75pt">
             <v:imagedata r:id="rId17" o:title="AVG ind current"/>
           </v:shape>
         </w:pict>
@@ -3428,14 +3230,36 @@
       <w:r>
         <w:t xml:space="preserve">Figure </w:t>
       </w:r>
-      <w:fldSimple w:instr=" SEQ Figure \* ARABIC ">
-        <w:r>
-          <w:rPr>
-            <w:noProof/>
-          </w:rPr>
-          <w:t>10</w:t>
-        </w:r>
-      </w:fldSimple>
+      <w:r>
+        <w:rPr>
+          <w:noProof/>
+        </w:rPr>
+        <w:fldChar w:fldCharType="begin"/>
+      </w:r>
+      <w:r>
+        <w:rPr>
+          <w:noProof/>
+        </w:rPr>
+        <w:instrText xml:space="preserve"> SEQ Figure \* ARABIC </w:instrText>
+      </w:r>
+      <w:r>
+        <w:rPr>
+          <w:noProof/>
+        </w:rPr>
+        <w:fldChar w:fldCharType="separate"/>
+      </w:r>
+      <w:r>
+        <w:rPr>
+          <w:noProof/>
+        </w:rPr>
+        <w:t>10</w:t>
+      </w:r>
+      <w:r>
+        <w:rPr>
+          <w:noProof/>
+        </w:rPr>
+        <w:fldChar w:fldCharType="end"/>
+      </w:r>
       <w:r>
         <w:t>- Average ideal induc</w:t>
       </w:r>
@@ -3449,6 +3273,7 @@
     <w:p>
       <w:pPr>
         <w:ind w:firstLine="720"/>
+        <w:jc w:val="both"/>
         <w:rPr>
           <w:i/>
         </w:rPr>
@@ -3507,92 +3332,76 @@
           <w:i/>
           <w:color w:val="000000" w:themeColor="text1"/>
         </w:rPr>
-        <w:t xml:space="preserve">ATCA series 470µH Unshielded </w:t>
-      </w:r>
-      <w:proofErr w:type="spellStart"/>
+        <w:t>ATCA series 470µH Unshielded Toroidal Inductor (ATCA-08-471M-V)</w:t>
+      </w:r>
+      <w:r>
+        <w:rPr>
+          <w:i/>
+        </w:rPr>
+        <w:t xml:space="preserve"> </w:t>
+      </w:r>
       <w:r>
         <w:rPr>
           <w:i/>
           <w:color w:val="000000" w:themeColor="text1"/>
         </w:rPr>
-        <w:t>Toroidal</w:t>
-      </w:r>
-      <w:proofErr w:type="spellEnd"/>
+        <w:t xml:space="preserve">having the price of </w:t>
+      </w:r>
       <w:r>
         <w:rPr>
           <w:i/>
           <w:color w:val="000000" w:themeColor="text1"/>
         </w:rPr>
-        <w:t xml:space="preserve"> Inductor (ATCA-08-471M-V)</w:t>
-      </w:r>
-      <w:r>
-        <w:rPr>
-          <w:i/>
-        </w:rPr>
-        <w:t xml:space="preserve"> </w:t>
+        <w:t xml:space="preserve">9.2 </w:t>
       </w:r>
       <w:r>
         <w:rPr>
           <w:i/>
           <w:color w:val="000000" w:themeColor="text1"/>
         </w:rPr>
-        <w:t xml:space="preserve">having the price of </w:t>
+        <w:t xml:space="preserve"> $/piece</w:t>
       </w:r>
       <w:r>
         <w:rPr>
           <w:i/>
-          <w:color w:val="000000" w:themeColor="text1"/>
-        </w:rPr>
-        <w:t xml:space="preserve">9.2 </w:t>
-      </w:r>
-      <w:r>
-        <w:rPr>
+        </w:rPr>
+        <w:t>”</w:t>
+      </w:r>
+    </w:p>
+    <w:p>
+      <w:pPr>
+        <w:ind w:left="1440"/>
+        <w:rPr>
+          <w:color w:val="0563C1" w:themeColor="hyperlink"/>
+          <w:sz w:val="20"/>
+          <w:szCs w:val="20"/>
+          <w:u w:val="single"/>
+        </w:rPr>
+      </w:pPr>
+      <w:r>
+        <w:rPr>
+          <w:b/>
           <w:i/>
-          <w:color w:val="000000" w:themeColor="text1"/>
-        </w:rPr>
-        <w:t xml:space="preserve"> $/piece</w:t>
-      </w:r>
-      <w:r>
-        <w:rPr>
-          <w:i/>
-        </w:rPr>
-        <w:t>”</w:t>
-      </w:r>
-    </w:p>
-    <w:p>
-      <w:pPr>
-        <w:ind w:left="1440"/>
+          <w:sz w:val="20"/>
+          <w:szCs w:val="20"/>
+        </w:rPr>
+        <w:t>Datasheet:</w:t>
+      </w:r>
+      <w:r>
         <w:rPr>
           <w:rStyle w:val="Kpr"/>
-          <w:sz w:val="20"/>
-          <w:szCs w:val="20"/>
-        </w:rPr>
-      </w:pPr>
-      <w:r>
-        <w:rPr>
-          <w:b/>
-          <w:i/>
-          <w:sz w:val="20"/>
-          <w:szCs w:val="20"/>
-        </w:rPr>
-        <w:t>Datasheet:</w:t>
+        </w:rPr>
+        <w:t xml:space="preserve"> </w:t>
       </w:r>
       <w:r>
         <w:rPr>
           <w:rStyle w:val="Kpr"/>
-        </w:rPr>
-        <w:t xml:space="preserve"> </w:t>
-      </w:r>
-      <w:r>
-        <w:rPr>
-          <w:rStyle w:val="Kpr"/>
           <w:sz w:val="20"/>
           <w:szCs w:val="20"/>
         </w:rPr>
         <w:t>https://abracon.com//Magnetics/high-power-toroids/ATCASeries.pdf</w:t>
       </w:r>
     </w:p>
-    <w:p/>
     <w:p>
       <w:pPr>
         <w:ind w:left="1440"/>
@@ -3638,20 +3447,16 @@
           <w:ilvl w:val="0"/>
           <w:numId w:val="2"/>
         </w:numPr>
+        <w:tabs>
+          <w:tab w:val="left" w:pos="1530"/>
+        </w:tabs>
+        <w:ind w:left="1080"/>
         <w:rPr>
           <w:u w:val="single"/>
         </w:rPr>
       </w:pPr>
       <w:r>
-        <w:t xml:space="preserve">Low EMI/RFI </w:t>
-      </w:r>
-      <w:proofErr w:type="spellStart"/>
-      <w:r>
-        <w:t>toroid</w:t>
-      </w:r>
-      <w:proofErr w:type="spellEnd"/>
-      <w:r>
-        <w:t xml:space="preserve"> topology</w:t>
+        <w:t>Low EMI/RFI toroid topology</w:t>
       </w:r>
     </w:p>
     <w:p>
@@ -3661,6 +3466,7 @@
           <w:ilvl w:val="0"/>
           <w:numId w:val="2"/>
         </w:numPr>
+        <w:ind w:left="1080"/>
         <w:rPr>
           <w:u w:val="single"/>
         </w:rPr>
@@ -3716,13 +3522,8 @@
         <w:pStyle w:val="ListeParagraf"/>
         <w:ind w:left="2781" w:firstLine="99"/>
       </w:pPr>
-      <w:proofErr w:type="gramStart"/>
-      <w:r>
-        <w:t>( -</w:t>
-      </w:r>
-      <w:proofErr w:type="gramEnd"/>
-      <w:r>
-        <w:t>40°C to 105°C)</w:t>
+      <w:r>
+        <w:t>( -40°C to 105°C)</w:t>
       </w:r>
     </w:p>
     <w:p>
@@ -3827,9 +3628,18 @@
         <w:t xml:space="preserve">= 7 A) </w:t>
       </w:r>
     </w:p>
-    <w:p/>
-    <w:p/>
-    <w:p/>
+    <w:p>
+      <w:pPr>
+        <w:pStyle w:val="ListeParagraf"/>
+        <w:ind w:left="2781" w:firstLine="99"/>
+      </w:pPr>
+    </w:p>
+    <w:p>
+      <w:pPr>
+        <w:pStyle w:val="ListeParagraf"/>
+        <w:ind w:left="2781" w:firstLine="99"/>
+      </w:pPr>
+    </w:p>
     <w:p>
       <w:pPr>
         <w:ind w:left="720" w:firstLine="720"/>
@@ -3841,6 +3651,7 @@
         <w:rPr>
           <w:b/>
         </w:rPr>
+        <w:lastRenderedPageBreak/>
         <w:t xml:space="preserve">Tests for </w:t>
       </w:r>
       <w:r>
@@ -3866,7 +3677,7 @@
           <w:b/>
         </w:rPr>
         <w:pict>
-          <v:shape id="_x0000_i1031" type="#_x0000_t75" style="width:230.4pt;height:108.3pt">
+          <v:shape id="_x0000_i1031" type="#_x0000_t75" style="width:230.25pt;height:108.75pt">
             <v:imagedata r:id="rId18" o:title="cap voltage"/>
           </v:shape>
         </w:pict>
@@ -3880,14 +3691,36 @@
       <w:r>
         <w:t xml:space="preserve">Figure </w:t>
       </w:r>
-      <w:fldSimple w:instr=" SEQ Figure \* ARABIC ">
-        <w:r>
-          <w:rPr>
-            <w:noProof/>
-          </w:rPr>
-          <w:t>11</w:t>
-        </w:r>
-      </w:fldSimple>
+      <w:r>
+        <w:rPr>
+          <w:noProof/>
+        </w:rPr>
+        <w:fldChar w:fldCharType="begin"/>
+      </w:r>
+      <w:r>
+        <w:rPr>
+          <w:noProof/>
+        </w:rPr>
+        <w:instrText xml:space="preserve"> SEQ Figure \* ARABIC </w:instrText>
+      </w:r>
+      <w:r>
+        <w:rPr>
+          <w:noProof/>
+        </w:rPr>
+        <w:fldChar w:fldCharType="separate"/>
+      </w:r>
+      <w:r>
+        <w:rPr>
+          <w:noProof/>
+        </w:rPr>
+        <w:t>11</w:t>
+      </w:r>
+      <w:r>
+        <w:rPr>
+          <w:noProof/>
+        </w:rPr>
+        <w:fldChar w:fldCharType="end"/>
+      </w:r>
       <w:r>
         <w:t>- Average ideal capacitor voltage</w:t>
       </w:r>
@@ -3895,12 +3728,12 @@
     <w:p>
       <w:pPr>
         <w:ind w:firstLine="720"/>
+        <w:jc w:val="both"/>
         <w:rPr>
           <w:i/>
         </w:rPr>
       </w:pPr>
       <w:r>
-        <w:tab/>
         <w:t>As can be seen from figure 11, the average voltage value</w:t>
       </w:r>
       <w:r>
@@ -3913,11 +3746,7 @@
         <w:t>e requirements of</w:t>
       </w:r>
       <w:r>
-        <w:t xml:space="preserve"> </w:t>
-      </w:r>
-      <w:proofErr w:type="spellStart"/>
-      <w:r>
-        <w:t>f</w:t>
+        <w:t xml:space="preserve"> f</w:t>
       </w:r>
       <w:r>
         <w:rPr>
@@ -3925,7 +3754,6 @@
         </w:rPr>
         <w:t>c</w:t>
       </w:r>
-      <w:proofErr w:type="spellEnd"/>
       <w:r>
         <w:t>=</w:t>
       </w:r>
@@ -3956,7 +3784,7 @@
             </m:r>
             <m:rad>
               <m:radPr>
-                <m:degHide m:val="on"/>
+                <m:degHide m:val="1"/>
                 <m:ctrlPr>
                   <w:rPr>
                     <w:rFonts w:ascii="Cambria Math" w:hAnsi="Cambria Math"/>
@@ -3978,11 +3806,7 @@
         </m:f>
       </m:oMath>
       <w:r>
-        <w:t xml:space="preserve"> &lt;&lt; </w:t>
-      </w:r>
-      <w:proofErr w:type="spellStart"/>
-      <w:r>
-        <w:t>f</w:t>
+        <w:t xml:space="preserve"> &lt;&lt; f</w:t>
       </w:r>
       <w:r>
         <w:rPr>
@@ -3990,7 +3814,6 @@
         </w:rPr>
         <w:t>s</w:t>
       </w:r>
-      <w:proofErr w:type="spellEnd"/>
       <w:r>
         <w:t xml:space="preserve">, we have chosen </w:t>
       </w:r>
@@ -4089,36 +3912,36 @@
       <w:pPr>
         <w:ind w:left="1440"/>
         <w:rPr>
+          <w:color w:val="0563C1" w:themeColor="hyperlink"/>
+          <w:sz w:val="20"/>
+          <w:szCs w:val="20"/>
+          <w:u w:val="single"/>
+        </w:rPr>
+      </w:pPr>
+      <w:r>
+        <w:rPr>
+          <w:b/>
+          <w:i/>
+          <w:sz w:val="20"/>
+          <w:szCs w:val="20"/>
+        </w:rPr>
+        <w:t>Datasheet:</w:t>
+      </w:r>
+      <w:r>
+        <w:rPr>
           <w:rStyle w:val="Kpr"/>
-          <w:sz w:val="20"/>
-          <w:szCs w:val="20"/>
-        </w:rPr>
-      </w:pPr>
-      <w:r>
-        <w:rPr>
-          <w:b/>
-          <w:i/>
-          <w:sz w:val="20"/>
-          <w:szCs w:val="20"/>
-        </w:rPr>
-        <w:t>Datasheet:</w:t>
+        </w:rPr>
+        <w:t xml:space="preserve"> </w:t>
       </w:r>
       <w:r>
         <w:rPr>
           <w:rStyle w:val="Kpr"/>
-        </w:rPr>
-        <w:t xml:space="preserve"> </w:t>
-      </w:r>
-      <w:r>
-        <w:rPr>
-          <w:rStyle w:val="Kpr"/>
           <w:sz w:val="20"/>
           <w:szCs w:val="20"/>
         </w:rPr>
         <w:t>https://industrial.panasonic.com/cdbs/www-data/pdf/RDE0000/ABA0000C1240.pdf</w:t>
       </w:r>
     </w:p>
-    <w:p/>
     <w:p>
       <w:pPr>
         <w:ind w:left="1440"/>
@@ -4186,13 +4009,8 @@
         <w:pStyle w:val="ListeParagraf"/>
         <w:ind w:left="2781" w:firstLine="99"/>
       </w:pPr>
-      <w:proofErr w:type="gramStart"/>
-      <w:r>
-        <w:t>( -</w:t>
-      </w:r>
-      <w:proofErr w:type="gramEnd"/>
-      <w:r>
-        <w:t>55°C to 105°C)</w:t>
+      <w:r>
+        <w:t>( -55°C to 105°C)</w:t>
       </w:r>
     </w:p>
     <w:p>
@@ -4294,15 +4112,7 @@
         <w:ind w:left="2781" w:firstLine="99"/>
       </w:pPr>
       <w:r>
-        <w:t xml:space="preserve">(Capacitance change </w:t>
-      </w:r>
-      <w:proofErr w:type="gramStart"/>
-      <w:r>
-        <w:t>Within</w:t>
-      </w:r>
-      <w:proofErr w:type="gramEnd"/>
-      <w:r>
-        <w:t xml:space="preserve"> ±30 % of the initial value)</w:t>
+        <w:t>(Capacitance change Within ±30 % of the initial value)</w:t>
       </w:r>
     </w:p>
     <w:p>
@@ -4385,7 +4195,6 @@
         <w:t>(</w:t>
       </w:r>
       <w:proofErr w:type="spellStart"/>
-      <w:proofErr w:type="gramStart"/>
       <w:r>
         <w:t>I</w:t>
       </w:r>
@@ -4400,33 +4209,10 @@
         <w:rPr>
           <w:vertAlign w:val="subscript"/>
         </w:rPr>
-        <w:t>(</w:t>
-      </w:r>
-      <w:proofErr w:type="spellStart"/>
-      <w:proofErr w:type="gramEnd"/>
-      <w:r>
-        <w:rPr>
-          <w:vertAlign w:val="subscript"/>
-        </w:rPr>
-        <w:t>rms</w:t>
-      </w:r>
-      <w:proofErr w:type="spellEnd"/>
-      <w:r>
-        <w:rPr>
-          <w:vertAlign w:val="subscript"/>
-        </w:rPr>
-        <w:t>)</w:t>
-      </w:r>
-      <w:r>
-        <w:t xml:space="preserve">= 1190 </w:t>
-      </w:r>
-      <w:proofErr w:type="spellStart"/>
-      <w:r>
-        <w:t>mA</w:t>
-      </w:r>
-      <w:proofErr w:type="spellEnd"/>
-      <w:r>
-        <w:t xml:space="preserve"> @ </w:t>
+        <w:t>(rms)</w:t>
+      </w:r>
+      <w:r>
+        <w:t xml:space="preserve">= 1190 mA @ </w:t>
       </w:r>
       <w:r>
         <w:rPr>
@@ -4440,24 +4226,6 @@
       </w:r>
     </w:p>
     <w:p>
-      <w:pPr>
-        <w:pStyle w:val="ListeParagraf"/>
-        <w:ind w:left="2781" w:firstLine="99"/>
-      </w:pPr>
-    </w:p>
-    <w:p>
-      <w:pPr>
-        <w:pStyle w:val="ListeParagraf"/>
-        <w:ind w:left="2781" w:firstLine="99"/>
-      </w:pPr>
-    </w:p>
-    <w:p>
-      <w:pPr>
-        <w:pStyle w:val="ListeParagraf"/>
-        <w:ind w:left="2781" w:firstLine="99"/>
-      </w:pPr>
-    </w:p>
-    <w:p>
       <w:r>
         <w:rPr>
           <w:b/>
@@ -4474,10 +4242,6 @@
         <w:t>Without resistor taken into account our total cost for four main components is 12.07 $</w:t>
       </w:r>
     </w:p>
-    <w:p/>
-    <w:p/>
-    <w:p/>
-    <w:p/>
     <w:p>
       <w:pPr>
         <w:ind w:firstLine="720"/>
@@ -4515,8 +4279,9 @@
         <w:jc w:val="center"/>
       </w:pPr>
       <w:r>
+        <w:lastRenderedPageBreak/>
         <w:pict>
-          <v:shape id="_x0000_i1033" type="#_x0000_t75" style="width:320.55pt;height:124.6pt">
+          <v:shape id="_x0000_i1032" type="#_x0000_t75" style="width:320.25pt;height:124.5pt">
             <v:imagedata r:id="rId19" o:title="source current"/>
           </v:shape>
         </w:pict>
@@ -4530,14 +4295,36 @@
       <w:r>
         <w:t xml:space="preserve">Figure </w:t>
       </w:r>
-      <w:fldSimple w:instr=" SEQ Figure \* ARABIC ">
-        <w:r>
-          <w:rPr>
-            <w:noProof/>
-          </w:rPr>
-          <w:t>12</w:t>
-        </w:r>
-      </w:fldSimple>
+      <w:r>
+        <w:rPr>
+          <w:noProof/>
+        </w:rPr>
+        <w:fldChar w:fldCharType="begin"/>
+      </w:r>
+      <w:r>
+        <w:rPr>
+          <w:noProof/>
+        </w:rPr>
+        <w:instrText xml:space="preserve"> SEQ Figure \* ARABIC </w:instrText>
+      </w:r>
+      <w:r>
+        <w:rPr>
+          <w:noProof/>
+        </w:rPr>
+        <w:fldChar w:fldCharType="separate"/>
+      </w:r>
+      <w:r>
+        <w:rPr>
+          <w:noProof/>
+        </w:rPr>
+        <w:t>12</w:t>
+      </w:r>
+      <w:r>
+        <w:rPr>
+          <w:noProof/>
+        </w:rPr>
+        <w:fldChar w:fldCharType="end"/>
+      </w:r>
       <w:r>
         <w:t>- I</w:t>
       </w:r>
@@ -4548,7 +4335,6 @@
         <w:t xml:space="preserve"> (</w:t>
       </w:r>
       <w:proofErr w:type="spellStart"/>
-      <w:proofErr w:type="gramStart"/>
       <w:r>
         <w:t>I</w:t>
       </w:r>
@@ -4566,7 +4352,6 @@
         <w:t>(</w:t>
       </w:r>
       <w:proofErr w:type="spellStart"/>
-      <w:proofErr w:type="gramEnd"/>
       <w:r>
         <w:rPr>
           <w:vertAlign w:val="subscript"/>
@@ -4591,7 +4376,7 @@
       </w:pPr>
       <w:r>
         <w:pict>
-          <v:shape id="_x0000_i1034" type="#_x0000_t75" style="width:323.7pt;height:138.35pt">
+          <v:shape id="_x0000_i1033" type="#_x0000_t75" style="width:324pt;height:138pt">
             <v:imagedata r:id="rId20" o:title="output current"/>
           </v:shape>
         </w:pict>
@@ -4605,14 +4390,42 @@
       <w:r>
         <w:t xml:space="preserve">Figure </w:t>
       </w:r>
-      <w:fldSimple w:instr=" SEQ Figure \* ARABIC ">
-        <w:r>
-          <w:rPr>
-            <w:noProof/>
-          </w:rPr>
-          <w:t>13</w:t>
-        </w:r>
-      </w:fldSimple>
+      <w:r>
+        <w:rPr>
+          <w:noProof/>
+        </w:rPr>
+        <w:fldChar w:fldCharType="begin"/>
+      </w:r>
+      <w:r>
+        <w:rPr>
+          <w:noProof/>
+        </w:rPr>
+        <w:instrText xml:space="preserve"> SEQ Figure \* ARABI</w:instrText>
+      </w:r>
+      <w:r>
+        <w:rPr>
+          <w:noProof/>
+        </w:rPr>
+        <w:instrText xml:space="preserve">C </w:instrText>
+      </w:r>
+      <w:r>
+        <w:rPr>
+          <w:noProof/>
+        </w:rPr>
+        <w:fldChar w:fldCharType="separate"/>
+      </w:r>
+      <w:r>
+        <w:rPr>
+          <w:noProof/>
+        </w:rPr>
+        <w:t>13</w:t>
+      </w:r>
+      <w:r>
+        <w:rPr>
+          <w:noProof/>
+        </w:rPr>
+        <w:fldChar w:fldCharType="end"/>
+      </w:r>
       <w:r>
         <w:t>-O</w:t>
       </w:r>
@@ -4623,7 +4436,6 @@
         <w:t xml:space="preserve"> (</w:t>
       </w:r>
       <w:proofErr w:type="spellStart"/>
-      <w:proofErr w:type="gramStart"/>
       <w:r>
         <w:t>I</w:t>
       </w:r>
@@ -4641,7 +4453,6 @@
         <w:t>(</w:t>
       </w:r>
       <w:proofErr w:type="spellStart"/>
-      <w:proofErr w:type="gramEnd"/>
       <w:r>
         <w:rPr>
           <w:vertAlign w:val="subscript"/>
@@ -4666,7 +4477,7 @@
       </w:pPr>
       <w:r>
         <w:pict>
-          <v:shape id="_x0000_i1035" type="#_x0000_t75" style="width:320.55pt;height:132.75pt">
+          <v:shape id="_x0000_i1034" type="#_x0000_t75" style="width:320.25pt;height:132.75pt">
             <v:imagedata r:id="rId21" o:title="Output Voltage"/>
           </v:shape>
         </w:pict>
@@ -4680,14 +4491,36 @@
       <w:r>
         <w:t xml:space="preserve">Figure </w:t>
       </w:r>
-      <w:fldSimple w:instr=" SEQ Figure \* ARABIC ">
-        <w:r>
-          <w:rPr>
-            <w:noProof/>
-          </w:rPr>
-          <w:t>14</w:t>
-        </w:r>
-      </w:fldSimple>
+      <w:r>
+        <w:rPr>
+          <w:noProof/>
+        </w:rPr>
+        <w:fldChar w:fldCharType="begin"/>
+      </w:r>
+      <w:r>
+        <w:rPr>
+          <w:noProof/>
+        </w:rPr>
+        <w:instrText xml:space="preserve"> SEQ Figure \* ARABIC </w:instrText>
+      </w:r>
+      <w:r>
+        <w:rPr>
+          <w:noProof/>
+        </w:rPr>
+        <w:fldChar w:fldCharType="separate"/>
+      </w:r>
+      <w:r>
+        <w:rPr>
+          <w:noProof/>
+        </w:rPr>
+        <w:t>14</w:t>
+      </w:r>
+      <w:r>
+        <w:rPr>
+          <w:noProof/>
+        </w:rPr>
+        <w:fldChar w:fldCharType="end"/>
+      </w:r>
       <w:r>
         <w:t>-O</w:t>
       </w:r>
@@ -4701,7 +4534,6 @@
         <w:t>(</w:t>
       </w:r>
       <w:proofErr w:type="spellStart"/>
-      <w:proofErr w:type="gramStart"/>
       <w:r>
         <w:t>V</w:t>
       </w:r>
@@ -4719,7 +4551,6 @@
         <w:t>(</w:t>
       </w:r>
       <w:proofErr w:type="spellStart"/>
-      <w:proofErr w:type="gramEnd"/>
       <w:r>
         <w:rPr>
           <w:vertAlign w:val="subscript"/>
@@ -4737,7 +4568,6 @@
         <w:t>= 28.36 V)</w:t>
       </w:r>
     </w:p>
-    <w:p/>
     <w:p>
       <w:pPr>
         <w:ind w:left="720"/>
@@ -4750,7 +4580,6 @@
       <w:pPr>
         <w:ind w:left="720"/>
       </w:pPr>
-      <w:proofErr w:type="gramStart"/>
       <w:r>
         <w:t>V</w:t>
       </w:r>
@@ -4758,9 +4587,36 @@
         <w:rPr>
           <w:vertAlign w:val="subscript"/>
         </w:rPr>
+        <w:t xml:space="preserve">in </w:t>
+      </w:r>
+      <w:r>
+        <w:t xml:space="preserve">x D = </w:t>
+      </w:r>
+      <w:proofErr w:type="spellStart"/>
+      <w:r>
+        <w:t>V</w:t>
+      </w:r>
+      <w:r>
+        <w:rPr>
+          <w:vertAlign w:val="subscript"/>
+        </w:rPr>
+        <w:t>out</w:t>
+      </w:r>
+      <w:proofErr w:type="spellEnd"/>
+      <w:r>
+        <w:t xml:space="preserve"> and </w:t>
+      </w:r>
+      <w:proofErr w:type="spellStart"/>
+      <w:r>
+        <w:t>I</w:t>
+      </w:r>
+      <w:r>
+        <w:rPr>
+          <w:vertAlign w:val="subscript"/>
+        </w:rPr>
         <w:t>in</w:t>
       </w:r>
-      <w:proofErr w:type="gramEnd"/>
+      <w:proofErr w:type="spellEnd"/>
       <w:r>
         <w:rPr>
           <w:vertAlign w:val="subscript"/>
@@ -4768,11 +4624,11 @@
         <w:t xml:space="preserve"> </w:t>
       </w:r>
       <w:r>
-        <w:t xml:space="preserve">x D = </w:t>
+        <w:t xml:space="preserve">x 1/D = </w:t>
       </w:r>
       <w:proofErr w:type="spellStart"/>
       <w:r>
-        <w:t>V</w:t>
+        <w:t>I</w:t>
       </w:r>
       <w:r>
         <w:rPr>
@@ -4782,40 +4638,6 @@
       </w:r>
       <w:proofErr w:type="spellEnd"/>
       <w:r>
-        <w:t xml:space="preserve"> and </w:t>
-      </w:r>
-      <w:proofErr w:type="spellStart"/>
-      <w:r>
-        <w:t>I</w:t>
-      </w:r>
-      <w:r>
-        <w:rPr>
-          <w:vertAlign w:val="subscript"/>
-        </w:rPr>
-        <w:t>in</w:t>
-      </w:r>
-      <w:proofErr w:type="spellEnd"/>
-      <w:r>
-        <w:rPr>
-          <w:vertAlign w:val="subscript"/>
-        </w:rPr>
-        <w:t xml:space="preserve"> </w:t>
-      </w:r>
-      <w:r>
-        <w:t xml:space="preserve">x 1/D = </w:t>
-      </w:r>
-      <w:proofErr w:type="spellStart"/>
-      <w:r>
-        <w:t>I</w:t>
-      </w:r>
-      <w:r>
-        <w:rPr>
-          <w:vertAlign w:val="subscript"/>
-        </w:rPr>
-        <w:t>out</w:t>
-      </w:r>
-      <w:proofErr w:type="spellEnd"/>
-      <w:r>
         <w:t xml:space="preserve"> requirements are </w:t>
       </w:r>
       <w:r>
@@ -4825,22 +4647,40 @@
     <w:p>
       <w:pPr>
         <w:ind w:left="720"/>
-        <w:rPr>
-          <w:b/>
-        </w:rPr>
       </w:pPr>
     </w:p>
     <w:p>
       <w:pPr>
         <w:ind w:left="720"/>
-        <w:rPr>
-          <w:b/>
-        </w:rPr>
-      </w:pPr>
-      <w:r>
-        <w:rPr>
-          <w:b/>
-        </w:rPr>
+      </w:pPr>
+    </w:p>
+    <w:p>
+      <w:pPr>
+        <w:ind w:left="720"/>
+      </w:pPr>
+    </w:p>
+    <w:p>
+      <w:pPr>
+        <w:ind w:left="720"/>
+      </w:pPr>
+    </w:p>
+    <w:p>
+      <w:pPr>
+        <w:ind w:left="720"/>
+      </w:pPr>
+    </w:p>
+    <w:p>
+      <w:pPr>
+        <w:ind w:left="720"/>
+        <w:rPr>
+          <w:b/>
+        </w:rPr>
+      </w:pPr>
+      <w:r>
+        <w:rPr>
+          <w:b/>
+        </w:rPr>
+        <w:lastRenderedPageBreak/>
         <w:t xml:space="preserve">Ripple Analysis: </w:t>
       </w:r>
       <w:proofErr w:type="spellStart"/>
@@ -4955,14 +4795,36 @@
       <w:r>
         <w:t xml:space="preserve">Figure </w:t>
       </w:r>
-      <w:fldSimple w:instr=" SEQ Figure \* ARABIC ">
-        <w:r>
-          <w:rPr>
-            <w:noProof/>
-          </w:rPr>
-          <w:t>15</w:t>
-        </w:r>
-      </w:fldSimple>
+      <w:r>
+        <w:rPr>
+          <w:noProof/>
+        </w:rPr>
+        <w:fldChar w:fldCharType="begin"/>
+      </w:r>
+      <w:r>
+        <w:rPr>
+          <w:noProof/>
+        </w:rPr>
+        <w:instrText xml:space="preserve"> SEQ Figure \* ARABIC </w:instrText>
+      </w:r>
+      <w:r>
+        <w:rPr>
+          <w:noProof/>
+        </w:rPr>
+        <w:fldChar w:fldCharType="separate"/>
+      </w:r>
+      <w:r>
+        <w:rPr>
+          <w:noProof/>
+        </w:rPr>
+        <w:t>15</w:t>
+      </w:r>
+      <w:r>
+        <w:rPr>
+          <w:noProof/>
+        </w:rPr>
+        <w:fldChar w:fldCharType="end"/>
+      </w:r>
       <w:r>
         <w:t>- O</w:t>
       </w:r>
@@ -4999,7 +4861,7 @@
           <w:szCs w:val="32"/>
         </w:rPr>
         <w:pict>
-          <v:shape id="_x0000_i1036" type="#_x0000_t75" style="width:319.3pt;height:155.25pt">
+          <v:shape id="_x0000_i1035" type="#_x0000_t75" style="width:318.75pt;height:155.25pt">
             <v:imagedata r:id="rId23" o:title="ripple ind current"/>
           </v:shape>
         </w:pict>
@@ -5013,14 +4875,36 @@
       <w:r>
         <w:t xml:space="preserve">Figure </w:t>
       </w:r>
-      <w:fldSimple w:instr=" SEQ Figure \* ARABIC ">
-        <w:r>
-          <w:rPr>
-            <w:noProof/>
-          </w:rPr>
-          <w:t>16</w:t>
-        </w:r>
-      </w:fldSimple>
+      <w:r>
+        <w:rPr>
+          <w:noProof/>
+        </w:rPr>
+        <w:fldChar w:fldCharType="begin"/>
+      </w:r>
+      <w:r>
+        <w:rPr>
+          <w:noProof/>
+        </w:rPr>
+        <w:instrText xml:space="preserve"> SEQ Figure \* ARABIC </w:instrText>
+      </w:r>
+      <w:r>
+        <w:rPr>
+          <w:noProof/>
+        </w:rPr>
+        <w:fldChar w:fldCharType="separate"/>
+      </w:r>
+      <w:r>
+        <w:rPr>
+          <w:noProof/>
+        </w:rPr>
+        <w:t>16</w:t>
+      </w:r>
+      <w:r>
+        <w:rPr>
+          <w:noProof/>
+        </w:rPr>
+        <w:fldChar w:fldCharType="end"/>
+      </w:r>
       <w:r>
         <w:t>-</w:t>
       </w:r>
@@ -5054,6 +4938,7 @@
     </w:p>
     <w:p>
       <w:pPr>
+        <w:jc w:val="both"/>
         <w:rPr>
           <w:color w:val="000000" w:themeColor="text1"/>
         </w:rPr>
@@ -5117,6 +5002,7 @@
     <w:p>
       <w:pPr>
         <w:ind w:left="720"/>
+        <w:jc w:val="both"/>
         <w:rPr>
           <w:b/>
         </w:rPr>
@@ -5129,6 +5015,9 @@
       </w:r>
     </w:p>
     <w:p>
+      <w:pPr>
+        <w:jc w:val="both"/>
+      </w:pPr>
       <w:r>
         <w:t>Before computing the efficiency and making comments about it, it is better to give which non-</w:t>
       </w:r>
@@ -5292,7 +5181,7 @@
         </w:rPr>
         <w:lastRenderedPageBreak/>
         <w:pict>
-          <v:shape id="_x0000_i1032" type="#_x0000_t75" style="width:467.05pt;height:202.85pt">
+          <v:shape id="_x0000_i1036" type="#_x0000_t75" style="width:467.25pt;height:202.5pt">
             <v:imagedata r:id="rId24" o:title="overall-nonideal"/>
           </v:shape>
         </w:pict>
@@ -5306,14 +5195,36 @@
       <w:r>
         <w:t xml:space="preserve">Figure </w:t>
       </w:r>
-      <w:fldSimple w:instr=" SEQ Figure \* ARABIC ">
-        <w:r>
-          <w:rPr>
-            <w:noProof/>
-          </w:rPr>
-          <w:t>17</w:t>
-        </w:r>
-      </w:fldSimple>
+      <w:r>
+        <w:rPr>
+          <w:noProof/>
+        </w:rPr>
+        <w:fldChar w:fldCharType="begin"/>
+      </w:r>
+      <w:r>
+        <w:rPr>
+          <w:noProof/>
+        </w:rPr>
+        <w:instrText xml:space="preserve"> SEQ Figure \* ARABIC </w:instrText>
+      </w:r>
+      <w:r>
+        <w:rPr>
+          <w:noProof/>
+        </w:rPr>
+        <w:fldChar w:fldCharType="separate"/>
+      </w:r>
+      <w:r>
+        <w:rPr>
+          <w:noProof/>
+        </w:rPr>
+        <w:t>17</w:t>
+      </w:r>
+      <w:r>
+        <w:rPr>
+          <w:noProof/>
+        </w:rPr>
+        <w:fldChar w:fldCharType="end"/>
+      </w:r>
       <w:r>
         <w:t>- Overall schematic (non-ideal</w:t>
       </w:r>
@@ -5336,7 +5247,7 @@
           <w:szCs w:val="32"/>
         </w:rPr>
         <w:pict>
-          <v:shape id="_x0000_i1037" type="#_x0000_t75" style="width:243.55pt;height:120.2pt">
+          <v:shape id="_x0000_i1037" type="#_x0000_t75" style="width:243.75pt;height:120pt">
             <v:imagedata r:id="rId25" o:title="efficiency"/>
           </v:shape>
         </w:pict>
@@ -5355,19 +5266,44 @@
       <w:r>
         <w:t xml:space="preserve">Figure </w:t>
       </w:r>
-      <w:fldSimple w:instr=" SEQ Figure \* ARABIC ">
-        <w:r>
-          <w:rPr>
-            <w:noProof/>
-          </w:rPr>
-          <w:t>18</w:t>
-        </w:r>
-      </w:fldSimple>
+      <w:r>
+        <w:rPr>
+          <w:noProof/>
+        </w:rPr>
+        <w:fldChar w:fldCharType="begin"/>
+      </w:r>
+      <w:r>
+        <w:rPr>
+          <w:noProof/>
+        </w:rPr>
+        <w:instrText xml:space="preserve"> SEQ Figure \* ARABIC </w:instrText>
+      </w:r>
+      <w:r>
+        <w:rPr>
+          <w:noProof/>
+        </w:rPr>
+        <w:fldChar w:fldCharType="separate"/>
+      </w:r>
+      <w:r>
+        <w:rPr>
+          <w:noProof/>
+        </w:rPr>
+        <w:t>18</w:t>
+      </w:r>
+      <w:r>
+        <w:rPr>
+          <w:noProof/>
+        </w:rPr>
+        <w:fldChar w:fldCharType="end"/>
+      </w:r>
       <w:r>
         <w:t>- Output power and input power (non-ideal design)</w:t>
       </w:r>
     </w:p>
     <w:p>
+      <w:pPr>
+        <w:jc w:val="both"/>
+      </w:pPr>
       <w:r>
         <w:t>When</w:t>
       </w:r>
@@ -5384,6 +5320,9 @@
       </w:r>
     </w:p>
     <w:p>
+      <w:pPr>
+        <w:jc w:val="both"/>
+      </w:pPr>
       <w:r>
         <w:rPr>
           <w:noProof/>
@@ -5411,7 +5350,7 @@
               <v:h position="bottomRight,#1" yrange="@9,@10"/>
             </v:handles>
           </v:shapetype>
-          <v:shape id="_x0000_s1026" type="#_x0000_t88" style="position:absolute;margin-left:212.3pt;margin-top:49.8pt;width:8.8pt;height:48.45pt;z-index:251658240"/>
+          <v:shape id="_x0000_s1026" type="#_x0000_t88" style="position:absolute;left:0;text-align:left;margin-left:212.3pt;margin-top:49.8pt;width:8.8pt;height:48.45pt;z-index:251658240"/>
         </w:pict>
       </w:r>
       <w:r>
@@ -5664,104 +5603,140 @@
     </w:p>
     <w:p>
       <w:pPr>
+        <w:ind w:left="720"/>
+        <w:rPr>
+          <w:b/>
+        </w:rPr>
+      </w:pPr>
+      <w:r>
+        <w:rPr>
+          <w:b/>
+        </w:rPr>
+        <w:t>Switching Frequency Decision:</w:t>
+      </w:r>
+    </w:p>
+    <w:p>
+      <w:pPr>
+        <w:jc w:val="both"/>
+      </w:pPr>
+      <w:r>
+        <w:t xml:space="preserve">In order not to go into discontinuous conduction mode, the inequality that is stated in relation-1 should be met. Also by knowing the equality stated in equation-1, we can conclude that   L / </w:t>
+      </w:r>
+      <w:proofErr w:type="gramStart"/>
+      <w:r>
+        <w:t>T</w:t>
+      </w:r>
+      <w:r>
+        <w:rPr>
+          <w:vertAlign w:val="subscript"/>
+        </w:rPr>
+        <w:t xml:space="preserve">s  </w:t>
+      </w:r>
+      <w:r>
+        <w:t>should</w:t>
+      </w:r>
+      <w:proofErr w:type="gramEnd"/>
+      <w:r>
+        <w:t xml:space="preserve"> be larger than “1” for this system to be properly operated. Noting that the chosen inductance value is 470 </w:t>
+      </w:r>
+      <w:proofErr w:type="spellStart"/>
+      <w:r>
+        <w:t>uH</w:t>
+      </w:r>
+      <w:proofErr w:type="spellEnd"/>
+      <w:r>
+        <w:t>, a reasonable switching frequency is 20 KHz which is stated beforehand.</w:t>
+      </w:r>
+    </w:p>
+    <w:p>
+      <w:pPr>
+        <w:ind w:left="720"/>
         <w:rPr>
           <w:b/>
           <w:sz w:val="32"/>
           <w:szCs w:val="32"/>
         </w:rPr>
       </w:pPr>
-    </w:p>
-    <w:p>
-      <w:pPr>
+      <w:proofErr w:type="spellStart"/>
+      <w:r>
+        <w:lastRenderedPageBreak/>
+        <w:t>I</w:t>
+      </w:r>
+      <w:r>
+        <w:rPr>
+          <w:vertAlign w:val="subscript"/>
+        </w:rPr>
+        <w:t>out</w:t>
+      </w:r>
+      <w:proofErr w:type="spellEnd"/>
+      <w:r>
+        <w:rPr>
+          <w:vertAlign w:val="subscript"/>
+        </w:rPr>
+        <w:t xml:space="preserve"> </w:t>
+      </w:r>
+      <w:r>
+        <w:t xml:space="preserve">/ </w:t>
+      </w:r>
+      <w:proofErr w:type="gramStart"/>
+      <w:r>
+        <w:t>I</w:t>
+      </w:r>
+      <w:r>
+        <w:rPr>
+          <w:vertAlign w:val="subscript"/>
+        </w:rPr>
+        <w:t>LB(</w:t>
+      </w:r>
+      <w:proofErr w:type="gramEnd"/>
+      <w:r>
+        <w:rPr>
+          <w:vertAlign w:val="subscript"/>
+        </w:rPr>
+        <w:t>max</w:t>
+      </w:r>
+      <w:r>
+        <w:rPr>
+          <w:vertAlign w:val="subscript"/>
+        </w:rPr>
+        <w:t>)</w:t>
+      </w:r>
+      <w:r>
+        <w:t xml:space="preserve"> &gt; 1.....................................................................................................relation-1</w:t>
+      </w:r>
+    </w:p>
+    <w:p>
+      <w:pPr>
+        <w:ind w:left="720"/>
         <w:rPr>
           <w:b/>
           <w:sz w:val="32"/>
           <w:szCs w:val="32"/>
         </w:rPr>
       </w:pPr>
-    </w:p>
-    <w:p>
-      <w:pPr>
-        <w:rPr>
-          <w:b/>
-          <w:sz w:val="32"/>
-          <w:szCs w:val="32"/>
-        </w:rPr>
-      </w:pPr>
-      <w:r>
-        <w:rPr>
-          <w:b/>
-          <w:sz w:val="32"/>
-          <w:szCs w:val="32"/>
-        </w:rPr>
-        <w:tab/>
-      </w:r>
-    </w:p>
-    <w:p>
-      <w:pPr>
-        <w:ind w:left="720"/>
-        <w:rPr>
-          <w:b/>
-        </w:rPr>
-      </w:pPr>
-      <w:r>
-        <w:rPr>
-          <w:b/>
-        </w:rPr>
-        <w:lastRenderedPageBreak/>
-        <w:t>Switching Frequency Decision:</w:t>
-      </w:r>
-    </w:p>
-    <w:p>
-      <w:r>
-        <w:t xml:space="preserve">In order not to go into discontinuous conduction mode, the inequality that is stated in relation-1 should be met. Also by knowing the equality stated in equation-1, we can conclude that   L / </w:t>
-      </w:r>
       <w:proofErr w:type="gramStart"/>
       <w:r>
-        <w:t>T</w:t>
-      </w:r>
-      <w:r>
-        <w:rPr>
-          <w:vertAlign w:val="subscript"/>
-        </w:rPr>
-        <w:t xml:space="preserve">s  </w:t>
-      </w:r>
-      <w:r>
-        <w:t>should</w:t>
+        <w:t>I</w:t>
+      </w:r>
+      <w:r>
+        <w:rPr>
+          <w:vertAlign w:val="subscript"/>
+        </w:rPr>
+        <w:t>LB(</w:t>
+      </w:r>
+      <w:r>
+        <w:rPr>
+          <w:vertAlign w:val="subscript"/>
+        </w:rPr>
+        <w:t xml:space="preserve"> max</w:t>
       </w:r>
       <w:proofErr w:type="gramEnd"/>
       <w:r>
-        <w:t xml:space="preserve"> be larger than “1” for this system to be properly operated. Noting that the chosen inductance value is 470 </w:t>
-      </w:r>
-      <w:proofErr w:type="spellStart"/>
-      <w:r>
-        <w:t>uH</w:t>
-      </w:r>
-      <w:proofErr w:type="spellEnd"/>
-      <w:r>
-        <w:t>, a reasonable switching frequency is 20 KHz which is stated beforehand.</w:t>
-      </w:r>
-    </w:p>
-    <w:p>
-      <w:pPr>
-        <w:ind w:left="720"/>
-        <w:rPr>
-          <w:b/>
-          <w:sz w:val="32"/>
-          <w:szCs w:val="32"/>
-        </w:rPr>
-      </w:pPr>
-      <w:proofErr w:type="spellStart"/>
-      <w:r>
-        <w:t>I</w:t>
-      </w:r>
-      <w:r>
-        <w:rPr>
-          <w:vertAlign w:val="subscript"/>
-        </w:rPr>
-        <w:t>out</w:t>
-      </w:r>
-      <w:proofErr w:type="spellEnd"/>
+        <w:rPr>
+          <w:vertAlign w:val="subscript"/>
+        </w:rPr>
+        <w:t>)</w:t>
+      </w:r>
       <w:r>
         <w:rPr>
           <w:vertAlign w:val="subscript"/>
@@ -5769,74 +5744,6 @@
         <w:t xml:space="preserve"> </w:t>
       </w:r>
       <w:r>
-        <w:t xml:space="preserve">/ </w:t>
-      </w:r>
-      <w:proofErr w:type="gramStart"/>
-      <w:r>
-        <w:t>I</w:t>
-      </w:r>
-      <w:r>
-        <w:rPr>
-          <w:vertAlign w:val="subscript"/>
-        </w:rPr>
-        <w:t>LB(</w:t>
-      </w:r>
-      <w:proofErr w:type="gramEnd"/>
-      <w:r>
-        <w:rPr>
-          <w:vertAlign w:val="subscript"/>
-        </w:rPr>
-        <w:t>max</w:t>
-      </w:r>
-      <w:r>
-        <w:rPr>
-          <w:vertAlign w:val="subscript"/>
-        </w:rPr>
-        <w:t>)</w:t>
-      </w:r>
-      <w:r>
-        <w:t xml:space="preserve"> &gt; 1.....................................................................................................relation-1</w:t>
-      </w:r>
-    </w:p>
-    <w:p>
-      <w:pPr>
-        <w:ind w:left="720"/>
-        <w:rPr>
-          <w:b/>
-          <w:sz w:val="32"/>
-          <w:szCs w:val="32"/>
-        </w:rPr>
-      </w:pPr>
-      <w:proofErr w:type="gramStart"/>
-      <w:r>
-        <w:t>I</w:t>
-      </w:r>
-      <w:r>
-        <w:rPr>
-          <w:vertAlign w:val="subscript"/>
-        </w:rPr>
-        <w:t>LB(</w:t>
-      </w:r>
-      <w:proofErr w:type="gramEnd"/>
-      <w:r>
-        <w:rPr>
-          <w:vertAlign w:val="subscript"/>
-        </w:rPr>
-        <w:t xml:space="preserve"> max</w:t>
-      </w:r>
-      <w:r>
-        <w:rPr>
-          <w:vertAlign w:val="subscript"/>
-        </w:rPr>
-        <w:t>)</w:t>
-      </w:r>
-      <w:r>
-        <w:rPr>
-          <w:vertAlign w:val="subscript"/>
-        </w:rPr>
-        <w:t xml:space="preserve"> </w:t>
-      </w:r>
-      <w:r>
         <w:t>= T</w:t>
       </w:r>
       <w:r>
@@ -5860,6 +5767,7 @@
     </w:p>
     <w:p>
       <w:pPr>
+        <w:jc w:val="both"/>
         <w:rPr>
           <w:rFonts w:cstheme="minorHAnsi"/>
         </w:rPr>
@@ -6027,7 +5935,6 @@
         </w:rPr>
         <w:t xml:space="preserve">Also check if </w:t>
       </w:r>
-      <w:proofErr w:type="spellStart"/>
       <w:r>
         <w:t>f</w:t>
       </w:r>
@@ -6037,7 +5944,6 @@
         </w:rPr>
         <w:t>c</w:t>
       </w:r>
-      <w:proofErr w:type="spellEnd"/>
       <w:r>
         <w:t>=</w:t>
       </w:r>
@@ -6068,7 +5974,7 @@
             </m:r>
             <m:rad>
               <m:radPr>
-                <m:degHide m:val="on"/>
+                <m:degHide m:val="1"/>
                 <m:ctrlPr>
                   <w:rPr>
                     <w:rFonts w:ascii="Cambria Math" w:hAnsi="Cambria Math"/>
@@ -6092,14 +5998,12 @@
       <w:r>
         <w:t xml:space="preserve"> &lt;&lt; f</w:t>
       </w:r>
-      <w:proofErr w:type="spellStart"/>
       <w:r>
         <w:rPr>
           <w:vertAlign w:val="subscript"/>
         </w:rPr>
         <w:t>s</w:t>
       </w:r>
-      <w:proofErr w:type="spellEnd"/>
       <w:r>
         <w:t>:</w:t>
       </w:r>
@@ -6110,8 +6014,6 @@
           <w:rFonts w:eastAsiaTheme="minorEastAsia" w:cstheme="minorHAnsi"/>
         </w:rPr>
       </w:pPr>
-      <w:proofErr w:type="spellStart"/>
-      <w:proofErr w:type="gramStart"/>
       <w:r>
         <w:t>f</w:t>
       </w:r>
@@ -6121,8 +6023,6 @@
         </w:rPr>
         <w:t>c</w:t>
       </w:r>
-      <w:proofErr w:type="spellEnd"/>
-      <w:proofErr w:type="gramEnd"/>
       <w:r>
         <w:t xml:space="preserve">= </w:t>
       </w:r>
@@ -6153,7 +6053,7 @@
             </m:r>
             <m:rad>
               <m:radPr>
-                <m:degHide m:val="on"/>
+                <m:degHide m:val="1"/>
                 <m:ctrlPr>
                   <w:rPr>
                     <w:rFonts w:ascii="Cambria Math" w:hAnsi="Cambria Math"/>
@@ -6242,37 +6142,38 @@
         <w:rPr>
           <w:rFonts w:eastAsiaTheme="minorEastAsia"/>
         </w:rPr>
-        <w:t xml:space="preserve">= 281 Hz &lt;&lt; </w:t>
+        <w:t>= 281 Hz &lt;&lt; f</w:t>
+      </w:r>
+      <w:r>
+        <w:rPr>
+          <w:rFonts w:eastAsiaTheme="minorEastAsia"/>
+          <w:vertAlign w:val="subscript"/>
+        </w:rPr>
+        <w:t>s</w:t>
+      </w:r>
+      <w:r>
+        <w:rPr>
+          <w:rFonts w:eastAsiaTheme="minorEastAsia"/>
+        </w:rPr>
+        <w:t xml:space="preserve">= 20 </w:t>
       </w:r>
       <w:proofErr w:type="spellStart"/>
       <w:r>
         <w:rPr>
           <w:rFonts w:eastAsiaTheme="minorEastAsia"/>
         </w:rPr>
-        <w:t>f</w:t>
-      </w:r>
-      <w:r>
-        <w:rPr>
-          <w:rFonts w:eastAsiaTheme="minorEastAsia"/>
-          <w:vertAlign w:val="subscript"/>
-        </w:rPr>
-        <w:t>s</w:t>
+        <w:t>KHz</w:t>
       </w:r>
       <w:proofErr w:type="spellEnd"/>
-      <w:r>
-        <w:rPr>
-          <w:rFonts w:eastAsiaTheme="minorEastAsia"/>
-        </w:rPr>
-        <w:t>= 20 KHz</w:t>
-      </w:r>
-    </w:p>
-    <w:p>
+    </w:p>
+    <w:p>
+      <w:pPr>
+        <w:jc w:val="both"/>
+      </w:pPr>
       <w:r>
         <w:t>Since both of the relations are satisfied, we can assure that the chosen switching frequency is totally appropriate.</w:t>
       </w:r>
     </w:p>
-    <w:p/>
-    <w:p/>
     <w:p>
       <w:pPr>
         <w:rPr>
@@ -6292,6 +6193,7 @@
     </w:p>
     <w:p>
       <w:pPr>
+        <w:jc w:val="both"/>
         <w:rPr>
           <w:rFonts w:cstheme="minorHAnsi"/>
         </w:rPr>
@@ -6358,6 +6260,9 @@
       </w:r>
     </w:p>
     <w:p>
+      <w:pPr>
+        <w:jc w:val="both"/>
+      </w:pPr>
       <w:r>
         <w:t xml:space="preserve">Before </w:t>
       </w:r>
@@ -6381,8 +6286,35 @@
         <w:t xml:space="preserve">in our design. In this manner, we have chosen “TPS61088” boost converter design by utilizing advanced charting. In this charting we decided x-axis to be efficiency, y-axis to be BOM-cost and bubble size to be </w:t>
       </w:r>
       <w:proofErr w:type="spellStart"/>
+      <w:r>
+        <w:t>V</w:t>
+      </w:r>
+      <w:r>
+        <w:rPr>
+          <w:vertAlign w:val="subscript"/>
+        </w:rPr>
+        <w:t>out</w:t>
+      </w:r>
+      <w:proofErr w:type="spellEnd"/>
+      <w:r>
+        <w:rPr>
+          <w:vertAlign w:val="subscript"/>
+        </w:rPr>
+        <w:t>(p-p)</w:t>
+      </w:r>
+      <w:r>
+        <w:t xml:space="preserve"> since we expect from our system to be efficient and cheap in the first place as </w:t>
+      </w:r>
       <w:proofErr w:type="gramStart"/>
       <w:r>
+        <w:t>these constraint</w:t>
+      </w:r>
+      <w:proofErr w:type="gramEnd"/>
+      <w:r>
+        <w:t xml:space="preserve"> are really important for a company to make designs. Then among the design that satisfy these requirements, we are going to select the design whose output ripples are the least (smallest bubble) that is also shown in figure-19. Note that </w:t>
+      </w:r>
+      <w:proofErr w:type="spellStart"/>
+      <w:r>
         <w:t>V</w:t>
       </w:r>
       <w:r>
@@ -6396,85 +6328,48 @@
         <w:rPr>
           <w:vertAlign w:val="subscript"/>
         </w:rPr>
-        <w:t>(</w:t>
-      </w:r>
-      <w:proofErr w:type="gramEnd"/>
-      <w:r>
-        <w:rPr>
-          <w:vertAlign w:val="subscript"/>
-        </w:rPr>
-        <w:t>p-p)</w:t>
-      </w:r>
-      <w:r>
-        <w:t xml:space="preserve"> since we expect from our system to be efficient and cheap in the first place as these constraint are really important for a company to make designs. Then among the design that satisfy these requirements, we are going to select the design whose output ripples are the least (smallest bubble) that is also shown in figure-19. Note that </w:t>
+        <w:t xml:space="preserve">(p-p) </w:t>
+      </w:r>
+      <w:r>
+        <w:t>can be diminished after the design as well by playing with the D, f</w:t>
+      </w:r>
+      <w:r>
+        <w:rPr>
+          <w:vertAlign w:val="subscript"/>
+        </w:rPr>
+        <w:t>s</w:t>
+      </w:r>
+      <w:r>
+        <w:t xml:space="preserve"> and/or </w:t>
       </w:r>
       <w:proofErr w:type="spellStart"/>
-      <w:proofErr w:type="gramStart"/>
-      <w:r>
-        <w:t>V</w:t>
-      </w:r>
-      <w:r>
-        <w:rPr>
-          <w:vertAlign w:val="subscript"/>
-        </w:rPr>
-        <w:t>out</w:t>
+      <w:r>
+        <w:t>ζ</w:t>
+      </w:r>
+      <w:r>
+        <w:rPr>
+          <w:vertAlign w:val="subscript"/>
+        </w:rPr>
+        <w:t>RC</w:t>
       </w:r>
       <w:proofErr w:type="spellEnd"/>
       <w:r>
-        <w:rPr>
-          <w:vertAlign w:val="subscript"/>
-        </w:rPr>
-        <w:t>(</w:t>
-      </w:r>
-      <w:proofErr w:type="gramEnd"/>
-      <w:r>
-        <w:rPr>
-          <w:vertAlign w:val="subscript"/>
-        </w:rPr>
-        <w:t xml:space="preserve">p-p) </w:t>
-      </w:r>
-      <w:r>
-        <w:t xml:space="preserve">can be diminished after the design as well by playing with the D, </w:t>
-      </w:r>
-      <w:proofErr w:type="spellStart"/>
-      <w:r>
-        <w:t>f</w:t>
-      </w:r>
-      <w:r>
-        <w:rPr>
-          <w:vertAlign w:val="subscript"/>
-        </w:rPr>
-        <w:t>s</w:t>
-      </w:r>
-      <w:proofErr w:type="spellEnd"/>
-      <w:r>
-        <w:t xml:space="preserve"> and/or </w:t>
-      </w:r>
-      <w:proofErr w:type="spellStart"/>
-      <w:r>
-        <w:t>ζ</w:t>
-      </w:r>
-      <w:r>
-        <w:rPr>
-          <w:vertAlign w:val="subscript"/>
-        </w:rPr>
-        <w:t>RC</w:t>
-      </w:r>
-      <w:proofErr w:type="spellEnd"/>
-      <w:r>
         <w:t xml:space="preserve"> values.</w:t>
       </w:r>
     </w:p>
-    <w:p/>
+    <w:p>
+      <w:pPr>
+        <w:jc w:val="both"/>
+      </w:pPr>
+    </w:p>
     <w:p>
       <w:pPr>
         <w:keepNext/>
         <w:jc w:val="center"/>
       </w:pPr>
       <w:r>
-        <w:lastRenderedPageBreak/>
         <w:pict>
-          <v:shape id="_x0000_i1038" type="#_x0000_t75" style="width:467.05pt;height:140.85pt">
+          <v:shape id="_x0000_i1038" type="#_x0000_t75" style="width:467.25pt;height:141pt">
             <v:imagedata r:id="rId26" o:title="Advanced Charting"/>
           </v:shape>
         </w:pict>
@@ -6488,29 +6383,51 @@
       <w:r>
         <w:t xml:space="preserve">Figure </w:t>
       </w:r>
-      <w:fldSimple w:instr=" SEQ Figure \* ARABIC ">
-        <w:r>
-          <w:rPr>
-            <w:noProof/>
-          </w:rPr>
-          <w:t>19</w:t>
-        </w:r>
-      </w:fldSimple>
+      <w:r>
+        <w:rPr>
+          <w:noProof/>
+        </w:rPr>
+        <w:fldChar w:fldCharType="begin"/>
+      </w:r>
+      <w:r>
+        <w:rPr>
+          <w:noProof/>
+        </w:rPr>
+        <w:instrText xml:space="preserve"> SEQ Figure \* ARABIC </w:instrText>
+      </w:r>
+      <w:r>
+        <w:rPr>
+          <w:noProof/>
+        </w:rPr>
+        <w:fldChar w:fldCharType="separate"/>
+      </w:r>
+      <w:r>
+        <w:rPr>
+          <w:noProof/>
+        </w:rPr>
+        <w:t>19</w:t>
+      </w:r>
+      <w:r>
+        <w:rPr>
+          <w:noProof/>
+        </w:rPr>
+        <w:fldChar w:fldCharType="end"/>
+      </w:r>
       <w:r>
         <w:t>- Advanced Charting</w:t>
       </w:r>
     </w:p>
-    <w:p/>
-    <w:p>
-      <w:pPr>
-        <w:rPr>
-          <w:b/>
-        </w:rPr>
-      </w:pPr>
-      <w:r>
-        <w:rPr>
-          <w:b/>
-        </w:rPr>
+    <w:p>
+      <w:pPr>
+        <w:rPr>
+          <w:b/>
+        </w:rPr>
+      </w:pPr>
+      <w:r>
+        <w:rPr>
+          <w:b/>
+        </w:rPr>
+        <w:lastRenderedPageBreak/>
         <w:t xml:space="preserve">3.2) </w:t>
       </w:r>
     </w:p>
@@ -6521,7 +6438,7 @@
       </w:pPr>
       <w:r>
         <w:pict>
-          <v:shape id="_x0000_i1039" type="#_x0000_t75" style="width:467.7pt;height:190.35pt">
+          <v:shape id="_x0000_i1039" type="#_x0000_t75" style="width:447pt;height:182.25pt">
             <v:imagedata r:id="rId27" o:title="Schematic"/>
           </v:shape>
         </w:pict>
@@ -6535,19 +6452,40 @@
       <w:r>
         <w:t xml:space="preserve">Figure </w:t>
       </w:r>
-      <w:fldSimple w:instr=" SEQ Figure \* ARABIC ">
-        <w:r>
-          <w:rPr>
-            <w:noProof/>
-          </w:rPr>
-          <w:t>20</w:t>
-        </w:r>
-      </w:fldSimple>
+      <w:r>
+        <w:rPr>
+          <w:noProof/>
+        </w:rPr>
+        <w:fldChar w:fldCharType="begin"/>
+      </w:r>
+      <w:r>
+        <w:rPr>
+          <w:noProof/>
+        </w:rPr>
+        <w:instrText xml:space="preserve"> SEQ Figure \* ARABIC </w:instrText>
+      </w:r>
+      <w:r>
+        <w:rPr>
+          <w:noProof/>
+        </w:rPr>
+        <w:fldChar w:fldCharType="separate"/>
+      </w:r>
+      <w:r>
+        <w:rPr>
+          <w:noProof/>
+        </w:rPr>
+        <w:t>20</w:t>
+      </w:r>
+      <w:r>
+        <w:rPr>
+          <w:noProof/>
+        </w:rPr>
+        <w:fldChar w:fldCharType="end"/>
+      </w:r>
       <w:r>
         <w:t>- Obtained Schematic</w:t>
       </w:r>
     </w:p>
-    <w:p/>
     <w:p>
       <w:pPr>
         <w:keepNext/>
@@ -6555,7 +6493,7 @@
       </w:pPr>
       <w:r>
         <w:pict>
-          <v:shape id="_x0000_i1040" type="#_x0000_t75" style="width:166.55pt;height:131.5pt">
+          <v:shape id="_x0000_i1040" type="#_x0000_t75" style="width:166.5pt;height:131.25pt">
             <v:imagedata r:id="rId28" o:title="efficiency"/>
           </v:shape>
         </w:pict>
@@ -6569,36 +6507,54 @@
       <w:r>
         <w:t xml:space="preserve">Figure </w:t>
       </w:r>
-      <w:fldSimple w:instr=" SEQ Figure \* ARABIC ">
-        <w:r>
-          <w:rPr>
-            <w:noProof/>
-          </w:rPr>
-          <w:t>21</w:t>
-        </w:r>
-      </w:fldSimple>
-      <w:r>
-        <w:t xml:space="preserve">- Efficiency </w:t>
-      </w:r>
-      <w:proofErr w:type="spellStart"/>
-      <w:r>
-        <w:t>vs</w:t>
-      </w:r>
-      <w:proofErr w:type="spellEnd"/>
-      <w:r>
-        <w:t xml:space="preserve"> output characteristics</w:t>
-      </w:r>
-    </w:p>
-    <w:p/>
+      <w:r>
+        <w:rPr>
+          <w:noProof/>
+        </w:rPr>
+        <w:fldChar w:fldCharType="begin"/>
+      </w:r>
+      <w:r>
+        <w:rPr>
+          <w:noProof/>
+        </w:rPr>
+        <w:instrText xml:space="preserve"> SEQ Figure \* ARABIC </w:instrText>
+      </w:r>
+      <w:r>
+        <w:rPr>
+          <w:noProof/>
+        </w:rPr>
+        <w:fldChar w:fldCharType="separate"/>
+      </w:r>
+      <w:r>
+        <w:rPr>
+          <w:noProof/>
+        </w:rPr>
+        <w:t>21</w:t>
+      </w:r>
+      <w:r>
+        <w:rPr>
+          <w:noProof/>
+        </w:rPr>
+        <w:fldChar w:fldCharType="end"/>
+      </w:r>
+      <w:r>
+        <w:t xml:space="preserve">- Efficiency vs output </w:t>
+      </w:r>
+      <w:r>
+        <w:t xml:space="preserve">current </w:t>
+      </w:r>
+      <w:r>
+        <w:t>characteristics</w:t>
+      </w:r>
+    </w:p>
     <w:p>
       <w:pPr>
         <w:keepNext/>
         <w:jc w:val="center"/>
       </w:pPr>
       <w:r>
-        <w:lastRenderedPageBreak/>
         <w:pict>
-          <v:shape id="_x0000_i1041" type="#_x0000_t75" style="width:189.1pt;height:194.7pt">
+          <v:shape id="_x0000_i1041" type="#_x0000_t75" style="width:189pt;height:195pt">
             <v:imagedata r:id="rId29" o:title="vout(p-p) vs output current"/>
           </v:shape>
         </w:pict>
@@ -6612,29 +6568,44 @@
       <w:r>
         <w:t xml:space="preserve">Figure </w:t>
       </w:r>
-      <w:fldSimple w:instr=" SEQ Figure \* ARABIC ">
-        <w:r>
-          <w:rPr>
-            <w:noProof/>
-          </w:rPr>
-          <w:t>22</w:t>
-        </w:r>
-      </w:fldSimple>
-      <w:r>
-        <w:t xml:space="preserve">- Output ripple </w:t>
-      </w:r>
-      <w:proofErr w:type="spellStart"/>
-      <w:r>
-        <w:t>vs</w:t>
-      </w:r>
-      <w:proofErr w:type="spellEnd"/>
-      <w:r>
-        <w:t xml:space="preserve"> output current characteristics</w:t>
+      <w:r>
+        <w:rPr>
+          <w:noProof/>
+        </w:rPr>
+        <w:fldChar w:fldCharType="begin"/>
+      </w:r>
+      <w:r>
+        <w:rPr>
+          <w:noProof/>
+        </w:rPr>
+        <w:instrText xml:space="preserve"> SEQ Figure \* ARABIC </w:instrText>
+      </w:r>
+      <w:r>
+        <w:rPr>
+          <w:noProof/>
+        </w:rPr>
+        <w:fldChar w:fldCharType="separate"/>
+      </w:r>
+      <w:r>
+        <w:rPr>
+          <w:noProof/>
+        </w:rPr>
+        <w:t>22</w:t>
+      </w:r>
+      <w:r>
+        <w:rPr>
+          <w:noProof/>
+        </w:rPr>
+        <w:fldChar w:fldCharType="end"/>
+      </w:r>
+      <w:r>
+        <w:t>- Output ripple vs output current characteristics</w:t>
       </w:r>
     </w:p>
     <w:p/>
     <w:p>
       <w:r>
+        <w:lastRenderedPageBreak/>
         <w:t>Table-1: Desired values taken from Op-</w:t>
       </w:r>
       <w:proofErr w:type="spellStart"/>
@@ -6650,7 +6621,7 @@
       <w:tblPr>
         <w:tblStyle w:val="TabloKlavuzu"/>
         <w:tblW w:w="0" w:type="auto"/>
-        <w:tblLook w:val="04A0"/>
+        <w:tblLook w:val="04A0" w:firstRow="1" w:lastRow="0" w:firstColumn="1" w:lastColumn="0" w:noHBand="0" w:noVBand="1"/>
       </w:tblPr>
       <w:tblGrid>
         <w:gridCol w:w="2394"/>
@@ -7086,15 +7057,13 @@
         </w:tc>
       </w:tr>
     </w:tbl>
-    <w:p/>
     <w:p>
       <w:pPr>
         <w:keepNext/>
-        <w:jc w:val="center"/>
       </w:pPr>
       <w:r>
         <w:pict>
-          <v:shape id="_x0000_i1042" type="#_x0000_t75" style="width:502.1pt;height:116.45pt">
+          <v:shape id="_x0000_i1042" type="#_x0000_t75" style="width:484.5pt;height:112.5pt">
             <v:imagedata r:id="rId30" o:title="power schemmatic"/>
           </v:shape>
         </w:pict>
@@ -7108,29 +7077,48 @@
       <w:r>
         <w:t xml:space="preserve">Figure </w:t>
       </w:r>
-      <w:fldSimple w:instr=" SEQ Figure \* ARABIC ">
-        <w:r>
-          <w:rPr>
-            <w:noProof/>
-          </w:rPr>
-          <w:t>23</w:t>
-        </w:r>
-      </w:fldSimple>
+      <w:r>
+        <w:rPr>
+          <w:noProof/>
+        </w:rPr>
+        <w:fldChar w:fldCharType="begin"/>
+      </w:r>
+      <w:r>
+        <w:rPr>
+          <w:noProof/>
+        </w:rPr>
+        <w:instrText xml:space="preserve"> SEQ Figure \* ARABIC </w:instrText>
+      </w:r>
+      <w:r>
+        <w:rPr>
+          <w:noProof/>
+        </w:rPr>
+        <w:fldChar w:fldCharType="separate"/>
+      </w:r>
+      <w:r>
+        <w:rPr>
+          <w:noProof/>
+        </w:rPr>
+        <w:t>23</w:t>
+      </w:r>
+      <w:r>
+        <w:rPr>
+          <w:noProof/>
+        </w:rPr>
+        <w:fldChar w:fldCharType="end"/>
+      </w:r>
       <w:r>
         <w:t>-- Power loss graph for circuit elements</w:t>
       </w:r>
     </w:p>
-    <w:p/>
-    <w:p/>
     <w:p>
       <w:pPr>
         <w:keepNext/>
         <w:jc w:val="center"/>
       </w:pPr>
       <w:r>
-        <w:lastRenderedPageBreak/>
         <w:pict>
-          <v:shape id="_x0000_i1043" type="#_x0000_t75" style="width:264.85pt;height:154.65pt">
+          <v:shape id="_x0000_i1043" type="#_x0000_t75" style="width:210.75pt;height:123pt">
             <v:imagedata r:id="rId31" o:title="Vout vs time"/>
           </v:shape>
         </w:pict>
@@ -7144,14 +7132,36 @@
       <w:r>
         <w:t xml:space="preserve">Figure </w:t>
       </w:r>
-      <w:fldSimple w:instr=" SEQ Figure \* ARABIC ">
-        <w:r>
-          <w:rPr>
-            <w:noProof/>
-          </w:rPr>
-          <w:t>24</w:t>
-        </w:r>
-      </w:fldSimple>
+      <w:r>
+        <w:rPr>
+          <w:noProof/>
+        </w:rPr>
+        <w:fldChar w:fldCharType="begin"/>
+      </w:r>
+      <w:r>
+        <w:rPr>
+          <w:noProof/>
+        </w:rPr>
+        <w:instrText xml:space="preserve"> SEQ Figure \* ARABIC </w:instrText>
+      </w:r>
+      <w:r>
+        <w:rPr>
+          <w:noProof/>
+        </w:rPr>
+        <w:fldChar w:fldCharType="separate"/>
+      </w:r>
+      <w:r>
+        <w:rPr>
+          <w:noProof/>
+        </w:rPr>
+        <w:t>24</w:t>
+      </w:r>
+      <w:r>
+        <w:rPr>
+          <w:noProof/>
+        </w:rPr>
+        <w:fldChar w:fldCharType="end"/>
+      </w:r>
       <w:r>
         <w:t xml:space="preserve">- </w:t>
       </w:r>
@@ -7161,25 +7171,17 @@
       </w:r>
       <w:proofErr w:type="spellEnd"/>
       <w:r>
-        <w:t xml:space="preserve"> </w:t>
-      </w:r>
-      <w:proofErr w:type="spellStart"/>
-      <w:r>
-        <w:t>vs</w:t>
-      </w:r>
-      <w:proofErr w:type="spellEnd"/>
-      <w:r>
-        <w:t xml:space="preserve"> t (steady state)</w:t>
-      </w:r>
-    </w:p>
-    <w:p>
-      <w:pPr>
-        <w:keepNext/>
+        <w:t xml:space="preserve"> vs t (steady state)</w:t>
+      </w:r>
+    </w:p>
+    <w:p>
+      <w:pPr>
+        <w:pStyle w:val="ResimYazs"/>
         <w:jc w:val="center"/>
       </w:pPr>
       <w:r>
         <w:pict>
-          <v:shape id="_x0000_i1044" type="#_x0000_t75" style="width:252.95pt;height:172.8pt">
+          <v:shape id="_x0000_i1044" type="#_x0000_t75" style="width:199.5pt;height:136.5pt">
             <v:imagedata r:id="rId32" o:title="ınductor current vs time"/>
           </v:shape>
         </w:pict>
@@ -7193,24 +7195,38 @@
       <w:r>
         <w:t xml:space="preserve">Figure </w:t>
       </w:r>
-      <w:fldSimple w:instr=" SEQ Figure \* ARABIC ">
-        <w:r>
-          <w:rPr>
-            <w:noProof/>
-          </w:rPr>
-          <w:t>25</w:t>
-        </w:r>
-      </w:fldSimple>
-      <w:r>
-        <w:t xml:space="preserve">- IL </w:t>
-      </w:r>
-      <w:proofErr w:type="spellStart"/>
-      <w:r>
-        <w:t>vs</w:t>
-      </w:r>
-      <w:proofErr w:type="spellEnd"/>
-      <w:r>
-        <w:t xml:space="preserve"> t (steady state)</w:t>
+      <w:r>
+        <w:rPr>
+          <w:noProof/>
+        </w:rPr>
+        <w:fldChar w:fldCharType="begin"/>
+      </w:r>
+      <w:r>
+        <w:rPr>
+          <w:noProof/>
+        </w:rPr>
+        <w:instrText xml:space="preserve"> SEQ Figure \* ARABIC </w:instrText>
+      </w:r>
+      <w:r>
+        <w:rPr>
+          <w:noProof/>
+        </w:rPr>
+        <w:fldChar w:fldCharType="separate"/>
+      </w:r>
+      <w:r>
+        <w:rPr>
+          <w:noProof/>
+        </w:rPr>
+        <w:t>25</w:t>
+      </w:r>
+      <w:r>
+        <w:rPr>
+          <w:noProof/>
+        </w:rPr>
+        <w:fldChar w:fldCharType="end"/>
+      </w:r>
+      <w:r>
+        <w:t>- IL vs t (steady state)</w:t>
       </w:r>
     </w:p>
     <w:p>
@@ -7219,8 +7235,9 @@
         <w:jc w:val="center"/>
       </w:pPr>
       <w:r>
+        <w:lastRenderedPageBreak/>
         <w:pict>
-          <v:shape id="_x0000_i1045" type="#_x0000_t75" style="width:239.15pt;height:154pt">
+          <v:shape id="_x0000_i1045" type="#_x0000_t75" style="width:239.25pt;height:153.75pt">
             <v:imagedata r:id="rId33" o:title="Vout&amp; Iload vs time (transient)"/>
           </v:shape>
         </w:pict>
@@ -7234,14 +7251,36 @@
       <w:r>
         <w:t xml:space="preserve">Figure </w:t>
       </w:r>
-      <w:fldSimple w:instr=" SEQ Figure \* ARABIC ">
-        <w:r>
-          <w:rPr>
-            <w:noProof/>
-          </w:rPr>
-          <w:t>26</w:t>
-        </w:r>
-      </w:fldSimple>
+      <w:r>
+        <w:rPr>
+          <w:noProof/>
+        </w:rPr>
+        <w:fldChar w:fldCharType="begin"/>
+      </w:r>
+      <w:r>
+        <w:rPr>
+          <w:noProof/>
+        </w:rPr>
+        <w:instrText xml:space="preserve"> SEQ Figure \* ARABIC </w:instrText>
+      </w:r>
+      <w:r>
+        <w:rPr>
+          <w:noProof/>
+        </w:rPr>
+        <w:fldChar w:fldCharType="separate"/>
+      </w:r>
+      <w:r>
+        <w:rPr>
+          <w:noProof/>
+        </w:rPr>
+        <w:t>26</w:t>
+      </w:r>
+      <w:r>
+        <w:rPr>
+          <w:noProof/>
+        </w:rPr>
+        <w:fldChar w:fldCharType="end"/>
+      </w:r>
       <w:r>
         <w:t xml:space="preserve">- </w:t>
       </w:r>
@@ -7259,303 +7298,273 @@
       </w:r>
       <w:proofErr w:type="spellEnd"/>
       <w:r>
+        <w:t xml:space="preserve"> vs t (load transient)</w:t>
+      </w:r>
+    </w:p>
+    <w:p>
+      <w:r>
+        <w:rPr>
+          <w:b/>
+        </w:rPr>
+        <w:t>Comments about obtained characteristics</w:t>
+      </w:r>
+      <w:r>
+        <w:t>:</w:t>
+      </w:r>
+    </w:p>
+    <w:p>
+      <w:pPr>
+        <w:jc w:val="both"/>
+      </w:pPr>
+      <w:proofErr w:type="spellStart"/>
+      <w:r>
+        <w:rPr>
+          <w:u w:val="single"/>
+        </w:rPr>
+        <w:t>V</w:t>
+      </w:r>
+      <w:r>
+        <w:rPr>
+          <w:u w:val="single"/>
+          <w:vertAlign w:val="subscript"/>
+        </w:rPr>
+        <w:t>out</w:t>
+      </w:r>
+      <w:proofErr w:type="spellEnd"/>
+      <w:r>
+        <w:rPr>
+          <w:u w:val="single"/>
+        </w:rPr>
+        <w:t xml:space="preserve"> vs t (steady state):</w:t>
+      </w:r>
+      <w:r>
+        <w:t xml:space="preserve"> As we expected an output voltage characteristic whose mean is 12 V with small ripples (0.074 </w:t>
+      </w:r>
+      <w:proofErr w:type="spellStart"/>
+      <w:r>
+        <w:t>V</w:t>
+      </w:r>
+      <w:r>
+        <w:rPr>
+          <w:vertAlign w:val="subscript"/>
+        </w:rPr>
+        <w:t>p</w:t>
+      </w:r>
+      <w:proofErr w:type="spellEnd"/>
+      <w:r>
+        <w:rPr>
+          <w:vertAlign w:val="subscript"/>
+        </w:rPr>
+        <w:t>-p</w:t>
+      </w:r>
+      <w:r>
+        <w:t xml:space="preserve">), the obtained </w:t>
+      </w:r>
+      <w:proofErr w:type="spellStart"/>
+      <w:r>
+        <w:t>V</w:t>
+      </w:r>
+      <w:r>
+        <w:rPr>
+          <w:vertAlign w:val="subscript"/>
+        </w:rPr>
+        <w:t>out</w:t>
+      </w:r>
+      <w:proofErr w:type="spellEnd"/>
+      <w:r>
+        <w:t xml:space="preserve"> vs time - as shown in figure 24 – is consistent with our expectations.</w:t>
+      </w:r>
+    </w:p>
+    <w:p>
+      <w:pPr>
+        <w:jc w:val="both"/>
+      </w:pPr>
+      <w:r>
+        <w:rPr>
+          <w:u w:val="single"/>
+        </w:rPr>
+        <w:t>I</w:t>
+      </w:r>
+      <w:r>
+        <w:rPr>
+          <w:u w:val="single"/>
+          <w:vertAlign w:val="subscript"/>
+        </w:rPr>
+        <w:t>L</w:t>
+      </w:r>
+      <w:r>
+        <w:rPr>
+          <w:u w:val="single"/>
+        </w:rPr>
+        <w:t xml:space="preserve"> vs t (steady state):</w:t>
+      </w:r>
+      <w:r>
+        <w:rPr>
+          <w:u w:val="single"/>
+        </w:rPr>
         <w:t xml:space="preserve"> </w:t>
       </w:r>
+      <w:r>
+        <w:t xml:space="preserve"> Considering that we do not want to operate our system at discontinuous conduction mode, which starts when I</w:t>
+      </w:r>
+      <w:r>
+        <w:rPr>
+          <w:vertAlign w:val="subscript"/>
+        </w:rPr>
+        <w:t>L</w:t>
+      </w:r>
+      <w:r>
+        <w:t xml:space="preserve"> goes into negative region, the obtained I</w:t>
+      </w:r>
+      <w:r>
+        <w:rPr>
+          <w:vertAlign w:val="subscript"/>
+        </w:rPr>
+        <w:t>L</w:t>
+      </w:r>
+      <w:r>
+        <w:t xml:space="preserve"> vs time graphs assures that our system does not go into discontinuous conduction mode which is desired</w:t>
+      </w:r>
+      <w:r>
+        <w:t>. Also note that I</w:t>
+      </w:r>
+      <w:r>
+        <w:rPr>
+          <w:vertAlign w:val="subscript"/>
+        </w:rPr>
+        <w:t>L</w:t>
+      </w:r>
+      <w:r>
+        <w:t xml:space="preserve"> vs time characteristic shows a triangular behaviour which is expected since V</w:t>
+      </w:r>
+      <w:r>
+        <w:rPr>
+          <w:vertAlign w:val="subscript"/>
+        </w:rPr>
+        <w:t>L</w:t>
+      </w:r>
+      <w:r>
+        <w:t xml:space="preserve"> vs time characteristic shows a PWM kind of behaviour and inductor current is obtained by taking the derivative of V</w:t>
+      </w:r>
+      <w:r>
+        <w:rPr>
+          <w:vertAlign w:val="subscript"/>
+        </w:rPr>
+        <w:t>L</w:t>
+      </w:r>
+      <w:r>
+        <w:t>. Hence the obtained I</w:t>
+      </w:r>
+      <w:r>
+        <w:rPr>
+          <w:vertAlign w:val="subscript"/>
+        </w:rPr>
+        <w:t>L</w:t>
+      </w:r>
+      <w:r>
+        <w:t xml:space="preserve"> characteristic is completely consistent with our expectations.</w:t>
+      </w:r>
+    </w:p>
+    <w:p>
+      <w:pPr>
+        <w:jc w:val="both"/>
+      </w:pPr>
       <w:proofErr w:type="spellStart"/>
       <w:r>
-        <w:t>vs</w:t>
+        <w:rPr>
+          <w:u w:val="single"/>
+        </w:rPr>
+        <w:t>V</w:t>
+      </w:r>
+      <w:r>
+        <w:rPr>
+          <w:u w:val="single"/>
+          <w:vertAlign w:val="subscript"/>
+        </w:rPr>
+        <w:t>out</w:t>
       </w:r>
       <w:proofErr w:type="spellEnd"/>
       <w:r>
-        <w:t xml:space="preserve"> t (load transient)</w:t>
-      </w:r>
-    </w:p>
-    <w:p>
-      <w:r>
-        <w:rPr>
-          <w:b/>
-        </w:rPr>
-        <w:t>Comments about obtained characteristics</w:t>
+        <w:rPr>
+          <w:u w:val="single"/>
+        </w:rPr>
+        <w:t xml:space="preserve"> &amp; </w:t>
+      </w:r>
+      <w:proofErr w:type="spellStart"/>
+      <w:r>
+        <w:rPr>
+          <w:u w:val="single"/>
+        </w:rPr>
+        <w:t>I</w:t>
+      </w:r>
+      <w:r>
+        <w:rPr>
+          <w:u w:val="single"/>
+          <w:vertAlign w:val="subscript"/>
+        </w:rPr>
+        <w:t>Load</w:t>
+      </w:r>
+      <w:proofErr w:type="spellEnd"/>
+      <w:r>
+        <w:rPr>
+          <w:u w:val="single"/>
+        </w:rPr>
+        <w:t xml:space="preserve"> vs t (load transient)</w:t>
       </w:r>
       <w:r>
         <w:t>:</w:t>
       </w:r>
-    </w:p>
-    <w:p>
-      <w:proofErr w:type="spellStart"/>
-      <w:r>
-        <w:rPr>
-          <w:u w:val="single"/>
-        </w:rPr>
-        <w:t>V</w:t>
-      </w:r>
-      <w:r>
-        <w:rPr>
-          <w:u w:val="single"/>
-          <w:vertAlign w:val="subscript"/>
-        </w:rPr>
-        <w:t>out</w:t>
-      </w:r>
-      <w:proofErr w:type="spellEnd"/>
-      <w:r>
-        <w:rPr>
-          <w:u w:val="single"/>
-        </w:rPr>
+      <w:r>
         <w:t xml:space="preserve"> </w:t>
       </w:r>
-      <w:proofErr w:type="spellStart"/>
-      <w:r>
-        <w:rPr>
-          <w:u w:val="single"/>
-        </w:rPr>
-        <w:t>vs</w:t>
-      </w:r>
-      <w:proofErr w:type="spellEnd"/>
-      <w:r>
-        <w:rPr>
-          <w:u w:val="single"/>
-        </w:rPr>
-        <w:t xml:space="preserve"> t (steady state):</w:t>
-      </w:r>
-      <w:r>
-        <w:t xml:space="preserve"> As we expected an output voltage characteristic whose mean is 12 V with small ripples (0.074 </w:t>
-      </w:r>
-      <w:proofErr w:type="spellStart"/>
-      <w:r>
-        <w:t>V</w:t>
-      </w:r>
-      <w:r>
-        <w:rPr>
-          <w:vertAlign w:val="subscript"/>
-        </w:rPr>
-        <w:t>p</w:t>
-      </w:r>
-      <w:proofErr w:type="spellEnd"/>
-      <w:r>
-        <w:rPr>
-          <w:vertAlign w:val="subscript"/>
-        </w:rPr>
-        <w:t>-p</w:t>
-      </w:r>
-      <w:r>
-        <w:t xml:space="preserve">), the obtained </w:t>
-      </w:r>
-      <w:proofErr w:type="spellStart"/>
-      <w:r>
-        <w:t>V</w:t>
-      </w:r>
-      <w:r>
-        <w:rPr>
-          <w:vertAlign w:val="subscript"/>
-        </w:rPr>
-        <w:t>out</w:t>
-      </w:r>
-      <w:proofErr w:type="spellEnd"/>
+      <w:r>
+        <w:t>L</w:t>
+      </w:r>
+      <w:r>
+        <w:t>oad transient measurements illustrate a power supply's ability to respond to abrupt changes in line voltage and load current.</w:t>
+      </w:r>
       <w:r>
         <w:t xml:space="preserve"> </w:t>
       </w:r>
-      <w:proofErr w:type="spellStart"/>
-      <w:r>
-        <w:t>vs</w:t>
-      </w:r>
-      <w:proofErr w:type="spellEnd"/>
-      <w:r>
-        <w:t xml:space="preserve"> time - as shown in figure 24 – is consistent with our expectations.</w:t>
-      </w:r>
-    </w:p>
-    <w:p>
-      <w:r>
-        <w:rPr>
-          <w:u w:val="single"/>
-        </w:rPr>
-        <w:lastRenderedPageBreak/>
-        <w:t>I</w:t>
-      </w:r>
-      <w:r>
-        <w:rPr>
-          <w:u w:val="single"/>
-          <w:vertAlign w:val="subscript"/>
-        </w:rPr>
-        <w:t>L</w:t>
-      </w:r>
-      <w:r>
-        <w:rPr>
-          <w:u w:val="single"/>
-        </w:rPr>
+      <w:r>
+        <w:t xml:space="preserve">In this simulation, load current </w:t>
+      </w:r>
+      <w:r>
+        <w:t>changes abrupt</w:t>
+      </w:r>
+      <w:r>
+        <w:t xml:space="preserve">. </w:t>
+      </w:r>
+      <w:r>
+        <w:t xml:space="preserve">As we can see figure 26, when current decreases, </w:t>
+      </w:r>
+      <w:r>
+        <w:t xml:space="preserve">the output voltage momentarily </w:t>
+      </w:r>
+      <w:r>
+        <w:t>rises</w:t>
+      </w:r>
+      <w:r>
+        <w:t xml:space="preserve"> slightly exceeding the steady-state voltage, then drops again to a stable state.</w:t>
+      </w:r>
+      <w:r>
         <w:t xml:space="preserve"> </w:t>
       </w:r>
-      <w:proofErr w:type="spellStart"/>
-      <w:r>
-        <w:rPr>
-          <w:u w:val="single"/>
-        </w:rPr>
-        <w:t>vs</w:t>
-      </w:r>
-      <w:proofErr w:type="spellEnd"/>
-      <w:r>
-        <w:rPr>
-          <w:u w:val="single"/>
-        </w:rPr>
-        <w:t xml:space="preserve"> t (steady state):</w:t>
-      </w:r>
-      <w:r>
-        <w:rPr>
-          <w:u w:val="single"/>
-        </w:rPr>
-        <w:t xml:space="preserve"> </w:t>
-      </w:r>
-      <w:r>
-        <w:t xml:space="preserve"> Considering that we do not want to operate our system at discontinuous conduction mode, which starts when I</w:t>
-      </w:r>
-      <w:r>
-        <w:rPr>
-          <w:vertAlign w:val="subscript"/>
-        </w:rPr>
-        <w:t>L</w:t>
-      </w:r>
-      <w:r>
-        <w:t xml:space="preserve"> goes into negative region, the obtained I</w:t>
-      </w:r>
-      <w:r>
-        <w:rPr>
-          <w:vertAlign w:val="subscript"/>
-        </w:rPr>
-        <w:t>L</w:t>
-      </w:r>
-      <w:r>
-        <w:t xml:space="preserve"> </w:t>
-      </w:r>
-      <w:proofErr w:type="spellStart"/>
-      <w:r>
-        <w:t>vs</w:t>
-      </w:r>
-      <w:proofErr w:type="spellEnd"/>
-      <w:r>
-        <w:t xml:space="preserve"> time graphs assures that our system does not go into discontinuous conduction mode which is desired</w:t>
-      </w:r>
-      <w:r>
-        <w:t>. Also note that I</w:t>
-      </w:r>
-      <w:r>
-        <w:rPr>
-          <w:vertAlign w:val="subscript"/>
-        </w:rPr>
-        <w:t>L</w:t>
-      </w:r>
-      <w:r>
-        <w:t xml:space="preserve"> </w:t>
-      </w:r>
-      <w:proofErr w:type="spellStart"/>
-      <w:r>
-        <w:t>vs</w:t>
-      </w:r>
-      <w:proofErr w:type="spellEnd"/>
-      <w:r>
-        <w:t xml:space="preserve"> time characteristic shows a triangular behaviour which is expected since V</w:t>
-      </w:r>
-      <w:r>
-        <w:rPr>
-          <w:vertAlign w:val="subscript"/>
-        </w:rPr>
-        <w:t>L</w:t>
-      </w:r>
-      <w:r>
-        <w:t xml:space="preserve"> </w:t>
-      </w:r>
-      <w:proofErr w:type="spellStart"/>
-      <w:r>
-        <w:t>vs</w:t>
-      </w:r>
-      <w:proofErr w:type="spellEnd"/>
-      <w:r>
-        <w:t xml:space="preserve"> time characteristic shows a PWM kind of behaviour and inductor current is obtained by taking the derivative of V</w:t>
-      </w:r>
-      <w:r>
-        <w:rPr>
-          <w:vertAlign w:val="subscript"/>
-        </w:rPr>
-        <w:t>L</w:t>
-      </w:r>
-      <w:r>
-        <w:t>. Hence the obtained I</w:t>
-      </w:r>
-      <w:r>
-        <w:rPr>
-          <w:vertAlign w:val="subscript"/>
-        </w:rPr>
-        <w:t>L</w:t>
-      </w:r>
-      <w:r>
-        <w:t xml:space="preserve"> characteristic is completely consistent with our expectations.</w:t>
-      </w:r>
-    </w:p>
-    <w:p>
-      <w:pPr>
-        <w:rPr>
-          <w:u w:val="single"/>
-        </w:rPr>
-      </w:pPr>
-      <w:proofErr w:type="spellStart"/>
-      <w:r>
-        <w:rPr>
-          <w:u w:val="single"/>
-        </w:rPr>
-        <w:t>V</w:t>
-      </w:r>
-      <w:r>
-        <w:rPr>
-          <w:u w:val="single"/>
-          <w:vertAlign w:val="subscript"/>
-        </w:rPr>
-        <w:t>out</w:t>
-      </w:r>
-      <w:proofErr w:type="spellEnd"/>
-      <w:r>
-        <w:rPr>
-          <w:u w:val="single"/>
-        </w:rPr>
-        <w:t xml:space="preserve"> &amp; </w:t>
-      </w:r>
-      <w:proofErr w:type="spellStart"/>
-      <w:r>
-        <w:rPr>
-          <w:u w:val="single"/>
-        </w:rPr>
-        <w:t>I</w:t>
-      </w:r>
-      <w:r>
-        <w:rPr>
-          <w:u w:val="single"/>
-          <w:vertAlign w:val="subscript"/>
-        </w:rPr>
-        <w:t>Load</w:t>
-      </w:r>
-      <w:proofErr w:type="spellEnd"/>
-      <w:r>
-        <w:rPr>
-          <w:u w:val="single"/>
-        </w:rPr>
-        <w:t xml:space="preserve"> </w:t>
-      </w:r>
-      <w:proofErr w:type="spellStart"/>
-      <w:r>
-        <w:rPr>
-          <w:u w:val="single"/>
-        </w:rPr>
-        <w:t>vs</w:t>
-      </w:r>
-      <w:proofErr w:type="spellEnd"/>
-      <w:r>
-        <w:rPr>
-          <w:u w:val="single"/>
-        </w:rPr>
-        <w:t xml:space="preserve"> t (load transient)</w:t>
-      </w:r>
-      <w:proofErr w:type="gramStart"/>
-      <w:r>
-        <w:t>:  ????????????????????????????</w:t>
-      </w:r>
-      <w:proofErr w:type="gramEnd"/>
+      <w:r>
+        <w:t xml:space="preserve">When the load current </w:t>
+      </w:r>
+      <w:r>
+        <w:t>rise</w:t>
+      </w:r>
+      <w:r>
+        <w:t>s suddenly, we see that the opposite reaction occurs</w:t>
+      </w:r>
+      <w:r>
+        <w:t xml:space="preserve">. To explain shortly, </w:t>
+      </w:r>
+      <w:r>
+        <w:t>when the load increases, suddenly more current is needed, and the output current is not supplied fast enough, so the voltage drops.</w:t>
+      </w:r>
     </w:p>
     <w:p>
       <w:pPr>
@@ -7574,7 +7583,54 @@
         <w:t>Conclusion</w:t>
       </w:r>
     </w:p>
-    <w:p/>
+    <w:p>
+      <w:pPr>
+        <w:jc w:val="both"/>
+      </w:pPr>
+      <w:r>
+        <w:tab/>
+        <w:t>In this project, we had three problem. Firstly, we drove a motor which fed three phase thyristor rectifier and to control the speed of motor, we designed pi controller</w:t>
+      </w:r>
+      <w:r>
+        <w:t xml:space="preserve"> in </w:t>
+      </w:r>
+      <w:proofErr w:type="spellStart"/>
+      <w:r>
+        <w:t>simulink</w:t>
+      </w:r>
+      <w:proofErr w:type="spellEnd"/>
+      <w:r>
+        <w:t xml:space="preserve">. Therefore, we observed that motor reaches steady </w:t>
+      </w:r>
+      <w:r>
+        <w:t xml:space="preserve">state at the desired speed </w:t>
+      </w:r>
+      <w:r>
+        <w:t>after pi error eliminates.</w:t>
+      </w:r>
+      <w:r>
+        <w:t xml:space="preserve"> In the second question of the project, we designed a buck converter with power </w:t>
+      </w:r>
+      <w:proofErr w:type="spellStart"/>
+      <w:r>
+        <w:t>mosfet</w:t>
+      </w:r>
+      <w:proofErr w:type="spellEnd"/>
+      <w:r>
+        <w:t xml:space="preserve">. We observed output voltage and inductor current ripple. Thus, we made cost analysis for this configuration. To chose proper component, we looked at important parameters of components. Finally, to simulate boost converter, we use a digital platform which is called </w:t>
+      </w:r>
+      <w:proofErr w:type="spellStart"/>
+      <w:r>
+        <w:t>Webench</w:t>
+      </w:r>
+      <w:proofErr w:type="spellEnd"/>
+      <w:r>
+        <w:t xml:space="preserve">. </w:t>
+      </w:r>
+      <w:r>
+        <w:t xml:space="preserve">In this platform, TI has various circuits and we chose one of them with respect to our requirements. </w:t>
+      </w:r>
+    </w:p>
     <w:p/>
     <w:sectPr>
       <w:pgSz w:w="12240" w:h="15840"/>
@@ -7587,8 +7643,8 @@
 </file>
 
 <file path=word/numbering.xml><?xml version="1.0" encoding="utf-8"?>
-<w:numbering xmlns:ve="http://schemas.openxmlformats.org/markup-compatibility/2006" xmlns:o="urn:schemas-microsoft-com:office:office" xmlns:r="http://schemas.openxmlformats.org/officeDocument/2006/relationships" xmlns:m="http://schemas.openxmlformats.org/officeDocument/2006/math" xmlns:v="urn:schemas-microsoft-com:vml" xmlns:wp="http://schemas.openxmlformats.org/drawingml/2006/wordprocessingDrawing" xmlns:w10="urn:schemas-microsoft-com:office:word" xmlns:w="http://schemas.openxmlformats.org/wordprocessingml/2006/main" xmlns:wne="http://schemas.microsoft.com/office/word/2006/wordml">
-  <w:abstractNum w:abstractNumId="0">
+<w:numbering xmlns:wpc="http://schemas.microsoft.com/office/word/2010/wordprocessingCanvas" xmlns:cx="http://schemas.microsoft.com/office/drawing/2014/chartex" xmlns:cx1="http://schemas.microsoft.com/office/drawing/2015/9/8/chartex" xmlns:cx2="http://schemas.microsoft.com/office/drawing/2015/10/21/chartex" xmlns:cx3="http://schemas.microsoft.com/office/drawing/2016/5/9/chartex" xmlns:cx4="http://schemas.microsoft.com/office/drawing/2016/5/10/chartex" xmlns:cx5="http://schemas.microsoft.com/office/drawing/2016/5/11/chartex" xmlns:cx6="http://schemas.microsoft.com/office/drawing/2016/5/12/chartex" xmlns:cx7="http://schemas.microsoft.com/office/drawing/2016/5/13/chartex" xmlns:cx8="http://schemas.microsoft.com/office/drawing/2016/5/14/chartex" xmlns:mc="http://schemas.openxmlformats.org/markup-compatibility/2006" xmlns:aink="http://schemas.microsoft.com/office/drawing/2016/ink" xmlns:am3d="http://schemas.microsoft.com/office/drawing/2017/model3d" xmlns:o="urn:schemas-microsoft-com:office:office" xmlns:r="http://schemas.openxmlformats.org/officeDocument/2006/relationships" xmlns:m="http://schemas.openxmlformats.org/officeDocument/2006/math" xmlns:v="urn:schemas-microsoft-com:vml" xmlns:wp14="http://schemas.microsoft.com/office/word/2010/wordprocessingDrawing" xmlns:wp="http://schemas.openxmlformats.org/drawingml/2006/wordprocessingDrawing" xmlns:w10="urn:schemas-microsoft-com:office:word" xmlns:w="http://schemas.openxmlformats.org/wordprocessingml/2006/main" xmlns:w14="http://schemas.microsoft.com/office/word/2010/wordml" xmlns:w15="http://schemas.microsoft.com/office/word/2012/wordml" xmlns:w16cid="http://schemas.microsoft.com/office/word/2016/wordml/cid" xmlns:w16se="http://schemas.microsoft.com/office/word/2015/wordml/symex" xmlns:wpg="http://schemas.microsoft.com/office/word/2010/wordprocessingGroup" xmlns:wpi="http://schemas.microsoft.com/office/word/2010/wordprocessingInk" xmlns:wne="http://schemas.microsoft.com/office/word/2006/wordml" xmlns:wps="http://schemas.microsoft.com/office/word/2010/wordprocessingShape" mc:Ignorable="w14 w15 w16se w16cid wp14">
+  <w:abstractNum w:abstractNumId="0" w15:restartNumberingAfterBreak="0">
     <w:nsid w:val="246E50FE"/>
     <w:multiLevelType w:val="hybridMultilevel"/>
     <w:tmpl w:val="ADEA947E"/>
@@ -7701,7 +7757,7 @@
       </w:rPr>
     </w:lvl>
   </w:abstractNum>
-  <w:abstractNum w:abstractNumId="1">
+  <w:abstractNum w:abstractNumId="1" w15:restartNumberingAfterBreak="0">
     <w:nsid w:val="49FF7526"/>
     <w:multiLevelType w:val="hybridMultilevel"/>
     <w:tmpl w:val="F448163A"/>
@@ -7814,7 +7870,7 @@
       </w:rPr>
     </w:lvl>
   </w:abstractNum>
-  <w:abstractNum w:abstractNumId="2">
+  <w:abstractNum w:abstractNumId="2" w15:restartNumberingAfterBreak="0">
     <w:nsid w:val="586444D2"/>
     <w:multiLevelType w:val="hybridMultilevel"/>
     <w:tmpl w:val="4FF27B4C"/>
@@ -7927,7 +7983,7 @@
       </w:rPr>
     </w:lvl>
   </w:abstractNum>
-  <w:abstractNum w:abstractNumId="3">
+  <w:abstractNum w:abstractNumId="3" w15:restartNumberingAfterBreak="0">
     <w:nsid w:val="74134717"/>
     <w:multiLevelType w:val="hybridMultilevel"/>
     <w:tmpl w:val="005ADFD6"/>
@@ -8040,7 +8096,7 @@
       </w:rPr>
     </w:lvl>
   </w:abstractNum>
-  <w:abstractNum w:abstractNumId="4">
+  <w:abstractNum w:abstractNumId="4" w15:restartNumberingAfterBreak="0">
     <w:nsid w:val="75730E1A"/>
     <w:multiLevelType w:val="hybridMultilevel"/>
     <w:tmpl w:val="8D823B88"/>
@@ -8172,7 +8228,7 @@
 </file>
 
 <file path=word/styles.xml><?xml version="1.0" encoding="utf-8"?>
-<w:styles xmlns:r="http://schemas.openxmlformats.org/officeDocument/2006/relationships" xmlns:w="http://schemas.openxmlformats.org/wordprocessingml/2006/main">
+<w:styles xmlns:mc="http://schemas.openxmlformats.org/markup-compatibility/2006" xmlns:r="http://schemas.openxmlformats.org/officeDocument/2006/relationships" xmlns:w="http://schemas.openxmlformats.org/wordprocessingml/2006/main" xmlns:w14="http://schemas.microsoft.com/office/word/2010/wordml" xmlns:w15="http://schemas.microsoft.com/office/word/2012/wordml" xmlns:w16cid="http://schemas.microsoft.com/office/word/2016/wordml/cid" xmlns:w16se="http://schemas.microsoft.com/office/word/2015/wordml/symex" mc:Ignorable="w14 w15 w16se w16cid">
   <w:docDefaults>
     <w:rPrDefault>
       <w:rPr>
@@ -8188,144 +8244,382 @@
       </w:pPr>
     </w:pPrDefault>
   </w:docDefaults>
-  <w:latentStyles w:defLockedState="0" w:defUIPriority="99" w:defSemiHidden="1" w:defUnhideWhenUsed="1" w:defQFormat="0" w:count="267">
-    <w:lsdException w:name="Normal" w:semiHidden="0" w:uiPriority="0" w:unhideWhenUsed="0" w:qFormat="1"/>
-    <w:lsdException w:name="heading 1" w:semiHidden="0" w:uiPriority="9" w:unhideWhenUsed="0" w:qFormat="1"/>
-    <w:lsdException w:name="heading 2" w:uiPriority="9" w:qFormat="1"/>
-    <w:lsdException w:name="heading 3" w:uiPriority="9" w:qFormat="1"/>
-    <w:lsdException w:name="heading 4" w:uiPriority="9" w:qFormat="1"/>
-    <w:lsdException w:name="heading 5" w:uiPriority="9" w:qFormat="1"/>
-    <w:lsdException w:name="heading 6" w:uiPriority="9" w:qFormat="1"/>
-    <w:lsdException w:name="heading 7" w:uiPriority="9" w:qFormat="1"/>
-    <w:lsdException w:name="heading 8" w:uiPriority="9" w:qFormat="1"/>
-    <w:lsdException w:name="heading 9" w:uiPriority="9" w:qFormat="1"/>
-    <w:lsdException w:name="toc 1" w:uiPriority="39"/>
-    <w:lsdException w:name="toc 2" w:uiPriority="39"/>
-    <w:lsdException w:name="toc 3" w:uiPriority="39"/>
-    <w:lsdException w:name="toc 4" w:uiPriority="39"/>
-    <w:lsdException w:name="toc 5" w:uiPriority="39"/>
-    <w:lsdException w:name="toc 6" w:uiPriority="39"/>
-    <w:lsdException w:name="toc 7" w:uiPriority="39"/>
-    <w:lsdException w:name="toc 8" w:uiPriority="39"/>
-    <w:lsdException w:name="toc 9" w:uiPriority="39"/>
-    <w:lsdException w:name="caption" w:uiPriority="35" w:qFormat="1"/>
-    <w:lsdException w:name="Title" w:semiHidden="0" w:uiPriority="10" w:unhideWhenUsed="0" w:qFormat="1"/>
-    <w:lsdException w:name="Default Paragraph Font" w:uiPriority="1"/>
-    <w:lsdException w:name="Subtitle" w:semiHidden="0" w:uiPriority="11" w:unhideWhenUsed="0" w:qFormat="1"/>
-    <w:lsdException w:name="Strong" w:semiHidden="0" w:uiPriority="22" w:unhideWhenUsed="0" w:qFormat="1"/>
-    <w:lsdException w:name="Emphasis" w:semiHidden="0" w:uiPriority="20" w:unhideWhenUsed="0" w:qFormat="1"/>
-    <w:lsdException w:name="Table Grid" w:semiHidden="0" w:uiPriority="39" w:unhideWhenUsed="0"/>
-    <w:lsdException w:name="Placeholder Text" w:unhideWhenUsed="0"/>
-    <w:lsdException w:name="No Spacing" w:semiHidden="0" w:uiPriority="1" w:unhideWhenUsed="0" w:qFormat="1"/>
-    <w:lsdException w:name="Light Shading" w:semiHidden="0" w:uiPriority="60" w:unhideWhenUsed="0"/>
-    <w:lsdException w:name="Light List" w:semiHidden="0" w:uiPriority="61" w:unhideWhenUsed="0"/>
-    <w:lsdException w:name="Light Grid" w:semiHidden="0" w:uiPriority="62" w:unhideWhenUsed="0"/>
-    <w:lsdException w:name="Medium Shading 1" w:semiHidden="0" w:uiPriority="63" w:unhideWhenUsed="0"/>
-    <w:lsdException w:name="Medium Shading 2" w:semiHidden="0" w:uiPriority="64" w:unhideWhenUsed="0"/>
-    <w:lsdException w:name="Medium List 1" w:semiHidden="0" w:uiPriority="65" w:unhideWhenUsed="0"/>
-    <w:lsdException w:name="Medium List 2" w:semiHidden="0" w:uiPriority="66" w:unhideWhenUsed="0"/>
-    <w:lsdException w:name="Medium Grid 1" w:semiHidden="0" w:uiPriority="67" w:unhideWhenUsed="0"/>
-    <w:lsdException w:name="Medium Grid 2" w:semiHidden="0" w:uiPriority="68" w:unhideWhenUsed="0"/>
-    <w:lsdException w:name="Medium Grid 3" w:semiHidden="0" w:uiPriority="69" w:unhideWhenUsed="0"/>
-    <w:lsdException w:name="Dark List" w:semiHidden="0" w:uiPriority="70" w:unhideWhenUsed="0"/>
-    <w:lsdException w:name="Colorful Shading" w:semiHidden="0" w:uiPriority="71" w:unhideWhenUsed="0"/>
-    <w:lsdException w:name="Colorful List" w:semiHidden="0" w:uiPriority="72" w:unhideWhenUsed="0"/>
-    <w:lsdException w:name="Colorful Grid" w:semiHidden="0" w:uiPriority="73" w:unhideWhenUsed="0"/>
-    <w:lsdException w:name="Light Shading Accent 1" w:semiHidden="0" w:uiPriority="60" w:unhideWhenUsed="0"/>
-    <w:lsdException w:name="Light List Accent 1" w:semiHidden="0" w:uiPriority="61" w:unhideWhenUsed="0"/>
-    <w:lsdException w:name="Light Grid Accent 1" w:semiHidden="0" w:uiPriority="62" w:unhideWhenUsed="0"/>
-    <w:lsdException w:name="Medium Shading 1 Accent 1" w:semiHidden="0" w:uiPriority="63" w:unhideWhenUsed="0"/>
-    <w:lsdException w:name="Medium Shading 2 Accent 1" w:semiHidden="0" w:uiPriority="64" w:unhideWhenUsed="0"/>
-    <w:lsdException w:name="Medium List 1 Accent 1" w:semiHidden="0" w:uiPriority="65" w:unhideWhenUsed="0"/>
-    <w:lsdException w:name="Revision" w:unhideWhenUsed="0"/>
-    <w:lsdException w:name="List Paragraph" w:semiHidden="0" w:uiPriority="34" w:unhideWhenUsed="0" w:qFormat="1"/>
-    <w:lsdException w:name="Quote" w:semiHidden="0" w:uiPriority="29" w:unhideWhenUsed="0" w:qFormat="1"/>
-    <w:lsdException w:name="Intense Quote" w:semiHidden="0" w:uiPriority="30" w:unhideWhenUsed="0" w:qFormat="1"/>
-    <w:lsdException w:name="Medium List 2 Accent 1" w:semiHidden="0" w:uiPriority="66" w:unhideWhenUsed="0"/>
-    <w:lsdException w:name="Medium Grid 1 Accent 1" w:semiHidden="0" w:uiPriority="67" w:unhideWhenUsed="0"/>
-    <w:lsdException w:name="Medium Grid 2 Accent 1" w:semiHidden="0" w:uiPriority="68" w:unhideWhenUsed="0"/>
-    <w:lsdException w:name="Medium Grid 3 Accent 1" w:semiHidden="0" w:uiPriority="69" w:unhideWhenUsed="0"/>
-    <w:lsdException w:name="Dark List Accent 1" w:semiHidden="0" w:uiPriority="70" w:unhideWhenUsed="0"/>
-    <w:lsdException w:name="Colorful Shading Accent 1" w:semiHidden="0" w:uiPriority="71" w:unhideWhenUsed="0"/>
-    <w:lsdException w:name="Colorful List Accent 1" w:semiHidden="0" w:uiPriority="72" w:unhideWhenUsed="0"/>
-    <w:lsdException w:name="Colorful Grid Accent 1" w:semiHidden="0" w:uiPriority="73" w:unhideWhenUsed="0"/>
-    <w:lsdException w:name="Light Shading Accent 2" w:semiHidden="0" w:uiPriority="60" w:unhideWhenUsed="0"/>
-    <w:lsdException w:name="Light List Accent 2" w:semiHidden="0" w:uiPriority="61" w:unhideWhenUsed="0"/>
-    <w:lsdException w:name="Light Grid Accent 2" w:semiHidden="0" w:uiPriority="62" w:unhideWhenUsed="0"/>
-    <w:lsdException w:name="Medium Shading 1 Accent 2" w:semiHidden="0" w:uiPriority="63" w:unhideWhenUsed="0"/>
-    <w:lsdException w:name="Medium Shading 2 Accent 2" w:semiHidden="0" w:uiPriority="64" w:unhideWhenUsed="0"/>
-    <w:lsdException w:name="Medium List 1 Accent 2" w:semiHidden="0" w:uiPriority="65" w:unhideWhenUsed="0"/>
-    <w:lsdException w:name="Medium List 2 Accent 2" w:semiHidden="0" w:uiPriority="66" w:unhideWhenUsed="0"/>
-    <w:lsdException w:name="Medium Grid 1 Accent 2" w:semiHidden="0" w:uiPriority="67" w:unhideWhenUsed="0"/>
-    <w:lsdException w:name="Medium Grid 2 Accent 2" w:semiHidden="0" w:uiPriority="68" w:unhideWhenUsed="0"/>
-    <w:lsdException w:name="Medium Grid 3 Accent 2" w:semiHidden="0" w:uiPriority="69" w:unhideWhenUsed="0"/>
-    <w:lsdException w:name="Dark List Accent 2" w:semiHidden="0" w:uiPriority="70" w:unhideWhenUsed="0"/>
-    <w:lsdException w:name="Colorful Shading Accent 2" w:semiHidden="0" w:uiPriority="71" w:unhideWhenUsed="0"/>
-    <w:lsdException w:name="Colorful List Accent 2" w:semiHidden="0" w:uiPriority="72" w:unhideWhenUsed="0"/>
-    <w:lsdException w:name="Colorful Grid Accent 2" w:semiHidden="0" w:uiPriority="73" w:unhideWhenUsed="0"/>
-    <w:lsdException w:name="Light Shading Accent 3" w:semiHidden="0" w:uiPriority="60" w:unhideWhenUsed="0"/>
-    <w:lsdException w:name="Light List Accent 3" w:semiHidden="0" w:uiPriority="61" w:unhideWhenUsed="0"/>
-    <w:lsdException w:name="Light Grid Accent 3" w:semiHidden="0" w:uiPriority="62" w:unhideWhenUsed="0"/>
-    <w:lsdException w:name="Medium Shading 1 Accent 3" w:semiHidden="0" w:uiPriority="63" w:unhideWhenUsed="0"/>
-    <w:lsdException w:name="Medium Shading 2 Accent 3" w:semiHidden="0" w:uiPriority="64" w:unhideWhenUsed="0"/>
-    <w:lsdException w:name="Medium List 1 Accent 3" w:semiHidden="0" w:uiPriority="65" w:unhideWhenUsed="0"/>
-    <w:lsdException w:name="Medium List 2 Accent 3" w:semiHidden="0" w:uiPriority="66" w:unhideWhenUsed="0"/>
-    <w:lsdException w:name="Medium Grid 1 Accent 3" w:semiHidden="0" w:uiPriority="67" w:unhideWhenUsed="0"/>
-    <w:lsdException w:name="Medium Grid 2 Accent 3" w:semiHidden="0" w:uiPriority="68" w:unhideWhenUsed="0"/>
-    <w:lsdException w:name="Medium Grid 3 Accent 3" w:semiHidden="0" w:uiPriority="69" w:unhideWhenUsed="0"/>
-    <w:lsdException w:name="Dark List Accent 3" w:semiHidden="0" w:uiPriority="70" w:unhideWhenUsed="0"/>
-    <w:lsdException w:name="Colorful Shading Accent 3" w:semiHidden="0" w:uiPriority="71" w:unhideWhenUsed="0"/>
-    <w:lsdException w:name="Colorful List Accent 3" w:semiHidden="0" w:uiPriority="72" w:unhideWhenUsed="0"/>
-    <w:lsdException w:name="Colorful Grid Accent 3" w:semiHidden="0" w:uiPriority="73" w:unhideWhenUsed="0"/>
-    <w:lsdException w:name="Light Shading Accent 4" w:semiHidden="0" w:uiPriority="60" w:unhideWhenUsed="0"/>
-    <w:lsdException w:name="Light List Accent 4" w:semiHidden="0" w:uiPriority="61" w:unhideWhenUsed="0"/>
-    <w:lsdException w:name="Light Grid Accent 4" w:semiHidden="0" w:uiPriority="62" w:unhideWhenUsed="0"/>
-    <w:lsdException w:name="Medium Shading 1 Accent 4" w:semiHidden="0" w:uiPriority="63" w:unhideWhenUsed="0"/>
-    <w:lsdException w:name="Medium Shading 2 Accent 4" w:semiHidden="0" w:uiPriority="64" w:unhideWhenUsed="0"/>
-    <w:lsdException w:name="Medium List 1 Accent 4" w:semiHidden="0" w:uiPriority="65" w:unhideWhenUsed="0"/>
-    <w:lsdException w:name="Medium List 2 Accent 4" w:semiHidden="0" w:uiPriority="66" w:unhideWhenUsed="0"/>
-    <w:lsdException w:name="Medium Grid 1 Accent 4" w:semiHidden="0" w:uiPriority="67" w:unhideWhenUsed="0"/>
-    <w:lsdException w:name="Medium Grid 2 Accent 4" w:semiHidden="0" w:uiPriority="68" w:unhideWhenUsed="0"/>
-    <w:lsdException w:name="Medium Grid 3 Accent 4" w:semiHidden="0" w:uiPriority="69" w:unhideWhenUsed="0"/>
-    <w:lsdException w:name="Dark List Accent 4" w:semiHidden="0" w:uiPriority="70" w:unhideWhenUsed="0"/>
-    <w:lsdException w:name="Colorful Shading Accent 4" w:semiHidden="0" w:uiPriority="71" w:unhideWhenUsed="0"/>
-    <w:lsdException w:name="Colorful List Accent 4" w:semiHidden="0" w:uiPriority="72" w:unhideWhenUsed="0"/>
-    <w:lsdException w:name="Colorful Grid Accent 4" w:semiHidden="0" w:uiPriority="73" w:unhideWhenUsed="0"/>
-    <w:lsdException w:name="Light Shading Accent 5" w:semiHidden="0" w:uiPriority="60" w:unhideWhenUsed="0"/>
-    <w:lsdException w:name="Light List Accent 5" w:semiHidden="0" w:uiPriority="61" w:unhideWhenUsed="0"/>
-    <w:lsdException w:name="Light Grid Accent 5" w:semiHidden="0" w:uiPriority="62" w:unhideWhenUsed="0"/>
-    <w:lsdException w:name="Medium Shading 1 Accent 5" w:semiHidden="0" w:uiPriority="63" w:unhideWhenUsed="0"/>
-    <w:lsdException w:name="Medium Shading 2 Accent 5" w:semiHidden="0" w:uiPriority="64" w:unhideWhenUsed="0"/>
-    <w:lsdException w:name="Medium List 1 Accent 5" w:semiHidden="0" w:uiPriority="65" w:unhideWhenUsed="0"/>
-    <w:lsdException w:name="Medium List 2 Accent 5" w:semiHidden="0" w:uiPriority="66" w:unhideWhenUsed="0"/>
-    <w:lsdException w:name="Medium Grid 1 Accent 5" w:semiHidden="0" w:uiPriority="67" w:unhideWhenUsed="0"/>
-    <w:lsdException w:name="Medium Grid 2 Accent 5" w:semiHidden="0" w:uiPriority="68" w:unhideWhenUsed="0"/>
-    <w:lsdException w:name="Medium Grid 3 Accent 5" w:semiHidden="0" w:uiPriority="69" w:unhideWhenUsed="0"/>
-    <w:lsdException w:name="Dark List Accent 5" w:semiHidden="0" w:uiPriority="70" w:unhideWhenUsed="0"/>
-    <w:lsdException w:name="Colorful Shading Accent 5" w:semiHidden="0" w:uiPriority="71" w:unhideWhenUsed="0"/>
-    <w:lsdException w:name="Colorful List Accent 5" w:semiHidden="0" w:uiPriority="72" w:unhideWhenUsed="0"/>
-    <w:lsdException w:name="Colorful Grid Accent 5" w:semiHidden="0" w:uiPriority="73" w:unhideWhenUsed="0"/>
-    <w:lsdException w:name="Light Shading Accent 6" w:semiHidden="0" w:uiPriority="60" w:unhideWhenUsed="0"/>
-    <w:lsdException w:name="Light List Accent 6" w:semiHidden="0" w:uiPriority="61" w:unhideWhenUsed="0"/>
-    <w:lsdException w:name="Light Grid Accent 6" w:semiHidden="0" w:uiPriority="62" w:unhideWhenUsed="0"/>
-    <w:lsdException w:name="Medium Shading 1 Accent 6" w:semiHidden="0" w:uiPriority="63" w:unhideWhenUsed="0"/>
-    <w:lsdException w:name="Medium Shading 2 Accent 6" w:semiHidden="0" w:uiPriority="64" w:unhideWhenUsed="0"/>
-    <w:lsdException w:name="Medium List 1 Accent 6" w:semiHidden="0" w:uiPriority="65" w:unhideWhenUsed="0"/>
-    <w:lsdException w:name="Medium List 2 Accent 6" w:semiHidden="0" w:uiPriority="66" w:unhideWhenUsed="0"/>
-    <w:lsdException w:name="Medium Grid 1 Accent 6" w:semiHidden="0" w:uiPriority="67" w:unhideWhenUsed="0"/>
-    <w:lsdException w:name="Medium Grid 2 Accent 6" w:semiHidden="0" w:uiPriority="68" w:unhideWhenUsed="0"/>
-    <w:lsdException w:name="Medium Grid 3 Accent 6" w:semiHidden="0" w:uiPriority="69" w:unhideWhenUsed="0"/>
-    <w:lsdException w:name="Dark List Accent 6" w:semiHidden="0" w:uiPriority="70" w:unhideWhenUsed="0"/>
-    <w:lsdException w:name="Colorful Shading Accent 6" w:semiHidden="0" w:uiPriority="71" w:unhideWhenUsed="0"/>
-    <w:lsdException w:name="Colorful List Accent 6" w:semiHidden="0" w:uiPriority="72" w:unhideWhenUsed="0"/>
-    <w:lsdException w:name="Colorful Grid Accent 6" w:semiHidden="0" w:uiPriority="73" w:unhideWhenUsed="0"/>
-    <w:lsdException w:name="Subtle Emphasis" w:semiHidden="0" w:uiPriority="19" w:unhideWhenUsed="0" w:qFormat="1"/>
-    <w:lsdException w:name="Intense Emphasis" w:semiHidden="0" w:uiPriority="21" w:unhideWhenUsed="0" w:qFormat="1"/>
-    <w:lsdException w:name="Subtle Reference" w:semiHidden="0" w:uiPriority="31" w:unhideWhenUsed="0" w:qFormat="1"/>
-    <w:lsdException w:name="Intense Reference" w:semiHidden="0" w:uiPriority="32" w:unhideWhenUsed="0" w:qFormat="1"/>
-    <w:lsdException w:name="Book Title" w:semiHidden="0" w:uiPriority="33" w:unhideWhenUsed="0" w:qFormat="1"/>
-    <w:lsdException w:name="Bibliography" w:uiPriority="37"/>
-    <w:lsdException w:name="TOC Heading" w:uiPriority="39" w:qFormat="1"/>
+  <w:latentStyles w:defLockedState="0" w:defUIPriority="99" w:defSemiHidden="0" w:defUnhideWhenUsed="0" w:defQFormat="0" w:count="375">
+    <w:lsdException w:name="Normal" w:uiPriority="0" w:qFormat="1"/>
+    <w:lsdException w:name="heading 1" w:uiPriority="9" w:qFormat="1"/>
+    <w:lsdException w:name="heading 2" w:semiHidden="1" w:uiPriority="9" w:unhideWhenUsed="1" w:qFormat="1"/>
+    <w:lsdException w:name="heading 3" w:semiHidden="1" w:uiPriority="9" w:unhideWhenUsed="1" w:qFormat="1"/>
+    <w:lsdException w:name="heading 4" w:semiHidden="1" w:uiPriority="9" w:unhideWhenUsed="1" w:qFormat="1"/>
+    <w:lsdException w:name="heading 5" w:semiHidden="1" w:uiPriority="9" w:unhideWhenUsed="1" w:qFormat="1"/>
+    <w:lsdException w:name="heading 6" w:semiHidden="1" w:uiPriority="9" w:unhideWhenUsed="1" w:qFormat="1"/>
+    <w:lsdException w:name="heading 7" w:semiHidden="1" w:uiPriority="9" w:unhideWhenUsed="1" w:qFormat="1"/>
+    <w:lsdException w:name="heading 8" w:semiHidden="1" w:uiPriority="9" w:unhideWhenUsed="1" w:qFormat="1"/>
+    <w:lsdException w:name="heading 9" w:semiHidden="1" w:uiPriority="9" w:unhideWhenUsed="1" w:qFormat="1"/>
+    <w:lsdException w:name="index 1" w:semiHidden="1" w:unhideWhenUsed="1"/>
+    <w:lsdException w:name="index 2" w:semiHidden="1" w:unhideWhenUsed="1"/>
+    <w:lsdException w:name="index 3" w:semiHidden="1" w:unhideWhenUsed="1"/>
+    <w:lsdException w:name="index 4" w:semiHidden="1" w:unhideWhenUsed="1"/>
+    <w:lsdException w:name="index 5" w:semiHidden="1" w:unhideWhenUsed="1"/>
+    <w:lsdException w:name="index 6" w:semiHidden="1" w:unhideWhenUsed="1"/>
+    <w:lsdException w:name="index 7" w:semiHidden="1" w:unhideWhenUsed="1"/>
+    <w:lsdException w:name="index 8" w:semiHidden="1" w:unhideWhenUsed="1"/>
+    <w:lsdException w:name="index 9" w:semiHidden="1" w:unhideWhenUsed="1"/>
+    <w:lsdException w:name="toc 1" w:semiHidden="1" w:uiPriority="39" w:unhideWhenUsed="1"/>
+    <w:lsdException w:name="toc 2" w:semiHidden="1" w:uiPriority="39" w:unhideWhenUsed="1"/>
+    <w:lsdException w:name="toc 3" w:semiHidden="1" w:uiPriority="39" w:unhideWhenUsed="1"/>
+    <w:lsdException w:name="toc 4" w:semiHidden="1" w:uiPriority="39" w:unhideWhenUsed="1"/>
+    <w:lsdException w:name="toc 5" w:semiHidden="1" w:uiPriority="39" w:unhideWhenUsed="1"/>
+    <w:lsdException w:name="toc 6" w:semiHidden="1" w:uiPriority="39" w:unhideWhenUsed="1"/>
+    <w:lsdException w:name="toc 7" w:semiHidden="1" w:uiPriority="39" w:unhideWhenUsed="1"/>
+    <w:lsdException w:name="toc 8" w:semiHidden="1" w:uiPriority="39" w:unhideWhenUsed="1"/>
+    <w:lsdException w:name="toc 9" w:semiHidden="1" w:uiPriority="39" w:unhideWhenUsed="1"/>
+    <w:lsdException w:name="Normal Indent" w:semiHidden="1" w:unhideWhenUsed="1"/>
+    <w:lsdException w:name="footnote text" w:semiHidden="1" w:unhideWhenUsed="1"/>
+    <w:lsdException w:name="annotation text" w:semiHidden="1" w:unhideWhenUsed="1"/>
+    <w:lsdException w:name="header" w:semiHidden="1" w:unhideWhenUsed="1"/>
+    <w:lsdException w:name="footer" w:semiHidden="1" w:unhideWhenUsed="1"/>
+    <w:lsdException w:name="index heading" w:semiHidden="1" w:unhideWhenUsed="1"/>
+    <w:lsdException w:name="caption" w:semiHidden="1" w:uiPriority="35" w:unhideWhenUsed="1" w:qFormat="1"/>
+    <w:lsdException w:name="table of figures" w:semiHidden="1" w:unhideWhenUsed="1"/>
+    <w:lsdException w:name="envelope address" w:semiHidden="1" w:unhideWhenUsed="1"/>
+    <w:lsdException w:name="envelope return" w:semiHidden="1" w:unhideWhenUsed="1"/>
+    <w:lsdException w:name="footnote reference" w:semiHidden="1" w:unhideWhenUsed="1"/>
+    <w:lsdException w:name="annotation reference" w:semiHidden="1" w:unhideWhenUsed="1"/>
+    <w:lsdException w:name="line number" w:semiHidden="1" w:unhideWhenUsed="1"/>
+    <w:lsdException w:name="page number" w:semiHidden="1" w:unhideWhenUsed="1"/>
+    <w:lsdException w:name="endnote reference" w:semiHidden="1" w:unhideWhenUsed="1"/>
+    <w:lsdException w:name="endnote text" w:semiHidden="1" w:unhideWhenUsed="1"/>
+    <w:lsdException w:name="table of authorities" w:semiHidden="1" w:unhideWhenUsed="1"/>
+    <w:lsdException w:name="macro" w:semiHidden="1" w:unhideWhenUsed="1"/>
+    <w:lsdException w:name="toa heading" w:semiHidden="1" w:unhideWhenUsed="1"/>
+    <w:lsdException w:name="List" w:semiHidden="1" w:unhideWhenUsed="1"/>
+    <w:lsdException w:name="List Bullet" w:semiHidden="1" w:unhideWhenUsed="1"/>
+    <w:lsdException w:name="List Number" w:semiHidden="1" w:unhideWhenUsed="1"/>
+    <w:lsdException w:name="List 2" w:semiHidden="1" w:unhideWhenUsed="1"/>
+    <w:lsdException w:name="List 3" w:semiHidden="1" w:unhideWhenUsed="1"/>
+    <w:lsdException w:name="List 4" w:semiHidden="1" w:unhideWhenUsed="1"/>
+    <w:lsdException w:name="List 5" w:semiHidden="1" w:unhideWhenUsed="1"/>
+    <w:lsdException w:name="List Bullet 2" w:semiHidden="1" w:unhideWhenUsed="1"/>
+    <w:lsdException w:name="List Bullet 3" w:semiHidden="1" w:unhideWhenUsed="1"/>
+    <w:lsdException w:name="List Bullet 4" w:semiHidden="1" w:unhideWhenUsed="1"/>
+    <w:lsdException w:name="List Bullet 5" w:semiHidden="1" w:unhideWhenUsed="1"/>
+    <w:lsdException w:name="List Number 2" w:semiHidden="1" w:unhideWhenUsed="1"/>
+    <w:lsdException w:name="List Number 3" w:semiHidden="1" w:unhideWhenUsed="1"/>
+    <w:lsdException w:name="List Number 4" w:semiHidden="1" w:unhideWhenUsed="1"/>
+    <w:lsdException w:name="List Number 5" w:semiHidden="1" w:unhideWhenUsed="1"/>
+    <w:lsdException w:name="Title" w:uiPriority="10" w:qFormat="1"/>
+    <w:lsdException w:name="Closing" w:semiHidden="1" w:unhideWhenUsed="1"/>
+    <w:lsdException w:name="Signature" w:semiHidden="1" w:unhideWhenUsed="1"/>
+    <w:lsdException w:name="Default Paragraph Font" w:semiHidden="1" w:uiPriority="1" w:unhideWhenUsed="1"/>
+    <w:lsdException w:name="Body Text" w:semiHidden="1" w:unhideWhenUsed="1"/>
+    <w:lsdException w:name="Body Text Indent" w:semiHidden="1" w:unhideWhenUsed="1"/>
+    <w:lsdException w:name="List Continue" w:semiHidden="1" w:unhideWhenUsed="1"/>
+    <w:lsdException w:name="List Continue 2" w:semiHidden="1" w:unhideWhenUsed="1"/>
+    <w:lsdException w:name="List Continue 3" w:semiHidden="1" w:unhideWhenUsed="1"/>
+    <w:lsdException w:name="List Continue 4" w:semiHidden="1" w:unhideWhenUsed="1"/>
+    <w:lsdException w:name="List Continue 5" w:semiHidden="1" w:unhideWhenUsed="1"/>
+    <w:lsdException w:name="Message Header" w:semiHidden="1" w:unhideWhenUsed="1"/>
+    <w:lsdException w:name="Subtitle" w:uiPriority="11" w:qFormat="1"/>
+    <w:lsdException w:name="Salutation" w:semiHidden="1" w:unhideWhenUsed="1"/>
+    <w:lsdException w:name="Date" w:semiHidden="1" w:unhideWhenUsed="1"/>
+    <w:lsdException w:name="Body Text First Indent" w:semiHidden="1" w:unhideWhenUsed="1"/>
+    <w:lsdException w:name="Body Text First Indent 2" w:semiHidden="1" w:unhideWhenUsed="1"/>
+    <w:lsdException w:name="Note Heading" w:semiHidden="1" w:unhideWhenUsed="1"/>
+    <w:lsdException w:name="Body Text 2" w:semiHidden="1" w:unhideWhenUsed="1"/>
+    <w:lsdException w:name="Body Text 3" w:semiHidden="1" w:unhideWhenUsed="1"/>
+    <w:lsdException w:name="Body Text Indent 2" w:semiHidden="1" w:unhideWhenUsed="1"/>
+    <w:lsdException w:name="Body Text Indent 3" w:semiHidden="1" w:unhideWhenUsed="1"/>
+    <w:lsdException w:name="Block Text" w:semiHidden="1" w:unhideWhenUsed="1"/>
+    <w:lsdException w:name="Hyperlink" w:semiHidden="1" w:unhideWhenUsed="1"/>
+    <w:lsdException w:name="FollowedHyperlink" w:semiHidden="1" w:unhideWhenUsed="1"/>
+    <w:lsdException w:name="Strong" w:uiPriority="22" w:qFormat="1"/>
+    <w:lsdException w:name="Emphasis" w:uiPriority="20" w:qFormat="1"/>
+    <w:lsdException w:name="Document Map" w:semiHidden="1" w:unhideWhenUsed="1"/>
+    <w:lsdException w:name="Plain Text" w:semiHidden="1" w:unhideWhenUsed="1"/>
+    <w:lsdException w:name="E-mail Signature" w:semiHidden="1" w:unhideWhenUsed="1"/>
+    <w:lsdException w:name="HTML Top of Form" w:semiHidden="1" w:unhideWhenUsed="1"/>
+    <w:lsdException w:name="HTML Bottom of Form" w:semiHidden="1" w:unhideWhenUsed="1"/>
+    <w:lsdException w:name="Normal (Web)" w:semiHidden="1" w:unhideWhenUsed="1"/>
+    <w:lsdException w:name="HTML Acronym" w:semiHidden="1" w:unhideWhenUsed="1"/>
+    <w:lsdException w:name="HTML Address" w:semiHidden="1" w:unhideWhenUsed="1"/>
+    <w:lsdException w:name="HTML Cite" w:semiHidden="1" w:unhideWhenUsed="1"/>
+    <w:lsdException w:name="HTML Code" w:semiHidden="1" w:unhideWhenUsed="1"/>
+    <w:lsdException w:name="HTML Definition" w:semiHidden="1" w:unhideWhenUsed="1"/>
+    <w:lsdException w:name="HTML Keyboard" w:semiHidden="1" w:unhideWhenUsed="1"/>
+    <w:lsdException w:name="HTML Preformatted" w:semiHidden="1" w:unhideWhenUsed="1"/>
+    <w:lsdException w:name="HTML Sample" w:semiHidden="1" w:unhideWhenUsed="1"/>
+    <w:lsdException w:name="HTML Typewriter" w:semiHidden="1" w:unhideWhenUsed="1"/>
+    <w:lsdException w:name="HTML Variable" w:semiHidden="1" w:unhideWhenUsed="1"/>
+    <w:lsdException w:name="Normal Table" w:semiHidden="1" w:unhideWhenUsed="1"/>
+    <w:lsdException w:name="annotation subject" w:semiHidden="1" w:unhideWhenUsed="1"/>
+    <w:lsdException w:name="No List" w:semiHidden="1" w:unhideWhenUsed="1"/>
+    <w:lsdException w:name="Outline List 1" w:semiHidden="1" w:unhideWhenUsed="1"/>
+    <w:lsdException w:name="Outline List 2" w:semiHidden="1" w:unhideWhenUsed="1"/>
+    <w:lsdException w:name="Outline List 3" w:semiHidden="1" w:unhideWhenUsed="1"/>
+    <w:lsdException w:name="Table Simple 1" w:semiHidden="1" w:unhideWhenUsed="1"/>
+    <w:lsdException w:name="Table Simple 2" w:semiHidden="1" w:unhideWhenUsed="1"/>
+    <w:lsdException w:name="Table Simple 3" w:semiHidden="1" w:unhideWhenUsed="1"/>
+    <w:lsdException w:name="Table Classic 1" w:semiHidden="1" w:unhideWhenUsed="1"/>
+    <w:lsdException w:name="Table Classic 2" w:semiHidden="1" w:unhideWhenUsed="1"/>
+    <w:lsdException w:name="Table Classic 3" w:semiHidden="1" w:unhideWhenUsed="1"/>
+    <w:lsdException w:name="Table Classic 4" w:semiHidden="1" w:unhideWhenUsed="1"/>
+    <w:lsdException w:name="Table Colorful 1" w:semiHidden="1" w:unhideWhenUsed="1"/>
+    <w:lsdException w:name="Table Colorful 2" w:semiHidden="1" w:unhideWhenUsed="1"/>
+    <w:lsdException w:name="Table Colorful 3" w:semiHidden="1" w:unhideWhenUsed="1"/>
+    <w:lsdException w:name="Table Columns 1" w:semiHidden="1" w:unhideWhenUsed="1"/>
+    <w:lsdException w:name="Table Columns 2" w:semiHidden="1" w:unhideWhenUsed="1"/>
+    <w:lsdException w:name="Table Columns 3" w:semiHidden="1" w:unhideWhenUsed="1"/>
+    <w:lsdException w:name="Table Columns 4" w:semiHidden="1" w:unhideWhenUsed="1"/>
+    <w:lsdException w:name="Table Columns 5" w:semiHidden="1" w:unhideWhenUsed="1"/>
+    <w:lsdException w:name="Table Grid 1" w:semiHidden="1" w:unhideWhenUsed="1"/>
+    <w:lsdException w:name="Table Grid 2" w:semiHidden="1" w:unhideWhenUsed="1"/>
+    <w:lsdException w:name="Table Grid 3" w:semiHidden="1" w:unhideWhenUsed="1"/>
+    <w:lsdException w:name="Table Grid 4" w:semiHidden="1" w:unhideWhenUsed="1"/>
+    <w:lsdException w:name="Table Grid 5" w:semiHidden="1" w:unhideWhenUsed="1"/>
+    <w:lsdException w:name="Table Grid 6" w:semiHidden="1" w:unhideWhenUsed="1"/>
+    <w:lsdException w:name="Table Grid 7" w:semiHidden="1" w:unhideWhenUsed="1"/>
+    <w:lsdException w:name="Table Grid 8" w:semiHidden="1" w:unhideWhenUsed="1"/>
+    <w:lsdException w:name="Table List 1" w:semiHidden="1" w:unhideWhenUsed="1"/>
+    <w:lsdException w:name="Table List 2" w:semiHidden="1" w:unhideWhenUsed="1"/>
+    <w:lsdException w:name="Table List 3" w:semiHidden="1" w:unhideWhenUsed="1"/>
+    <w:lsdException w:name="Table List 4" w:semiHidden="1" w:unhideWhenUsed="1"/>
+    <w:lsdException w:name="Table List 5" w:semiHidden="1" w:unhideWhenUsed="1"/>
+    <w:lsdException w:name="Table List 6" w:semiHidden="1" w:unhideWhenUsed="1"/>
+    <w:lsdException w:name="Table List 7" w:semiHidden="1" w:unhideWhenUsed="1"/>
+    <w:lsdException w:name="Table List 8" w:semiHidden="1" w:unhideWhenUsed="1"/>
+    <w:lsdException w:name="Table 3D effects 1" w:semiHidden="1" w:unhideWhenUsed="1"/>
+    <w:lsdException w:name="Table 3D effects 2" w:semiHidden="1" w:unhideWhenUsed="1"/>
+    <w:lsdException w:name="Table 3D effects 3" w:semiHidden="1" w:unhideWhenUsed="1"/>
+    <w:lsdException w:name="Table Contemporary" w:semiHidden="1" w:unhideWhenUsed="1"/>
+    <w:lsdException w:name="Table Elegant" w:semiHidden="1" w:unhideWhenUsed="1"/>
+    <w:lsdException w:name="Table Professional" w:semiHidden="1" w:unhideWhenUsed="1"/>
+    <w:lsdException w:name="Table Subtle 1" w:semiHidden="1" w:unhideWhenUsed="1"/>
+    <w:lsdException w:name="Table Subtle 2" w:semiHidden="1" w:unhideWhenUsed="1"/>
+    <w:lsdException w:name="Table Web 1" w:semiHidden="1" w:unhideWhenUsed="1"/>
+    <w:lsdException w:name="Table Web 2" w:semiHidden="1" w:unhideWhenUsed="1"/>
+    <w:lsdException w:name="Table Web 3" w:semiHidden="1" w:unhideWhenUsed="1"/>
+    <w:lsdException w:name="Balloon Text" w:semiHidden="1" w:unhideWhenUsed="1"/>
+    <w:lsdException w:name="Table Grid" w:semiHidden="1" w:uiPriority="39" w:unhideWhenUsed="1"/>
+    <w:lsdException w:name="Table Theme" w:semiHidden="1" w:unhideWhenUsed="1"/>
+    <w:lsdException w:name="Placeholder Text" w:semiHidden="1"/>
+    <w:lsdException w:name="No Spacing" w:uiPriority="1" w:qFormat="1"/>
+    <w:lsdException w:name="Light Shading" w:uiPriority="60"/>
+    <w:lsdException w:name="Light List" w:uiPriority="61"/>
+    <w:lsdException w:name="Light Grid" w:uiPriority="62"/>
+    <w:lsdException w:name="Medium Shading 1" w:uiPriority="63"/>
+    <w:lsdException w:name="Medium Shading 2" w:uiPriority="64"/>
+    <w:lsdException w:name="Medium List 1" w:uiPriority="65"/>
+    <w:lsdException w:name="Medium List 2" w:uiPriority="66"/>
+    <w:lsdException w:name="Medium Grid 1" w:uiPriority="67"/>
+    <w:lsdException w:name="Medium Grid 2" w:uiPriority="68"/>
+    <w:lsdException w:name="Medium Grid 3" w:uiPriority="69"/>
+    <w:lsdException w:name="Dark List" w:uiPriority="70"/>
+    <w:lsdException w:name="Colorful Shading" w:uiPriority="71"/>
+    <w:lsdException w:name="Colorful List" w:uiPriority="72"/>
+    <w:lsdException w:name="Colorful Grid" w:uiPriority="73"/>
+    <w:lsdException w:name="Light Shading Accent 1" w:uiPriority="60"/>
+    <w:lsdException w:name="Light List Accent 1" w:uiPriority="61"/>
+    <w:lsdException w:name="Light Grid Accent 1" w:uiPriority="62"/>
+    <w:lsdException w:name="Medium Shading 1 Accent 1" w:uiPriority="63"/>
+    <w:lsdException w:name="Medium Shading 2 Accent 1" w:uiPriority="64"/>
+    <w:lsdException w:name="Medium List 1 Accent 1" w:uiPriority="65"/>
+    <w:lsdException w:name="Revision" w:semiHidden="1"/>
+    <w:lsdException w:name="List Paragraph" w:uiPriority="34" w:qFormat="1"/>
+    <w:lsdException w:name="Quote" w:uiPriority="29" w:qFormat="1"/>
+    <w:lsdException w:name="Intense Quote" w:uiPriority="30" w:qFormat="1"/>
+    <w:lsdException w:name="Medium List 2 Accent 1" w:uiPriority="66"/>
+    <w:lsdException w:name="Medium Grid 1 Accent 1" w:uiPriority="67"/>
+    <w:lsdException w:name="Medium Grid 2 Accent 1" w:uiPriority="68"/>
+    <w:lsdException w:name="Medium Grid 3 Accent 1" w:uiPriority="69"/>
+    <w:lsdException w:name="Dark List Accent 1" w:uiPriority="70"/>
+    <w:lsdException w:name="Colorful Shading Accent 1" w:uiPriority="71"/>
+    <w:lsdException w:name="Colorful List Accent 1" w:uiPriority="72"/>
+    <w:lsdException w:name="Colorful Grid Accent 1" w:uiPriority="73"/>
+    <w:lsdException w:name="Light Shading Accent 2" w:uiPriority="60"/>
+    <w:lsdException w:name="Light List Accent 2" w:uiPriority="61"/>
+    <w:lsdException w:name="Light Grid Accent 2" w:uiPriority="62"/>
+    <w:lsdException w:name="Medium Shading 1 Accent 2" w:uiPriority="63"/>
+    <w:lsdException w:name="Medium Shading 2 Accent 2" w:uiPriority="64"/>
+    <w:lsdException w:name="Medium List 1 Accent 2" w:uiPriority="65"/>
+    <w:lsdException w:name="Medium List 2 Accent 2" w:uiPriority="66"/>
+    <w:lsdException w:name="Medium Grid 1 Accent 2" w:uiPriority="67"/>
+    <w:lsdException w:name="Medium Grid 2 Accent 2" w:uiPriority="68"/>
+    <w:lsdException w:name="Medium Grid 3 Accent 2" w:uiPriority="69"/>
+    <w:lsdException w:name="Dark List Accent 2" w:uiPriority="70"/>
+    <w:lsdException w:name="Colorful Shading Accent 2" w:uiPriority="71"/>
+    <w:lsdException w:name="Colorful List Accent 2" w:uiPriority="72"/>
+    <w:lsdException w:name="Colorful Grid Accent 2" w:uiPriority="73"/>
+    <w:lsdException w:name="Light Shading Accent 3" w:uiPriority="60"/>
+    <w:lsdException w:name="Light List Accent 3" w:uiPriority="61"/>
+    <w:lsdException w:name="Light Grid Accent 3" w:uiPriority="62"/>
+    <w:lsdException w:name="Medium Shading 1 Accent 3" w:uiPriority="63"/>
+    <w:lsdException w:name="Medium Shading 2 Accent 3" w:uiPriority="64"/>
+    <w:lsdException w:name="Medium List 1 Accent 3" w:uiPriority="65"/>
+    <w:lsdException w:name="Medium List 2 Accent 3" w:uiPriority="66"/>
+    <w:lsdException w:name="Medium Grid 1 Accent 3" w:uiPriority="67"/>
+    <w:lsdException w:name="Medium Grid 2 Accent 3" w:uiPriority="68"/>
+    <w:lsdException w:name="Medium Grid 3 Accent 3" w:uiPriority="69"/>
+    <w:lsdException w:name="Dark List Accent 3" w:uiPriority="70"/>
+    <w:lsdException w:name="Colorful Shading Accent 3" w:uiPriority="71"/>
+    <w:lsdException w:name="Colorful List Accent 3" w:uiPriority="72"/>
+    <w:lsdException w:name="Colorful Grid Accent 3" w:uiPriority="73"/>
+    <w:lsdException w:name="Light Shading Accent 4" w:uiPriority="60"/>
+    <w:lsdException w:name="Light List Accent 4" w:uiPriority="61"/>
+    <w:lsdException w:name="Light Grid Accent 4" w:uiPriority="62"/>
+    <w:lsdException w:name="Medium Shading 1 Accent 4" w:uiPriority="63"/>
+    <w:lsdException w:name="Medium Shading 2 Accent 4" w:uiPriority="64"/>
+    <w:lsdException w:name="Medium List 1 Accent 4" w:uiPriority="65"/>
+    <w:lsdException w:name="Medium List 2 Accent 4" w:uiPriority="66"/>
+    <w:lsdException w:name="Medium Grid 1 Accent 4" w:uiPriority="67"/>
+    <w:lsdException w:name="Medium Grid 2 Accent 4" w:uiPriority="68"/>
+    <w:lsdException w:name="Medium Grid 3 Accent 4" w:uiPriority="69"/>
+    <w:lsdException w:name="Dark List Accent 4" w:uiPriority="70"/>
+    <w:lsdException w:name="Colorful Shading Accent 4" w:uiPriority="71"/>
+    <w:lsdException w:name="Colorful List Accent 4" w:uiPriority="72"/>
+    <w:lsdException w:name="Colorful Grid Accent 4" w:uiPriority="73"/>
+    <w:lsdException w:name="Light Shading Accent 5" w:uiPriority="60"/>
+    <w:lsdException w:name="Light List Accent 5" w:uiPriority="61"/>
+    <w:lsdException w:name="Light Grid Accent 5" w:uiPriority="62"/>
+    <w:lsdException w:name="Medium Shading 1 Accent 5" w:uiPriority="63"/>
+    <w:lsdException w:name="Medium Shading 2 Accent 5" w:uiPriority="64"/>
+    <w:lsdException w:name="Medium List 1 Accent 5" w:uiPriority="65"/>
+    <w:lsdException w:name="Medium List 2 Accent 5" w:uiPriority="66"/>
+    <w:lsdException w:name="Medium Grid 1 Accent 5" w:uiPriority="67"/>
+    <w:lsdException w:name="Medium Grid 2 Accent 5" w:uiPriority="68"/>
+    <w:lsdException w:name="Medium Grid 3 Accent 5" w:uiPriority="69"/>
+    <w:lsdException w:name="Dark List Accent 5" w:uiPriority="70"/>
+    <w:lsdException w:name="Colorful Shading Accent 5" w:uiPriority="71"/>
+    <w:lsdException w:name="Colorful List Accent 5" w:uiPriority="72"/>
+    <w:lsdException w:name="Colorful Grid Accent 5" w:uiPriority="73"/>
+    <w:lsdException w:name="Light Shading Accent 6" w:uiPriority="60"/>
+    <w:lsdException w:name="Light List Accent 6" w:uiPriority="61"/>
+    <w:lsdException w:name="Light Grid Accent 6" w:uiPriority="62"/>
+    <w:lsdException w:name="Medium Shading 1 Accent 6" w:uiPriority="63"/>
+    <w:lsdException w:name="Medium Shading 2 Accent 6" w:uiPriority="64"/>
+    <w:lsdException w:name="Medium List 1 Accent 6" w:uiPriority="65"/>
+    <w:lsdException w:name="Medium List 2 Accent 6" w:uiPriority="66"/>
+    <w:lsdException w:name="Medium Grid 1 Accent 6" w:uiPriority="67"/>
+    <w:lsdException w:name="Medium Grid 2 Accent 6" w:uiPriority="68"/>
+    <w:lsdException w:name="Medium Grid 3 Accent 6" w:uiPriority="69"/>
+    <w:lsdException w:name="Dark List Accent 6" w:uiPriority="70"/>
+    <w:lsdException w:name="Colorful Shading Accent 6" w:uiPriority="71"/>
+    <w:lsdException w:name="Colorful List Accent 6" w:uiPriority="72"/>
+    <w:lsdException w:name="Colorful Grid Accent 6" w:uiPriority="73"/>
+    <w:lsdException w:name="Subtle Emphasis" w:uiPriority="19" w:qFormat="1"/>
+    <w:lsdException w:name="Intense Emphasis" w:uiPriority="21" w:qFormat="1"/>
+    <w:lsdException w:name="Subtle Reference" w:uiPriority="31" w:qFormat="1"/>
+    <w:lsdException w:name="Intense Reference" w:uiPriority="32" w:qFormat="1"/>
+    <w:lsdException w:name="Book Title" w:uiPriority="33" w:qFormat="1"/>
+    <w:lsdException w:name="Bibliography" w:semiHidden="1" w:uiPriority="37" w:unhideWhenUsed="1"/>
+    <w:lsdException w:name="TOC Heading" w:semiHidden="1" w:uiPriority="39" w:unhideWhenUsed="1" w:qFormat="1"/>
+    <w:lsdException w:name="Plain Table 1" w:uiPriority="41"/>
+    <w:lsdException w:name="Plain Table 2" w:uiPriority="42"/>
+    <w:lsdException w:name="Plain Table 3" w:uiPriority="43"/>
+    <w:lsdException w:name="Plain Table 4" w:uiPriority="44"/>
+    <w:lsdException w:name="Plain Table 5" w:uiPriority="45"/>
+    <w:lsdException w:name="Grid Table Light" w:uiPriority="40"/>
+    <w:lsdException w:name="Grid Table 1 Light" w:uiPriority="46"/>
+    <w:lsdException w:name="Grid Table 2" w:uiPriority="47"/>
+    <w:lsdException w:name="Grid Table 3" w:uiPriority="48"/>
+    <w:lsdException w:name="Grid Table 4" w:uiPriority="49"/>
+    <w:lsdException w:name="Grid Table 5 Dark" w:uiPriority="50"/>
+    <w:lsdException w:name="Grid Table 6 Colorful" w:uiPriority="51"/>
+    <w:lsdException w:name="Grid Table 7 Colorful" w:uiPriority="52"/>
+    <w:lsdException w:name="Grid Table 1 Light Accent 1" w:uiPriority="46"/>
+    <w:lsdException w:name="Grid Table 2 Accent 1" w:uiPriority="47"/>
+    <w:lsdException w:name="Grid Table 3 Accent 1" w:uiPriority="48"/>
+    <w:lsdException w:name="Grid Table 4 Accent 1" w:uiPriority="49"/>
+    <w:lsdException w:name="Grid Table 5 Dark Accent 1" w:uiPriority="50"/>
+    <w:lsdException w:name="Grid Table 6 Colorful Accent 1" w:uiPriority="51"/>
+    <w:lsdException w:name="Grid Table 7 Colorful Accent 1" w:uiPriority="52"/>
+    <w:lsdException w:name="Grid Table 1 Light Accent 2" w:uiPriority="46"/>
+    <w:lsdException w:name="Grid Table 2 Accent 2" w:uiPriority="47"/>
+    <w:lsdException w:name="Grid Table 3 Accent 2" w:uiPriority="48"/>
+    <w:lsdException w:name="Grid Table 4 Accent 2" w:uiPriority="49"/>
+    <w:lsdException w:name="Grid Table 5 Dark Accent 2" w:uiPriority="50"/>
+    <w:lsdException w:name="Grid Table 6 Colorful Accent 2" w:uiPriority="51"/>
+    <w:lsdException w:name="Grid Table 7 Colorful Accent 2" w:uiPriority="52"/>
+    <w:lsdException w:name="Grid Table 1 Light Accent 3" w:uiPriority="46"/>
+    <w:lsdException w:name="Grid Table 2 Accent 3" w:uiPriority="47"/>
+    <w:lsdException w:name="Grid Table 3 Accent 3" w:uiPriority="48"/>
+    <w:lsdException w:name="Grid Table 4 Accent 3" w:uiPriority="49"/>
+    <w:lsdException w:name="Grid Table 5 Dark Accent 3" w:uiPriority="50"/>
+    <w:lsdException w:name="Grid Table 6 Colorful Accent 3" w:uiPriority="51"/>
+    <w:lsdException w:name="Grid Table 7 Colorful Accent 3" w:uiPriority="52"/>
+    <w:lsdException w:name="Grid Table 1 Light Accent 4" w:uiPriority="46"/>
+    <w:lsdException w:name="Grid Table 2 Accent 4" w:uiPriority="47"/>
+    <w:lsdException w:name="Grid Table 3 Accent 4" w:uiPriority="48"/>
+    <w:lsdException w:name="Grid Table 4 Accent 4" w:uiPriority="49"/>
+    <w:lsdException w:name="Grid Table 5 Dark Accent 4" w:uiPriority="50"/>
+    <w:lsdException w:name="Grid Table 6 Colorful Accent 4" w:uiPriority="51"/>
+    <w:lsdException w:name="Grid Table 7 Colorful Accent 4" w:uiPriority="52"/>
+    <w:lsdException w:name="Grid Table 1 Light Accent 5" w:uiPriority="46"/>
+    <w:lsdException w:name="Grid Table 2 Accent 5" w:uiPriority="47"/>
+    <w:lsdException w:name="Grid Table 3 Accent 5" w:uiPriority="48"/>
+    <w:lsdException w:name="Grid Table 4 Accent 5" w:uiPriority="49"/>
+    <w:lsdException w:name="Grid Table 5 Dark Accent 5" w:uiPriority="50"/>
+    <w:lsdException w:name="Grid Table 6 Colorful Accent 5" w:uiPriority="51"/>
+    <w:lsdException w:name="Grid Table 7 Colorful Accent 5" w:uiPriority="52"/>
+    <w:lsdException w:name="Grid Table 1 Light Accent 6" w:uiPriority="46"/>
+    <w:lsdException w:name="Grid Table 2 Accent 6" w:uiPriority="47"/>
+    <w:lsdException w:name="Grid Table 3 Accent 6" w:uiPriority="48"/>
+    <w:lsdException w:name="Grid Table 4 Accent 6" w:uiPriority="49"/>
+    <w:lsdException w:name="Grid Table 5 Dark Accent 6" w:uiPriority="50"/>
+    <w:lsdException w:name="Grid Table 6 Colorful Accent 6" w:uiPriority="51"/>
+    <w:lsdException w:name="Grid Table 7 Colorful Accent 6" w:uiPriority="52"/>
+    <w:lsdException w:name="List Table 1 Light" w:uiPriority="46"/>
+    <w:lsdException w:name="List Table 2" w:uiPriority="47"/>
+    <w:lsdException w:name="List Table 3" w:uiPriority="48"/>
+    <w:lsdException w:name="List Table 4" w:uiPriority="49"/>
+    <w:lsdException w:name="List Table 5 Dark" w:uiPriority="50"/>
+    <w:lsdException w:name="List Table 6 Colorful" w:uiPriority="51"/>
+    <w:lsdException w:name="List Table 7 Colorful" w:uiPriority="52"/>
+    <w:lsdException w:name="List Table 1 Light Accent 1" w:uiPriority="46"/>
+    <w:lsdException w:name="List Table 2 Accent 1" w:uiPriority="47"/>
+    <w:lsdException w:name="List Table 3 Accent 1" w:uiPriority="48"/>
+    <w:lsdException w:name="List Table 4 Accent 1" w:uiPriority="49"/>
+    <w:lsdException w:name="List Table 5 Dark Accent 1" w:uiPriority="50"/>
+    <w:lsdException w:name="List Table 6 Colorful Accent 1" w:uiPriority="51"/>
+    <w:lsdException w:name="List Table 7 Colorful Accent 1" w:uiPriority="52"/>
+    <w:lsdException w:name="List Table 1 Light Accent 2" w:uiPriority="46"/>
+    <w:lsdException w:name="List Table 2 Accent 2" w:uiPriority="47"/>
+    <w:lsdException w:name="List Table 3 Accent 2" w:uiPriority="48"/>
+    <w:lsdException w:name="List Table 4 Accent 2" w:uiPriority="49"/>
+    <w:lsdException w:name="List Table 5 Dark Accent 2" w:uiPriority="50"/>
+    <w:lsdException w:name="List Table 6 Colorful Accent 2" w:uiPriority="51"/>
+    <w:lsdException w:name="List Table 7 Colorful Accent 2" w:uiPriority="52"/>
+    <w:lsdException w:name="List Table 1 Light Accent 3" w:uiPriority="46"/>
+    <w:lsdException w:name="List Table 2 Accent 3" w:uiPriority="47"/>
+    <w:lsdException w:name="List Table 3 Accent 3" w:uiPriority="48"/>
+    <w:lsdException w:name="List Table 4 Accent 3" w:uiPriority="49"/>
+    <w:lsdException w:name="List Table 5 Dark Accent 3" w:uiPriority="50"/>
+    <w:lsdException w:name="List Table 6 Colorful Accent 3" w:uiPriority="51"/>
+    <w:lsdException w:name="List Table 7 Colorful Accent 3" w:uiPriority="52"/>
+    <w:lsdException w:name="List Table 1 Light Accent 4" w:uiPriority="46"/>
+    <w:lsdException w:name="List Table 2 Accent 4" w:uiPriority="47"/>
+    <w:lsdException w:name="List Table 3 Accent 4" w:uiPriority="48"/>
+    <w:lsdException w:name="List Table 4 Accent 4" w:uiPriority="49"/>
+    <w:lsdException w:name="List Table 5 Dark Accent 4" w:uiPriority="50"/>
+    <w:lsdException w:name="List Table 6 Colorful Accent 4" w:uiPriority="51"/>
+    <w:lsdException w:name="List Table 7 Colorful Accent 4" w:uiPriority="52"/>
+    <w:lsdException w:name="List Table 1 Light Accent 5" w:uiPriority="46"/>
+    <w:lsdException w:name="List Table 2 Accent 5" w:uiPriority="47"/>
+    <w:lsdException w:name="List Table 3 Accent 5" w:uiPriority="48"/>
+    <w:lsdException w:name="List Table 4 Accent 5" w:uiPriority="49"/>
+    <w:lsdException w:name="List Table 5 Dark Accent 5" w:uiPriority="50"/>
+    <w:lsdException w:name="List Table 6 Colorful Accent 5" w:uiPriority="51"/>
+    <w:lsdException w:name="List Table 7 Colorful Accent 5" w:uiPriority="52"/>
+    <w:lsdException w:name="List Table 1 Light Accent 6" w:uiPriority="46"/>
+    <w:lsdException w:name="List Table 2 Accent 6" w:uiPriority="47"/>
+    <w:lsdException w:name="List Table 3 Accent 6" w:uiPriority="48"/>
+    <w:lsdException w:name="List Table 4 Accent 6" w:uiPriority="49"/>
+    <w:lsdException w:name="List Table 5 Dark Accent 6" w:uiPriority="50"/>
+    <w:lsdException w:name="List Table 6 Colorful Accent 6" w:uiPriority="51"/>
+    <w:lsdException w:name="List Table 7 Colorful Accent 6" w:uiPriority="52"/>
+    <w:lsdException w:name="Mention" w:semiHidden="1" w:unhideWhenUsed="1"/>
+    <w:lsdException w:name="Smart Hyperlink" w:semiHidden="1" w:unhideWhenUsed="1"/>
+    <w:lsdException w:name="Hashtag" w:semiHidden="1" w:unhideWhenUsed="1"/>
+    <w:lsdException w:name="Unresolved Mention" w:semiHidden="1" w:unhideWhenUsed="1"/>
   </w:latentStyles>
   <w:style w:type="paragraph" w:default="1" w:styleId="Normal">
     <w:name w:val="Normal"/>
@@ -8338,7 +8632,6 @@
   <w:style w:type="character" w:default="1" w:styleId="VarsaylanParagrafYazTipi">
     <w:name w:val="Default Paragraph Font"/>
     <w:uiPriority w:val="1"/>
-    <w:semiHidden/>
     <w:unhideWhenUsed/>
   </w:style>
   <w:style w:type="table" w:default="1" w:styleId="NormalTablo">
@@ -8346,7 +8639,6 @@
     <w:uiPriority w:val="99"/>
     <w:semiHidden/>
     <w:unhideWhenUsed/>
-    <w:qFormat/>
     <w:tblPr>
       <w:tblInd w:w="0" w:type="dxa"/>
       <w:tblCellMar>
@@ -8407,7 +8699,6 @@
       <w:spacing w:after="0" w:line="240" w:lineRule="auto"/>
     </w:pPr>
     <w:tblPr>
-      <w:tblInd w:w="0" w:type="dxa"/>
       <w:tblBorders>
         <w:top w:val="single" w:sz="4" w:space="0" w:color="auto"/>
         <w:left w:val="single" w:sz="4" w:space="0" w:color="auto"/>
@@ -8416,12 +8707,6 @@
         <w:insideH w:val="single" w:sz="4" w:space="0" w:color="auto"/>
         <w:insideV w:val="single" w:sz="4" w:space="0" w:color="auto"/>
       </w:tblBorders>
-      <w:tblCellMar>
-        <w:top w:w="0" w:type="dxa"/>
-        <w:left w:w="108" w:type="dxa"/>
-        <w:bottom w:w="0" w:type="dxa"/>
-        <w:right w:w="108" w:type="dxa"/>
-      </w:tblCellMar>
     </w:tblPr>
   </w:style>
   <w:style w:type="paragraph" w:styleId="BalonMetni">
@@ -8485,6 +8770,76 @@
     <w:rsid w:val="00B17CFE"/>
     <w:rPr>
       <w:color w:val="808080"/>
+    </w:rPr>
+  </w:style>
+  <w:style w:type="character" w:styleId="AklamaBavurusu">
+    <w:name w:val="annotation reference"/>
+    <w:basedOn w:val="VarsaylanParagrafYazTipi"/>
+    <w:uiPriority w:val="99"/>
+    <w:semiHidden/>
+    <w:unhideWhenUsed/>
+    <w:rsid w:val="003E0606"/>
+    <w:rPr>
+      <w:sz w:val="16"/>
+      <w:szCs w:val="16"/>
+    </w:rPr>
+  </w:style>
+  <w:style w:type="paragraph" w:styleId="AklamaMetni">
+    <w:name w:val="annotation text"/>
+    <w:basedOn w:val="Normal"/>
+    <w:link w:val="AklamaMetniChar"/>
+    <w:uiPriority w:val="99"/>
+    <w:semiHidden/>
+    <w:unhideWhenUsed/>
+    <w:rsid w:val="003E0606"/>
+    <w:pPr>
+      <w:spacing w:line="240" w:lineRule="auto"/>
+    </w:pPr>
+    <w:rPr>
+      <w:sz w:val="20"/>
+      <w:szCs w:val="20"/>
+    </w:rPr>
+  </w:style>
+  <w:style w:type="character" w:customStyle="1" w:styleId="AklamaMetniChar">
+    <w:name w:val="Açıklama Metni Char"/>
+    <w:basedOn w:val="VarsaylanParagrafYazTipi"/>
+    <w:link w:val="AklamaMetni"/>
+    <w:uiPriority w:val="99"/>
+    <w:semiHidden/>
+    <w:rsid w:val="003E0606"/>
+    <w:rPr>
+      <w:sz w:val="20"/>
+      <w:szCs w:val="20"/>
+      <w:lang w:val="en-GB"/>
+    </w:rPr>
+  </w:style>
+  <w:style w:type="paragraph" w:styleId="AklamaKonusu">
+    <w:name w:val="annotation subject"/>
+    <w:basedOn w:val="AklamaMetni"/>
+    <w:next w:val="AklamaMetni"/>
+    <w:link w:val="AklamaKonusuChar"/>
+    <w:uiPriority w:val="99"/>
+    <w:semiHidden/>
+    <w:unhideWhenUsed/>
+    <w:rsid w:val="003E0606"/>
+    <w:rPr>
+      <w:b/>
+      <w:bCs/>
+    </w:rPr>
+  </w:style>
+  <w:style w:type="character" w:customStyle="1" w:styleId="AklamaKonusuChar">
+    <w:name w:val="Açıklama Konusu Char"/>
+    <w:basedOn w:val="AklamaMetniChar"/>
+    <w:link w:val="AklamaKonusu"/>
+    <w:uiPriority w:val="99"/>
+    <w:semiHidden/>
+    <w:rsid w:val="003E0606"/>
+    <w:rPr>
+      <w:b/>
+      <w:bCs/>
+      <w:sz w:val="20"/>
+      <w:szCs w:val="20"/>
+      <w:lang w:val="en-GB"/>
     </w:rPr>
   </w:style>
 </w:styles>
@@ -8779,7 +9134,7 @@
   <a:extraClrSchemeLst/>
   <a:extLst>
     <a:ext uri="{05A4C25C-085E-4340-85A3-A5531E510DB2}">
-      <thm15:themeFamily xmlns="" xmlns:thm15="http://schemas.microsoft.com/office/thememl/2012/main" name="Office Theme" id="{62F939B6-93AF-4DB8-9C6B-D6C7DFDC589F}" vid="{4A3C46E8-61CC-4603-A589-7422A47A8E4A}"/>
+      <thm15:themeFamily xmlns:thm15="http://schemas.microsoft.com/office/thememl/2012/main" name="Office Theme" id="{62F939B6-93AF-4DB8-9C6B-D6C7DFDC589F}" vid="{4A3C46E8-61CC-4603-A589-7422A47A8E4A}"/>
     </a:ext>
   </a:extLst>
 </a:theme>
